--- a/EST/配电网潮流计算技术说明.docx
+++ b/EST/配电网潮流计算技术说明.docx
@@ -388,12 +388,7 @@
           <w:sz w:val="30"/>
         </w:rPr>
         <w:sectPr>
-          <w:headerReference w:type="even" r:id="rId10"/>
-          <w:headerReference w:type="default" r:id="rId11"/>
-          <w:footerReference w:type="even" r:id="rId12"/>
-          <w:footerReference w:type="default" r:id="rId13"/>
-          <w:headerReference w:type="first" r:id="rId14"/>
-          <w:footerReference w:type="first" r:id="rId15"/>
+          <w:headerReference w:type="default" r:id="rId10"/>
           <w:pgSz w:w="11906" w:h="16838"/>
           <w:pgMar w:top="1440" w:right="1797" w:bottom="1440" w:left="1797" w:header="851" w:footer="992" w:gutter="0"/>
           <w:cols w:space="720"/>
@@ -438,8 +433,6 @@
         </w:rPr>
       </w:pPr>
     </w:p>
-    <w:bookmarkStart w:id="3" w:name="_GoBack"/>
-    <w:bookmarkEnd w:id="3"/>
     <w:p>
       <w:pPr>
         <w:pStyle w:val="10"/>
@@ -4955,7 +4948,7 @@
           <w:szCs w:val="36"/>
         </w:rPr>
       </w:pPr>
-      <w:bookmarkStart w:id="4" w:name="_Toc447878500"/>
+      <w:bookmarkStart w:id="3" w:name="_Toc447878500"/>
       <w:r>
         <w:rPr>
           <w:rFonts w:ascii="宋体" w:hAnsi="宋体" w:hint="eastAsia"/>
@@ -4975,7 +4968,7 @@
         </w:rPr>
         <w:t>计算</w:t>
       </w:r>
-      <w:bookmarkEnd w:id="4"/>
+      <w:bookmarkEnd w:id="3"/>
     </w:p>
     <w:p>
       <w:pPr>
@@ -5113,9 +5106,9 @@
         <w:pStyle w:val="2"/>
         <w:spacing w:after="200" w:line="360" w:lineRule="auto"/>
       </w:pPr>
-      <w:bookmarkStart w:id="5" w:name="_Toc356494875"/>
-      <w:bookmarkStart w:id="6" w:name="_Toc357944395"/>
-      <w:bookmarkStart w:id="7" w:name="_Toc447878501"/>
+      <w:bookmarkStart w:id="4" w:name="_Toc356494875"/>
+      <w:bookmarkStart w:id="5" w:name="_Toc357944395"/>
+      <w:bookmarkStart w:id="6" w:name="_Toc447878501"/>
       <w:r>
         <w:rPr>
           <w:rFonts w:hint="eastAsia"/>
@@ -5128,15 +5121,15 @@
         </w:rPr>
         <w:t xml:space="preserve">.1 </w:t>
       </w:r>
+      <w:bookmarkEnd w:id="4"/>
       <w:bookmarkEnd w:id="5"/>
+      <w:r>
+        <w:rPr>
+          <w:rFonts w:hint="eastAsia"/>
+        </w:rPr>
+        <w:t>辐射状配电网潮流计算</w:t>
+      </w:r>
       <w:bookmarkEnd w:id="6"/>
-      <w:r>
-        <w:rPr>
-          <w:rFonts w:hint="eastAsia"/>
-        </w:rPr>
-        <w:t>辐射状配电网潮流计算</w:t>
-      </w:r>
-      <w:bookmarkEnd w:id="7"/>
     </w:p>
     <w:p>
       <w:pPr>
@@ -5146,9 +5139,9 @@
           <w:lang w:val="zh-CN"/>
         </w:rPr>
       </w:pPr>
-      <w:bookmarkStart w:id="8" w:name="_Toc356494888"/>
-      <w:bookmarkStart w:id="9" w:name="_Toc357944408"/>
-      <w:bookmarkStart w:id="10" w:name="_Toc447878502"/>
+      <w:bookmarkStart w:id="7" w:name="_Toc356494888"/>
+      <w:bookmarkStart w:id="8" w:name="_Toc357944408"/>
+      <w:bookmarkStart w:id="9" w:name="_Toc447878502"/>
       <w:r>
         <w:rPr>
           <w:rFonts w:hint="eastAsia"/>
@@ -5163,16 +5156,16 @@
         </w:rPr>
         <w:t xml:space="preserve">.1.1 </w:t>
       </w:r>
+      <w:bookmarkEnd w:id="7"/>
       <w:bookmarkEnd w:id="8"/>
+      <w:r>
+        <w:rPr>
+          <w:rFonts w:hint="eastAsia"/>
+          <w:lang w:val="zh-CN"/>
+        </w:rPr>
+        <w:t>广度优先搜索节点编号</w:t>
+      </w:r>
       <w:bookmarkEnd w:id="9"/>
-      <w:r>
-        <w:rPr>
-          <w:rFonts w:hint="eastAsia"/>
-          <w:lang w:val="zh-CN"/>
-        </w:rPr>
-        <w:t>广度优先搜索节点编号</w:t>
-      </w:r>
-      <w:bookmarkEnd w:id="10"/>
     </w:p>
     <w:p>
       <w:pPr>
@@ -10680,9 +10673,9 @@
           <w:lang w:val="zh-CN"/>
         </w:rPr>
       </w:pPr>
-      <w:bookmarkStart w:id="11" w:name="_Toc356494876"/>
-      <w:bookmarkStart w:id="12" w:name="_Toc357944396"/>
-      <w:bookmarkStart w:id="13" w:name="_Toc447878503"/>
+      <w:bookmarkStart w:id="10" w:name="_Toc356494876"/>
+      <w:bookmarkStart w:id="11" w:name="_Toc357944396"/>
+      <w:bookmarkStart w:id="12" w:name="_Toc447878503"/>
       <w:r>
         <w:rPr>
           <w:rFonts w:hint="eastAsia"/>
@@ -10704,16 +10697,16 @@
         </w:rPr>
         <w:t>辐射状配电网的前推回代法</w:t>
       </w:r>
+      <w:bookmarkEnd w:id="10"/>
       <w:bookmarkEnd w:id="11"/>
+      <w:r>
+        <w:rPr>
+          <w:rFonts w:hint="eastAsia"/>
+          <w:lang w:val="zh-CN"/>
+        </w:rPr>
+        <w:t>潮流计算</w:t>
+      </w:r>
       <w:bookmarkEnd w:id="12"/>
-      <w:r>
-        <w:rPr>
-          <w:rFonts w:hint="eastAsia"/>
-          <w:lang w:val="zh-CN"/>
-        </w:rPr>
-        <w:t>潮流计算</w:t>
-      </w:r>
-      <w:bookmarkEnd w:id="13"/>
     </w:p>
     <w:p>
       <w:pPr>
@@ -10832,47 +10825,47 @@
               <v:stroke endarrow="block" miterlimit="2"/>
             </v:shape>
             <v:shape id="Picture 223" o:spid="_x0000_s1405" type="#_x0000_t75" style="position:absolute;left:2853;top:1578;width:260;height:360">
+              <v:imagedata r:id="rId11" o:title=""/>
+            </v:shape>
+            <v:shape id="Picture 224" o:spid="_x0000_s1404" type="#_x0000_t75" style="position:absolute;left:5084;top:1573;width:260;height:360">
+              <v:imagedata r:id="rId12" o:title=""/>
+            </v:shape>
+            <v:shape id="Picture 225" o:spid="_x0000_s1403" type="#_x0000_t75" style="position:absolute;left:7622;top:1578;width:260;height:360">
+              <v:imagedata r:id="rId13" o:title=""/>
+            </v:shape>
+            <v:shape id="Picture 226" o:spid="_x0000_s1402" type="#_x0000_t75" style="position:absolute;left:3256;top:1938;width:220;height:360">
+              <v:imagedata r:id="rId14" o:title=""/>
+            </v:shape>
+            <v:shape id="Picture 227" o:spid="_x0000_s1401" type="#_x0000_t75" style="position:absolute;left:6297;top:1933;width:220;height:360">
+              <v:imagedata r:id="rId15" o:title=""/>
+            </v:shape>
+            <v:shape id="Picture 228" o:spid="_x0000_s1400" type="#_x0000_t75" style="position:absolute;left:8851;top:1933;width:600;height:400">
               <v:imagedata r:id="rId16" o:title=""/>
             </v:shape>
-            <v:shape id="Picture 224" o:spid="_x0000_s1404" type="#_x0000_t75" style="position:absolute;left:5084;top:1573;width:260;height:360">
+            <v:shape id="Picture 229" o:spid="_x0000_s1399" type="#_x0000_t75" style="position:absolute;left:4627;top:2697;width:240;height:360">
               <v:imagedata r:id="rId17" o:title=""/>
             </v:shape>
-            <v:shape id="Picture 225" o:spid="_x0000_s1403" type="#_x0000_t75" style="position:absolute;left:7622;top:1578;width:260;height:360">
+            <v:shape id="Picture 230" o:spid="_x0000_s1398" type="#_x0000_t75" style="position:absolute;left:7126;top:2697;width:240;height:360">
               <v:imagedata r:id="rId18" o:title=""/>
-            </v:shape>
-            <v:shape id="Picture 226" o:spid="_x0000_s1402" type="#_x0000_t75" style="position:absolute;left:3256;top:1938;width:220;height:360">
-              <v:imagedata r:id="rId19" o:title=""/>
-            </v:shape>
-            <v:shape id="Picture 227" o:spid="_x0000_s1401" type="#_x0000_t75" style="position:absolute;left:6297;top:1933;width:220;height:360">
-              <v:imagedata r:id="rId20" o:title=""/>
-            </v:shape>
-            <v:shape id="Picture 228" o:spid="_x0000_s1400" type="#_x0000_t75" style="position:absolute;left:8851;top:1933;width:600;height:400">
-              <v:imagedata r:id="rId21" o:title=""/>
-            </v:shape>
-            <v:shape id="Picture 229" o:spid="_x0000_s1399" type="#_x0000_t75" style="position:absolute;left:4627;top:2697;width:240;height:360">
-              <v:imagedata r:id="rId22" o:title=""/>
-            </v:shape>
-            <v:shape id="Picture 230" o:spid="_x0000_s1398" type="#_x0000_t75" style="position:absolute;left:7126;top:2697;width:240;height:360">
-              <v:imagedata r:id="rId23" o:title=""/>
             </v:shape>
             <v:shape id="Straight Connector 125" o:spid="_x0000_s1255" type="#_x0000_t32" style="position:absolute;left:7743;top:1863;width:983;height:488;flip:y" o:preferrelative="t" filled="t">
               <v:stroke endarrow="block" miterlimit="2"/>
             </v:shape>
             <v:shape id="Picture 232" o:spid="_x0000_s1397" type="#_x0000_t75" style="position:absolute;left:8483;top:2028;width:120;height:300">
-              <v:imagedata r:id="rId24" o:title=""/>
+              <v:imagedata r:id="rId19" o:title=""/>
             </v:shape>
             <w10:wrap type="none"/>
             <w10:anchorlock/>
           </v:group>
-          <o:OLEObject Type="Embed" ProgID="Equation.DSMT4" ShapeID="Picture 223" DrawAspect="Content" ObjectID="_1521620551" r:id="rId25"/>
-          <o:OLEObject Type="Embed" ProgID="Equation.DSMT4" ShapeID="Picture 224" DrawAspect="Content" ObjectID="_1521620552" r:id="rId26"/>
-          <o:OLEObject Type="Embed" ProgID="Equation.DSMT4" ShapeID="Picture 225" DrawAspect="Content" ObjectID="_1521620553" r:id="rId27"/>
-          <o:OLEObject Type="Embed" ProgID="Equation.DSMT4" ShapeID="Picture 226" DrawAspect="Content" ObjectID="_1521620554" r:id="rId28"/>
-          <o:OLEObject Type="Embed" ProgID="Equation.DSMT4" ShapeID="Picture 227" DrawAspect="Content" ObjectID="_1521620555" r:id="rId29"/>
-          <o:OLEObject Type="Embed" ProgID="Equation.DSMT4" ShapeID="Picture 228" DrawAspect="Content" ObjectID="_1521620556" r:id="rId30"/>
-          <o:OLEObject Type="Embed" ProgID="Equation.DSMT4" ShapeID="Picture 229" DrawAspect="Content" ObjectID="_1521620557" r:id="rId31"/>
-          <o:OLEObject Type="Embed" ProgID="Equation.DSMT4" ShapeID="Picture 230" DrawAspect="Content" ObjectID="_1521620558" r:id="rId32"/>
-          <o:OLEObject Type="Embed" ProgID="Equation.DSMT4" ShapeID="Picture 232" DrawAspect="Content" ObjectID="_1521620559" r:id="rId33"/>
+          <o:OLEObject Type="Embed" ProgID="Equation.DSMT4" ShapeID="Picture 223" DrawAspect="Content" ObjectID="_1522223246" r:id="rId20"/>
+          <o:OLEObject Type="Embed" ProgID="Equation.DSMT4" ShapeID="Picture 224" DrawAspect="Content" ObjectID="_1522223247" r:id="rId21"/>
+          <o:OLEObject Type="Embed" ProgID="Equation.DSMT4" ShapeID="Picture 225" DrawAspect="Content" ObjectID="_1522223248" r:id="rId22"/>
+          <o:OLEObject Type="Embed" ProgID="Equation.DSMT4" ShapeID="Picture 226" DrawAspect="Content" ObjectID="_1522223249" r:id="rId23"/>
+          <o:OLEObject Type="Embed" ProgID="Equation.DSMT4" ShapeID="Picture 227" DrawAspect="Content" ObjectID="_1522223250" r:id="rId24"/>
+          <o:OLEObject Type="Embed" ProgID="Equation.DSMT4" ShapeID="Picture 228" DrawAspect="Content" ObjectID="_1522223251" r:id="rId25"/>
+          <o:OLEObject Type="Embed" ProgID="Equation.DSMT4" ShapeID="Picture 229" DrawAspect="Content" ObjectID="_1522223252" r:id="rId26"/>
+          <o:OLEObject Type="Embed" ProgID="Equation.DSMT4" ShapeID="Picture 230" DrawAspect="Content" ObjectID="_1522223253" r:id="rId27"/>
+          <o:OLEObject Type="Embed" ProgID="Equation.DSMT4" ShapeID="Picture 232" DrawAspect="Content" ObjectID="_1522223254" r:id="rId28"/>
         </w:pict>
       </w:r>
     </w:p>
@@ -10989,9 +10982,9 @@
         </w:rPr>
         <w:object w:dxaOrig="1245" w:dyaOrig="375">
           <v:shape id="Picture 112" o:spid="_x0000_i1026" type="#_x0000_t75" style="width:62.5pt;height:19pt" o:ole="">
-            <v:imagedata r:id="rId34" o:title=""/>
+            <v:imagedata r:id="rId29" o:title=""/>
           </v:shape>
-          <o:OLEObject Type="Embed" ProgID="Equation.DSMT4" ShapeID="Picture 112" DrawAspect="Content" ObjectID="_1521620444" r:id="rId35"/>
+          <o:OLEObject Type="Embed" ProgID="Equation.DSMT4" ShapeID="Picture 112" DrawAspect="Content" ObjectID="_1522223139" r:id="rId30"/>
         </w:object>
       </w:r>
       <w:r>
@@ -11033,9 +11026,9 @@
         </w:rPr>
         <w:object w:dxaOrig="225" w:dyaOrig="375">
           <v:shape id="Picture 113" o:spid="_x0000_i1027" type="#_x0000_t75" style="width:11.55pt;height:19pt" o:ole="">
-            <v:imagedata r:id="rId36" o:title=""/>
+            <v:imagedata r:id="rId31" o:title=""/>
           </v:shape>
-          <o:OLEObject Type="Embed" ProgID="Equation.DSMT4" ShapeID="Picture 113" DrawAspect="Content" ObjectID="_1521620445" r:id="rId37"/>
+          <o:OLEObject Type="Embed" ProgID="Equation.DSMT4" ShapeID="Picture 113" DrawAspect="Content" ObjectID="_1522223140" r:id="rId32"/>
         </w:object>
       </w:r>
       <w:r>
@@ -11051,63 +11044,63 @@
         </w:rPr>
         <w:object w:dxaOrig="135" w:dyaOrig="255">
           <v:shape id="Picture 114" o:spid="_x0000_i1028" type="#_x0000_t75" style="width:6.8pt;height:12.9pt" o:ole="">
+            <v:imagedata r:id="rId33" o:title=""/>
+          </v:shape>
+          <o:OLEObject Type="Embed" ProgID="Equation.DSMT4" ShapeID="Picture 114" DrawAspect="Content" ObjectID="_1522223141" r:id="rId34"/>
+        </w:object>
+      </w:r>
+      <w:r>
+        <w:rPr>
+          <w:rFonts w:ascii="宋体" w:hAnsi="宋体" w:hint="eastAsia"/>
+          <w:sz w:val="24"/>
+        </w:rPr>
+        <w:t>的注入电流；</w:t>
+      </w:r>
+      <w:r>
+        <w:rPr>
+          <w:position w:val="-12"/>
+        </w:rPr>
+        <w:object w:dxaOrig="240" w:dyaOrig="360">
+          <v:shape id="Picture 115" o:spid="_x0000_i1029" type="#_x0000_t75" style="width:12.25pt;height:18.35pt" o:ole="">
+            <v:imagedata r:id="rId35" o:title=""/>
+          </v:shape>
+          <o:OLEObject Type="Embed" ProgID="Equation.DSMT4" ShapeID="Picture 115" DrawAspect="Content" ObjectID="_1522223142" r:id="rId36"/>
+        </w:object>
+      </w:r>
+      <w:r>
+        <w:rPr>
+          <w:rFonts w:hint="eastAsia"/>
+          <w:sz w:val="24"/>
+        </w:rPr>
+        <w:t>为节点</w:t>
+      </w:r>
+      <w:r>
+        <w:rPr>
+          <w:position w:val="-6"/>
+        </w:rPr>
+        <w:object w:dxaOrig="135" w:dyaOrig="255">
+          <v:shape id="Picture 116" o:spid="_x0000_i1030" type="#_x0000_t75" style="width:6.8pt;height:12.9pt" o:ole="">
+            <v:imagedata r:id="rId33" o:title=""/>
+          </v:shape>
+          <o:OLEObject Type="Embed" ProgID="Equation.DSMT4" ShapeID="Picture 116" DrawAspect="Content" ObjectID="_1522223143" r:id="rId37"/>
+        </w:object>
+      </w:r>
+      <w:r>
+        <w:rPr>
+          <w:rFonts w:hint="eastAsia"/>
+          <w:sz w:val="24"/>
+        </w:rPr>
+        <w:t>的注入功率；</w:t>
+      </w:r>
+      <w:r>
+        <w:rPr>
+          <w:position w:val="-12"/>
+        </w:rPr>
+        <w:object w:dxaOrig="240" w:dyaOrig="375">
+          <v:shape id="Picture 117" o:spid="_x0000_i1031" type="#_x0000_t75" style="width:12.25pt;height:19pt" o:ole="">
             <v:imagedata r:id="rId38" o:title=""/>
           </v:shape>
-          <o:OLEObject Type="Embed" ProgID="Equation.DSMT4" ShapeID="Picture 114" DrawAspect="Content" ObjectID="_1521620446" r:id="rId39"/>
-        </w:object>
-      </w:r>
-      <w:r>
-        <w:rPr>
-          <w:rFonts w:ascii="宋体" w:hAnsi="宋体" w:hint="eastAsia"/>
-          <w:sz w:val="24"/>
-        </w:rPr>
-        <w:t>的注入电流；</w:t>
-      </w:r>
-      <w:r>
-        <w:rPr>
-          <w:position w:val="-12"/>
-        </w:rPr>
-        <w:object w:dxaOrig="240" w:dyaOrig="360">
-          <v:shape id="Picture 115" o:spid="_x0000_i1029" type="#_x0000_t75" style="width:12.25pt;height:18.35pt" o:ole="">
-            <v:imagedata r:id="rId40" o:title=""/>
-          </v:shape>
-          <o:OLEObject Type="Embed" ProgID="Equation.DSMT4" ShapeID="Picture 115" DrawAspect="Content" ObjectID="_1521620447" r:id="rId41"/>
-        </w:object>
-      </w:r>
-      <w:r>
-        <w:rPr>
-          <w:rFonts w:hint="eastAsia"/>
-          <w:sz w:val="24"/>
-        </w:rPr>
-        <w:t>为节点</w:t>
-      </w:r>
-      <w:r>
-        <w:rPr>
-          <w:position w:val="-6"/>
-        </w:rPr>
-        <w:object w:dxaOrig="135" w:dyaOrig="255">
-          <v:shape id="Picture 116" o:spid="_x0000_i1030" type="#_x0000_t75" style="width:6.8pt;height:12.9pt" o:ole="">
-            <v:imagedata r:id="rId38" o:title=""/>
-          </v:shape>
-          <o:OLEObject Type="Embed" ProgID="Equation.DSMT4" ShapeID="Picture 116" DrawAspect="Content" ObjectID="_1521620448" r:id="rId42"/>
-        </w:object>
-      </w:r>
-      <w:r>
-        <w:rPr>
-          <w:rFonts w:hint="eastAsia"/>
-          <w:sz w:val="24"/>
-        </w:rPr>
-        <w:t>的注入功率；</w:t>
-      </w:r>
-      <w:r>
-        <w:rPr>
-          <w:position w:val="-12"/>
-        </w:rPr>
-        <w:object w:dxaOrig="240" w:dyaOrig="375">
-          <v:shape id="Picture 117" o:spid="_x0000_i1031" type="#_x0000_t75" style="width:12.25pt;height:19pt" o:ole="">
-            <v:imagedata r:id="rId43" o:title=""/>
-          </v:shape>
-          <o:OLEObject Type="Embed" ProgID="Equation.DSMT4" ShapeID="Picture 117" DrawAspect="Content" ObjectID="_1521620449" r:id="rId44"/>
+          <o:OLEObject Type="Embed" ProgID="Equation.DSMT4" ShapeID="Picture 117" DrawAspect="Content" ObjectID="_1522223144" r:id="rId39"/>
         </w:object>
       </w:r>
       <w:r>
@@ -11123,9 +11116,9 @@
         </w:rPr>
         <w:object w:dxaOrig="135" w:dyaOrig="255">
           <v:shape id="Picture 118" o:spid="_x0000_i1032" type="#_x0000_t75" style="width:6.8pt;height:12.9pt" o:ole="">
-            <v:imagedata r:id="rId38" o:title=""/>
+            <v:imagedata r:id="rId33" o:title=""/>
           </v:shape>
-          <o:OLEObject Type="Embed" ProgID="Equation.DSMT4" ShapeID="Picture 118" DrawAspect="Content" ObjectID="_1521620450" r:id="rId45"/>
+          <o:OLEObject Type="Embed" ProgID="Equation.DSMT4" ShapeID="Picture 118" DrawAspect="Content" ObjectID="_1522223145" r:id="rId40"/>
         </w:object>
       </w:r>
       <w:r>
@@ -11198,9 +11191,9 @@
         </w:rPr>
         <w:object w:dxaOrig="135" w:dyaOrig="270">
           <v:shape id="Picture 119" o:spid="_x0000_i1033" type="#_x0000_t75" style="width:6.8pt;height:13.6pt" o:ole="">
-            <v:imagedata r:id="rId46" o:title=""/>
+            <v:imagedata r:id="rId41" o:title=""/>
           </v:shape>
-          <o:OLEObject Type="Embed" ProgID="Equation.DSMT4" ShapeID="Picture 119" DrawAspect="Content" ObjectID="_1521620451" r:id="rId47"/>
+          <o:OLEObject Type="Embed" ProgID="Equation.DSMT4" ShapeID="Picture 119" DrawAspect="Content" ObjectID="_1522223146" r:id="rId42"/>
         </w:object>
       </w:r>
       <w:r>
@@ -11230,111 +11223,111 @@
         </w:rPr>
         <w:object w:dxaOrig="1470" w:dyaOrig="540">
           <v:shape id="Picture 120" o:spid="_x0000_i1034" type="#_x0000_t75" style="width:73.35pt;height:27.15pt" o:ole="">
+            <v:imagedata r:id="rId43" o:title=""/>
+          </v:shape>
+          <o:OLEObject Type="Embed" ProgID="Equation.DSMT4" ShapeID="Picture 120" DrawAspect="Content" ObjectID="_1522223147" r:id="rId44"/>
+        </w:object>
+      </w:r>
+      <w:r>
+        <w:t xml:space="preserve">                             </w:t>
+      </w:r>
+      <w:r>
+        <w:rPr>
+          <w:sz w:val="24"/>
+        </w:rPr>
+        <w:t>(</w:t>
+      </w:r>
+      <w:r>
+        <w:rPr>
+          <w:sz w:val="24"/>
+        </w:rPr>
+        <w:t>1-</w:t>
+      </w:r>
+      <w:r>
+        <w:rPr>
+          <w:sz w:val="24"/>
+        </w:rPr>
+        <w:t>2)</w:t>
+      </w:r>
+    </w:p>
+    <w:p>
+      <w:pPr>
+        <w:spacing w:line="360" w:lineRule="auto"/>
+        <w:jc w:val="left"/>
+        <w:rPr>
+          <w:sz w:val="24"/>
+        </w:rPr>
+      </w:pPr>
+      <w:r>
+        <w:rPr>
+          <w:rFonts w:hint="eastAsia"/>
+          <w:sz w:val="24"/>
+        </w:rPr>
+        <w:t>式中，</w:t>
+      </w:r>
+      <w:r>
+        <w:rPr>
+          <w:position w:val="-12"/>
+        </w:rPr>
+        <w:object w:dxaOrig="225" w:dyaOrig="375">
+          <v:shape id="Picture 121" o:spid="_x0000_i1035" type="#_x0000_t75" style="width:11.55pt;height:19pt" o:ole="">
+            <v:imagedata r:id="rId45" o:title=""/>
+          </v:shape>
+          <o:OLEObject Type="Embed" ProgID="Equation.DSMT4" ShapeID="Picture 121" DrawAspect="Content" ObjectID="_1522223148" r:id="rId46"/>
+        </w:object>
+      </w:r>
+      <w:r>
+        <w:rPr>
+          <w:rFonts w:hint="eastAsia"/>
+          <w:sz w:val="24"/>
+        </w:rPr>
+        <w:t>为支路</w:t>
+      </w:r>
+      <w:r>
+        <w:rPr>
+          <w:position w:val="-6"/>
+        </w:rPr>
+        <w:object w:dxaOrig="135" w:dyaOrig="270">
+          <v:shape id="Picture 122" o:spid="_x0000_i1036" type="#_x0000_t75" style="width:6.8pt;height:13.6pt" o:ole="">
+            <v:imagedata r:id="rId41" o:title=""/>
+          </v:shape>
+          <o:OLEObject Type="Embed" ProgID="Equation.DSMT4" ShapeID="Picture 122" DrawAspect="Content" ObjectID="_1522223149" r:id="rId47"/>
+        </w:object>
+      </w:r>
+      <w:r>
+        <w:rPr>
+          <w:rFonts w:hint="eastAsia"/>
+          <w:sz w:val="24"/>
+        </w:rPr>
+        <w:t>上的电流；</w:t>
+      </w:r>
+      <w:r>
+        <w:rPr>
+          <w:position w:val="-4"/>
+        </w:rPr>
+        <w:object w:dxaOrig="315" w:dyaOrig="255">
+          <v:shape id="Picture 123" o:spid="_x0000_i1037" type="#_x0000_t75" style="width:15.6pt;height:12.9pt" o:ole="">
             <v:imagedata r:id="rId48" o:title=""/>
           </v:shape>
-          <o:OLEObject Type="Embed" ProgID="Equation.DSMT4" ShapeID="Picture 120" DrawAspect="Content" ObjectID="_1521620452" r:id="rId49"/>
+          <o:OLEObject Type="Embed" ProgID="Equation.DSMT4" ShapeID="Picture 123" DrawAspect="Content" ObjectID="_1522223150" r:id="rId49"/>
         </w:object>
       </w:r>
       <w:r>
-        <w:t xml:space="preserve">                             </w:t>
-      </w:r>
-      <w:r>
-        <w:rPr>
-          <w:sz w:val="24"/>
-        </w:rPr>
-        <w:t>(</w:t>
-      </w:r>
-      <w:r>
-        <w:rPr>
-          <w:sz w:val="24"/>
-        </w:rPr>
-        <w:t>1-</w:t>
-      </w:r>
-      <w:r>
-        <w:rPr>
-          <w:sz w:val="24"/>
-        </w:rPr>
-        <w:t>2)</w:t>
-      </w:r>
-    </w:p>
-    <w:p>
-      <w:pPr>
-        <w:spacing w:line="360" w:lineRule="auto"/>
-        <w:jc w:val="left"/>
-        <w:rPr>
-          <w:sz w:val="24"/>
-        </w:rPr>
-      </w:pPr>
-      <w:r>
-        <w:rPr>
-          <w:rFonts w:hint="eastAsia"/>
-          <w:sz w:val="24"/>
-        </w:rPr>
-        <w:t>式中，</w:t>
-      </w:r>
-      <w:r>
-        <w:rPr>
-          <w:position w:val="-12"/>
-        </w:rPr>
-        <w:object w:dxaOrig="225" w:dyaOrig="375">
-          <v:shape id="Picture 121" o:spid="_x0000_i1035" type="#_x0000_t75" style="width:11.55pt;height:19pt" o:ole="">
+        <w:rPr>
+          <w:rFonts w:hint="eastAsia"/>
+          <w:sz w:val="24"/>
+        </w:rPr>
+        <w:t>是所有与节点</w:t>
+      </w:r>
+      <w:r>
+        <w:rPr>
+          <w:position w:val="-4"/>
+        </w:rPr>
+        <w:object w:dxaOrig="180" w:dyaOrig="210">
+          <v:shape id="Picture 124" o:spid="_x0000_i1038" type="#_x0000_t75" style="width:8.85pt;height:10.2pt" o:ole="">
             <v:imagedata r:id="rId50" o:title=""/>
           </v:shape>
-          <o:OLEObject Type="Embed" ProgID="Equation.DSMT4" ShapeID="Picture 121" DrawAspect="Content" ObjectID="_1521620453" r:id="rId51"/>
-        </w:object>
-      </w:r>
-      <w:r>
-        <w:rPr>
-          <w:rFonts w:hint="eastAsia"/>
-          <w:sz w:val="24"/>
-        </w:rPr>
-        <w:t>为支路</w:t>
-      </w:r>
-      <w:r>
-        <w:rPr>
-          <w:position w:val="-6"/>
-        </w:rPr>
-        <w:object w:dxaOrig="135" w:dyaOrig="270">
-          <v:shape id="Picture 122" o:spid="_x0000_i1036" type="#_x0000_t75" style="width:6.8pt;height:13.6pt" o:ole="">
-            <v:imagedata r:id="rId46" o:title=""/>
-          </v:shape>
-          <o:OLEObject Type="Embed" ProgID="Equation.DSMT4" ShapeID="Picture 122" DrawAspect="Content" ObjectID="_1521620454" r:id="rId52"/>
-        </w:object>
-      </w:r>
-      <w:r>
-        <w:rPr>
-          <w:rFonts w:hint="eastAsia"/>
-          <w:sz w:val="24"/>
-        </w:rPr>
-        <w:t>上的电流；</w:t>
-      </w:r>
-      <w:r>
-        <w:rPr>
-          <w:position w:val="-4"/>
-        </w:rPr>
-        <w:object w:dxaOrig="315" w:dyaOrig="255">
-          <v:shape id="Picture 123" o:spid="_x0000_i1037" type="#_x0000_t75" style="width:15.6pt;height:12.9pt" o:ole="">
-            <v:imagedata r:id="rId53" o:title=""/>
-          </v:shape>
-          <o:OLEObject Type="Embed" ProgID="Equation.DSMT4" ShapeID="Picture 123" DrawAspect="Content" ObjectID="_1521620455" r:id="rId54"/>
-        </w:object>
-      </w:r>
-      <w:r>
-        <w:rPr>
-          <w:rFonts w:hint="eastAsia"/>
-          <w:sz w:val="24"/>
-        </w:rPr>
-        <w:t>是所有与节点</w:t>
-      </w:r>
-      <w:r>
-        <w:rPr>
-          <w:position w:val="-4"/>
-        </w:rPr>
-        <w:object w:dxaOrig="180" w:dyaOrig="210">
-          <v:shape id="Picture 124" o:spid="_x0000_i1038" type="#_x0000_t75" style="width:8.85pt;height:10.2pt" o:ole="">
-            <v:imagedata r:id="rId55" o:title=""/>
-          </v:shape>
-          <o:OLEObject Type="Embed" ProgID="Equation.DSMT4" ShapeID="Picture 124" DrawAspect="Content" ObjectID="_1521620456" r:id="rId56"/>
+          <o:OLEObject Type="Embed" ProgID="Equation.DSMT4" ShapeID="Picture 124" DrawAspect="Content" ObjectID="_1522223151" r:id="rId51"/>
         </w:object>
       </w:r>
       <w:r>
@@ -11350,9 +11343,9 @@
         </w:rPr>
         <w:object w:dxaOrig="240" w:dyaOrig="375">
           <v:shape id="Picture 125" o:spid="_x0000_i1039" type="#_x0000_t75" style="width:12.25pt;height:19pt" o:ole="">
-            <v:imagedata r:id="rId57" o:title=""/>
+            <v:imagedata r:id="rId52" o:title=""/>
           </v:shape>
-          <o:OLEObject Type="Embed" ProgID="Equation.DSMT4" ShapeID="Picture 125" DrawAspect="Content" ObjectID="_1521620457" r:id="rId58"/>
+          <o:OLEObject Type="Embed" ProgID="Equation.DSMT4" ShapeID="Picture 125" DrawAspect="Content" ObjectID="_1522223152" r:id="rId53"/>
         </w:object>
       </w:r>
       <w:r>
@@ -11368,9 +11361,9 @@
         </w:rPr>
         <w:object w:dxaOrig="180" w:dyaOrig="210">
           <v:shape id="Picture 126" o:spid="_x0000_i1040" type="#_x0000_t75" style="width:8.85pt;height:10.2pt" o:ole="">
-            <v:imagedata r:id="rId55" o:title=""/>
+            <v:imagedata r:id="rId50" o:title=""/>
           </v:shape>
-          <o:OLEObject Type="Embed" ProgID="Equation.DSMT4" ShapeID="Picture 126" DrawAspect="Content" ObjectID="_1521620458" r:id="rId59"/>
+          <o:OLEObject Type="Embed" ProgID="Equation.DSMT4" ShapeID="Picture 126" DrawAspect="Content" ObjectID="_1522223153" r:id="rId54"/>
         </w:object>
       </w:r>
       <w:r>
@@ -11442,9 +11435,9 @@
         </w:rPr>
         <w:object w:dxaOrig="180" w:dyaOrig="210">
           <v:shape id="Picture 127" o:spid="_x0000_i1041" type="#_x0000_t75" style="width:8.85pt;height:10.2pt" o:ole="">
-            <v:imagedata r:id="rId55" o:title=""/>
+            <v:imagedata r:id="rId50" o:title=""/>
           </v:shape>
-          <o:OLEObject Type="Embed" ProgID="Equation.DSMT4" ShapeID="Picture 127" DrawAspect="Content" ObjectID="_1521620459" r:id="rId60"/>
+          <o:OLEObject Type="Embed" ProgID="Equation.DSMT4" ShapeID="Picture 127" DrawAspect="Content" ObjectID="_1522223154" r:id="rId55"/>
         </w:object>
       </w:r>
       <w:r>
@@ -11470,111 +11463,111 @@
         </w:rPr>
         <w:object w:dxaOrig="1260" w:dyaOrig="375">
           <v:shape id="Picture 128" o:spid="_x0000_i1042" type="#_x0000_t75" style="width:63.15pt;height:19pt" o:ole="">
+            <v:imagedata r:id="rId56" o:title=""/>
+          </v:shape>
+          <o:OLEObject Type="Embed" ProgID="Equation.DSMT4" ShapeID="Picture 128" DrawAspect="Content" ObjectID="_1522223155" r:id="rId57"/>
+        </w:object>
+      </w:r>
+      <w:r>
+        <w:t xml:space="preserve">                               </w:t>
+      </w:r>
+      <w:r>
+        <w:rPr>
+          <w:sz w:val="24"/>
+        </w:rPr>
+        <w:t>(</w:t>
+      </w:r>
+      <w:r>
+        <w:rPr>
+          <w:sz w:val="24"/>
+        </w:rPr>
+        <w:t>1-</w:t>
+      </w:r>
+      <w:r>
+        <w:rPr>
+          <w:sz w:val="24"/>
+        </w:rPr>
+        <w:t>3)</w:t>
+      </w:r>
+    </w:p>
+    <w:p>
+      <w:pPr>
+        <w:spacing w:line="360" w:lineRule="auto"/>
+        <w:jc w:val="left"/>
+        <w:rPr>
+          <w:sz w:val="24"/>
+        </w:rPr>
+      </w:pPr>
+      <w:r>
+        <w:rPr>
+          <w:rFonts w:hint="eastAsia"/>
+          <w:sz w:val="24"/>
+        </w:rPr>
+        <w:t>式中，</w:t>
+      </w:r>
+      <w:r>
+        <w:rPr>
+          <w:position w:val="-12"/>
+        </w:rPr>
+        <w:object w:dxaOrig="270" w:dyaOrig="375">
+          <v:shape id="Picture 129" o:spid="_x0000_i1043" type="#_x0000_t75" style="width:13.6pt;height:19pt" o:ole="">
+            <v:imagedata r:id="rId58" o:title=""/>
+          </v:shape>
+          <o:OLEObject Type="Embed" ProgID="Equation.DSMT4" ShapeID="Picture 129" DrawAspect="Content" ObjectID="_1522223156" r:id="rId59"/>
+        </w:object>
+      </w:r>
+      <w:r>
+        <w:rPr>
+          <w:rFonts w:hint="eastAsia"/>
+          <w:sz w:val="24"/>
+        </w:rPr>
+        <w:t>为节点</w:t>
+      </w:r>
+      <w:r>
+        <w:rPr>
+          <w:position w:val="-4"/>
+        </w:rPr>
+        <w:object w:dxaOrig="180" w:dyaOrig="210">
+          <v:shape id="Picture 130" o:spid="_x0000_i1044" type="#_x0000_t75" style="width:8.85pt;height:10.2pt" o:ole="">
+            <v:imagedata r:id="rId50" o:title=""/>
+          </v:shape>
+          <o:OLEObject Type="Embed" ProgID="Equation.DSMT4" ShapeID="Picture 130" DrawAspect="Content" ObjectID="_1522223157" r:id="rId60"/>
+        </w:object>
+      </w:r>
+      <w:r>
+        <w:rPr>
+          <w:rFonts w:hint="eastAsia"/>
+          <w:sz w:val="24"/>
+        </w:rPr>
+        <w:t>的电压；</w:t>
+      </w:r>
+      <w:r>
+        <w:rPr>
+          <w:position w:val="-12"/>
+        </w:rPr>
+        <w:object w:dxaOrig="270" w:dyaOrig="375">
+          <v:shape id="Picture 131" o:spid="_x0000_i1045" type="#_x0000_t75" style="width:13.6pt;height:19pt" o:ole="">
             <v:imagedata r:id="rId61" o:title=""/>
           </v:shape>
-          <o:OLEObject Type="Embed" ProgID="Equation.DSMT4" ShapeID="Picture 128" DrawAspect="Content" ObjectID="_1521620460" r:id="rId62"/>
+          <o:OLEObject Type="Embed" ProgID="Equation.DSMT4" ShapeID="Picture 131" DrawAspect="Content" ObjectID="_1522223158" r:id="rId62"/>
         </w:object>
       </w:r>
       <w:r>
-        <w:t xml:space="preserve">                               </w:t>
-      </w:r>
-      <w:r>
-        <w:rPr>
-          <w:sz w:val="24"/>
-        </w:rPr>
-        <w:t>(</w:t>
-      </w:r>
-      <w:r>
-        <w:rPr>
-          <w:sz w:val="24"/>
-        </w:rPr>
-        <w:t>1-</w:t>
-      </w:r>
-      <w:r>
-        <w:rPr>
-          <w:sz w:val="24"/>
-        </w:rPr>
-        <w:t>3)</w:t>
-      </w:r>
-    </w:p>
-    <w:p>
-      <w:pPr>
-        <w:spacing w:line="360" w:lineRule="auto"/>
-        <w:jc w:val="left"/>
-        <w:rPr>
-          <w:sz w:val="24"/>
-        </w:rPr>
-      </w:pPr>
-      <w:r>
-        <w:rPr>
-          <w:rFonts w:hint="eastAsia"/>
-          <w:sz w:val="24"/>
-        </w:rPr>
-        <w:t>式中，</w:t>
-      </w:r>
-      <w:r>
-        <w:rPr>
-          <w:position w:val="-12"/>
-        </w:rPr>
-        <w:object w:dxaOrig="270" w:dyaOrig="375">
-          <v:shape id="Picture 129" o:spid="_x0000_i1043" type="#_x0000_t75" style="width:13.6pt;height:19pt" o:ole="">
+        <w:rPr>
+          <w:rFonts w:hint="eastAsia"/>
+          <w:sz w:val="24"/>
+        </w:rPr>
+        <w:t>为节点</w:t>
+      </w:r>
+      <w:r>
+        <w:rPr>
+          <w:position w:val="-6"/>
+        </w:rPr>
+        <w:object w:dxaOrig="180" w:dyaOrig="210">
+          <v:shape id="Picture 132" o:spid="_x0000_i1046" type="#_x0000_t75" style="width:8.85pt;height:10.2pt" o:ole="">
             <v:imagedata r:id="rId63" o:title=""/>
           </v:shape>
-          <o:OLEObject Type="Embed" ProgID="Equation.DSMT4" ShapeID="Picture 129" DrawAspect="Content" ObjectID="_1521620461" r:id="rId64"/>
-        </w:object>
-      </w:r>
-      <w:r>
-        <w:rPr>
-          <w:rFonts w:hint="eastAsia"/>
-          <w:sz w:val="24"/>
-        </w:rPr>
-        <w:t>为节点</w:t>
-      </w:r>
-      <w:r>
-        <w:rPr>
-          <w:position w:val="-4"/>
-        </w:rPr>
-        <w:object w:dxaOrig="180" w:dyaOrig="210">
-          <v:shape id="Picture 130" o:spid="_x0000_i1044" type="#_x0000_t75" style="width:8.85pt;height:10.2pt" o:ole="">
-            <v:imagedata r:id="rId55" o:title=""/>
-          </v:shape>
-          <o:OLEObject Type="Embed" ProgID="Equation.DSMT4" ShapeID="Picture 130" DrawAspect="Content" ObjectID="_1521620462" r:id="rId65"/>
-        </w:object>
-      </w:r>
-      <w:r>
-        <w:rPr>
-          <w:rFonts w:hint="eastAsia"/>
-          <w:sz w:val="24"/>
-        </w:rPr>
-        <w:t>的电压；</w:t>
-      </w:r>
-      <w:r>
-        <w:rPr>
-          <w:position w:val="-12"/>
-        </w:rPr>
-        <w:object w:dxaOrig="270" w:dyaOrig="375">
-          <v:shape id="Picture 131" o:spid="_x0000_i1045" type="#_x0000_t75" style="width:13.6pt;height:19pt" o:ole="">
-            <v:imagedata r:id="rId66" o:title=""/>
-          </v:shape>
-          <o:OLEObject Type="Embed" ProgID="Equation.DSMT4" ShapeID="Picture 131" DrawAspect="Content" ObjectID="_1521620463" r:id="rId67"/>
-        </w:object>
-      </w:r>
-      <w:r>
-        <w:rPr>
-          <w:rFonts w:hint="eastAsia"/>
-          <w:sz w:val="24"/>
-        </w:rPr>
-        <w:t>为节点</w:t>
-      </w:r>
-      <w:r>
-        <w:rPr>
-          <w:position w:val="-6"/>
-        </w:rPr>
-        <w:object w:dxaOrig="180" w:dyaOrig="210">
-          <v:shape id="Picture 132" o:spid="_x0000_i1046" type="#_x0000_t75" style="width:8.85pt;height:10.2pt" o:ole="">
-            <v:imagedata r:id="rId68" o:title=""/>
-          </v:shape>
-          <o:OLEObject Type="Embed" ProgID="Equation.DSMT4" ShapeID="Picture 132" DrawAspect="Content" ObjectID="_1521620464" r:id="rId69"/>
+          <o:OLEObject Type="Embed" ProgID="Equation.DSMT4" ShapeID="Picture 132" DrawAspect="Content" ObjectID="_1522223159" r:id="rId64"/>
         </w:object>
       </w:r>
       <w:r>
@@ -11590,9 +11583,9 @@
         </w:rPr>
         <w:object w:dxaOrig="270" w:dyaOrig="360">
           <v:shape id="Picture 133" o:spid="_x0000_i1047" type="#_x0000_t75" style="width:13.6pt;height:18.35pt" o:ole="">
-            <v:imagedata r:id="rId70" o:title=""/>
+            <v:imagedata r:id="rId65" o:title=""/>
           </v:shape>
-          <o:OLEObject Type="Embed" ProgID="Equation.DSMT4" ShapeID="Picture 133" DrawAspect="Content" ObjectID="_1521620465" r:id="rId71"/>
+          <o:OLEObject Type="Embed" ProgID="Equation.DSMT4" ShapeID="Picture 133" DrawAspect="Content" ObjectID="_1522223160" r:id="rId66"/>
         </w:object>
       </w:r>
       <w:r>
@@ -11608,9 +11601,9 @@
         </w:rPr>
         <w:object w:dxaOrig="135" w:dyaOrig="270">
           <v:shape id="Picture 134" o:spid="_x0000_i1048" type="#_x0000_t75" style="width:6.8pt;height:13.6pt" o:ole="">
-            <v:imagedata r:id="rId46" o:title=""/>
+            <v:imagedata r:id="rId41" o:title=""/>
           </v:shape>
-          <o:OLEObject Type="Embed" ProgID="Equation.DSMT4" ShapeID="Picture 134" DrawAspect="Content" ObjectID="_1521620466" r:id="rId72"/>
+          <o:OLEObject Type="Embed" ProgID="Equation.DSMT4" ShapeID="Picture 134" DrawAspect="Content" ObjectID="_1522223161" r:id="rId67"/>
         </w:object>
       </w:r>
       <w:r>
@@ -11673,9 +11666,9 @@
         </w:rPr>
         <w:object w:dxaOrig="2040" w:dyaOrig="435">
           <v:shape id="Picture 135" o:spid="_x0000_i1049" type="#_x0000_t75" style="width:101.9pt;height:21.75pt" o:ole="">
-            <v:imagedata r:id="rId73" o:title=""/>
+            <v:imagedata r:id="rId68" o:title=""/>
           </v:shape>
-          <o:OLEObject Type="Embed" ProgID="Equation.DSMT4" ShapeID="Picture 135" DrawAspect="Content" ObjectID="_1521620467" r:id="rId74"/>
+          <o:OLEObject Type="Embed" ProgID="Equation.DSMT4" ShapeID="Picture 135" DrawAspect="Content" ObjectID="_1522223162" r:id="rId69"/>
         </w:object>
       </w:r>
       <w:r>
@@ -12891,7 +12884,7 @@
         <w:pStyle w:val="3"/>
         <w:spacing w:line="240" w:lineRule="auto"/>
       </w:pPr>
-      <w:bookmarkStart w:id="14" w:name="_Toc447878504"/>
+      <w:bookmarkStart w:id="13" w:name="_Toc447878504"/>
       <w:r>
         <w:rPr>
           <w:rFonts w:hint="eastAsia"/>
@@ -12917,7 +12910,7 @@
         </w:rPr>
         <w:t>三相不平衡系统前推回代法潮流计算</w:t>
       </w:r>
-      <w:bookmarkEnd w:id="14"/>
+      <w:bookmarkEnd w:id="13"/>
     </w:p>
     <w:p>
       <w:pPr>
@@ -12987,92 +12980,92 @@
         </w:rPr>
         <w:object w:dxaOrig="4800" w:dyaOrig="1185">
           <v:shape id="Picture 136" o:spid="_x0000_i1050" type="#_x0000_t75" style="width:239.75pt;height:59.1pt" o:ole="">
+            <v:imagedata r:id="rId70" o:title=""/>
+          </v:shape>
+          <o:OLEObject Type="Embed" ProgID="Equation.DSMT4" ShapeID="Picture 136" DrawAspect="Content" ObjectID="_1522223163" r:id="rId71"/>
+        </w:object>
+      </w:r>
+      <w:r>
+        <w:t xml:space="preserve">       </w:t>
+      </w:r>
+      <w:r>
+        <w:rPr>
+          <w:sz w:val="24"/>
+        </w:rPr>
+        <w:t>(</w:t>
+      </w:r>
+      <w:r>
+        <w:rPr>
+          <w:sz w:val="24"/>
+        </w:rPr>
+        <w:t>1-</w:t>
+      </w:r>
+      <w:r>
+        <w:rPr>
+          <w:sz w:val="24"/>
+        </w:rPr>
+        <w:t>5)</w:t>
+      </w:r>
+    </w:p>
+    <w:p>
+      <w:pPr>
+        <w:spacing w:line="360" w:lineRule="auto"/>
+        <w:rPr>
+          <w:sz w:val="24"/>
+        </w:rPr>
+      </w:pPr>
+      <w:r>
+        <w:rPr>
+          <w:rFonts w:ascii="宋体" w:hAnsi="宋体" w:hint="eastAsia"/>
+          <w:sz w:val="24"/>
+        </w:rPr>
+        <w:t>式中，</w:t>
+      </w:r>
+      <w:r>
+        <w:rPr>
+          <w:position w:val="-12"/>
+        </w:rPr>
+        <w:object w:dxaOrig="915" w:dyaOrig="375">
+          <v:shape id="Picture 137" o:spid="_x0000_i1051" type="#_x0000_t75" style="width:45.5pt;height:19pt" o:ole="">
+            <v:imagedata r:id="rId72" o:title=""/>
+          </v:shape>
+          <o:OLEObject Type="Embed" ProgID="Equation.DSMT4" ShapeID="Picture 137" DrawAspect="Content" ObjectID="_1522223164" r:id="rId73"/>
+        </w:object>
+      </w:r>
+      <w:r>
+        <w:rPr>
+          <w:rFonts w:hint="eastAsia"/>
+          <w:sz w:val="24"/>
+        </w:rPr>
+        <w:t>是节点</w:t>
+      </w:r>
+      <w:r>
+        <w:rPr>
+          <w:position w:val="-6"/>
+        </w:rPr>
+        <w:object w:dxaOrig="135" w:dyaOrig="255">
+          <v:shape id="Picture 138" o:spid="_x0000_i1052" type="#_x0000_t75" style="width:6.8pt;height:12.9pt" o:ole="">
+            <v:imagedata r:id="rId33" o:title=""/>
+          </v:shape>
+          <o:OLEObject Type="Embed" ProgID="Equation.DSMT4" ShapeID="Picture 138" DrawAspect="Content" ObjectID="_1522223165" r:id="rId74"/>
+        </w:object>
+      </w:r>
+      <w:r>
+        <w:rPr>
+          <w:rFonts w:hint="eastAsia"/>
+          <w:sz w:val="24"/>
+        </w:rPr>
+        <w:t>的注入电流；</w:t>
+      </w:r>
+      <w:r>
+        <w:rPr>
+          <w:position w:val="-12"/>
+        </w:rPr>
+        <w:object w:dxaOrig="1020" w:dyaOrig="360">
+          <v:shape id="Picture 139" o:spid="_x0000_i1053" type="#_x0000_t75" style="width:50.95pt;height:18.35pt" o:ole="">
             <v:imagedata r:id="rId75" o:title=""/>
           </v:shape>
-          <o:OLEObject Type="Embed" ProgID="Equation.DSMT4" ShapeID="Picture 136" DrawAspect="Content" ObjectID="_1521620468" r:id="rId76"/>
-        </w:object>
-      </w:r>
-      <w:r>
-        <w:t xml:space="preserve">       </w:t>
-      </w:r>
-      <w:r>
-        <w:rPr>
-          <w:sz w:val="24"/>
-        </w:rPr>
-        <w:t>(</w:t>
-      </w:r>
-      <w:r>
-        <w:rPr>
-          <w:sz w:val="24"/>
-        </w:rPr>
-        <w:t>1-</w:t>
-      </w:r>
-      <w:r>
-        <w:rPr>
-          <w:sz w:val="24"/>
-        </w:rPr>
-        <w:t>5)</w:t>
-      </w:r>
-    </w:p>
-    <w:p>
-      <w:pPr>
-        <w:spacing w:line="360" w:lineRule="auto"/>
-        <w:rPr>
-          <w:sz w:val="24"/>
-        </w:rPr>
-      </w:pPr>
-      <w:r>
-        <w:rPr>
-          <w:rFonts w:ascii="宋体" w:hAnsi="宋体" w:hint="eastAsia"/>
-          <w:sz w:val="24"/>
-        </w:rPr>
-        <w:t>式中，</w:t>
-      </w:r>
-      <w:r>
-        <w:rPr>
-          <w:position w:val="-12"/>
-        </w:rPr>
-        <w:object w:dxaOrig="915" w:dyaOrig="375">
-          <v:shape id="Picture 137" o:spid="_x0000_i1051" type="#_x0000_t75" style="width:45.5pt;height:19pt" o:ole="">
-            <v:imagedata r:id="rId77" o:title=""/>
-          </v:shape>
-          <o:OLEObject Type="Embed" ProgID="Equation.DSMT4" ShapeID="Picture 137" DrawAspect="Content" ObjectID="_1521620469" r:id="rId78"/>
-        </w:object>
-      </w:r>
-      <w:r>
-        <w:rPr>
-          <w:rFonts w:hint="eastAsia"/>
-          <w:sz w:val="24"/>
-        </w:rPr>
-        <w:t>是节点</w:t>
-      </w:r>
-      <w:r>
-        <w:rPr>
-          <w:position w:val="-6"/>
-        </w:rPr>
-        <w:object w:dxaOrig="135" w:dyaOrig="255">
-          <v:shape id="Picture 138" o:spid="_x0000_i1052" type="#_x0000_t75" style="width:6.8pt;height:12.9pt" o:ole="">
-            <v:imagedata r:id="rId38" o:title=""/>
-          </v:shape>
-          <o:OLEObject Type="Embed" ProgID="Equation.DSMT4" ShapeID="Picture 138" DrawAspect="Content" ObjectID="_1521620470" r:id="rId79"/>
-        </w:object>
-      </w:r>
-      <w:r>
-        <w:rPr>
-          <w:rFonts w:hint="eastAsia"/>
-          <w:sz w:val="24"/>
-        </w:rPr>
-        <w:t>的注入电流；</w:t>
-      </w:r>
-      <w:r>
-        <w:rPr>
-          <w:position w:val="-12"/>
-        </w:rPr>
-        <w:object w:dxaOrig="1020" w:dyaOrig="360">
-          <v:shape id="Picture 139" o:spid="_x0000_i1053" type="#_x0000_t75" style="width:50.95pt;height:18.35pt" o:ole="">
-            <v:imagedata r:id="rId80" o:title=""/>
-          </v:shape>
-          <o:OLEObject Type="Embed" ProgID="Equation.DSMT4" ShapeID="Picture 139" DrawAspect="Content" ObjectID="_1521620471" r:id="rId81"/>
+          <o:OLEObject Type="Embed" ProgID="Equation.DSMT4" ShapeID="Picture 139" DrawAspect="Content" ObjectID="_1522223166" r:id="rId76"/>
         </w:object>
       </w:r>
       <w:r>
@@ -13094,9 +13087,9 @@
         </w:rPr>
         <w:object w:dxaOrig="135" w:dyaOrig="255">
           <v:shape id="Picture 140" o:spid="_x0000_i1054" type="#_x0000_t75" style="width:6.8pt;height:12.9pt" o:ole="">
-            <v:imagedata r:id="rId38" o:title=""/>
+            <v:imagedata r:id="rId33" o:title=""/>
           </v:shape>
-          <o:OLEObject Type="Embed" ProgID="Equation.DSMT4" ShapeID="Picture 140" DrawAspect="Content" ObjectID="_1521620472" r:id="rId82"/>
+          <o:OLEObject Type="Embed" ProgID="Equation.DSMT4" ShapeID="Picture 140" DrawAspect="Content" ObjectID="_1522223167" r:id="rId77"/>
         </w:object>
       </w:r>
       <w:r>
@@ -13112,9 +13105,9 @@
         </w:rPr>
         <w:object w:dxaOrig="945" w:dyaOrig="375">
           <v:shape id="Picture 141" o:spid="_x0000_i1055" type="#_x0000_t75" style="width:47.55pt;height:19pt" o:ole="">
-            <v:imagedata r:id="rId83" o:title=""/>
+            <v:imagedata r:id="rId78" o:title=""/>
           </v:shape>
-          <o:OLEObject Type="Embed" ProgID="Equation.DSMT4" ShapeID="Picture 141" DrawAspect="Content" ObjectID="_1521620473" r:id="rId84"/>
+          <o:OLEObject Type="Embed" ProgID="Equation.DSMT4" ShapeID="Picture 141" DrawAspect="Content" ObjectID="_1522223168" r:id="rId79"/>
         </w:object>
       </w:r>
       <w:r>
@@ -13130,9 +13123,9 @@
         </w:rPr>
         <w:object w:dxaOrig="135" w:dyaOrig="255">
           <v:shape id="Picture 142" o:spid="_x0000_i1056" type="#_x0000_t75" style="width:6.8pt;height:12.9pt" o:ole="">
-            <v:imagedata r:id="rId38" o:title=""/>
+            <v:imagedata r:id="rId33" o:title=""/>
           </v:shape>
-          <o:OLEObject Type="Embed" ProgID="Equation.DSMT4" ShapeID="Picture 142" DrawAspect="Content" ObjectID="_1521620474" r:id="rId85"/>
+          <o:OLEObject Type="Embed" ProgID="Equation.DSMT4" ShapeID="Picture 142" DrawAspect="Content" ObjectID="_1522223169" r:id="rId80"/>
         </w:object>
       </w:r>
       <w:r>
@@ -13148,9 +13141,9 @@
         </w:rPr>
         <w:object w:dxaOrig="945" w:dyaOrig="375">
           <v:shape id="Picture 143" o:spid="_x0000_i1057" type="#_x0000_t75" style="width:47.55pt;height:19pt" o:ole="">
-            <v:imagedata r:id="rId86" o:title=""/>
+            <v:imagedata r:id="rId81" o:title=""/>
           </v:shape>
-          <o:OLEObject Type="Embed" ProgID="Equation.DSMT4" ShapeID="Picture 143" DrawAspect="Content" ObjectID="_1521620475" r:id="rId87"/>
+          <o:OLEObject Type="Embed" ProgID="Equation.DSMT4" ShapeID="Picture 143" DrawAspect="Content" ObjectID="_1522223170" r:id="rId82"/>
         </w:object>
       </w:r>
       <w:r>
@@ -13166,9 +13159,9 @@
         </w:rPr>
         <w:object w:dxaOrig="135" w:dyaOrig="255">
           <v:shape id="Picture 144" o:spid="_x0000_i1058" type="#_x0000_t75" style="width:6.8pt;height:12.9pt" o:ole="">
-            <v:imagedata r:id="rId38" o:title=""/>
+            <v:imagedata r:id="rId33" o:title=""/>
           </v:shape>
-          <o:OLEObject Type="Embed" ProgID="Equation.DSMT4" ShapeID="Picture 144" DrawAspect="Content" ObjectID="_1521620476" r:id="rId88"/>
+          <o:OLEObject Type="Embed" ProgID="Equation.DSMT4" ShapeID="Picture 144" DrawAspect="Content" ObjectID="_1522223171" r:id="rId83"/>
         </w:object>
       </w:r>
       <w:r>
@@ -13233,9 +13226,9 @@
         </w:rPr>
         <w:object w:dxaOrig="2955" w:dyaOrig="1185">
           <v:shape id="Picture 145" o:spid="_x0000_i1059" type="#_x0000_t75" style="width:148.1pt;height:59.1pt" o:ole="">
-            <v:imagedata r:id="rId89" o:title=""/>
+            <v:imagedata r:id="rId84" o:title=""/>
           </v:shape>
-          <o:OLEObject Type="Embed" ProgID="Equation.DSMT4" ShapeID="Picture 145" DrawAspect="Content" ObjectID="_1521620477" r:id="rId90"/>
+          <o:OLEObject Type="Embed" ProgID="Equation.DSMT4" ShapeID="Picture 145" DrawAspect="Content" ObjectID="_1522223172" r:id="rId85"/>
         </w:object>
       </w:r>
       <w:r>
@@ -13281,9 +13274,9 @@
         </w:rPr>
         <w:object w:dxaOrig="915" w:dyaOrig="375">
           <v:shape id="Picture 146" o:spid="_x0000_i1060" type="#_x0000_t75" style="width:45.5pt;height:19pt" o:ole="">
-            <v:imagedata r:id="rId91" o:title=""/>
+            <v:imagedata r:id="rId86" o:title=""/>
           </v:shape>
-          <o:OLEObject Type="Embed" ProgID="Equation.DSMT4" ShapeID="Picture 146" DrawAspect="Content" ObjectID="_1521620478" r:id="rId92"/>
+          <o:OLEObject Type="Embed" ProgID="Equation.DSMT4" ShapeID="Picture 146" DrawAspect="Content" ObjectID="_1522223173" r:id="rId87"/>
         </w:object>
       </w:r>
       <w:r>
@@ -13306,9 +13299,9 @@
         </w:rPr>
         <w:object w:dxaOrig="135" w:dyaOrig="270">
           <v:shape id="Picture 147" o:spid="_x0000_i1061" type="#_x0000_t75" style="width:6.8pt;height:13.6pt" o:ole="">
-            <v:imagedata r:id="rId46" o:title=""/>
+            <v:imagedata r:id="rId41" o:title=""/>
           </v:shape>
-          <o:OLEObject Type="Embed" ProgID="Equation.DSMT4" ShapeID="Picture 147" DrawAspect="Content" ObjectID="_1521620479" r:id="rId93"/>
+          <o:OLEObject Type="Embed" ProgID="Equation.DSMT4" ShapeID="Picture 147" DrawAspect="Content" ObjectID="_1522223174" r:id="rId88"/>
         </w:object>
       </w:r>
       <w:r>
@@ -13324,9 +13317,9 @@
         </w:rPr>
         <w:object w:dxaOrig="315" w:dyaOrig="255">
           <v:shape id="Picture 148" o:spid="_x0000_i1062" type="#_x0000_t75" style="width:15.6pt;height:12.9pt" o:ole="">
-            <v:imagedata r:id="rId53" o:title=""/>
+            <v:imagedata r:id="rId48" o:title=""/>
           </v:shape>
-          <o:OLEObject Type="Embed" ProgID="Equation.DSMT4" ShapeID="Picture 148" DrawAspect="Content" ObjectID="_1521620480" r:id="rId94"/>
+          <o:OLEObject Type="Embed" ProgID="Equation.DSMT4" ShapeID="Picture 148" DrawAspect="Content" ObjectID="_1522223175" r:id="rId89"/>
         </w:object>
       </w:r>
       <w:r>
@@ -13342,9 +13335,9 @@
         </w:rPr>
         <w:object w:dxaOrig="180" w:dyaOrig="210">
           <v:shape id="Picture 149" o:spid="_x0000_i1063" type="#_x0000_t75" style="width:8.85pt;height:10.2pt" o:ole="">
-            <v:imagedata r:id="rId55" o:title=""/>
+            <v:imagedata r:id="rId50" o:title=""/>
           </v:shape>
-          <o:OLEObject Type="Embed" ProgID="Equation.DSMT4" ShapeID="Picture 149" DrawAspect="Content" ObjectID="_1521620481" r:id="rId95"/>
+          <o:OLEObject Type="Embed" ProgID="Equation.DSMT4" ShapeID="Picture 149" DrawAspect="Content" ObjectID="_1522223176" r:id="rId90"/>
         </w:object>
       </w:r>
       <w:r>
@@ -13399,9 +13392,9 @@
         </w:rPr>
         <w:object w:dxaOrig="180" w:dyaOrig="210">
           <v:shape id="Picture 150" o:spid="_x0000_i1064" type="#_x0000_t75" style="width:8.85pt;height:10.2pt" o:ole="">
-            <v:imagedata r:id="rId55" o:title=""/>
+            <v:imagedata r:id="rId50" o:title=""/>
           </v:shape>
-          <o:OLEObject Type="Embed" ProgID="Equation.DSMT4" ShapeID="Picture 150" DrawAspect="Content" ObjectID="_1521620482" r:id="rId96"/>
+          <o:OLEObject Type="Embed" ProgID="Equation.DSMT4" ShapeID="Picture 150" DrawAspect="Content" ObjectID="_1522223177" r:id="rId91"/>
         </w:object>
       </w:r>
       <w:r>
@@ -13426,9 +13419,9 @@
         </w:rPr>
         <w:object w:dxaOrig="4500" w:dyaOrig="1185">
           <v:shape id="Picture 151" o:spid="_x0000_i1065" type="#_x0000_t75" style="width:224.85pt;height:59.1pt" o:ole="">
-            <v:imagedata r:id="rId97" o:title=""/>
+            <v:imagedata r:id="rId92" o:title=""/>
           </v:shape>
-          <o:OLEObject Type="Embed" ProgID="Equation.DSMT4" ShapeID="Picture 151" DrawAspect="Content" ObjectID="_1521620483" r:id="rId98"/>
+          <o:OLEObject Type="Embed" ProgID="Equation.DSMT4" ShapeID="Picture 151" DrawAspect="Content" ObjectID="_1522223178" r:id="rId93"/>
         </w:object>
       </w:r>
       <w:r>
@@ -13522,9 +13515,9 @@
         </w:rPr>
         <w:object w:dxaOrig="2295" w:dyaOrig="1395">
           <v:shape id="Picture 152" o:spid="_x0000_i1066" type="#_x0000_t75" style="width:114.8pt;height:69.95pt" o:ole="">
-            <v:imagedata r:id="rId99" o:title=""/>
+            <v:imagedata r:id="rId94" o:title=""/>
           </v:shape>
-          <o:OLEObject Type="Embed" ProgID="Equation.DSMT4" ShapeID="Picture 152" DrawAspect="Content" ObjectID="_1521620484" r:id="rId100"/>
+          <o:OLEObject Type="Embed" ProgID="Equation.DSMT4" ShapeID="Picture 152" DrawAspect="Content" ObjectID="_1522223179" r:id="rId95"/>
         </w:object>
       </w:r>
       <w:r>
@@ -13610,7 +13603,7 @@
         <w:pStyle w:val="3"/>
         <w:spacing w:line="240" w:lineRule="auto"/>
       </w:pPr>
-      <w:bookmarkStart w:id="15" w:name="_Toc447878505"/>
+      <w:bookmarkStart w:id="14" w:name="_Toc447878505"/>
       <w:r>
         <w:rPr>
           <w:rFonts w:hint="eastAsia"/>
@@ -13629,7 +13622,7 @@
         </w:rPr>
         <w:t>算例仿真</w:t>
       </w:r>
-      <w:bookmarkEnd w:id="15"/>
+      <w:bookmarkEnd w:id="14"/>
     </w:p>
     <w:p>
       <w:pPr>
@@ -13731,9 +13724,9 @@
       <w:r>
         <w:object w:dxaOrig="6465" w:dyaOrig="2040">
           <v:shape id="Picture 153" o:spid="_x0000_i1067" type="#_x0000_t75" style="width:323.3pt;height:101.9pt" o:ole="">
-            <v:imagedata r:id="rId101" o:title=""/>
+            <v:imagedata r:id="rId96" o:title=""/>
           </v:shape>
-          <o:OLEObject Type="Embed" ProgID="Visio.Drawing.11" ShapeID="Picture 153" DrawAspect="Content" ObjectID="_1521620485" r:id="rId102"/>
+          <o:OLEObject Type="Embed" ProgID="Visio.Drawing.11" ShapeID="Picture 153" DrawAspect="Content" ObjectID="_1522223180" r:id="rId97"/>
         </w:object>
       </w:r>
     </w:p>
@@ -22894,7 +22887,7 @@
         <w:pStyle w:val="2"/>
         <w:spacing w:after="200" w:line="360" w:lineRule="auto"/>
       </w:pPr>
-      <w:bookmarkStart w:id="16" w:name="_Toc447878506"/>
+      <w:bookmarkStart w:id="15" w:name="_Toc447878506"/>
       <w:r>
         <w:rPr>
           <w:rFonts w:hint="eastAsia"/>
@@ -22912,6 +22905,83 @@
           <w:rFonts w:hint="eastAsia"/>
         </w:rPr>
         <w:t>弱环配电网三相潮流计算</w:t>
+      </w:r>
+      <w:bookmarkEnd w:id="15"/>
+    </w:p>
+    <w:p>
+      <w:pPr>
+        <w:spacing w:line="360" w:lineRule="auto"/>
+        <w:ind w:firstLineChars="200" w:firstLine="480"/>
+        <w:rPr>
+          <w:sz w:val="24"/>
+        </w:rPr>
+      </w:pPr>
+      <w:r>
+        <w:rPr>
+          <w:rFonts w:hint="eastAsia"/>
+          <w:sz w:val="24"/>
+        </w:rPr>
+        <w:t>配电网一般是环网设计，开环运行，但是在配电网实际运行和计算过程中，</w:t>
+      </w:r>
+    </w:p>
+    <w:p>
+      <w:pPr>
+        <w:spacing w:line="360" w:lineRule="auto"/>
+        <w:rPr>
+          <w:sz w:val="24"/>
+        </w:rPr>
+      </w:pPr>
+      <w:r>
+        <w:rPr>
+          <w:rFonts w:hint="eastAsia"/>
+          <w:sz w:val="24"/>
+        </w:rPr>
+        <w:t>常常需要计算在分段开关或联络开关闭合情况下形成的弱环结构配电网的潮流，同时由于配电网可能存在网络结构参数不对称，三相负荷不平衡的状况，因此需要分析含弱环网配电网的三相潮流计算方法。</w:t>
+      </w:r>
+    </w:p>
+    <w:p>
+      <w:pPr>
+        <w:pStyle w:val="3"/>
+        <w:spacing w:line="240" w:lineRule="auto"/>
+        <w:rPr>
+          <w:lang w:val="zh-CN"/>
+        </w:rPr>
+      </w:pPr>
+      <w:bookmarkStart w:id="16" w:name="_Toc447878507"/>
+      <w:r>
+        <w:rPr>
+          <w:rFonts w:hint="eastAsia"/>
+          <w:lang w:val="zh-CN"/>
+        </w:rPr>
+        <w:t>1</w:t>
+      </w:r>
+      <w:r>
+        <w:rPr>
+          <w:rFonts w:hint="eastAsia"/>
+          <w:lang w:val="zh-CN"/>
+        </w:rPr>
+        <w:t>.</w:t>
+      </w:r>
+      <w:r>
+        <w:rPr>
+          <w:rFonts w:hint="eastAsia"/>
+          <w:lang w:val="zh-CN"/>
+        </w:rPr>
+        <w:t>2.1</w:t>
+      </w:r>
+      <w:r>
+        <w:rPr>
+          <w:rFonts w:hint="eastAsia"/>
+          <w:lang w:val="zh-CN"/>
+        </w:rPr>
+        <w:t xml:space="preserve"> </w:t>
+      </w:r>
+      <w:r>
+        <w:rPr>
+          <w:rFonts w:hint="eastAsia"/>
+          <w:lang w:val="zh-CN"/>
+        </w:rPr>
+        <w:t>弱环配电网三相潮流计算原理</w:t>
       </w:r>
       <w:bookmarkEnd w:id="16"/>
     </w:p>
@@ -22928,141 +22998,64 @@
           <w:rFonts w:hint="eastAsia"/>
           <w:sz w:val="24"/>
         </w:rPr>
-        <w:t>配电网一般是环网设计，开环运行，但是在配电网实际运行和计算过程中，</w:t>
+        <w:t>目前解决环网问题采用的主要方法是对环网</w:t>
+      </w:r>
+      <w:r>
+        <w:rPr>
+          <w:rFonts w:hint="eastAsia"/>
+          <w:sz w:val="24"/>
+          <w:highlight w:val="yellow"/>
+        </w:rPr>
+        <w:t>进行解环处理，将少环配电网变成辐射状网络</w:t>
+      </w:r>
+      <w:r>
+        <w:rPr>
+          <w:rFonts w:hint="eastAsia"/>
+          <w:sz w:val="24"/>
+        </w:rPr>
+        <w:t>，然后按照常规配电网潮流计算方法对其进行潮流计算</w:t>
+      </w:r>
+      <w:r>
+        <w:rPr>
+          <w:sz w:val="24"/>
+          <w:vertAlign w:val="superscript"/>
+        </w:rPr>
+        <w:t>[5]</w:t>
+      </w:r>
+      <w:r>
+        <w:rPr>
+          <w:rFonts w:hint="eastAsia"/>
+          <w:sz w:val="24"/>
+        </w:rPr>
+        <w:t>。本文采用</w:t>
+      </w:r>
+      <w:r>
+        <w:rPr>
+          <w:rFonts w:hint="eastAsia"/>
+          <w:sz w:val="24"/>
+          <w:highlight w:val="yellow"/>
+        </w:rPr>
+        <w:t>在开环点注入补偿电流的方法</w:t>
+      </w:r>
+      <w:r>
+        <w:rPr>
+          <w:rFonts w:hint="eastAsia"/>
+          <w:sz w:val="24"/>
+        </w:rPr>
+        <w:t>来等效环路的影响，然后采用前推回代法计算配</w:t>
+      </w:r>
+      <w:r>
+        <w:rPr>
+          <w:rFonts w:hint="eastAsia"/>
+          <w:sz w:val="24"/>
+        </w:rPr>
+        <w:lastRenderedPageBreak/>
+        <w:t>电网三相潮流。</w:t>
       </w:r>
     </w:p>
     <w:p>
       <w:pPr>
         <w:spacing w:line="360" w:lineRule="auto"/>
-        <w:rPr>
-          <w:sz w:val="24"/>
-        </w:rPr>
-      </w:pPr>
-      <w:r>
-        <w:rPr>
-          <w:rFonts w:hint="eastAsia"/>
-          <w:sz w:val="24"/>
-        </w:rPr>
-        <w:t>常常需要计算在分段开关或联络开关闭合情况下形成的弱环结构配电网的潮流，同时由于配电网可能存在网络结构参数不对称，三相负荷不平衡的状况，因此需要分析含弱环网配电网的三相潮流计算方法。</w:t>
-      </w:r>
-    </w:p>
-    <w:p>
-      <w:pPr>
-        <w:pStyle w:val="3"/>
-        <w:spacing w:line="240" w:lineRule="auto"/>
-        <w:rPr>
-          <w:lang w:val="zh-CN"/>
-        </w:rPr>
-      </w:pPr>
-      <w:bookmarkStart w:id="17" w:name="_Toc447878507"/>
-      <w:r>
-        <w:rPr>
-          <w:rFonts w:hint="eastAsia"/>
-          <w:lang w:val="zh-CN"/>
-        </w:rPr>
-        <w:t>1</w:t>
-      </w:r>
-      <w:r>
-        <w:rPr>
-          <w:rFonts w:hint="eastAsia"/>
-          <w:lang w:val="zh-CN"/>
-        </w:rPr>
-        <w:t>.</w:t>
-      </w:r>
-      <w:r>
-        <w:rPr>
-          <w:rFonts w:hint="eastAsia"/>
-          <w:lang w:val="zh-CN"/>
-        </w:rPr>
-        <w:t>2.1</w:t>
-      </w:r>
-      <w:r>
-        <w:rPr>
-          <w:rFonts w:hint="eastAsia"/>
-          <w:lang w:val="zh-CN"/>
-        </w:rPr>
-        <w:t xml:space="preserve"> </w:t>
-      </w:r>
-      <w:r>
-        <w:rPr>
-          <w:rFonts w:hint="eastAsia"/>
-          <w:lang w:val="zh-CN"/>
-        </w:rPr>
-        <w:t>弱环配电网三相潮流计算原理</w:t>
-      </w:r>
-      <w:bookmarkEnd w:id="17"/>
-    </w:p>
-    <w:p>
-      <w:pPr>
-        <w:spacing w:line="360" w:lineRule="auto"/>
-        <w:ind w:firstLineChars="200" w:firstLine="480"/>
-        <w:rPr>
-          <w:sz w:val="24"/>
-        </w:rPr>
-      </w:pPr>
-      <w:r>
-        <w:rPr>
-          <w:rFonts w:hint="eastAsia"/>
-          <w:sz w:val="24"/>
-        </w:rPr>
-        <w:t>目前解决环网问题采用的主要方法是对环网</w:t>
-      </w:r>
-      <w:r>
-        <w:rPr>
-          <w:rFonts w:hint="eastAsia"/>
-          <w:sz w:val="24"/>
-          <w:highlight w:val="yellow"/>
-        </w:rPr>
-        <w:t>进行解环处理，将少环配电网变成辐射状网络</w:t>
-      </w:r>
-      <w:r>
-        <w:rPr>
-          <w:rFonts w:hint="eastAsia"/>
-          <w:sz w:val="24"/>
-        </w:rPr>
-        <w:t>，然后按照常规配电网潮流计算方法对其进行潮流计算</w:t>
-      </w:r>
-      <w:r>
-        <w:rPr>
-          <w:sz w:val="24"/>
-          <w:vertAlign w:val="superscript"/>
-        </w:rPr>
-        <w:t>[5]</w:t>
-      </w:r>
-      <w:r>
-        <w:rPr>
-          <w:rFonts w:hint="eastAsia"/>
-          <w:sz w:val="24"/>
-        </w:rPr>
-        <w:t>。本文采用</w:t>
-      </w:r>
-      <w:r>
-        <w:rPr>
-          <w:rFonts w:hint="eastAsia"/>
-          <w:sz w:val="24"/>
-          <w:highlight w:val="yellow"/>
-        </w:rPr>
-        <w:t>在开环点注入补偿电流的方法</w:t>
-      </w:r>
-      <w:r>
-        <w:rPr>
-          <w:rFonts w:hint="eastAsia"/>
-          <w:sz w:val="24"/>
-        </w:rPr>
-        <w:t>来等效环路的影响，然后采用前推回代法计算配</w:t>
-      </w:r>
-      <w:r>
-        <w:rPr>
-          <w:rFonts w:hint="eastAsia"/>
-          <w:sz w:val="24"/>
-        </w:rPr>
-        <w:lastRenderedPageBreak/>
-        <w:t>电网三相潮流。</w:t>
-      </w:r>
-    </w:p>
-    <w:p>
-      <w:pPr>
-        <w:spacing w:line="360" w:lineRule="auto"/>
         <w:jc w:val="center"/>
         <w:rPr>
           <w:rFonts w:ascii="宋体"/>
@@ -23076,9 +23069,9 @@
         </w:rPr>
         <w:object w:dxaOrig="5430" w:dyaOrig="3570">
           <v:shape id="Picture 154" o:spid="_x0000_i1068" type="#_x0000_t75" style="width:271.7pt;height:178.65pt" o:ole="">
-            <v:imagedata r:id="rId103" o:title=""/>
+            <v:imagedata r:id="rId98" o:title=""/>
           </v:shape>
-          <o:OLEObject Type="Embed" ProgID="Visio.Drawing.11" ShapeID="Picture 154" DrawAspect="Content" ObjectID="_1521620486" r:id="rId104"/>
+          <o:OLEObject Type="Embed" ProgID="Visio.Drawing.11" ShapeID="Picture 154" DrawAspect="Content" ObjectID="_1522223181" r:id="rId99"/>
         </w:object>
       </w:r>
     </w:p>
@@ -23252,9 +23245,9 @@
         </w:rPr>
         <w:object w:dxaOrig="135" w:dyaOrig="255">
           <v:shape id="Picture 155" o:spid="_x0000_i1069" type="#_x0000_t75" style="width:6.8pt;height:12.9pt" o:ole="">
-            <v:imagedata r:id="rId105" o:title=""/>
+            <v:imagedata r:id="rId100" o:title=""/>
           </v:shape>
-          <o:OLEObject Type="Embed" ProgID="Equation.DSMT4" ShapeID="Picture 155" DrawAspect="Content" ObjectID="_1521620487" r:id="rId106"/>
+          <o:OLEObject Type="Embed" ProgID="Equation.DSMT4" ShapeID="Picture 155" DrawAspect="Content" ObjectID="_1522223182" r:id="rId101"/>
         </w:object>
       </w:r>
       <w:r>
@@ -23270,9 +23263,9 @@
         </w:rPr>
         <w:object w:dxaOrig="210" w:dyaOrig="300">
           <v:shape id="Picture 156" o:spid="_x0000_i1070" type="#_x0000_t75" style="width:10.2pt;height:14.95pt" o:ole="">
-            <v:imagedata r:id="rId107" o:title=""/>
+            <v:imagedata r:id="rId102" o:title=""/>
           </v:shape>
-          <o:OLEObject Type="Embed" ProgID="Equation.DSMT4" ShapeID="Picture 156" DrawAspect="Content" ObjectID="_1521620488" r:id="rId108"/>
+          <o:OLEObject Type="Embed" ProgID="Equation.DSMT4" ShapeID="Picture 156" DrawAspect="Content" ObjectID="_1522223183" r:id="rId103"/>
         </w:object>
       </w:r>
       <w:r>
@@ -23294,9 +23287,9 @@
         </w:rPr>
         <w:object w:dxaOrig="135" w:dyaOrig="255">
           <v:shape id="Picture 157" o:spid="_x0000_i1071" type="#_x0000_t75" style="width:6.8pt;height:12.9pt" o:ole="">
-            <v:imagedata r:id="rId109" o:title=""/>
+            <v:imagedata r:id="rId104" o:title=""/>
           </v:shape>
-          <o:OLEObject Type="Embed" ProgID="Equation.DSMT4" ShapeID="Picture 157" DrawAspect="Content" ObjectID="_1521620489" r:id="rId110"/>
+          <o:OLEObject Type="Embed" ProgID="Equation.DSMT4" ShapeID="Picture 157" DrawAspect="Content" ObjectID="_1522223184" r:id="rId105"/>
         </w:object>
       </w:r>
       <w:r>
@@ -23318,9 +23311,9 @@
         </w:rPr>
         <w:object w:dxaOrig="210" w:dyaOrig="300">
           <v:shape id="Picture 158" o:spid="_x0000_i1072" type="#_x0000_t75" style="width:10.2pt;height:14.95pt" o:ole="">
-            <v:imagedata r:id="rId111" o:title=""/>
+            <v:imagedata r:id="rId106" o:title=""/>
           </v:shape>
-          <o:OLEObject Type="Embed" ProgID="Equation.DSMT4" ShapeID="Picture 158" DrawAspect="Content" ObjectID="_1521620490" r:id="rId112"/>
+          <o:OLEObject Type="Embed" ProgID="Equation.DSMT4" ShapeID="Picture 158" DrawAspect="Content" ObjectID="_1522223185" r:id="rId107"/>
         </w:object>
       </w:r>
       <w:r>
@@ -23336,9 +23329,9 @@
         </w:rPr>
         <w:object w:dxaOrig="375" w:dyaOrig="360">
           <v:shape id="Picture 159" o:spid="_x0000_i1073" type="#_x0000_t75" style="width:19pt;height:18.35pt" o:ole="">
-            <v:imagedata r:id="rId113" o:title=""/>
+            <v:imagedata r:id="rId108" o:title=""/>
           </v:shape>
-          <o:OLEObject Type="Embed" ProgID="Equation.DSMT4" ShapeID="Picture 159" DrawAspect="Content" ObjectID="_1521620491" r:id="rId114"/>
+          <o:OLEObject Type="Embed" ProgID="Equation.DSMT4" ShapeID="Picture 159" DrawAspect="Content" ObjectID="_1522223186" r:id="rId109"/>
         </w:object>
       </w:r>
       <w:r>
@@ -23354,9 +23347,9 @@
         </w:rPr>
         <w:object w:dxaOrig="375" w:dyaOrig="360">
           <v:shape id="Picture 160" o:spid="_x0000_i1074" type="#_x0000_t75" style="width:19pt;height:18.35pt" o:ole="">
-            <v:imagedata r:id="rId115" o:title=""/>
+            <v:imagedata r:id="rId110" o:title=""/>
           </v:shape>
-          <o:OLEObject Type="Embed" ProgID="Equation.DSMT4" ShapeID="Picture 160" DrawAspect="Content" ObjectID="_1521620492" r:id="rId116"/>
+          <o:OLEObject Type="Embed" ProgID="Equation.DSMT4" ShapeID="Picture 160" DrawAspect="Content" ObjectID="_1522223187" r:id="rId111"/>
         </w:object>
       </w:r>
       <w:r>
@@ -23390,9 +23383,9 @@
         </w:rPr>
         <w:object w:dxaOrig="270" w:dyaOrig="360">
           <v:shape id="Picture 161" o:spid="_x0000_i1075" type="#_x0000_t75" style="width:13.6pt;height:18.35pt" o:ole="">
-            <v:imagedata r:id="rId117" o:title=""/>
+            <v:imagedata r:id="rId112" o:title=""/>
           </v:shape>
-          <o:OLEObject Type="Embed" ProgID="Equation.DSMT4" ShapeID="Picture 161" DrawAspect="Content" ObjectID="_1521620493" r:id="rId118"/>
+          <o:OLEObject Type="Embed" ProgID="Equation.DSMT4" ShapeID="Picture 161" DrawAspect="Content" ObjectID="_1522223188" r:id="rId113"/>
         </w:object>
       </w:r>
       <w:r>
@@ -23428,9 +23421,9 @@
         </w:rPr>
         <w:object w:dxaOrig="240" w:dyaOrig="375">
           <v:shape id="Picture 162" o:spid="_x0000_i1076" type="#_x0000_t75" style="width:12.25pt;height:19pt" o:ole="">
-            <v:imagedata r:id="rId119" o:title=""/>
+            <v:imagedata r:id="rId114" o:title=""/>
           </v:shape>
-          <o:OLEObject Type="Embed" ProgID="Equation.DSMT4" ShapeID="Picture 162" DrawAspect="Content" ObjectID="_1521620494" r:id="rId120"/>
+          <o:OLEObject Type="Embed" ProgID="Equation.DSMT4" ShapeID="Picture 162" DrawAspect="Content" ObjectID="_1522223189" r:id="rId115"/>
         </w:object>
       </w:r>
       <w:r>
@@ -23446,9 +23439,9 @@
         </w:rPr>
         <w:object w:dxaOrig="1815" w:dyaOrig="405">
           <v:shape id="Picture 163" o:spid="_x0000_i1077" type="#_x0000_t75" style="width:91pt;height:20.4pt" o:ole="">
-            <v:imagedata r:id="rId121" o:title=""/>
+            <v:imagedata r:id="rId116" o:title=""/>
           </v:shape>
-          <o:OLEObject Type="Embed" ProgID="Equation.DSMT4" ShapeID="Picture 163" DrawAspect="Content" ObjectID="_1521620495" r:id="rId122"/>
+          <o:OLEObject Type="Embed" ProgID="Equation.DSMT4" ShapeID="Picture 163" DrawAspect="Content" ObjectID="_1522223190" r:id="rId117"/>
         </w:object>
       </w:r>
       <w:r>
@@ -23464,9 +23457,9 @@
         </w:rPr>
         <w:object w:dxaOrig="240" w:dyaOrig="375">
           <v:shape id="Picture 164" o:spid="_x0000_i1078" type="#_x0000_t75" style="width:12.25pt;height:19pt" o:ole="">
-            <v:imagedata r:id="rId123" o:title=""/>
+            <v:imagedata r:id="rId118" o:title=""/>
           </v:shape>
-          <o:OLEObject Type="Embed" ProgID="Equation.DSMT4" ShapeID="Picture 164" DrawAspect="Content" ObjectID="_1521620496" r:id="rId124"/>
+          <o:OLEObject Type="Embed" ProgID="Equation.DSMT4" ShapeID="Picture 164" DrawAspect="Content" ObjectID="_1522223191" r:id="rId119"/>
         </w:object>
       </w:r>
       <w:r>
@@ -23482,9 +23475,9 @@
         </w:rPr>
         <w:object w:dxaOrig="270" w:dyaOrig="405">
           <v:shape id="Picture 165" o:spid="_x0000_i1079" type="#_x0000_t75" style="width:13.6pt;height:20.4pt" o:ole="">
-            <v:imagedata r:id="rId125" o:title=""/>
+            <v:imagedata r:id="rId120" o:title=""/>
           </v:shape>
-          <o:OLEObject Type="Embed" ProgID="Equation.DSMT4" ShapeID="Picture 165" DrawAspect="Content" ObjectID="_1521620497" r:id="rId126"/>
+          <o:OLEObject Type="Embed" ProgID="Equation.DSMT4" ShapeID="Picture 165" DrawAspect="Content" ObjectID="_1522223192" r:id="rId121"/>
         </w:object>
       </w:r>
       <w:r>
@@ -23500,9 +23493,9 @@
         </w:rPr>
         <w:object w:dxaOrig="135" w:dyaOrig="255">
           <v:shape id="Picture 166" o:spid="_x0000_i1080" type="#_x0000_t75" style="width:6.8pt;height:12.9pt" o:ole="">
-            <v:imagedata r:id="rId127" o:title=""/>
+            <v:imagedata r:id="rId122" o:title=""/>
           </v:shape>
-          <o:OLEObject Type="Embed" ProgID="Equation.DSMT4" ShapeID="Picture 166" DrawAspect="Content" ObjectID="_1521620498" r:id="rId128"/>
+          <o:OLEObject Type="Embed" ProgID="Equation.DSMT4" ShapeID="Picture 166" DrawAspect="Content" ObjectID="_1522223193" r:id="rId123"/>
         </w:object>
       </w:r>
       <w:r>
@@ -23518,9 +23511,9 @@
         </w:rPr>
         <w:object w:dxaOrig="210" w:dyaOrig="300">
           <v:shape id="Picture 167" o:spid="_x0000_i1081" type="#_x0000_t75" style="width:10.2pt;height:14.95pt" o:ole="">
-            <v:imagedata r:id="rId129" o:title=""/>
+            <v:imagedata r:id="rId124" o:title=""/>
           </v:shape>
-          <o:OLEObject Type="Embed" ProgID="Equation.DSMT4" ShapeID="Picture 167" DrawAspect="Content" ObjectID="_1521620499" r:id="rId130"/>
+          <o:OLEObject Type="Embed" ProgID="Equation.DSMT4" ShapeID="Picture 167" DrawAspect="Content" ObjectID="_1522223194" r:id="rId125"/>
         </w:object>
       </w:r>
       <w:r>
@@ -23536,9 +23529,9 @@
         </w:rPr>
         <w:object w:dxaOrig="480" w:dyaOrig="375">
           <v:shape id="Picture 168" o:spid="_x0000_i1082" type="#_x0000_t75" style="width:23.75pt;height:19pt" o:ole="">
-            <v:imagedata r:id="rId131" o:title=""/>
+            <v:imagedata r:id="rId126" o:title=""/>
           </v:shape>
-          <o:OLEObject Type="Embed" ProgID="Equation.DSMT4" ShapeID="Picture 168" DrawAspect="Content" ObjectID="_1521620500" r:id="rId132"/>
+          <o:OLEObject Type="Embed" ProgID="Equation.DSMT4" ShapeID="Picture 168" DrawAspect="Content" ObjectID="_1522223195" r:id="rId127"/>
         </w:object>
       </w:r>
       <w:r>
@@ -23575,9 +23568,9 @@
         </w:rPr>
         <w:object w:dxaOrig="270" w:dyaOrig="360">
           <v:shape id="Picture 169" o:spid="_x0000_i1083" type="#_x0000_t75" style="width:13.6pt;height:18.35pt" o:ole="">
-            <v:imagedata r:id="rId133" o:title=""/>
+            <v:imagedata r:id="rId128" o:title=""/>
           </v:shape>
-          <o:OLEObject Type="Embed" ProgID="Equation.DSMT4" ShapeID="Picture 169" DrawAspect="Content" ObjectID="_1521620501" r:id="rId134"/>
+          <o:OLEObject Type="Embed" ProgID="Equation.DSMT4" ShapeID="Picture 169" DrawAspect="Content" ObjectID="_1522223196" r:id="rId129"/>
         </w:object>
       </w:r>
       <w:r>
@@ -23593,9 +23586,9 @@
         </w:rPr>
         <w:object w:dxaOrig="135" w:dyaOrig="255">
           <v:shape id="Picture 170" o:spid="_x0000_i1084" type="#_x0000_t75" style="width:6.8pt;height:12.9pt" o:ole="">
-            <v:imagedata r:id="rId135" o:title=""/>
+            <v:imagedata r:id="rId130" o:title=""/>
           </v:shape>
-          <o:OLEObject Type="Embed" ProgID="Equation.DSMT4" ShapeID="Picture 170" DrawAspect="Content" ObjectID="_1521620502" r:id="rId136"/>
+          <o:OLEObject Type="Embed" ProgID="Equation.DSMT4" ShapeID="Picture 170" DrawAspect="Content" ObjectID="_1522223197" r:id="rId131"/>
         </w:object>
       </w:r>
       <w:r>
@@ -23611,9 +23604,63 @@
         </w:rPr>
         <w:object w:dxaOrig="300" w:dyaOrig="375">
           <v:shape id="Picture 171" o:spid="_x0000_i1085" type="#_x0000_t75" style="width:14.95pt;height:19pt" o:ole="">
+            <v:imagedata r:id="rId132" o:title=""/>
+          </v:shape>
+          <o:OLEObject Type="Embed" ProgID="Equation.DSMT4" ShapeID="Picture 171" DrawAspect="Content" ObjectID="_1522223198" r:id="rId133"/>
+        </w:object>
+      </w:r>
+      <w:r>
+        <w:rPr>
+          <w:rFonts w:hint="eastAsia"/>
+          <w:sz w:val="24"/>
+        </w:rPr>
+        <w:t>为：</w:t>
+      </w:r>
+      <w:r>
+        <w:rPr>
+          <w:position w:val="-12"/>
+        </w:rPr>
+        <w:object w:dxaOrig="1185" w:dyaOrig="375">
+          <v:shape id="Picture 172" o:spid="_x0000_i1086" type="#_x0000_t75" style="width:59.1pt;height:19pt" o:ole="">
+            <v:imagedata r:id="rId134" o:title=""/>
+          </v:shape>
+          <o:OLEObject Type="Embed" ProgID="Equation.DSMT4" ShapeID="Picture 172" DrawAspect="Content" ObjectID="_1522223199" r:id="rId135"/>
+        </w:object>
+      </w:r>
+      <w:r>
+        <w:rPr>
+          <w:rFonts w:hint="eastAsia"/>
+          <w:sz w:val="24"/>
+        </w:rPr>
+        <w:t>；从母线</w:t>
+      </w:r>
+      <w:r>
+        <w:rPr>
+          <w:position w:val="-12"/>
+        </w:rPr>
+        <w:object w:dxaOrig="270" w:dyaOrig="360">
+          <v:shape id="Picture 173" o:spid="_x0000_i1087" type="#_x0000_t75" style="width:13.6pt;height:18.35pt" o:ole="">
+            <v:imagedata r:id="rId128" o:title=""/>
+          </v:shape>
+          <o:OLEObject Type="Embed" ProgID="Equation.DSMT4" ShapeID="Picture 173" DrawAspect="Content" ObjectID="_1522223200" r:id="rId136"/>
+        </w:object>
+      </w:r>
+      <w:r>
+        <w:rPr>
+          <w:rFonts w:hint="eastAsia"/>
+          <w:sz w:val="24"/>
+        </w:rPr>
+        <w:t>到母线</w:t>
+      </w:r>
+      <w:r>
+        <w:rPr>
+          <w:position w:val="-10"/>
+        </w:rPr>
+        <w:object w:dxaOrig="210" w:dyaOrig="300">
+          <v:shape id="Picture 174" o:spid="_x0000_i1088" type="#_x0000_t75" style="width:10.2pt;height:14.95pt" o:ole="">
             <v:imagedata r:id="rId137" o:title=""/>
           </v:shape>
-          <o:OLEObject Type="Embed" ProgID="Equation.DSMT4" ShapeID="Picture 171" DrawAspect="Content" ObjectID="_1521620503" r:id="rId138"/>
+          <o:OLEObject Type="Embed" ProgID="Equation.DSMT4" ShapeID="Picture 174" DrawAspect="Content" ObjectID="_1522223201" r:id="rId138"/>
         </w:object>
       </w:r>
       <w:r>
@@ -23621,71 +23668,17 @@
           <w:rFonts w:hint="eastAsia"/>
           <w:sz w:val="24"/>
         </w:rPr>
-        <w:t>为：</w:t>
-      </w:r>
-      <w:r>
-        <w:rPr>
-          <w:position w:val="-12"/>
-        </w:rPr>
-        <w:object w:dxaOrig="1185" w:dyaOrig="375">
-          <v:shape id="Picture 172" o:spid="_x0000_i1086" type="#_x0000_t75" style="width:59.1pt;height:19pt" o:ole="">
+        <w:t>之间的各支路电流三相向量</w:t>
+      </w:r>
+      <w:r>
+        <w:rPr>
+          <w:position w:val="-14"/>
+        </w:rPr>
+        <w:object w:dxaOrig="300" w:dyaOrig="405">
+          <v:shape id="Picture 175" o:spid="_x0000_i1089" type="#_x0000_t75" style="width:14.95pt;height:20.4pt" o:ole="">
             <v:imagedata r:id="rId139" o:title=""/>
           </v:shape>
-          <o:OLEObject Type="Embed" ProgID="Equation.DSMT4" ShapeID="Picture 172" DrawAspect="Content" ObjectID="_1521620504" r:id="rId140"/>
-        </w:object>
-      </w:r>
-      <w:r>
-        <w:rPr>
-          <w:rFonts w:hint="eastAsia"/>
-          <w:sz w:val="24"/>
-        </w:rPr>
-        <w:t>；从母线</w:t>
-      </w:r>
-      <w:r>
-        <w:rPr>
-          <w:position w:val="-12"/>
-        </w:rPr>
-        <w:object w:dxaOrig="270" w:dyaOrig="360">
-          <v:shape id="Picture 173" o:spid="_x0000_i1087" type="#_x0000_t75" style="width:13.6pt;height:18.35pt" o:ole="">
-            <v:imagedata r:id="rId133" o:title=""/>
-          </v:shape>
-          <o:OLEObject Type="Embed" ProgID="Equation.DSMT4" ShapeID="Picture 173" DrawAspect="Content" ObjectID="_1521620505" r:id="rId141"/>
-        </w:object>
-      </w:r>
-      <w:r>
-        <w:rPr>
-          <w:rFonts w:hint="eastAsia"/>
-          <w:sz w:val="24"/>
-        </w:rPr>
-        <w:t>到母线</w:t>
-      </w:r>
-      <w:r>
-        <w:rPr>
-          <w:position w:val="-10"/>
-        </w:rPr>
-        <w:object w:dxaOrig="210" w:dyaOrig="300">
-          <v:shape id="Picture 174" o:spid="_x0000_i1088" type="#_x0000_t75" style="width:10.2pt;height:14.95pt" o:ole="">
-            <v:imagedata r:id="rId142" o:title=""/>
-          </v:shape>
-          <o:OLEObject Type="Embed" ProgID="Equation.DSMT4" ShapeID="Picture 174" DrawAspect="Content" ObjectID="_1521620506" r:id="rId143"/>
-        </w:object>
-      </w:r>
-      <w:r>
-        <w:rPr>
-          <w:rFonts w:hint="eastAsia"/>
-          <w:sz w:val="24"/>
-        </w:rPr>
-        <w:t>之间的各支路电流三相向量</w:t>
-      </w:r>
-      <w:r>
-        <w:rPr>
-          <w:position w:val="-14"/>
-        </w:rPr>
-        <w:object w:dxaOrig="300" w:dyaOrig="405">
-          <v:shape id="Picture 175" o:spid="_x0000_i1089" type="#_x0000_t75" style="width:14.95pt;height:20.4pt" o:ole="">
-            <v:imagedata r:id="rId144" o:title=""/>
-          </v:shape>
-          <o:OLEObject Type="Embed" ProgID="Equation.DSMT4" ShapeID="Picture 175" DrawAspect="Content" ObjectID="_1521620507" r:id="rId145"/>
+          <o:OLEObject Type="Embed" ProgID="Equation.DSMT4" ShapeID="Picture 175" DrawAspect="Content" ObjectID="_1522223202" r:id="rId140"/>
         </w:object>
       </w:r>
       <w:r>
@@ -23711,9 +23704,9 @@
         </w:rPr>
         <w:object w:dxaOrig="1185" w:dyaOrig="405">
           <v:shape id="Picture 176" o:spid="_x0000_i1090" type="#_x0000_t75" style="width:59.1pt;height:20.4pt" o:ole="">
-            <v:imagedata r:id="rId146" o:title=""/>
+            <v:imagedata r:id="rId141" o:title=""/>
           </v:shape>
-          <o:OLEObject Type="Embed" ProgID="Equation.DSMT4" ShapeID="Picture 176" DrawAspect="Content" ObjectID="_1521620508" r:id="rId147"/>
+          <o:OLEObject Type="Embed" ProgID="Equation.DSMT4" ShapeID="Picture 176" DrawAspect="Content" ObjectID="_1522223203" r:id="rId142"/>
         </w:object>
       </w:r>
       <w:r>
@@ -23750,9 +23743,9 @@
         </w:rPr>
         <w:object w:dxaOrig="240" w:dyaOrig="375">
           <v:shape id="Picture 177" o:spid="_x0000_i1091" type="#_x0000_t75" style="width:12.25pt;height:19pt" o:ole="">
-            <v:imagedata r:id="rId148" o:title=""/>
+            <v:imagedata r:id="rId143" o:title=""/>
           </v:shape>
-          <o:OLEObject Type="Embed" ProgID="Equation.DSMT4" ShapeID="Picture 177" DrawAspect="Content" ObjectID="_1521620509" r:id="rId149"/>
+          <o:OLEObject Type="Embed" ProgID="Equation.DSMT4" ShapeID="Picture 177" DrawAspect="Content" ObjectID="_1522223204" r:id="rId144"/>
         </w:object>
       </w:r>
       <w:r>
@@ -23768,9 +23761,9 @@
         </w:rPr>
         <w:object w:dxaOrig="270" w:dyaOrig="405">
           <v:shape id="Picture 178" o:spid="_x0000_i1092" type="#_x0000_t75" style="width:13.6pt;height:20.4pt" o:ole="">
-            <v:imagedata r:id="rId150" o:title=""/>
+            <v:imagedata r:id="rId145" o:title=""/>
           </v:shape>
-          <o:OLEObject Type="Embed" ProgID="Equation.DSMT4" ShapeID="Picture 178" DrawAspect="Content" ObjectID="_1521620510" r:id="rId151"/>
+          <o:OLEObject Type="Embed" ProgID="Equation.DSMT4" ShapeID="Picture 178" DrawAspect="Content" ObjectID="_1522223205" r:id="rId146"/>
         </w:object>
       </w:r>
       <w:r>
@@ -23846,9 +23839,9 @@
         </w:rPr>
         <w:object w:dxaOrig="240" w:dyaOrig="375">
           <v:shape id="Picture 179" o:spid="_x0000_i1093" type="#_x0000_t75" style="width:12.25pt;height:19pt" o:ole="">
-            <v:imagedata r:id="rId152" o:title=""/>
+            <v:imagedata r:id="rId147" o:title=""/>
           </v:shape>
-          <o:OLEObject Type="Embed" ProgID="Equation.DSMT4" ShapeID="Picture 179" DrawAspect="Content" ObjectID="_1521620511" r:id="rId153"/>
+          <o:OLEObject Type="Embed" ProgID="Equation.DSMT4" ShapeID="Picture 179" DrawAspect="Content" ObjectID="_1522223206" r:id="rId148"/>
         </w:object>
       </w:r>
       <w:r>
@@ -23864,9 +23857,9 @@
         </w:rPr>
         <w:object w:dxaOrig="270" w:dyaOrig="405">
           <v:shape id="Picture 180" o:spid="_x0000_i1094" type="#_x0000_t75" style="width:13.6pt;height:20.4pt" o:ole="">
-            <v:imagedata r:id="rId154" o:title=""/>
+            <v:imagedata r:id="rId149" o:title=""/>
           </v:shape>
-          <o:OLEObject Type="Embed" ProgID="Equation.DSMT4" ShapeID="Picture 180" DrawAspect="Content" ObjectID="_1521620512" r:id="rId155"/>
+          <o:OLEObject Type="Embed" ProgID="Equation.DSMT4" ShapeID="Picture 180" DrawAspect="Content" ObjectID="_1522223207" r:id="rId150"/>
         </w:object>
       </w:r>
       <w:r>
@@ -23893,9 +23886,9 @@
         </w:rPr>
         <w:object w:dxaOrig="2610" w:dyaOrig="2415">
           <v:shape id="Picture 181" o:spid="_x0000_i1095" type="#_x0000_t75" style="width:130.4pt;height:120.9pt" o:ole="">
-            <v:imagedata r:id="rId156" o:title=""/>
+            <v:imagedata r:id="rId151" o:title=""/>
           </v:shape>
-          <o:OLEObject Type="Embed" ProgID="Visio.Drawing.11" ShapeID="Picture 181" DrawAspect="Content" ObjectID="_1521620513" r:id="rId157"/>
+          <o:OLEObject Type="Embed" ProgID="Visio.Drawing.11" ShapeID="Picture 181" DrawAspect="Content" ObjectID="_1522223208" r:id="rId152"/>
         </w:object>
       </w:r>
     </w:p>
@@ -23969,9 +23962,9 @@
         </w:rPr>
         <w:object w:dxaOrig="210" w:dyaOrig="210">
           <v:shape id="Picture 182" o:spid="_x0000_i1096" type="#_x0000_t75" style="width:10.2pt;height:10.2pt" o:ole="">
-            <v:imagedata r:id="rId158" o:title=""/>
+            <v:imagedata r:id="rId153" o:title=""/>
           </v:shape>
-          <o:OLEObject Type="Embed" ProgID="Equation.DSMT4" ShapeID="Picture 182" DrawAspect="Content" ObjectID="_1521620514" r:id="rId159"/>
+          <o:OLEObject Type="Embed" ProgID="Equation.DSMT4" ShapeID="Picture 182" DrawAspect="Content" ObjectID="_1522223209" r:id="rId154"/>
         </w:object>
       </w:r>
       <w:r>
@@ -23987,9 +23980,9 @@
         </w:rPr>
         <w:object w:dxaOrig="210" w:dyaOrig="210">
           <v:shape id="Picture 183" o:spid="_x0000_i1097" type="#_x0000_t75" style="width:10.2pt;height:10.2pt" o:ole="">
-            <v:imagedata r:id="rId160" o:title=""/>
+            <v:imagedata r:id="rId155" o:title=""/>
           </v:shape>
-          <o:OLEObject Type="Embed" ProgID="Equation.DSMT4" ShapeID="Picture 183" DrawAspect="Content" ObjectID="_1521620515" r:id="rId161"/>
+          <o:OLEObject Type="Embed" ProgID="Equation.DSMT4" ShapeID="Picture 183" DrawAspect="Content" ObjectID="_1522223210" r:id="rId156"/>
         </w:object>
       </w:r>
       <w:r>
@@ -24043,9 +24036,9 @@
         </w:rPr>
         <w:object w:dxaOrig="2655" w:dyaOrig="1155">
           <v:shape id="Picture 184" o:spid="_x0000_i1098" type="#_x0000_t75" style="width:132.45pt;height:57.75pt" o:ole="">
-            <v:imagedata r:id="rId162" o:title=""/>
+            <v:imagedata r:id="rId157" o:title=""/>
           </v:shape>
-          <o:OLEObject Type="Embed" ProgID="Equation.DSMT4" ShapeID="Picture 184" DrawAspect="Content" ObjectID="_1521620516" r:id="rId163"/>
+          <o:OLEObject Type="Embed" ProgID="Equation.DSMT4" ShapeID="Picture 184" DrawAspect="Content" ObjectID="_1522223211" r:id="rId158"/>
         </w:object>
       </w:r>
       <w:r>
@@ -24131,9 +24124,9 @@
         </w:rPr>
         <w:object w:dxaOrig="1080" w:dyaOrig="360">
           <v:shape id="Picture 185" o:spid="_x0000_i1099" type="#_x0000_t75" style="width:54.35pt;height:18.35pt" o:ole="">
-            <v:imagedata r:id="rId164" o:title=""/>
+            <v:imagedata r:id="rId159" o:title=""/>
           </v:shape>
-          <o:OLEObject Type="Embed" ProgID="Equation.DSMT4" ShapeID="Picture 185" DrawAspect="Content" ObjectID="_1521620517" r:id="rId165"/>
+          <o:OLEObject Type="Embed" ProgID="Equation.DSMT4" ShapeID="Picture 185" DrawAspect="Content" ObjectID="_1522223212" r:id="rId160"/>
         </w:object>
       </w:r>
       <w:r>
@@ -24178,9 +24171,9 @@
         </w:rPr>
         <w:object w:dxaOrig="270" w:dyaOrig="360">
           <v:shape id="Picture 186" o:spid="_x0000_i1100" type="#_x0000_t75" style="width:13.6pt;height:18.35pt" o:ole="">
-            <v:imagedata r:id="rId166" o:title=""/>
+            <v:imagedata r:id="rId161" o:title=""/>
           </v:shape>
-          <o:OLEObject Type="Embed" ProgID="Equation.DSMT4" ShapeID="Picture 186" DrawAspect="Content" ObjectID="_1521620518" r:id="rId167"/>
+          <o:OLEObject Type="Embed" ProgID="Equation.DSMT4" ShapeID="Picture 186" DrawAspect="Content" ObjectID="_1522223213" r:id="rId162"/>
         </w:object>
       </w:r>
       <w:r>
@@ -24196,9 +24189,9 @@
         </w:rPr>
         <w:object w:dxaOrig="465" w:dyaOrig="270">
           <v:shape id="Picture 187" o:spid="_x0000_i1101" type="#_x0000_t75" style="width:23.1pt;height:13.6pt" o:ole="">
-            <v:imagedata r:id="rId168" o:title=""/>
+            <v:imagedata r:id="rId163" o:title=""/>
           </v:shape>
-          <o:OLEObject Type="Embed" ProgID="Equation.DSMT4" ShapeID="Picture 187" DrawAspect="Content" ObjectID="_1521620519" r:id="rId169"/>
+          <o:OLEObject Type="Embed" ProgID="Equation.DSMT4" ShapeID="Picture 187" DrawAspect="Content" ObjectID="_1522223214" r:id="rId164"/>
         </w:object>
       </w:r>
       <w:r>
@@ -24214,9 +24207,9 @@
         </w:rPr>
         <w:object w:dxaOrig="1035" w:dyaOrig="1155">
           <v:shape id="Picture 188" o:spid="_x0000_i1102" type="#_x0000_t75" style="width:51.6pt;height:57.75pt" o:ole="">
-            <v:imagedata r:id="rId170" o:title=""/>
+            <v:imagedata r:id="rId165" o:title=""/>
           </v:shape>
-          <o:OLEObject Type="Embed" ProgID="Equation.DSMT4" ShapeID="Picture 188" DrawAspect="Content" ObjectID="_1521620520" r:id="rId171"/>
+          <o:OLEObject Type="Embed" ProgID="Equation.DSMT4" ShapeID="Picture 188" DrawAspect="Content" ObjectID="_1522223215" r:id="rId166"/>
         </w:object>
       </w:r>
       <w:r>
@@ -24232,9 +24225,9 @@
         </w:rPr>
         <w:object w:dxaOrig="210" w:dyaOrig="210">
           <v:shape id="Picture 189" o:spid="_x0000_i1103" type="#_x0000_t75" style="width:10.2pt;height:10.2pt" o:ole="">
-            <v:imagedata r:id="rId172" o:title=""/>
+            <v:imagedata r:id="rId167" o:title=""/>
           </v:shape>
-          <o:OLEObject Type="Embed" ProgID="Equation.DSMT4" ShapeID="Picture 189" DrawAspect="Content" ObjectID="_1521620521" r:id="rId173"/>
+          <o:OLEObject Type="Embed" ProgID="Equation.DSMT4" ShapeID="Picture 189" DrawAspect="Content" ObjectID="_1522223216" r:id="rId168"/>
         </w:object>
       </w:r>
       <w:r>
@@ -24250,9 +24243,9 @@
         </w:rPr>
         <w:object w:dxaOrig="225" w:dyaOrig="360">
           <v:shape id="Picture 190" o:spid="_x0000_i1104" type="#_x0000_t75" style="width:11.55pt;height:18.35pt" o:ole="">
-            <v:imagedata r:id="rId174" o:title=""/>
+            <v:imagedata r:id="rId169" o:title=""/>
           </v:shape>
-          <o:OLEObject Type="Embed" ProgID="Equation.DSMT4" ShapeID="Picture 190" DrawAspect="Content" ObjectID="_1521620522" r:id="rId175"/>
+          <o:OLEObject Type="Embed" ProgID="Equation.DSMT4" ShapeID="Picture 190" DrawAspect="Content" ObjectID="_1522223217" r:id="rId170"/>
         </w:object>
       </w:r>
       <w:r>
@@ -24268,9 +24261,9 @@
         </w:rPr>
         <w:object w:dxaOrig="465" w:dyaOrig="270">
           <v:shape id="Picture 191" o:spid="_x0000_i1105" type="#_x0000_t75" style="width:23.1pt;height:13.6pt" o:ole="">
-            <v:imagedata r:id="rId176" o:title=""/>
+            <v:imagedata r:id="rId171" o:title=""/>
           </v:shape>
-          <o:OLEObject Type="Embed" ProgID="Equation.DSMT4" ShapeID="Picture 191" DrawAspect="Content" ObjectID="_1521620523" r:id="rId177"/>
+          <o:OLEObject Type="Embed" ProgID="Equation.DSMT4" ShapeID="Picture 191" DrawAspect="Content" ObjectID="_1522223218" r:id="rId172"/>
         </w:object>
       </w:r>
       <w:r>
@@ -24286,9 +24279,9 @@
         </w:rPr>
         <w:object w:dxaOrig="990" w:dyaOrig="1155">
           <v:shape id="Picture 192" o:spid="_x0000_i1106" type="#_x0000_t75" style="width:49.6pt;height:57.75pt" o:ole="">
-            <v:imagedata r:id="rId178" o:title=""/>
+            <v:imagedata r:id="rId173" o:title=""/>
           </v:shape>
-          <o:OLEObject Type="Embed" ProgID="Equation.DSMT4" ShapeID="Picture 192" DrawAspect="Content" ObjectID="_1521620524" r:id="rId179"/>
+          <o:OLEObject Type="Embed" ProgID="Equation.DSMT4" ShapeID="Picture 192" DrawAspect="Content" ObjectID="_1522223219" r:id="rId174"/>
         </w:object>
       </w:r>
       <w:r>
@@ -24304,9 +24297,9 @@
         </w:rPr>
         <w:object w:dxaOrig="210" w:dyaOrig="210">
           <v:shape id="Picture 193" o:spid="_x0000_i1107" type="#_x0000_t75" style="width:10.2pt;height:10.2pt" o:ole="">
-            <v:imagedata r:id="rId180" o:title=""/>
+            <v:imagedata r:id="rId175" o:title=""/>
           </v:shape>
-          <o:OLEObject Type="Embed" ProgID="Equation.DSMT4" ShapeID="Picture 193" DrawAspect="Content" ObjectID="_1521620525" r:id="rId181"/>
+          <o:OLEObject Type="Embed" ProgID="Equation.DSMT4" ShapeID="Picture 193" DrawAspect="Content" ObjectID="_1522223220" r:id="rId176"/>
         </w:object>
       </w:r>
       <w:r>
@@ -24322,9 +24315,9 @@
         </w:rPr>
         <w:object w:dxaOrig="270" w:dyaOrig="360">
           <v:shape id="Picture 194" o:spid="_x0000_i1108" type="#_x0000_t75" style="width:13.6pt;height:18.35pt" o:ole="">
-            <v:imagedata r:id="rId182" o:title=""/>
+            <v:imagedata r:id="rId177" o:title=""/>
           </v:shape>
-          <o:OLEObject Type="Embed" ProgID="Equation.DSMT4" ShapeID="Picture 194" DrawAspect="Content" ObjectID="_1521620526" r:id="rId183"/>
+          <o:OLEObject Type="Embed" ProgID="Equation.DSMT4" ShapeID="Picture 194" DrawAspect="Content" ObjectID="_1522223221" r:id="rId178"/>
         </w:object>
       </w:r>
       <w:r>
@@ -24340,9 +24333,9 @@
         </w:rPr>
         <w:object w:dxaOrig="510" w:dyaOrig="210">
           <v:shape id="Picture 195" o:spid="_x0000_i1109" type="#_x0000_t75" style="width:25.8pt;height:10.2pt" o:ole="">
-            <v:imagedata r:id="rId184" o:title=""/>
+            <v:imagedata r:id="rId179" o:title=""/>
           </v:shape>
-          <o:OLEObject Type="Embed" ProgID="Equation.DSMT4" ShapeID="Picture 195" DrawAspect="Content" ObjectID="_1521620527" r:id="rId185"/>
+          <o:OLEObject Type="Embed" ProgID="Equation.DSMT4" ShapeID="Picture 195" DrawAspect="Content" ObjectID="_1522223222" r:id="rId180"/>
         </w:object>
       </w:r>
       <w:r>
@@ -24358,9 +24351,9 @@
         </w:rPr>
         <w:object w:dxaOrig="2295" w:dyaOrig="1155">
           <v:shape id="Picture 196" o:spid="_x0000_i1110" type="#_x0000_t75" style="width:114.8pt;height:57.75pt" o:ole="">
-            <v:imagedata r:id="rId186" o:title=""/>
+            <v:imagedata r:id="rId181" o:title=""/>
           </v:shape>
-          <o:OLEObject Type="Embed" ProgID="Equation.DSMT4" ShapeID="Picture 196" DrawAspect="Content" ObjectID="_1521620528" r:id="rId187"/>
+          <o:OLEObject Type="Embed" ProgID="Equation.DSMT4" ShapeID="Picture 196" DrawAspect="Content" ObjectID="_1522223223" r:id="rId182"/>
         </w:object>
       </w:r>
       <w:r>
@@ -24376,9 +24369,9 @@
         </w:rPr>
         <w:object w:dxaOrig="495" w:dyaOrig="300">
           <v:shape id="Picture 197" o:spid="_x0000_i1111" type="#_x0000_t75" style="width:24.45pt;height:14.95pt" o:ole="">
-            <v:imagedata r:id="rId188" o:title=""/>
+            <v:imagedata r:id="rId183" o:title=""/>
           </v:shape>
-          <o:OLEObject Type="Embed" ProgID="Equation.DSMT4" ShapeID="Picture 197" DrawAspect="Content" ObjectID="_1521620529" r:id="rId189"/>
+          <o:OLEObject Type="Embed" ProgID="Equation.DSMT4" ShapeID="Picture 197" DrawAspect="Content" ObjectID="_1522223224" r:id="rId184"/>
         </w:object>
       </w:r>
       <w:r>
@@ -24394,9 +24387,9 @@
         </w:rPr>
         <w:object w:dxaOrig="345" w:dyaOrig="360">
           <v:shape id="Picture 198" o:spid="_x0000_i1112" type="#_x0000_t75" style="width:17pt;height:18.35pt" o:ole="">
-            <v:imagedata r:id="rId190" o:title=""/>
+            <v:imagedata r:id="rId185" o:title=""/>
           </v:shape>
-          <o:OLEObject Type="Embed" ProgID="Equation.DSMT4" ShapeID="Picture 198" DrawAspect="Content" ObjectID="_1521620530" r:id="rId191"/>
+          <o:OLEObject Type="Embed" ProgID="Equation.DSMT4" ShapeID="Picture 198" DrawAspect="Content" ObjectID="_1522223225" r:id="rId186"/>
         </w:object>
       </w:r>
       <w:r>
@@ -24412,9 +24405,9 @@
         </w:rPr>
         <w:object w:dxaOrig="135" w:dyaOrig="255">
           <v:shape id="Picture 199" o:spid="_x0000_i1113" type="#_x0000_t75" style="width:6.8pt;height:12.9pt" o:ole="">
-            <v:imagedata r:id="rId192" o:title=""/>
+            <v:imagedata r:id="rId187" o:title=""/>
           </v:shape>
-          <o:OLEObject Type="Embed" ProgID="Equation.DSMT4" ShapeID="Picture 199" DrawAspect="Content" ObjectID="_1521620531" r:id="rId193"/>
+          <o:OLEObject Type="Embed" ProgID="Equation.DSMT4" ShapeID="Picture 199" DrawAspect="Content" ObjectID="_1522223226" r:id="rId188"/>
         </w:object>
       </w:r>
       <w:r>
@@ -24430,63 +24423,63 @@
         </w:rPr>
         <w:object w:dxaOrig="495" w:dyaOrig="300">
           <v:shape id="Picture 200" o:spid="_x0000_i1114" type="#_x0000_t75" style="width:24.45pt;height:14.95pt" o:ole="">
+            <v:imagedata r:id="rId189" o:title=""/>
+          </v:shape>
+          <o:OLEObject Type="Embed" ProgID="Equation.DSMT4" ShapeID="Picture 200" DrawAspect="Content" ObjectID="_1522223227" r:id="rId190"/>
+        </w:object>
+      </w:r>
+      <w:r>
+        <w:rPr>
+          <w:rFonts w:hint="eastAsia"/>
+          <w:sz w:val="24"/>
+        </w:rPr>
+        <w:t>时，</w:t>
+      </w:r>
+      <w:r>
+        <w:rPr>
+          <w:position w:val="-14"/>
+        </w:rPr>
+        <w:object w:dxaOrig="345" w:dyaOrig="375">
+          <v:shape id="Picture 201" o:spid="_x0000_i1115" type="#_x0000_t75" style="width:17pt;height:19pt" o:ole="">
+            <v:imagedata r:id="rId191" o:title=""/>
+          </v:shape>
+          <o:OLEObject Type="Embed" ProgID="Equation.DSMT4" ShapeID="Picture 201" DrawAspect="Content" ObjectID="_1522223228" r:id="rId192"/>
+        </w:object>
+      </w:r>
+      <w:r>
+        <w:rPr>
+          <w:rFonts w:hint="eastAsia"/>
+          <w:sz w:val="24"/>
+        </w:rPr>
+        <w:t>是环路</w:t>
+      </w:r>
+      <w:r>
+        <w:rPr>
+          <w:position w:val="-6"/>
+        </w:rPr>
+        <w:object w:dxaOrig="135" w:dyaOrig="255">
+          <v:shape id="Picture 202" o:spid="_x0000_i1116" type="#_x0000_t75" style="width:6.8pt;height:12.9pt" o:ole="">
+            <v:imagedata r:id="rId187" o:title=""/>
+          </v:shape>
+          <o:OLEObject Type="Embed" ProgID="Equation.DSMT4" ShapeID="Picture 202" DrawAspect="Content" ObjectID="_1522223229" r:id="rId193"/>
+        </w:object>
+      </w:r>
+      <w:r>
+        <w:rPr>
+          <w:rFonts w:hint="eastAsia"/>
+          <w:sz w:val="24"/>
+        </w:rPr>
+        <w:t>，</w:t>
+      </w:r>
+      <w:r>
+        <w:rPr>
+          <w:position w:val="-10"/>
+        </w:rPr>
+        <w:object w:dxaOrig="210" w:dyaOrig="300">
+          <v:shape id="Picture 203" o:spid="_x0000_i1117" type="#_x0000_t75" style="width:10.2pt;height:14.95pt" o:ole="">
             <v:imagedata r:id="rId194" o:title=""/>
           </v:shape>
-          <o:OLEObject Type="Embed" ProgID="Equation.DSMT4" ShapeID="Picture 200" DrawAspect="Content" ObjectID="_1521620532" r:id="rId195"/>
-        </w:object>
-      </w:r>
-      <w:r>
-        <w:rPr>
-          <w:rFonts w:hint="eastAsia"/>
-          <w:sz w:val="24"/>
-        </w:rPr>
-        <w:t>时，</w:t>
-      </w:r>
-      <w:r>
-        <w:rPr>
-          <w:position w:val="-14"/>
-        </w:rPr>
-        <w:object w:dxaOrig="345" w:dyaOrig="375">
-          <v:shape id="Picture 201" o:spid="_x0000_i1115" type="#_x0000_t75" style="width:17pt;height:19pt" o:ole="">
-            <v:imagedata r:id="rId196" o:title=""/>
-          </v:shape>
-          <o:OLEObject Type="Embed" ProgID="Equation.DSMT4" ShapeID="Picture 201" DrawAspect="Content" ObjectID="_1521620533" r:id="rId197"/>
-        </w:object>
-      </w:r>
-      <w:r>
-        <w:rPr>
-          <w:rFonts w:hint="eastAsia"/>
-          <w:sz w:val="24"/>
-        </w:rPr>
-        <w:t>是环路</w:t>
-      </w:r>
-      <w:r>
-        <w:rPr>
-          <w:position w:val="-6"/>
-        </w:rPr>
-        <w:object w:dxaOrig="135" w:dyaOrig="255">
-          <v:shape id="Picture 202" o:spid="_x0000_i1116" type="#_x0000_t75" style="width:6.8pt;height:12.9pt" o:ole="">
-            <v:imagedata r:id="rId192" o:title=""/>
-          </v:shape>
-          <o:OLEObject Type="Embed" ProgID="Equation.DSMT4" ShapeID="Picture 202" DrawAspect="Content" ObjectID="_1521620534" r:id="rId198"/>
-        </w:object>
-      </w:r>
-      <w:r>
-        <w:rPr>
-          <w:rFonts w:hint="eastAsia"/>
-          <w:sz w:val="24"/>
-        </w:rPr>
-        <w:t>，</w:t>
-      </w:r>
-      <w:r>
-        <w:rPr>
-          <w:position w:val="-10"/>
-        </w:rPr>
-        <w:object w:dxaOrig="210" w:dyaOrig="300">
-          <v:shape id="Picture 203" o:spid="_x0000_i1117" type="#_x0000_t75" style="width:10.2pt;height:14.95pt" o:ole="">
-            <v:imagedata r:id="rId199" o:title=""/>
-          </v:shape>
-          <o:OLEObject Type="Embed" ProgID="Equation.DSMT4" ShapeID="Picture 203" DrawAspect="Content" ObjectID="_1521620535" r:id="rId200"/>
+          <o:OLEObject Type="Embed" ProgID="Equation.DSMT4" ShapeID="Picture 203" DrawAspect="Content" ObjectID="_1522223230" r:id="rId195"/>
         </w:object>
       </w:r>
       <w:r>
@@ -24505,7 +24498,7 @@
           <w:lang w:val="zh-CN"/>
         </w:rPr>
       </w:pPr>
-      <w:bookmarkStart w:id="18" w:name="_Toc447878508"/>
+      <w:bookmarkStart w:id="17" w:name="_Toc447878508"/>
       <w:r>
         <w:rPr>
           <w:rFonts w:hint="eastAsia"/>
@@ -24527,7 +24520,7 @@
         </w:rPr>
         <w:t>弱环配电网三相潮流计算步骤</w:t>
       </w:r>
-      <w:bookmarkEnd w:id="18"/>
+      <w:bookmarkEnd w:id="17"/>
     </w:p>
     <w:p>
       <w:pPr>
@@ -24569,9 +24562,9 @@
         </w:rPr>
         <w:object w:dxaOrig="270" w:dyaOrig="360">
           <v:shape id="Picture 204" o:spid="_x0000_i1118" type="#_x0000_t75" style="width:13.6pt;height:18.35pt" o:ole="">
-            <v:imagedata r:id="rId201" o:title=""/>
+            <v:imagedata r:id="rId196" o:title=""/>
           </v:shape>
-          <o:OLEObject Type="Embed" ProgID="Equation.DSMT4" ShapeID="Picture 204" DrawAspect="Content" ObjectID="_1521620536" r:id="rId202"/>
+          <o:OLEObject Type="Embed" ProgID="Equation.DSMT4" ShapeID="Picture 204" DrawAspect="Content" ObjectID="_1522223231" r:id="rId197"/>
         </w:object>
       </w:r>
     </w:p>
@@ -24602,9 +24595,9 @@
         </w:rPr>
         <w:object w:dxaOrig="270" w:dyaOrig="360">
           <v:shape id="Picture 205" o:spid="_x0000_i1119" type="#_x0000_t75" style="width:13.6pt;height:18.35pt" o:ole="">
-            <v:imagedata r:id="rId203" o:title=""/>
+            <v:imagedata r:id="rId198" o:title=""/>
           </v:shape>
-          <o:OLEObject Type="Embed" ProgID="Equation.DSMT4" ShapeID="Picture 205" DrawAspect="Content" ObjectID="_1521620537" r:id="rId204"/>
+          <o:OLEObject Type="Embed" ProgID="Equation.DSMT4" ShapeID="Picture 205" DrawAspect="Content" ObjectID="_1522223232" r:id="rId199"/>
         </w:object>
       </w:r>
       <w:r>
@@ -24669,9 +24662,9 @@
         </w:rPr>
         <w:object w:dxaOrig="225" w:dyaOrig="360">
           <v:shape id="Picture 206" o:spid="_x0000_i1120" type="#_x0000_t75" style="width:11.55pt;height:18.35pt" o:ole="">
-            <v:imagedata r:id="rId205" o:title=""/>
+            <v:imagedata r:id="rId200" o:title=""/>
           </v:shape>
-          <o:OLEObject Type="Embed" ProgID="Equation.DSMT4" ShapeID="Picture 206" DrawAspect="Content" ObjectID="_1521620538" r:id="rId206"/>
+          <o:OLEObject Type="Embed" ProgID="Equation.DSMT4" ShapeID="Picture 206" DrawAspect="Content" ObjectID="_1522223233" r:id="rId201"/>
         </w:object>
       </w:r>
       <w:r>
@@ -24687,9 +24680,9 @@
         </w:rPr>
         <w:object w:dxaOrig="990" w:dyaOrig="375">
           <v:shape id="Picture 207" o:spid="_x0000_i1121" type="#_x0000_t75" style="width:49.6pt;height:19pt" o:ole="">
-            <v:imagedata r:id="rId207" o:title=""/>
+            <v:imagedata r:id="rId202" o:title=""/>
           </v:shape>
-          <o:OLEObject Type="Embed" ProgID="Equation.DSMT4" ShapeID="Picture 207" DrawAspect="Content" ObjectID="_1521620539" r:id="rId208"/>
+          <o:OLEObject Type="Embed" ProgID="Equation.DSMT4" ShapeID="Picture 207" DrawAspect="Content" ObjectID="_1522223234" r:id="rId203"/>
         </w:object>
       </w:r>
     </w:p>
@@ -24790,9 +24783,9 @@
         </w:rPr>
         <w:object w:dxaOrig="4440" w:dyaOrig="6780">
           <v:shape id="Picture 208" o:spid="_x0000_i1122" type="#_x0000_t75" style="width:222.1pt;height:338.95pt" o:ole="">
-            <v:imagedata r:id="rId209" o:title=""/>
+            <v:imagedata r:id="rId204" o:title=""/>
           </v:shape>
-          <o:OLEObject Type="Embed" ProgID="Visio.Drawing.11" ShapeID="Picture 208" DrawAspect="Content" ObjectID="_1521620540" r:id="rId210"/>
+          <o:OLEObject Type="Embed" ProgID="Visio.Drawing.11" ShapeID="Picture 208" DrawAspect="Content" ObjectID="_1522223235" r:id="rId205"/>
         </w:object>
       </w:r>
     </w:p>
@@ -24851,7 +24844,7 @@
           <w:lang w:val="zh-CN"/>
         </w:rPr>
       </w:pPr>
-      <w:bookmarkStart w:id="19" w:name="_Toc447878509"/>
+      <w:bookmarkStart w:id="18" w:name="_Toc447878509"/>
       <w:r>
         <w:rPr>
           <w:rFonts w:hint="eastAsia"/>
@@ -24873,7 +24866,7 @@
         </w:rPr>
         <w:t>算例仿真</w:t>
       </w:r>
-      <w:bookmarkEnd w:id="19"/>
+      <w:bookmarkEnd w:id="18"/>
     </w:p>
     <w:p>
       <w:pPr>
@@ -24995,9 +24988,9 @@
         </w:rPr>
         <w:object w:dxaOrig="6735" w:dyaOrig="2670">
           <v:shape id="Picture 209" o:spid="_x0000_i1123" type="#_x0000_t75" style="width:336.9pt;height:133.8pt" o:ole="">
-            <v:imagedata r:id="rId211" o:title=""/>
+            <v:imagedata r:id="rId206" o:title=""/>
           </v:shape>
-          <o:OLEObject Type="Embed" ProgID="Visio.Drawing.11" ShapeID="Picture 209" DrawAspect="Content" ObjectID="_1521620541" r:id="rId212"/>
+          <o:OLEObject Type="Embed" ProgID="Visio.Drawing.11" ShapeID="Picture 209" DrawAspect="Content" ObjectID="_1522223236" r:id="rId207"/>
         </w:object>
       </w:r>
     </w:p>
@@ -31218,7 +31211,7 @@
           <w:szCs w:val="36"/>
         </w:rPr>
       </w:pPr>
-      <w:bookmarkStart w:id="20" w:name="_Toc447878510"/>
+      <w:bookmarkStart w:id="19" w:name="_Toc447878510"/>
       <w:r>
         <w:rPr>
           <w:rFonts w:ascii="宋体" w:hAnsi="宋体" w:hint="eastAsia"/>
@@ -31236,64 +31229,64 @@
         </w:rPr>
         <w:t>计算程序</w:t>
       </w:r>
+      <w:bookmarkEnd w:id="19"/>
+    </w:p>
+    <w:p>
+      <w:pPr>
+        <w:pStyle w:val="2"/>
+        <w:spacing w:after="200" w:line="360" w:lineRule="auto"/>
+      </w:pPr>
+      <w:bookmarkStart w:id="20" w:name="_Toc447878511"/>
+      <w:r>
+        <w:rPr>
+          <w:rFonts w:hint="eastAsia"/>
+        </w:rPr>
+        <w:t xml:space="preserve">2.1 </w:t>
+      </w:r>
+      <w:r>
+        <w:rPr>
+          <w:rFonts w:hint="eastAsia"/>
+        </w:rPr>
+        <w:t>电网参数</w:t>
+      </w:r>
+      <w:r>
+        <w:rPr>
+          <w:rFonts w:hint="eastAsia"/>
+        </w:rPr>
+        <w:t>数据</w:t>
+      </w:r>
+      <w:r>
+        <w:rPr>
+          <w:rFonts w:hint="eastAsia"/>
+        </w:rPr>
+        <w:t>文件</w:t>
+      </w:r>
+      <w:r>
+        <w:rPr>
+          <w:rFonts w:hint="eastAsia"/>
+        </w:rPr>
+        <w:t>(</w:t>
+      </w:r>
+      <w:r>
+        <w:rPr>
+          <w:rFonts w:hint="eastAsia"/>
+        </w:rPr>
+        <w:t>输入</w:t>
+      </w:r>
+      <w:r>
+        <w:rPr>
+          <w:rFonts w:hint="eastAsia"/>
+        </w:rPr>
+        <w:t>)</w:t>
+      </w:r>
       <w:bookmarkEnd w:id="20"/>
     </w:p>
     <w:p>
       <w:pPr>
-        <w:pStyle w:val="2"/>
-        <w:spacing w:after="200" w:line="360" w:lineRule="auto"/>
-      </w:pPr>
-      <w:bookmarkStart w:id="21" w:name="_Toc447878511"/>
-      <w:r>
-        <w:rPr>
-          <w:rFonts w:hint="eastAsia"/>
-        </w:rPr>
-        <w:t xml:space="preserve">2.1 </w:t>
-      </w:r>
-      <w:r>
-        <w:rPr>
-          <w:rFonts w:hint="eastAsia"/>
-        </w:rPr>
-        <w:t>电网参数</w:t>
-      </w:r>
-      <w:r>
-        <w:rPr>
-          <w:rFonts w:hint="eastAsia"/>
-        </w:rPr>
-        <w:t>数据</w:t>
-      </w:r>
-      <w:r>
-        <w:rPr>
-          <w:rFonts w:hint="eastAsia"/>
-        </w:rPr>
-        <w:t>文件</w:t>
-      </w:r>
-      <w:r>
-        <w:rPr>
-          <w:rFonts w:hint="eastAsia"/>
-        </w:rPr>
-        <w:t>(</w:t>
-      </w:r>
-      <w:r>
-        <w:rPr>
-          <w:rFonts w:hint="eastAsia"/>
-        </w:rPr>
-        <w:t>输入</w:t>
-      </w:r>
-      <w:r>
-        <w:rPr>
-          <w:rFonts w:hint="eastAsia"/>
-        </w:rPr>
-        <w:t>)</w:t>
-      </w:r>
-      <w:bookmarkEnd w:id="21"/>
-    </w:p>
-    <w:p>
-      <w:pPr>
         <w:pStyle w:val="3"/>
         <w:spacing w:line="240" w:lineRule="auto"/>
       </w:pPr>
-      <w:bookmarkStart w:id="22" w:name="_Toc447878512"/>
+      <w:bookmarkStart w:id="21" w:name="_Toc447878512"/>
       <w:r>
         <w:rPr>
           <w:rFonts w:hint="eastAsia"/>
@@ -31313,7 +31306,7 @@
         </w:rPr>
         <w:t>、数据卡介绍</w:t>
       </w:r>
-      <w:bookmarkEnd w:id="22"/>
+      <w:bookmarkEnd w:id="21"/>
     </w:p>
     <w:p>
       <w:pPr>
@@ -32681,7 +32674,7 @@
           <w:lang w:val="zh-CN"/>
         </w:rPr>
       </w:pPr>
-      <w:bookmarkStart w:id="23" w:name="_Toc447878513"/>
+      <w:bookmarkStart w:id="22" w:name="_Toc447878513"/>
       <w:r>
         <w:rPr>
           <w:rFonts w:hint="eastAsia"/>
@@ -32709,6 +32702,309 @@
           <w:lang w:val="zh-CN"/>
         </w:rPr>
         <w:t>卡</w:t>
+      </w:r>
+      <w:bookmarkEnd w:id="22"/>
+    </w:p>
+    <w:p>
+      <w:pPr>
+        <w:spacing w:line="288" w:lineRule="auto"/>
+        <w:rPr>
+          <w:sz w:val="24"/>
+        </w:rPr>
+      </w:pPr>
+      <w:r>
+        <w:rPr>
+          <w:rFonts w:hint="eastAsia"/>
+          <w:sz w:val="24"/>
+        </w:rPr>
+        <w:tab/>
+      </w:r>
+      <w:r>
+        <w:rPr>
+          <w:rFonts w:hint="eastAsia"/>
+          <w:sz w:val="24"/>
+        </w:rPr>
+        <w:t>第一列：基准值序号</w:t>
+      </w:r>
+      <w:r>
+        <w:rPr>
+          <w:rFonts w:hint="eastAsia"/>
+          <w:sz w:val="24"/>
+        </w:rPr>
+        <w:t>(</w:t>
+      </w:r>
+      <w:r>
+        <w:rPr>
+          <w:rFonts w:hint="eastAsia"/>
+          <w:sz w:val="24"/>
+        </w:rPr>
+        <w:t>整型</w:t>
+      </w:r>
+      <w:r>
+        <w:rPr>
+          <w:rFonts w:hint="eastAsia"/>
+          <w:sz w:val="24"/>
+        </w:rPr>
+        <w:t>)</w:t>
+      </w:r>
+      <w:r>
+        <w:rPr>
+          <w:rFonts w:hint="eastAsia"/>
+          <w:sz w:val="24"/>
+        </w:rPr>
+        <w:t>；</w:t>
+      </w:r>
+    </w:p>
+    <w:p>
+      <w:pPr>
+        <w:spacing w:line="288" w:lineRule="auto"/>
+        <w:rPr>
+          <w:sz w:val="24"/>
+        </w:rPr>
+      </w:pPr>
+      <w:r>
+        <w:rPr>
+          <w:rFonts w:hint="eastAsia"/>
+          <w:sz w:val="24"/>
+        </w:rPr>
+        <w:tab/>
+      </w:r>
+      <w:r>
+        <w:rPr>
+          <w:rFonts w:hint="eastAsia"/>
+          <w:sz w:val="24"/>
+        </w:rPr>
+        <w:t>第二列：基准值名称</w:t>
+      </w:r>
+      <w:r>
+        <w:rPr>
+          <w:rFonts w:hint="eastAsia"/>
+          <w:sz w:val="24"/>
+        </w:rPr>
+        <w:t>(</w:t>
+      </w:r>
+      <w:r>
+        <w:rPr>
+          <w:rFonts w:hint="eastAsia"/>
+          <w:sz w:val="24"/>
+        </w:rPr>
+        <w:t>字符串</w:t>
+      </w:r>
+      <w:r>
+        <w:rPr>
+          <w:rFonts w:hint="eastAsia"/>
+          <w:sz w:val="24"/>
+        </w:rPr>
+        <w:t>)</w:t>
+      </w:r>
+      <w:r>
+        <w:rPr>
+          <w:rFonts w:hint="eastAsia"/>
+          <w:sz w:val="24"/>
+        </w:rPr>
+        <w:t>；</w:t>
+      </w:r>
+    </w:p>
+    <w:p>
+      <w:pPr>
+        <w:spacing w:line="288" w:lineRule="auto"/>
+        <w:rPr>
+          <w:sz w:val="24"/>
+        </w:rPr>
+      </w:pPr>
+      <w:r>
+        <w:rPr>
+          <w:rFonts w:hint="eastAsia"/>
+          <w:sz w:val="24"/>
+        </w:rPr>
+        <w:tab/>
+      </w:r>
+      <w:r>
+        <w:rPr>
+          <w:rFonts w:hint="eastAsia"/>
+          <w:sz w:val="24"/>
+        </w:rPr>
+        <w:t>第三列：基准值大小</w:t>
+      </w:r>
+      <w:r>
+        <w:rPr>
+          <w:rFonts w:hint="eastAsia"/>
+          <w:sz w:val="24"/>
+        </w:rPr>
+        <w:t>(</w:t>
+      </w:r>
+      <w:r>
+        <w:rPr>
+          <w:rFonts w:hint="eastAsia"/>
+          <w:sz w:val="24"/>
+        </w:rPr>
+        <w:t>浮点型</w:t>
+      </w:r>
+      <w:r>
+        <w:rPr>
+          <w:rFonts w:hint="eastAsia"/>
+          <w:sz w:val="24"/>
+        </w:rPr>
+        <w:t>)</w:t>
+      </w:r>
+      <w:r>
+        <w:rPr>
+          <w:rFonts w:hint="eastAsia"/>
+          <w:sz w:val="24"/>
+        </w:rPr>
+        <w:t>；</w:t>
+      </w:r>
+    </w:p>
+    <w:p>
+      <w:pPr>
+        <w:spacing w:line="288" w:lineRule="auto"/>
+        <w:rPr>
+          <w:sz w:val="24"/>
+        </w:rPr>
+      </w:pPr>
+      <w:r>
+        <w:rPr>
+          <w:rFonts w:hint="eastAsia"/>
+          <w:sz w:val="24"/>
+        </w:rPr>
+        <w:tab/>
+      </w:r>
+      <w:r>
+        <w:rPr>
+          <w:rFonts w:hint="eastAsia"/>
+          <w:sz w:val="24"/>
+        </w:rPr>
+        <w:t>第四列：基准值量纲</w:t>
+      </w:r>
+      <w:r>
+        <w:rPr>
+          <w:rFonts w:hint="eastAsia"/>
+          <w:sz w:val="24"/>
+        </w:rPr>
+        <w:t>(</w:t>
+      </w:r>
+      <w:r>
+        <w:rPr>
+          <w:rFonts w:hint="eastAsia"/>
+          <w:sz w:val="24"/>
+        </w:rPr>
+        <w:t>字符串：</w:t>
+      </w:r>
+      <w:r>
+        <w:rPr>
+          <w:rFonts w:hint="eastAsia"/>
+          <w:b/>
+          <w:color w:val="FF0000"/>
+          <w:sz w:val="24"/>
+        </w:rPr>
+        <w:t>电压为</w:t>
+      </w:r>
+      <w:r>
+        <w:rPr>
+          <w:rFonts w:hint="eastAsia"/>
+          <w:b/>
+          <w:color w:val="FF0000"/>
+          <w:sz w:val="24"/>
+        </w:rPr>
+        <w:t>KV</w:t>
+      </w:r>
+      <w:r>
+        <w:rPr>
+          <w:rFonts w:hint="eastAsia"/>
+          <w:b/>
+          <w:color w:val="FF0000"/>
+          <w:sz w:val="24"/>
+        </w:rPr>
+        <w:t>；功率为</w:t>
+      </w:r>
+      <w:r>
+        <w:rPr>
+          <w:rFonts w:hint="eastAsia"/>
+          <w:b/>
+          <w:color w:val="FF0000"/>
+          <w:sz w:val="24"/>
+        </w:rPr>
+        <w:t>KVA</w:t>
+      </w:r>
+      <w:r>
+        <w:rPr>
+          <w:rFonts w:hint="eastAsia"/>
+          <w:sz w:val="24"/>
+        </w:rPr>
+        <w:t>)</w:t>
+      </w:r>
+    </w:p>
+    <w:p>
+      <w:pPr>
+        <w:pStyle w:val="3"/>
+        <w:spacing w:line="240" w:lineRule="auto"/>
+        <w:rPr>
+          <w:lang w:val="zh-CN"/>
+        </w:rPr>
+      </w:pPr>
+      <w:bookmarkStart w:id="23" w:name="_Toc447878514"/>
+      <w:r>
+        <w:rPr>
+          <w:rFonts w:hint="eastAsia"/>
+          <w:lang w:val="zh-CN"/>
+        </w:rPr>
+        <w:t>2.1.</w:t>
+      </w:r>
+      <w:r>
+        <w:rPr>
+          <w:rFonts w:hint="eastAsia"/>
+          <w:lang w:val="zh-CN"/>
+        </w:rPr>
+        <w:t>3</w:t>
+      </w:r>
+      <w:r>
+        <w:rPr>
+          <w:rFonts w:hint="eastAsia"/>
+          <w:lang w:val="zh-CN"/>
+        </w:rPr>
+        <w:t>、母线参数，</w:t>
+      </w:r>
+      <w:r>
+        <w:rPr>
+          <w:rFonts w:hint="eastAsia"/>
+          <w:lang w:val="zh-CN"/>
+        </w:rPr>
+        <w:t>B</w:t>
+      </w:r>
+      <w:r>
+        <w:rPr>
+          <w:rFonts w:hint="eastAsia"/>
+          <w:lang w:val="zh-CN"/>
+        </w:rPr>
+        <w:t>卡</w:t>
+      </w:r>
+      <w:r>
+        <w:rPr>
+          <w:rFonts w:hint="eastAsia"/>
+          <w:lang w:val="zh-CN"/>
+        </w:rPr>
+        <w:t>(</w:t>
+      </w:r>
+      <w:r>
+        <w:rPr>
+          <w:rFonts w:hint="eastAsia"/>
+          <w:lang w:val="zh-CN"/>
+        </w:rPr>
+        <w:t>相当于杆塔</w:t>
+      </w:r>
+      <w:r>
+        <w:rPr>
+          <w:rFonts w:hint="eastAsia"/>
+          <w:lang w:val="zh-CN"/>
+        </w:rPr>
+        <w:t>节点</w:t>
+      </w:r>
+      <w:r>
+        <w:rPr>
+          <w:rFonts w:hint="eastAsia"/>
+          <w:lang w:val="zh-CN"/>
+        </w:rPr>
+        <w:t>)</w:t>
       </w:r>
       <w:bookmarkEnd w:id="23"/>
     </w:p>
@@ -32722,7 +33018,6 @@
       <w:r>
         <w:rPr>
           <w:rFonts w:hint="eastAsia"/>
-          <w:sz w:val="24"/>
         </w:rPr>
         <w:tab/>
       </w:r>
@@ -32731,7 +33026,7 @@
           <w:rFonts w:hint="eastAsia"/>
           <w:sz w:val="24"/>
         </w:rPr>
-        <w:t>第一列：基准值序号</w:t>
+        <w:t>第一列：母线序号</w:t>
       </w:r>
       <w:r>
         <w:rPr>
@@ -32781,7 +33076,7 @@
           <w:rFonts w:hint="eastAsia"/>
           <w:sz w:val="24"/>
         </w:rPr>
-        <w:t>第二列：基准值名称</w:t>
+        <w:t>第二列：母线名称</w:t>
       </w:r>
       <w:r>
         <w:rPr>
@@ -32795,7 +33090,7 @@
           <w:rFonts w:hint="eastAsia"/>
           <w:sz w:val="24"/>
         </w:rPr>
-        <w:t>字符串</w:t>
+        <w:t>字符串，标识用不影响计算结果</w:t>
       </w:r>
       <w:r>
         <w:rPr>
@@ -32831,7 +33126,7 @@
           <w:rFonts w:hint="eastAsia"/>
           <w:sz w:val="24"/>
         </w:rPr>
-        <w:t>第三列：基准值大小</w:t>
+        <w:t>第三列：母线电压等级</w:t>
       </w:r>
       <w:r>
         <w:rPr>
@@ -32845,7 +33140,23 @@
           <w:rFonts w:hint="eastAsia"/>
           <w:sz w:val="24"/>
         </w:rPr>
-        <w:t>浮点型</w:t>
+        <w:t>浮点型，</w:t>
+      </w:r>
+      <w:r>
+        <w:rPr>
+          <w:rFonts w:hint="eastAsia"/>
+          <w:b/>
+          <w:sz w:val="24"/>
+        </w:rPr>
+        <w:t>详见表</w:t>
+      </w:r>
+      <w:r>
+        <w:rPr>
+          <w:rFonts w:hint="eastAsia"/>
+          <w:b/>
+          <w:sz w:val="24"/>
+        </w:rPr>
+        <w:t>1</w:t>
       </w:r>
       <w:r>
         <w:rPr>
@@ -32859,7 +33170,14 @@
           <w:rFonts w:hint="eastAsia"/>
           <w:sz w:val="24"/>
         </w:rPr>
-        <w:t>；</w:t>
+        <w:t>，单位：</w:t>
+      </w:r>
+      <w:r>
+        <w:rPr>
+          <w:rFonts w:hint="eastAsia"/>
+          <w:sz w:val="24"/>
+        </w:rPr>
+        <w:t>KV</w:t>
       </w:r>
     </w:p>
     <w:p>
@@ -32881,7 +33199,7 @@
           <w:rFonts w:hint="eastAsia"/>
           <w:sz w:val="24"/>
         </w:rPr>
-        <w:t>第四列：基准值量纲</w:t>
+        <w:t>第四列：母线电压幅值</w:t>
       </w:r>
       <w:r>
         <w:rPr>
@@ -32895,61 +33213,654 @@
           <w:rFonts w:hint="eastAsia"/>
           <w:sz w:val="24"/>
         </w:rPr>
-        <w:t>字符串：</w:t>
-      </w:r>
-      <w:r>
-        <w:rPr>
-          <w:rFonts w:hint="eastAsia"/>
-          <w:b/>
-          <w:color w:val="FF0000"/>
-          <w:sz w:val="24"/>
-        </w:rPr>
-        <w:t>电压为</w:t>
-      </w:r>
-      <w:r>
-        <w:rPr>
-          <w:rFonts w:hint="eastAsia"/>
-          <w:b/>
-          <w:color w:val="FF0000"/>
+        <w:t>浮点型，作为迭代初值</w:t>
+      </w:r>
+      <w:r>
+        <w:rPr>
+          <w:rFonts w:hint="eastAsia"/>
+          <w:sz w:val="24"/>
+        </w:rPr>
+        <w:t>1)</w:t>
+      </w:r>
+      <w:r>
+        <w:rPr>
+          <w:rFonts w:hint="eastAsia"/>
+          <w:sz w:val="24"/>
+        </w:rPr>
+        <w:t>，单位：</w:t>
+      </w:r>
+      <w:r>
+        <w:rPr>
+          <w:rFonts w:hint="eastAsia"/>
           <w:sz w:val="24"/>
         </w:rPr>
         <w:t>KV</w:t>
-      </w:r>
-      <w:r>
-        <w:rPr>
-          <w:rFonts w:hint="eastAsia"/>
-          <w:b/>
-          <w:color w:val="FF0000"/>
-          <w:sz w:val="24"/>
-        </w:rPr>
-        <w:t>；功率为</w:t>
-      </w:r>
-      <w:r>
-        <w:rPr>
-          <w:rFonts w:hint="eastAsia"/>
-          <w:b/>
-          <w:color w:val="FF0000"/>
-          <w:sz w:val="24"/>
-        </w:rPr>
-        <w:t>KVA</w:t>
-      </w:r>
-      <w:r>
-        <w:rPr>
-          <w:rFonts w:hint="eastAsia"/>
-          <w:sz w:val="24"/>
-        </w:rPr>
-        <w:t>)</w:t>
       </w:r>
     </w:p>
     <w:p>
       <w:pPr>
+        <w:spacing w:line="288" w:lineRule="auto"/>
+        <w:rPr>
+          <w:sz w:val="24"/>
+        </w:rPr>
+      </w:pPr>
+      <w:r>
+        <w:rPr>
+          <w:rFonts w:hint="eastAsia"/>
+          <w:sz w:val="24"/>
+        </w:rPr>
+        <w:tab/>
+      </w:r>
+      <w:r>
+        <w:rPr>
+          <w:rFonts w:hint="eastAsia"/>
+          <w:sz w:val="24"/>
+        </w:rPr>
+        <w:t>第五列：母线电压相角</w:t>
+      </w:r>
+      <w:r>
+        <w:rPr>
+          <w:rFonts w:hint="eastAsia"/>
+          <w:sz w:val="24"/>
+        </w:rPr>
+        <w:t>(</w:t>
+      </w:r>
+      <w:r>
+        <w:rPr>
+          <w:rFonts w:hint="eastAsia"/>
+          <w:sz w:val="24"/>
+        </w:rPr>
+        <w:t>浮点型，作为迭代初值</w:t>
+      </w:r>
+      <w:r>
+        <w:rPr>
+          <w:rFonts w:hint="eastAsia"/>
+          <w:sz w:val="24"/>
+        </w:rPr>
+        <w:t>0)</w:t>
+      </w:r>
+      <w:r>
+        <w:rPr>
+          <w:rFonts w:hint="eastAsia"/>
+          <w:sz w:val="24"/>
+        </w:rPr>
+        <w:t>，单位：度</w:t>
+      </w:r>
+      <w:r>
+        <w:rPr>
+          <w:rFonts w:hint="eastAsia"/>
+          <w:sz w:val="24"/>
+        </w:rPr>
+        <w:t>(</w:t>
+      </w:r>
+      <w:r>
+        <w:rPr>
+          <w:rFonts w:hint="eastAsia"/>
+          <w:sz w:val="24"/>
+        </w:rPr>
+        <w:t>°</w:t>
+      </w:r>
+      <w:r>
+        <w:rPr>
+          <w:rFonts w:hint="eastAsia"/>
+          <w:sz w:val="24"/>
+        </w:rPr>
+        <w:t>)</w:t>
+      </w:r>
+    </w:p>
+    <w:p>
+      <w:pPr>
+        <w:spacing w:line="288" w:lineRule="auto"/>
+        <w:rPr>
+          <w:sz w:val="24"/>
+        </w:rPr>
+      </w:pPr>
+      <w:r>
+        <w:rPr>
+          <w:rFonts w:hint="eastAsia"/>
+          <w:sz w:val="24"/>
+        </w:rPr>
+        <w:tab/>
+      </w:r>
+      <w:r>
+        <w:rPr>
+          <w:rFonts w:hint="eastAsia"/>
+          <w:sz w:val="24"/>
+        </w:rPr>
+        <w:t>第六列：母线类型</w:t>
+      </w:r>
+      <w:r>
+        <w:rPr>
+          <w:rFonts w:hint="eastAsia"/>
+          <w:sz w:val="24"/>
+        </w:rPr>
+        <w:t>(</w:t>
+      </w:r>
+      <w:r>
+        <w:rPr>
+          <w:rFonts w:hint="eastAsia"/>
+          <w:sz w:val="24"/>
+        </w:rPr>
+        <w:t>整型</w:t>
+      </w:r>
+      <w:r>
+        <w:rPr>
+          <w:rFonts w:hint="eastAsia"/>
+          <w:sz w:val="24"/>
+        </w:rPr>
+        <w:t>)</w:t>
+      </w:r>
+      <w:r>
+        <w:rPr>
+          <w:rFonts w:hint="eastAsia"/>
+          <w:sz w:val="24"/>
+        </w:rPr>
+        <w:t>：</w:t>
+      </w:r>
+    </w:p>
+    <w:p>
+      <w:pPr>
+        <w:spacing w:line="288" w:lineRule="auto"/>
+        <w:ind w:left="840" w:firstLine="420"/>
+        <w:rPr>
+          <w:sz w:val="24"/>
+        </w:rPr>
+      </w:pPr>
+      <w:r>
+        <w:rPr>
+          <w:rFonts w:hint="eastAsia"/>
+          <w:sz w:val="24"/>
+        </w:rPr>
+        <w:t>3</w:t>
+      </w:r>
+      <w:r>
+        <w:rPr>
+          <w:rFonts w:hint="eastAsia"/>
+          <w:sz w:val="24"/>
+        </w:rPr>
+        <w:t>：电源节点；</w:t>
+      </w:r>
+    </w:p>
+    <w:p>
+      <w:pPr>
+        <w:spacing w:line="288" w:lineRule="auto"/>
+        <w:ind w:left="840" w:firstLine="420"/>
+        <w:rPr>
+          <w:sz w:val="24"/>
+        </w:rPr>
+      </w:pPr>
+      <w:r>
+        <w:rPr>
+          <w:rFonts w:hint="eastAsia"/>
+          <w:sz w:val="24"/>
+        </w:rPr>
+        <w:t>1</w:t>
+      </w:r>
+      <w:r>
+        <w:rPr>
+          <w:rFonts w:hint="eastAsia"/>
+          <w:sz w:val="24"/>
+        </w:rPr>
+        <w:t>：负荷节点</w:t>
+      </w:r>
+      <w:r>
+        <w:rPr>
+          <w:rFonts w:hint="eastAsia"/>
+          <w:sz w:val="24"/>
+        </w:rPr>
+        <w:t>(</w:t>
+      </w:r>
+      <w:r>
+        <w:rPr>
+          <w:rFonts w:hint="eastAsia"/>
+          <w:sz w:val="24"/>
+        </w:rPr>
+        <w:t>此类母线上一定要有负荷</w:t>
+      </w:r>
+      <w:r>
+        <w:rPr>
+          <w:rFonts w:hint="eastAsia"/>
+          <w:sz w:val="24"/>
+        </w:rPr>
+        <w:t>)</w:t>
+      </w:r>
+      <w:r>
+        <w:rPr>
+          <w:rFonts w:hint="eastAsia"/>
+          <w:sz w:val="24"/>
+        </w:rPr>
+        <w:t>；</w:t>
+      </w:r>
+    </w:p>
+    <w:p>
+      <w:pPr>
+        <w:spacing w:line="288" w:lineRule="auto"/>
+        <w:ind w:left="840" w:firstLine="420"/>
+        <w:rPr>
+          <w:sz w:val="24"/>
+        </w:rPr>
+      </w:pPr>
+      <w:r>
+        <w:rPr>
+          <w:rFonts w:hint="eastAsia"/>
+          <w:sz w:val="24"/>
+        </w:rPr>
+        <w:t>0</w:t>
+      </w:r>
+      <w:r>
+        <w:rPr>
+          <w:rFonts w:hint="eastAsia"/>
+          <w:sz w:val="24"/>
+        </w:rPr>
+        <w:t>：过渡节点</w:t>
+      </w:r>
+      <w:r>
+        <w:rPr>
+          <w:rFonts w:hint="eastAsia"/>
+          <w:sz w:val="24"/>
+        </w:rPr>
+        <w:t>(</w:t>
+      </w:r>
+      <w:r>
+        <w:rPr>
+          <w:rFonts w:hint="eastAsia"/>
+          <w:sz w:val="24"/>
+        </w:rPr>
+        <w:t>此类母线既不是电源点，且母线上也没有任何负荷</w:t>
+      </w:r>
+      <w:r>
+        <w:rPr>
+          <w:rFonts w:hint="eastAsia"/>
+          <w:sz w:val="24"/>
+        </w:rPr>
+        <w:t>)</w:t>
+      </w:r>
+      <w:r>
+        <w:rPr>
+          <w:rFonts w:hint="eastAsia"/>
+          <w:sz w:val="24"/>
+        </w:rPr>
+        <w:t>；</w:t>
+      </w:r>
+    </w:p>
+    <w:p>
+      <w:pPr>
+        <w:spacing w:line="288" w:lineRule="auto"/>
+        <w:ind w:left="840" w:firstLine="420"/>
+        <w:rPr>
+          <w:sz w:val="24"/>
+        </w:rPr>
+      </w:pPr>
+      <w:r>
+        <w:rPr>
+          <w:rFonts w:hint="eastAsia"/>
+          <w:sz w:val="24"/>
+        </w:rPr>
+        <w:t>4</w:t>
+      </w:r>
+      <w:r>
+        <w:rPr>
+          <w:rFonts w:hint="eastAsia"/>
+          <w:sz w:val="24"/>
+        </w:rPr>
+        <w:t>：弱环断点</w:t>
+      </w:r>
+      <w:r>
+        <w:rPr>
+          <w:rFonts w:hint="eastAsia"/>
+          <w:sz w:val="24"/>
+        </w:rPr>
+        <w:t>(</w:t>
+      </w:r>
+      <w:r>
+        <w:rPr>
+          <w:rFonts w:hint="eastAsia"/>
+          <w:sz w:val="24"/>
+        </w:rPr>
+        <w:t>拓扑分析时标记生成，读入数据中无需给出</w:t>
+      </w:r>
+      <w:r>
+        <w:rPr>
+          <w:rFonts w:hint="eastAsia"/>
+          <w:sz w:val="24"/>
+        </w:rPr>
+        <w:t>)</w:t>
+      </w:r>
+    </w:p>
+    <w:p>
+      <w:pPr>
+        <w:spacing w:line="288" w:lineRule="auto"/>
+        <w:ind w:left="840" w:firstLine="420"/>
+        <w:rPr>
+          <w:sz w:val="24"/>
+        </w:rPr>
+      </w:pPr>
+      <w:r>
+        <w:rPr>
+          <w:rFonts w:hint="eastAsia"/>
+          <w:sz w:val="24"/>
+        </w:rPr>
+        <w:t>2</w:t>
+      </w:r>
+      <w:r>
+        <w:rPr>
+          <w:rFonts w:hint="eastAsia"/>
+          <w:sz w:val="24"/>
+        </w:rPr>
+        <w:t>：</w:t>
+      </w:r>
+      <w:r>
+        <w:rPr>
+          <w:rFonts w:hint="eastAsia"/>
+          <w:sz w:val="24"/>
+        </w:rPr>
+        <w:t>PI</w:t>
+      </w:r>
+      <w:r>
+        <w:rPr>
+          <w:rFonts w:hint="eastAsia"/>
+          <w:sz w:val="24"/>
+        </w:rPr>
+        <w:t>型分布式电源节点；</w:t>
+      </w:r>
+    </w:p>
+    <w:p>
+      <w:pPr>
+        <w:spacing w:line="288" w:lineRule="auto"/>
+        <w:ind w:left="840" w:firstLine="420"/>
+        <w:rPr>
+          <w:sz w:val="24"/>
+        </w:rPr>
+      </w:pPr>
+      <w:r>
+        <w:rPr>
+          <w:rFonts w:hint="eastAsia"/>
+          <w:sz w:val="24"/>
+        </w:rPr>
+        <w:t>5</w:t>
+      </w:r>
+      <w:r>
+        <w:rPr>
+          <w:rFonts w:hint="eastAsia"/>
+          <w:sz w:val="24"/>
+        </w:rPr>
+        <w:t>：</w:t>
+      </w:r>
+      <w:r>
+        <w:rPr>
+          <w:rFonts w:hint="eastAsia"/>
+          <w:sz w:val="24"/>
+        </w:rPr>
+        <w:t>PV</w:t>
+      </w:r>
+      <w:r>
+        <w:rPr>
+          <w:rFonts w:hint="eastAsia"/>
+          <w:sz w:val="24"/>
+        </w:rPr>
+        <w:t>型分布式电源节点；</w:t>
+      </w:r>
+    </w:p>
+    <w:p>
+      <w:pPr>
+        <w:spacing w:line="288" w:lineRule="auto"/>
+        <w:ind w:left="840" w:firstLine="420"/>
+        <w:rPr>
+          <w:sz w:val="24"/>
+        </w:rPr>
+      </w:pPr>
+      <w:r>
+        <w:rPr>
+          <w:rFonts w:hint="eastAsia"/>
+          <w:sz w:val="24"/>
+        </w:rPr>
+        <w:t>6</w:t>
+      </w:r>
+      <w:r>
+        <w:rPr>
+          <w:rFonts w:hint="eastAsia"/>
+          <w:sz w:val="24"/>
+        </w:rPr>
+        <w:t>：</w:t>
+      </w:r>
+      <w:r>
+        <w:rPr>
+          <w:rFonts w:hint="eastAsia"/>
+          <w:sz w:val="24"/>
+        </w:rPr>
+        <w:t>PQ</w:t>
+      </w:r>
+      <w:r>
+        <w:rPr>
+          <w:rFonts w:hint="eastAsia"/>
+          <w:sz w:val="24"/>
+        </w:rPr>
+        <w:t>型分布式电源节点；</w:t>
+      </w:r>
+    </w:p>
+    <w:p>
+      <w:pPr>
+        <w:spacing w:line="288" w:lineRule="auto"/>
+        <w:ind w:left="840" w:firstLine="420"/>
+        <w:rPr>
+          <w:sz w:val="24"/>
+        </w:rPr>
+      </w:pPr>
+      <w:r>
+        <w:rPr>
+          <w:rFonts w:hint="eastAsia"/>
+          <w:sz w:val="24"/>
+        </w:rPr>
+        <w:lastRenderedPageBreak/>
+        <w:t>7</w:t>
+      </w:r>
+      <w:r>
+        <w:rPr>
+          <w:rFonts w:hint="eastAsia"/>
+          <w:sz w:val="24"/>
+        </w:rPr>
+        <w:t>：</w:t>
+      </w:r>
+      <w:r>
+        <w:rPr>
+          <w:rFonts w:hint="eastAsia"/>
+          <w:sz w:val="24"/>
+        </w:rPr>
+        <w:t>PQ(V)</w:t>
+      </w:r>
+      <w:r>
+        <w:rPr>
+          <w:rFonts w:hint="eastAsia"/>
+          <w:sz w:val="24"/>
+        </w:rPr>
+        <w:t>型分布式电源节点</w:t>
+      </w:r>
+    </w:p>
+    <w:p>
+      <w:pPr>
+        <w:spacing w:line="288" w:lineRule="auto"/>
+        <w:ind w:firstLine="420"/>
+        <w:rPr>
+          <w:sz w:val="24"/>
+        </w:rPr>
+      </w:pPr>
+      <w:r>
+        <w:rPr>
+          <w:rFonts w:hint="eastAsia"/>
+          <w:sz w:val="24"/>
+        </w:rPr>
+        <w:t>第七列：配变容量描述</w:t>
+      </w:r>
+      <w:r>
+        <w:rPr>
+          <w:rFonts w:hint="eastAsia"/>
+          <w:sz w:val="24"/>
+        </w:rPr>
+        <w:t>(</w:t>
+      </w:r>
+      <w:r>
+        <w:rPr>
+          <w:rFonts w:hint="eastAsia"/>
+          <w:sz w:val="24"/>
+        </w:rPr>
+        <w:t>浮点型，不能为</w:t>
+      </w:r>
+      <w:r>
+        <w:rPr>
+          <w:rFonts w:hint="eastAsia"/>
+          <w:sz w:val="24"/>
+        </w:rPr>
+        <w:t>0)</w:t>
+      </w:r>
+    </w:p>
+    <w:p>
+      <w:pPr>
+        <w:spacing w:line="288" w:lineRule="auto"/>
+        <w:ind w:firstLine="420"/>
+        <w:rPr>
+          <w:sz w:val="24"/>
+        </w:rPr>
+      </w:pPr>
+      <w:r>
+        <w:rPr>
+          <w:rFonts w:hint="eastAsia"/>
+          <w:sz w:val="24"/>
+        </w:rPr>
+        <w:t>第八列：负荷类型描述</w:t>
+      </w:r>
+      <w:r>
+        <w:rPr>
+          <w:rFonts w:hint="eastAsia"/>
+          <w:sz w:val="24"/>
+        </w:rPr>
+        <w:t>(</w:t>
+      </w:r>
+      <w:r>
+        <w:rPr>
+          <w:rFonts w:hint="eastAsia"/>
+          <w:sz w:val="24"/>
+        </w:rPr>
+        <w:t>整型，负荷类型相似的节点此描述值应相同，若无分类，值为</w:t>
+      </w:r>
+      <w:r>
+        <w:rPr>
+          <w:rFonts w:hint="eastAsia"/>
+          <w:sz w:val="24"/>
+        </w:rPr>
+        <w:t>0)</w:t>
+      </w:r>
+    </w:p>
+    <w:p>
+      <w:pPr>
+        <w:spacing w:line="288" w:lineRule="auto"/>
+        <w:ind w:firstLine="420"/>
+        <w:rPr>
+          <w:sz w:val="24"/>
+        </w:rPr>
+      </w:pPr>
+      <w:r>
+        <w:rPr>
+          <w:rFonts w:hint="eastAsia"/>
+          <w:sz w:val="24"/>
+        </w:rPr>
+        <w:t>第九列：分布式电源节点有功出力（单位：</w:t>
+      </w:r>
+      <w:r>
+        <w:rPr>
+          <w:rFonts w:hint="eastAsia"/>
+          <w:sz w:val="24"/>
+        </w:rPr>
+        <w:t>KW</w:t>
+      </w:r>
+      <w:r>
+        <w:rPr>
+          <w:rFonts w:hint="eastAsia"/>
+          <w:sz w:val="24"/>
+        </w:rPr>
+        <w:t>）</w:t>
+      </w:r>
+    </w:p>
+    <w:p>
+      <w:pPr>
+        <w:spacing w:line="288" w:lineRule="auto"/>
+        <w:ind w:firstLine="420"/>
+        <w:rPr>
+          <w:sz w:val="24"/>
+        </w:rPr>
+      </w:pPr>
+      <w:r>
+        <w:rPr>
+          <w:rFonts w:hint="eastAsia"/>
+          <w:sz w:val="24"/>
+        </w:rPr>
+        <w:t>第十列：分布式电源节点另一已知量（</w:t>
+      </w:r>
+      <w:r>
+        <w:rPr>
+          <w:rFonts w:hint="eastAsia"/>
+          <w:sz w:val="24"/>
+        </w:rPr>
+        <w:t>PV</w:t>
+      </w:r>
+      <w:r>
+        <w:rPr>
+          <w:rFonts w:hint="eastAsia"/>
+          <w:sz w:val="24"/>
+        </w:rPr>
+        <w:t>型为有名值电压</w:t>
+      </w:r>
+      <w:r>
+        <w:rPr>
+          <w:rFonts w:hint="eastAsia"/>
+          <w:sz w:val="24"/>
+        </w:rPr>
+        <w:t>(KV)</w:t>
+      </w:r>
+      <w:r>
+        <w:rPr>
+          <w:rFonts w:hint="eastAsia"/>
+          <w:sz w:val="24"/>
+        </w:rPr>
+        <w:t>，</w:t>
+      </w:r>
+      <w:r>
+        <w:rPr>
+          <w:rFonts w:hint="eastAsia"/>
+          <w:sz w:val="24"/>
+        </w:rPr>
+        <w:t>PI</w:t>
+      </w:r>
+      <w:r>
+        <w:rPr>
+          <w:rFonts w:hint="eastAsia"/>
+          <w:sz w:val="24"/>
+        </w:rPr>
+        <w:t>型为有名值电流</w:t>
+      </w:r>
+      <w:r>
+        <w:rPr>
+          <w:rFonts w:hint="eastAsia"/>
+          <w:sz w:val="24"/>
+        </w:rPr>
+        <w:t>(A)</w:t>
+      </w:r>
+      <w:r>
+        <w:rPr>
+          <w:rFonts w:hint="eastAsia"/>
+          <w:sz w:val="24"/>
+        </w:rPr>
+        <w:t>）</w:t>
+      </w:r>
+    </w:p>
+    <w:p>
+      <w:pPr>
         <w:pStyle w:val="3"/>
         <w:spacing w:line="240" w:lineRule="auto"/>
         <w:rPr>
           <w:lang w:val="zh-CN"/>
         </w:rPr>
       </w:pPr>
-      <w:bookmarkStart w:id="24" w:name="_Toc447878514"/>
+      <w:bookmarkStart w:id="24" w:name="_Toc447878515"/>
       <w:r>
         <w:rPr>
           <w:rFonts w:hint="eastAsia"/>
@@ -32962,21 +33873,21 @@
           <w:rFonts w:hint="eastAsia"/>
           <w:lang w:val="zh-CN"/>
         </w:rPr>
-        <w:t>3</w:t>
+        <w:t>4</w:t>
       </w:r>
       <w:r>
         <w:rPr>
           <w:rFonts w:hint="eastAsia"/>
           <w:lang w:val="zh-CN"/>
         </w:rPr>
-        <w:t>、母线参数，</w:t>
+        <w:t>、线路参数，</w:t>
       </w:r>
       <w:r>
         <w:rPr>
           <w:rFonts w:hint="eastAsia"/>
           <w:lang w:val="zh-CN"/>
         </w:rPr>
-        <w:t>B</w:t>
+        <w:t>L</w:t>
       </w:r>
       <w:r>
         <w:rPr>
@@ -32997,927 +33908,9 @@
           <w:rFonts w:hint="eastAsia"/>
           <w:lang w:val="zh-CN"/>
         </w:rPr>
-        <w:t>相当于杆塔</w:t>
-      </w:r>
-      <w:r>
-        <w:rPr>
-          <w:rFonts w:hint="eastAsia"/>
-          <w:lang w:val="zh-CN"/>
-        </w:rPr>
-        <w:t>节点</w:t>
-      </w:r>
-      <w:r>
-        <w:rPr>
-          <w:rFonts w:hint="eastAsia"/>
-          <w:lang w:val="zh-CN"/>
-        </w:rPr>
-        <w:t>)</w:t>
+        <w:t>相当于导线）</w:t>
       </w:r>
       <w:bookmarkEnd w:id="24"/>
-    </w:p>
-    <w:p>
-      <w:pPr>
-        <w:spacing w:line="288" w:lineRule="auto"/>
-        <w:rPr>
-          <w:sz w:val="24"/>
-        </w:rPr>
-      </w:pPr>
-      <w:r>
-        <w:rPr>
-          <w:rFonts w:hint="eastAsia"/>
-        </w:rPr>
-        <w:tab/>
-      </w:r>
-      <w:r>
-        <w:rPr>
-          <w:rFonts w:hint="eastAsia"/>
-          <w:sz w:val="24"/>
-        </w:rPr>
-        <w:t>第一列：母线序号</w:t>
-      </w:r>
-      <w:r>
-        <w:rPr>
-          <w:rFonts w:hint="eastAsia"/>
-          <w:sz w:val="24"/>
-        </w:rPr>
-        <w:t>(</w:t>
-      </w:r>
-      <w:r>
-        <w:rPr>
-          <w:rFonts w:hint="eastAsia"/>
-          <w:sz w:val="24"/>
-        </w:rPr>
-        <w:t>整型</w:t>
-      </w:r>
-      <w:r>
-        <w:rPr>
-          <w:rFonts w:hint="eastAsia"/>
-          <w:sz w:val="24"/>
-        </w:rPr>
-        <w:t>)</w:t>
-      </w:r>
-      <w:r>
-        <w:rPr>
-          <w:rFonts w:hint="eastAsia"/>
-          <w:sz w:val="24"/>
-        </w:rPr>
-        <w:t>；</w:t>
-      </w:r>
-    </w:p>
-    <w:p>
-      <w:pPr>
-        <w:spacing w:line="288" w:lineRule="auto"/>
-        <w:rPr>
-          <w:sz w:val="24"/>
-        </w:rPr>
-      </w:pPr>
-      <w:r>
-        <w:rPr>
-          <w:rFonts w:hint="eastAsia"/>
-          <w:sz w:val="24"/>
-        </w:rPr>
-        <w:tab/>
-      </w:r>
-      <w:r>
-        <w:rPr>
-          <w:rFonts w:hint="eastAsia"/>
-          <w:sz w:val="24"/>
-        </w:rPr>
-        <w:t>第二列：母线名称</w:t>
-      </w:r>
-      <w:r>
-        <w:rPr>
-          <w:rFonts w:hint="eastAsia"/>
-          <w:sz w:val="24"/>
-        </w:rPr>
-        <w:t>(</w:t>
-      </w:r>
-      <w:r>
-        <w:rPr>
-          <w:rFonts w:hint="eastAsia"/>
-          <w:sz w:val="24"/>
-        </w:rPr>
-        <w:t>字符串，标识用不影响计算结果</w:t>
-      </w:r>
-      <w:r>
-        <w:rPr>
-          <w:rFonts w:hint="eastAsia"/>
-          <w:sz w:val="24"/>
-        </w:rPr>
-        <w:t>)</w:t>
-      </w:r>
-      <w:r>
-        <w:rPr>
-          <w:rFonts w:hint="eastAsia"/>
-          <w:sz w:val="24"/>
-        </w:rPr>
-        <w:t>；</w:t>
-      </w:r>
-    </w:p>
-    <w:p>
-      <w:pPr>
-        <w:spacing w:line="288" w:lineRule="auto"/>
-        <w:rPr>
-          <w:sz w:val="24"/>
-        </w:rPr>
-      </w:pPr>
-      <w:r>
-        <w:rPr>
-          <w:rFonts w:hint="eastAsia"/>
-          <w:sz w:val="24"/>
-        </w:rPr>
-        <w:tab/>
-      </w:r>
-      <w:r>
-        <w:rPr>
-          <w:rFonts w:hint="eastAsia"/>
-          <w:sz w:val="24"/>
-        </w:rPr>
-        <w:t>第三列：母线电压等级</w:t>
-      </w:r>
-      <w:r>
-        <w:rPr>
-          <w:rFonts w:hint="eastAsia"/>
-          <w:sz w:val="24"/>
-        </w:rPr>
-        <w:t>(</w:t>
-      </w:r>
-      <w:r>
-        <w:rPr>
-          <w:rFonts w:hint="eastAsia"/>
-          <w:sz w:val="24"/>
-        </w:rPr>
-        <w:t>浮点型，</w:t>
-      </w:r>
-      <w:r>
-        <w:rPr>
-          <w:rFonts w:hint="eastAsia"/>
-          <w:b/>
-          <w:sz w:val="24"/>
-        </w:rPr>
-        <w:t>详见表</w:t>
-      </w:r>
-      <w:r>
-        <w:rPr>
-          <w:rFonts w:hint="eastAsia"/>
-          <w:b/>
-          <w:sz w:val="24"/>
-        </w:rPr>
-        <w:t>1</w:t>
-      </w:r>
-      <w:r>
-        <w:rPr>
-          <w:rFonts w:hint="eastAsia"/>
-          <w:sz w:val="24"/>
-        </w:rPr>
-        <w:t>)</w:t>
-      </w:r>
-      <w:r>
-        <w:rPr>
-          <w:rFonts w:hint="eastAsia"/>
-          <w:sz w:val="24"/>
-        </w:rPr>
-        <w:t>，单位：</w:t>
-      </w:r>
-      <w:r>
-        <w:rPr>
-          <w:rFonts w:hint="eastAsia"/>
-          <w:sz w:val="24"/>
-        </w:rPr>
-        <w:t>KV</w:t>
-      </w:r>
-    </w:p>
-    <w:p>
-      <w:pPr>
-        <w:spacing w:line="288" w:lineRule="auto"/>
-        <w:rPr>
-          <w:sz w:val="24"/>
-        </w:rPr>
-      </w:pPr>
-      <w:r>
-        <w:rPr>
-          <w:rFonts w:hint="eastAsia"/>
-          <w:sz w:val="24"/>
-        </w:rPr>
-        <w:tab/>
-      </w:r>
-      <w:r>
-        <w:rPr>
-          <w:rFonts w:hint="eastAsia"/>
-          <w:sz w:val="24"/>
-        </w:rPr>
-        <w:t>第四列：母线电压幅值</w:t>
-      </w:r>
-      <w:r>
-        <w:rPr>
-          <w:rFonts w:hint="eastAsia"/>
-          <w:sz w:val="24"/>
-        </w:rPr>
-        <w:t>(</w:t>
-      </w:r>
-      <w:r>
-        <w:rPr>
-          <w:rFonts w:hint="eastAsia"/>
-          <w:sz w:val="24"/>
-        </w:rPr>
-        <w:t>浮点型，作为迭代初值</w:t>
-      </w:r>
-      <w:r>
-        <w:rPr>
-          <w:rFonts w:hint="eastAsia"/>
-          <w:sz w:val="24"/>
-        </w:rPr>
-        <w:t>1)</w:t>
-      </w:r>
-      <w:r>
-        <w:rPr>
-          <w:rFonts w:hint="eastAsia"/>
-          <w:sz w:val="24"/>
-        </w:rPr>
-        <w:t>，单位：</w:t>
-      </w:r>
-      <w:r>
-        <w:rPr>
-          <w:rFonts w:hint="eastAsia"/>
-          <w:sz w:val="24"/>
-        </w:rPr>
-        <w:t>KV</w:t>
-      </w:r>
-    </w:p>
-    <w:p>
-      <w:pPr>
-        <w:spacing w:line="288" w:lineRule="auto"/>
-        <w:rPr>
-          <w:sz w:val="24"/>
-        </w:rPr>
-      </w:pPr>
-      <w:r>
-        <w:rPr>
-          <w:rFonts w:hint="eastAsia"/>
-          <w:sz w:val="24"/>
-        </w:rPr>
-        <w:tab/>
-      </w:r>
-      <w:r>
-        <w:rPr>
-          <w:rFonts w:hint="eastAsia"/>
-          <w:sz w:val="24"/>
-        </w:rPr>
-        <w:t>第五列：母线电压相角</w:t>
-      </w:r>
-      <w:r>
-        <w:rPr>
-          <w:rFonts w:hint="eastAsia"/>
-          <w:sz w:val="24"/>
-        </w:rPr>
-        <w:t>(</w:t>
-      </w:r>
-      <w:r>
-        <w:rPr>
-          <w:rFonts w:hint="eastAsia"/>
-          <w:sz w:val="24"/>
-        </w:rPr>
-        <w:t>浮点型，作为迭代初值</w:t>
-      </w:r>
-      <w:r>
-        <w:rPr>
-          <w:rFonts w:hint="eastAsia"/>
-          <w:sz w:val="24"/>
-        </w:rPr>
-        <w:t>0)</w:t>
-      </w:r>
-      <w:r>
-        <w:rPr>
-          <w:rFonts w:hint="eastAsia"/>
-          <w:sz w:val="24"/>
-        </w:rPr>
-        <w:t>，单位：度</w:t>
-      </w:r>
-      <w:r>
-        <w:rPr>
-          <w:rFonts w:hint="eastAsia"/>
-          <w:sz w:val="24"/>
-        </w:rPr>
-        <w:t>(</w:t>
-      </w:r>
-      <w:r>
-        <w:rPr>
-          <w:rFonts w:hint="eastAsia"/>
-          <w:sz w:val="24"/>
-        </w:rPr>
-        <w:t>°</w:t>
-      </w:r>
-      <w:r>
-        <w:rPr>
-          <w:rFonts w:hint="eastAsia"/>
-          <w:sz w:val="24"/>
-        </w:rPr>
-        <w:t>)</w:t>
-      </w:r>
-    </w:p>
-    <w:p>
-      <w:pPr>
-        <w:spacing w:line="288" w:lineRule="auto"/>
-        <w:rPr>
-          <w:sz w:val="24"/>
-        </w:rPr>
-      </w:pPr>
-      <w:r>
-        <w:rPr>
-          <w:rFonts w:hint="eastAsia"/>
-          <w:sz w:val="24"/>
-        </w:rPr>
-        <w:tab/>
-      </w:r>
-      <w:r>
-        <w:rPr>
-          <w:rFonts w:hint="eastAsia"/>
-          <w:sz w:val="24"/>
-        </w:rPr>
-        <w:t>第六列：母线类型</w:t>
-      </w:r>
-      <w:r>
-        <w:rPr>
-          <w:rFonts w:hint="eastAsia"/>
-          <w:sz w:val="24"/>
-        </w:rPr>
-        <w:t>(</w:t>
-      </w:r>
-      <w:r>
-        <w:rPr>
-          <w:rFonts w:hint="eastAsia"/>
-          <w:sz w:val="24"/>
-        </w:rPr>
-        <w:t>整型</w:t>
-      </w:r>
-      <w:r>
-        <w:rPr>
-          <w:rFonts w:hint="eastAsia"/>
-          <w:sz w:val="24"/>
-        </w:rPr>
-        <w:t>)</w:t>
-      </w:r>
-      <w:r>
-        <w:rPr>
-          <w:rFonts w:hint="eastAsia"/>
-          <w:sz w:val="24"/>
-        </w:rPr>
-        <w:t>：</w:t>
-      </w:r>
-    </w:p>
-    <w:p>
-      <w:pPr>
-        <w:spacing w:line="288" w:lineRule="auto"/>
-        <w:ind w:left="840" w:firstLine="420"/>
-        <w:rPr>
-          <w:sz w:val="24"/>
-        </w:rPr>
-      </w:pPr>
-      <w:r>
-        <w:rPr>
-          <w:rFonts w:hint="eastAsia"/>
-          <w:sz w:val="24"/>
-        </w:rPr>
-        <w:t>3</w:t>
-      </w:r>
-      <w:r>
-        <w:rPr>
-          <w:rFonts w:hint="eastAsia"/>
-          <w:sz w:val="24"/>
-        </w:rPr>
-        <w:t>：电源节点；</w:t>
-      </w:r>
-    </w:p>
-    <w:p>
-      <w:pPr>
-        <w:spacing w:line="288" w:lineRule="auto"/>
-        <w:ind w:left="840" w:firstLine="420"/>
-        <w:rPr>
-          <w:sz w:val="24"/>
-        </w:rPr>
-      </w:pPr>
-      <w:r>
-        <w:rPr>
-          <w:rFonts w:hint="eastAsia"/>
-          <w:sz w:val="24"/>
-        </w:rPr>
-        <w:t>1</w:t>
-      </w:r>
-      <w:r>
-        <w:rPr>
-          <w:rFonts w:hint="eastAsia"/>
-          <w:sz w:val="24"/>
-        </w:rPr>
-        <w:t>：负荷节点</w:t>
-      </w:r>
-      <w:r>
-        <w:rPr>
-          <w:rFonts w:hint="eastAsia"/>
-          <w:sz w:val="24"/>
-        </w:rPr>
-        <w:t>(</w:t>
-      </w:r>
-      <w:r>
-        <w:rPr>
-          <w:rFonts w:hint="eastAsia"/>
-          <w:sz w:val="24"/>
-        </w:rPr>
-        <w:t>此类母线上一定要有负荷</w:t>
-      </w:r>
-      <w:r>
-        <w:rPr>
-          <w:rFonts w:hint="eastAsia"/>
-          <w:sz w:val="24"/>
-        </w:rPr>
-        <w:t>)</w:t>
-      </w:r>
-      <w:r>
-        <w:rPr>
-          <w:rFonts w:hint="eastAsia"/>
-          <w:sz w:val="24"/>
-        </w:rPr>
-        <w:t>；</w:t>
-      </w:r>
-    </w:p>
-    <w:p>
-      <w:pPr>
-        <w:spacing w:line="288" w:lineRule="auto"/>
-        <w:ind w:left="840" w:firstLine="420"/>
-        <w:rPr>
-          <w:sz w:val="24"/>
-        </w:rPr>
-      </w:pPr>
-      <w:r>
-        <w:rPr>
-          <w:rFonts w:hint="eastAsia"/>
-          <w:sz w:val="24"/>
-        </w:rPr>
-        <w:t>0</w:t>
-      </w:r>
-      <w:r>
-        <w:rPr>
-          <w:rFonts w:hint="eastAsia"/>
-          <w:sz w:val="24"/>
-        </w:rPr>
-        <w:t>：过渡节点</w:t>
-      </w:r>
-      <w:r>
-        <w:rPr>
-          <w:rFonts w:hint="eastAsia"/>
-          <w:sz w:val="24"/>
-        </w:rPr>
-        <w:t>(</w:t>
-      </w:r>
-      <w:r>
-        <w:rPr>
-          <w:rFonts w:hint="eastAsia"/>
-          <w:sz w:val="24"/>
-        </w:rPr>
-        <w:t>此类母线既不是电源点，且母线上也没有任何负荷</w:t>
-      </w:r>
-      <w:r>
-        <w:rPr>
-          <w:rFonts w:hint="eastAsia"/>
-          <w:sz w:val="24"/>
-        </w:rPr>
-        <w:t>)</w:t>
-      </w:r>
-      <w:r>
-        <w:rPr>
-          <w:rFonts w:hint="eastAsia"/>
-          <w:sz w:val="24"/>
-        </w:rPr>
-        <w:t>；</w:t>
-      </w:r>
-    </w:p>
-    <w:p>
-      <w:pPr>
-        <w:spacing w:line="288" w:lineRule="auto"/>
-        <w:ind w:left="840" w:firstLine="420"/>
-        <w:rPr>
-          <w:sz w:val="24"/>
-        </w:rPr>
-      </w:pPr>
-      <w:r>
-        <w:rPr>
-          <w:rFonts w:hint="eastAsia"/>
-          <w:sz w:val="24"/>
-        </w:rPr>
-        <w:t>4</w:t>
-      </w:r>
-      <w:r>
-        <w:rPr>
-          <w:rFonts w:hint="eastAsia"/>
-          <w:sz w:val="24"/>
-        </w:rPr>
-        <w:t>：弱环断点</w:t>
-      </w:r>
-      <w:r>
-        <w:rPr>
-          <w:rFonts w:hint="eastAsia"/>
-          <w:sz w:val="24"/>
-        </w:rPr>
-        <w:t>(</w:t>
-      </w:r>
-      <w:r>
-        <w:rPr>
-          <w:rFonts w:hint="eastAsia"/>
-          <w:sz w:val="24"/>
-        </w:rPr>
-        <w:t>拓扑分析时标记生成，读入数据中无需给出</w:t>
-      </w:r>
-      <w:r>
-        <w:rPr>
-          <w:rFonts w:hint="eastAsia"/>
-          <w:sz w:val="24"/>
-        </w:rPr>
-        <w:t>)</w:t>
-      </w:r>
-    </w:p>
-    <w:p>
-      <w:pPr>
-        <w:spacing w:line="288" w:lineRule="auto"/>
-        <w:ind w:left="840" w:firstLine="420"/>
-        <w:rPr>
-          <w:sz w:val="24"/>
-        </w:rPr>
-      </w:pPr>
-      <w:r>
-        <w:rPr>
-          <w:rFonts w:hint="eastAsia"/>
-          <w:sz w:val="24"/>
-        </w:rPr>
-        <w:t>2</w:t>
-      </w:r>
-      <w:r>
-        <w:rPr>
-          <w:rFonts w:hint="eastAsia"/>
-          <w:sz w:val="24"/>
-        </w:rPr>
-        <w:t>：</w:t>
-      </w:r>
-      <w:r>
-        <w:rPr>
-          <w:rFonts w:hint="eastAsia"/>
-          <w:sz w:val="24"/>
-        </w:rPr>
-        <w:t>PI</w:t>
-      </w:r>
-      <w:r>
-        <w:rPr>
-          <w:rFonts w:hint="eastAsia"/>
-          <w:sz w:val="24"/>
-        </w:rPr>
-        <w:t>型分布式电源节点；</w:t>
-      </w:r>
-    </w:p>
-    <w:p>
-      <w:pPr>
-        <w:spacing w:line="288" w:lineRule="auto"/>
-        <w:ind w:left="840" w:firstLine="420"/>
-        <w:rPr>
-          <w:sz w:val="24"/>
-        </w:rPr>
-      </w:pPr>
-      <w:r>
-        <w:rPr>
-          <w:rFonts w:hint="eastAsia"/>
-          <w:sz w:val="24"/>
-        </w:rPr>
-        <w:t>5</w:t>
-      </w:r>
-      <w:r>
-        <w:rPr>
-          <w:rFonts w:hint="eastAsia"/>
-          <w:sz w:val="24"/>
-        </w:rPr>
-        <w:t>：</w:t>
-      </w:r>
-      <w:r>
-        <w:rPr>
-          <w:rFonts w:hint="eastAsia"/>
-          <w:sz w:val="24"/>
-        </w:rPr>
-        <w:t>PV</w:t>
-      </w:r>
-      <w:r>
-        <w:rPr>
-          <w:rFonts w:hint="eastAsia"/>
-          <w:sz w:val="24"/>
-        </w:rPr>
-        <w:t>型分布式电源节点；</w:t>
-      </w:r>
-    </w:p>
-    <w:p>
-      <w:pPr>
-        <w:spacing w:line="288" w:lineRule="auto"/>
-        <w:ind w:left="840" w:firstLine="420"/>
-        <w:rPr>
-          <w:sz w:val="24"/>
-        </w:rPr>
-      </w:pPr>
-      <w:r>
-        <w:rPr>
-          <w:rFonts w:hint="eastAsia"/>
-          <w:sz w:val="24"/>
-        </w:rPr>
-        <w:t>6</w:t>
-      </w:r>
-      <w:r>
-        <w:rPr>
-          <w:rFonts w:hint="eastAsia"/>
-          <w:sz w:val="24"/>
-        </w:rPr>
-        <w:t>：</w:t>
-      </w:r>
-      <w:r>
-        <w:rPr>
-          <w:rFonts w:hint="eastAsia"/>
-          <w:sz w:val="24"/>
-        </w:rPr>
-        <w:t>PQ</w:t>
-      </w:r>
-      <w:r>
-        <w:rPr>
-          <w:rFonts w:hint="eastAsia"/>
-          <w:sz w:val="24"/>
-        </w:rPr>
-        <w:t>型分布式电源节点；</w:t>
-      </w:r>
-    </w:p>
-    <w:p>
-      <w:pPr>
-        <w:spacing w:line="288" w:lineRule="auto"/>
-        <w:ind w:left="840" w:firstLine="420"/>
-        <w:rPr>
-          <w:sz w:val="24"/>
-        </w:rPr>
-      </w:pPr>
-      <w:r>
-        <w:rPr>
-          <w:rFonts w:hint="eastAsia"/>
-          <w:sz w:val="24"/>
-        </w:rPr>
-        <w:lastRenderedPageBreak/>
-        <w:t>7</w:t>
-      </w:r>
-      <w:r>
-        <w:rPr>
-          <w:rFonts w:hint="eastAsia"/>
-          <w:sz w:val="24"/>
-        </w:rPr>
-        <w:t>：</w:t>
-      </w:r>
-      <w:r>
-        <w:rPr>
-          <w:rFonts w:hint="eastAsia"/>
-          <w:sz w:val="24"/>
-        </w:rPr>
-        <w:t>PQ(V)</w:t>
-      </w:r>
-      <w:r>
-        <w:rPr>
-          <w:rFonts w:hint="eastAsia"/>
-          <w:sz w:val="24"/>
-        </w:rPr>
-        <w:t>型分布式电源节点</w:t>
-      </w:r>
-    </w:p>
-    <w:p>
-      <w:pPr>
-        <w:spacing w:line="288" w:lineRule="auto"/>
-        <w:ind w:firstLine="420"/>
-        <w:rPr>
-          <w:sz w:val="24"/>
-        </w:rPr>
-      </w:pPr>
-      <w:r>
-        <w:rPr>
-          <w:rFonts w:hint="eastAsia"/>
-          <w:sz w:val="24"/>
-        </w:rPr>
-        <w:t>第七列：配变容量描述</w:t>
-      </w:r>
-      <w:r>
-        <w:rPr>
-          <w:rFonts w:hint="eastAsia"/>
-          <w:sz w:val="24"/>
-        </w:rPr>
-        <w:t>(</w:t>
-      </w:r>
-      <w:r>
-        <w:rPr>
-          <w:rFonts w:hint="eastAsia"/>
-          <w:sz w:val="24"/>
-        </w:rPr>
-        <w:t>浮点型，不能为</w:t>
-      </w:r>
-      <w:r>
-        <w:rPr>
-          <w:rFonts w:hint="eastAsia"/>
-          <w:sz w:val="24"/>
-        </w:rPr>
-        <w:t>0)</w:t>
-      </w:r>
-    </w:p>
-    <w:p>
-      <w:pPr>
-        <w:spacing w:line="288" w:lineRule="auto"/>
-        <w:ind w:firstLine="420"/>
-        <w:rPr>
-          <w:sz w:val="24"/>
-        </w:rPr>
-      </w:pPr>
-      <w:r>
-        <w:rPr>
-          <w:rFonts w:hint="eastAsia"/>
-          <w:sz w:val="24"/>
-        </w:rPr>
-        <w:t>第八列：负荷类型描述</w:t>
-      </w:r>
-      <w:r>
-        <w:rPr>
-          <w:rFonts w:hint="eastAsia"/>
-          <w:sz w:val="24"/>
-        </w:rPr>
-        <w:t>(</w:t>
-      </w:r>
-      <w:r>
-        <w:rPr>
-          <w:rFonts w:hint="eastAsia"/>
-          <w:sz w:val="24"/>
-        </w:rPr>
-        <w:t>整型，负荷类型相似的节点此描述值应相同，若无分类，值为</w:t>
-      </w:r>
-      <w:r>
-        <w:rPr>
-          <w:rFonts w:hint="eastAsia"/>
-          <w:sz w:val="24"/>
-        </w:rPr>
-        <w:t>0)</w:t>
-      </w:r>
-    </w:p>
-    <w:p>
-      <w:pPr>
-        <w:spacing w:line="288" w:lineRule="auto"/>
-        <w:ind w:firstLine="420"/>
-        <w:rPr>
-          <w:sz w:val="24"/>
-        </w:rPr>
-      </w:pPr>
-      <w:r>
-        <w:rPr>
-          <w:rFonts w:hint="eastAsia"/>
-          <w:sz w:val="24"/>
-        </w:rPr>
-        <w:t>第九列：分布式电源节点有功出力（单位：</w:t>
-      </w:r>
-      <w:r>
-        <w:rPr>
-          <w:rFonts w:hint="eastAsia"/>
-          <w:sz w:val="24"/>
-        </w:rPr>
-        <w:t>KW</w:t>
-      </w:r>
-      <w:r>
-        <w:rPr>
-          <w:rFonts w:hint="eastAsia"/>
-          <w:sz w:val="24"/>
-        </w:rPr>
-        <w:t>）</w:t>
-      </w:r>
-    </w:p>
-    <w:p>
-      <w:pPr>
-        <w:spacing w:line="288" w:lineRule="auto"/>
-        <w:ind w:firstLine="420"/>
-        <w:rPr>
-          <w:sz w:val="24"/>
-        </w:rPr>
-      </w:pPr>
-      <w:r>
-        <w:rPr>
-          <w:rFonts w:hint="eastAsia"/>
-          <w:sz w:val="24"/>
-        </w:rPr>
-        <w:t>第十列：分布式电源节点另一已知量（</w:t>
-      </w:r>
-      <w:r>
-        <w:rPr>
-          <w:rFonts w:hint="eastAsia"/>
-          <w:sz w:val="24"/>
-        </w:rPr>
-        <w:t>PV</w:t>
-      </w:r>
-      <w:r>
-        <w:rPr>
-          <w:rFonts w:hint="eastAsia"/>
-          <w:sz w:val="24"/>
-        </w:rPr>
-        <w:t>型为有名值电压</w:t>
-      </w:r>
-      <w:r>
-        <w:rPr>
-          <w:rFonts w:hint="eastAsia"/>
-          <w:sz w:val="24"/>
-        </w:rPr>
-        <w:t>(KV)</w:t>
-      </w:r>
-      <w:r>
-        <w:rPr>
-          <w:rFonts w:hint="eastAsia"/>
-          <w:sz w:val="24"/>
-        </w:rPr>
-        <w:t>，</w:t>
-      </w:r>
-      <w:r>
-        <w:rPr>
-          <w:rFonts w:hint="eastAsia"/>
-          <w:sz w:val="24"/>
-        </w:rPr>
-        <w:t>PI</w:t>
-      </w:r>
-      <w:r>
-        <w:rPr>
-          <w:rFonts w:hint="eastAsia"/>
-          <w:sz w:val="24"/>
-        </w:rPr>
-        <w:t>型为有名值电流</w:t>
-      </w:r>
-      <w:r>
-        <w:rPr>
-          <w:rFonts w:hint="eastAsia"/>
-          <w:sz w:val="24"/>
-        </w:rPr>
-        <w:t>(A)</w:t>
-      </w:r>
-      <w:r>
-        <w:rPr>
-          <w:rFonts w:hint="eastAsia"/>
-          <w:sz w:val="24"/>
-        </w:rPr>
-        <w:t>）</w:t>
-      </w:r>
-    </w:p>
-    <w:p>
-      <w:pPr>
-        <w:pStyle w:val="3"/>
-        <w:spacing w:line="240" w:lineRule="auto"/>
-        <w:rPr>
-          <w:lang w:val="zh-CN"/>
-        </w:rPr>
-      </w:pPr>
-      <w:bookmarkStart w:id="25" w:name="_Toc447878515"/>
-      <w:r>
-        <w:rPr>
-          <w:rFonts w:hint="eastAsia"/>
-          <w:lang w:val="zh-CN"/>
-        </w:rPr>
-        <w:t>2.1.</w:t>
-      </w:r>
-      <w:r>
-        <w:rPr>
-          <w:rFonts w:hint="eastAsia"/>
-          <w:lang w:val="zh-CN"/>
-        </w:rPr>
-        <w:t>4</w:t>
-      </w:r>
-      <w:r>
-        <w:rPr>
-          <w:rFonts w:hint="eastAsia"/>
-          <w:lang w:val="zh-CN"/>
-        </w:rPr>
-        <w:t>、线路参数，</w:t>
-      </w:r>
-      <w:r>
-        <w:rPr>
-          <w:rFonts w:hint="eastAsia"/>
-          <w:lang w:val="zh-CN"/>
-        </w:rPr>
-        <w:t>L</w:t>
-      </w:r>
-      <w:r>
-        <w:rPr>
-          <w:rFonts w:hint="eastAsia"/>
-          <w:lang w:val="zh-CN"/>
-        </w:rPr>
-        <w:t>卡</w:t>
-      </w:r>
-      <w:r>
-        <w:rPr>
-          <w:rFonts w:hint="eastAsia"/>
-          <w:lang w:val="zh-CN"/>
-        </w:rPr>
-        <w:t>(</w:t>
-      </w:r>
-      <w:r>
-        <w:rPr>
-          <w:rFonts w:hint="eastAsia"/>
-          <w:lang w:val="zh-CN"/>
-        </w:rPr>
-        <w:t>相当于导线）</w:t>
-      </w:r>
-      <w:bookmarkEnd w:id="25"/>
     </w:p>
     <w:p>
       <w:pPr>
@@ -35133,7 +35126,7 @@
           <w:lang w:val="zh-CN"/>
         </w:rPr>
       </w:pPr>
-      <w:bookmarkStart w:id="26" w:name="_Toc447878516"/>
+      <w:bookmarkStart w:id="25" w:name="_Toc447878516"/>
       <w:r>
         <w:rPr>
           <w:rFonts w:hint="eastAsia"/>
@@ -35154,86 +35147,86 @@
           <w:lang w:val="zh-CN"/>
         </w:rPr>
         <w:t>参数文件示例</w:t>
+      </w:r>
+      <w:bookmarkEnd w:id="25"/>
+    </w:p>
+    <w:p>
+      <w:pPr>
+        <w:rPr>
+          <w:lang w:val="zh-CN"/>
+        </w:rPr>
+      </w:pPr>
+      <w:r>
+        <w:rPr>
+          <w:lang w:val="zh-CN"/>
+        </w:rPr>
+        <w:object w:dxaOrig="3225" w:dyaOrig="840">
+          <v:shape id="_x0000_i1124" type="#_x0000_t75" style="width:161pt;height:42.1pt" o:ole="">
+            <v:imagedata r:id="rId208" o:title=""/>
+          </v:shape>
+          <o:OLEObject Type="Embed" ProgID="Package" ShapeID="_x0000_i1124" DrawAspect="Content" ObjectID="_1522223237" r:id="rId209"/>
+        </w:object>
+      </w:r>
+    </w:p>
+    <w:p>
+      <w:pPr>
+        <w:pStyle w:val="2"/>
+        <w:spacing w:after="200" w:line="360" w:lineRule="auto"/>
+      </w:pPr>
+      <w:bookmarkStart w:id="26" w:name="_Toc447878517"/>
+      <w:r>
+        <w:rPr>
+          <w:rFonts w:hint="eastAsia"/>
+        </w:rPr>
+        <w:t>2.2</w:t>
+      </w:r>
+      <w:r>
+        <w:rPr>
+          <w:rFonts w:hint="eastAsia"/>
+        </w:rPr>
+        <w:t xml:space="preserve"> </w:t>
+      </w:r>
+      <w:r>
+        <w:rPr>
+          <w:rFonts w:hint="eastAsia"/>
+        </w:rPr>
+        <w:t>量测</w:t>
+      </w:r>
+      <w:r>
+        <w:rPr>
+          <w:rFonts w:hint="eastAsia"/>
+        </w:rPr>
+        <w:t>参数数据文件</w:t>
+      </w:r>
+      <w:r>
+        <w:rPr>
+          <w:rFonts w:hint="eastAsia"/>
+        </w:rPr>
+        <w:t>(</w:t>
+      </w:r>
+      <w:r>
+        <w:rPr>
+          <w:rFonts w:hint="eastAsia"/>
+        </w:rPr>
+        <w:t>输入</w:t>
+      </w:r>
+      <w:r>
+        <w:rPr>
+          <w:rFonts w:hint="eastAsia"/>
+        </w:rPr>
+        <w:t>)</w:t>
       </w:r>
       <w:bookmarkEnd w:id="26"/>
     </w:p>
     <w:p>
       <w:pPr>
-        <w:rPr>
-          <w:lang w:val="zh-CN"/>
-        </w:rPr>
-      </w:pPr>
-      <w:r>
-        <w:rPr>
-          <w:lang w:val="zh-CN"/>
-        </w:rPr>
-        <w:object w:dxaOrig="3225" w:dyaOrig="840">
-          <v:shape id="_x0000_i1124" type="#_x0000_t75" style="width:161pt;height:42.1pt" o:ole="">
-            <v:imagedata r:id="rId213" o:title=""/>
-          </v:shape>
-          <o:OLEObject Type="Embed" ProgID="Package" ShapeID="_x0000_i1124" DrawAspect="Content" ObjectID="_1521620542" r:id="rId214"/>
-        </w:object>
-      </w:r>
-    </w:p>
-    <w:p>
-      <w:pPr>
-        <w:pStyle w:val="2"/>
-        <w:spacing w:after="200" w:line="360" w:lineRule="auto"/>
-      </w:pPr>
-      <w:bookmarkStart w:id="27" w:name="_Toc447878517"/>
-      <w:r>
-        <w:rPr>
-          <w:rFonts w:hint="eastAsia"/>
-        </w:rPr>
-        <w:t>2.2</w:t>
-      </w:r>
-      <w:r>
-        <w:rPr>
-          <w:rFonts w:hint="eastAsia"/>
-        </w:rPr>
-        <w:t xml:space="preserve"> </w:t>
-      </w:r>
-      <w:r>
-        <w:rPr>
-          <w:rFonts w:hint="eastAsia"/>
-        </w:rPr>
-        <w:t>量测</w:t>
-      </w:r>
-      <w:r>
-        <w:rPr>
-          <w:rFonts w:hint="eastAsia"/>
-        </w:rPr>
-        <w:t>参数数据文件</w:t>
-      </w:r>
-      <w:r>
-        <w:rPr>
-          <w:rFonts w:hint="eastAsia"/>
-        </w:rPr>
-        <w:t>(</w:t>
-      </w:r>
-      <w:r>
-        <w:rPr>
-          <w:rFonts w:hint="eastAsia"/>
-        </w:rPr>
-        <w:t>输入</w:t>
-      </w:r>
-      <w:r>
-        <w:rPr>
-          <w:rFonts w:hint="eastAsia"/>
-        </w:rPr>
-        <w:t>)</w:t>
-      </w:r>
-      <w:bookmarkEnd w:id="27"/>
-    </w:p>
-    <w:p>
-      <w:pPr>
         <w:pStyle w:val="3"/>
         <w:spacing w:line="240" w:lineRule="auto"/>
         <w:rPr>
           <w:lang w:val="zh-CN"/>
         </w:rPr>
       </w:pPr>
-      <w:bookmarkStart w:id="28" w:name="_Toc447878518"/>
+      <w:bookmarkStart w:id="27" w:name="_Toc447878518"/>
       <w:r>
         <w:rPr>
           <w:rFonts w:hint="eastAsia"/>
@@ -35248,7 +35241,7 @@
         </w:rPr>
         <w:t>、数据卡介绍</w:t>
       </w:r>
-      <w:bookmarkEnd w:id="28"/>
+      <w:bookmarkEnd w:id="27"/>
     </w:p>
     <w:p>
       <w:pPr>
@@ -36589,7 +36582,7 @@
           <w:lang w:val="zh-CN"/>
         </w:rPr>
       </w:pPr>
-      <w:bookmarkStart w:id="29" w:name="_Toc447878519"/>
+      <w:bookmarkStart w:id="28" w:name="_Toc447878519"/>
       <w:r>
         <w:rPr>
           <w:rFonts w:hint="eastAsia"/>
@@ -36625,7 +36618,7 @@
         </w:rPr>
         <w:t>卡</w:t>
       </w:r>
-      <w:bookmarkEnd w:id="29"/>
+      <w:bookmarkEnd w:id="28"/>
     </w:p>
     <w:p>
       <w:pPr>
@@ -36864,7 +36857,7 @@
           <w:lang w:val="zh-CN"/>
         </w:rPr>
       </w:pPr>
-      <w:bookmarkStart w:id="30" w:name="_Toc447878520"/>
+      <w:bookmarkStart w:id="29" w:name="_Toc447878520"/>
       <w:r>
         <w:rPr>
           <w:rFonts w:hint="eastAsia"/>
@@ -36900,7 +36893,7 @@
         </w:rPr>
         <w:t>卡</w:t>
       </w:r>
-      <w:bookmarkEnd w:id="30"/>
+      <w:bookmarkEnd w:id="29"/>
     </w:p>
     <w:p>
       <w:pPr>
@@ -38674,7 +38667,7 @@
           <w:lang w:val="zh-CN"/>
         </w:rPr>
       </w:pPr>
-      <w:bookmarkStart w:id="31" w:name="_Toc447878521"/>
+      <w:bookmarkStart w:id="30" w:name="_Toc447878521"/>
       <w:r>
         <w:rPr>
           <w:rFonts w:hint="eastAsia"/>
@@ -38701,7 +38694,7 @@
         </w:rPr>
         <w:t>参数文件示例</w:t>
       </w:r>
-      <w:bookmarkEnd w:id="31"/>
+      <w:bookmarkEnd w:id="30"/>
     </w:p>
     <w:p>
       <w:pPr>
@@ -38715,9 +38708,9 @@
         </w:rPr>
         <w:object w:dxaOrig="3225" w:dyaOrig="840">
           <v:shape id="_x0000_i1125" type="#_x0000_t75" style="width:161pt;height:42.1pt" o:ole="">
-            <v:imagedata r:id="rId215" o:title=""/>
+            <v:imagedata r:id="rId210" o:title=""/>
           </v:shape>
-          <o:OLEObject Type="Embed" ProgID="Package" ShapeID="_x0000_i1125" DrawAspect="Content" ObjectID="_1521620543" r:id="rId216"/>
+          <o:OLEObject Type="Embed" ProgID="Package" ShapeID="_x0000_i1125" DrawAspect="Content" ObjectID="_1522223238" r:id="rId211"/>
         </w:object>
       </w:r>
     </w:p>
@@ -38730,7 +38723,7 @@
         </w:numPr>
         <w:spacing w:after="200" w:line="360" w:lineRule="auto"/>
       </w:pPr>
-      <w:bookmarkStart w:id="32" w:name="_Toc447878522"/>
+      <w:bookmarkStart w:id="31" w:name="_Toc447878522"/>
       <w:r>
         <w:rPr>
           <w:rFonts w:hint="eastAsia"/>
@@ -38761,7 +38754,7 @@
         </w:rPr>
         <w:t>)</w:t>
       </w:r>
-      <w:bookmarkEnd w:id="32"/>
+      <w:bookmarkEnd w:id="31"/>
     </w:p>
     <w:p>
       <w:pPr>
@@ -38775,7 +38768,7 @@
           <w:lang w:val="zh-CN"/>
         </w:rPr>
       </w:pPr>
-      <w:bookmarkStart w:id="33" w:name="_Toc447878523"/>
+      <w:bookmarkStart w:id="32" w:name="_Toc447878523"/>
       <w:r>
         <w:rPr>
           <w:rFonts w:hint="eastAsia"/>
@@ -38790,7 +38783,7 @@
         </w:rPr>
         <w:t>参数</w:t>
       </w:r>
-      <w:bookmarkEnd w:id="33"/>
+      <w:bookmarkEnd w:id="32"/>
     </w:p>
     <w:p>
       <w:pPr>
@@ -39114,7 +39107,7 @@
         <w:pStyle w:val="3"/>
         <w:spacing w:line="240" w:lineRule="auto"/>
       </w:pPr>
-      <w:bookmarkStart w:id="34" w:name="_Toc447878524"/>
+      <w:bookmarkStart w:id="33" w:name="_Toc447878524"/>
       <w:r>
         <w:rPr>
           <w:rFonts w:hint="eastAsia"/>
@@ -39140,7 +39133,7 @@
         </w:rPr>
         <w:t>参数文件示例</w:t>
       </w:r>
-      <w:bookmarkEnd w:id="34"/>
+      <w:bookmarkEnd w:id="33"/>
     </w:p>
     <w:p>
       <w:r>
@@ -39280,7 +39273,7 @@
         </w:numPr>
         <w:spacing w:after="200" w:line="360" w:lineRule="auto"/>
       </w:pPr>
-      <w:bookmarkStart w:id="35" w:name="_Toc447878525"/>
+      <w:bookmarkStart w:id="34" w:name="_Toc447878525"/>
       <w:r>
         <w:rPr>
           <w:rFonts w:hint="eastAsia"/>
@@ -39305,23 +39298,23 @@
         </w:rPr>
         <w:t>)</w:t>
       </w:r>
-      <w:bookmarkEnd w:id="35"/>
+      <w:bookmarkEnd w:id="34"/>
     </w:p>
     <w:p>
       <w:r>
         <w:object w:dxaOrig="2671" w:dyaOrig="840">
           <v:shape id="_x0000_i1126" type="#_x0000_t75" style="width:133.8pt;height:42.1pt" o:ole="">
-            <v:imagedata r:id="rId217" o:title=""/>
+            <v:imagedata r:id="rId212" o:title=""/>
           </v:shape>
-          <o:OLEObject Type="Embed" ProgID="Package" ShapeID="_x0000_i1126" DrawAspect="Content" ObjectID="_1521620544" r:id="rId218"/>
+          <o:OLEObject Type="Embed" ProgID="Package" ShapeID="_x0000_i1126" DrawAspect="Content" ObjectID="_1522223239" r:id="rId213"/>
         </w:object>
       </w:r>
       <w:r>
         <w:object w:dxaOrig="2220" w:dyaOrig="840">
           <v:shape id="_x0000_i1127" type="#_x0000_t75" style="width:110.7pt;height:42.1pt" o:ole="">
-            <v:imagedata r:id="rId219" o:title=""/>
+            <v:imagedata r:id="rId214" o:title=""/>
           </v:shape>
-          <o:OLEObject Type="Embed" ProgID="Package" ShapeID="_x0000_i1127" DrawAspect="Content" ObjectID="_1521620545" r:id="rId220"/>
+          <o:OLEObject Type="Embed" ProgID="Package" ShapeID="_x0000_i1127" DrawAspect="Content" ObjectID="_1522223240" r:id="rId215"/>
         </w:object>
       </w:r>
     </w:p>
@@ -39340,7 +39333,7 @@
           <w:szCs w:val="36"/>
         </w:rPr>
       </w:pPr>
-      <w:bookmarkStart w:id="36" w:name="_Toc447878526"/>
+      <w:bookmarkStart w:id="35" w:name="_Toc447878526"/>
       <w:r>
         <w:rPr>
           <w:rFonts w:ascii="宋体" w:hAnsi="宋体" w:hint="eastAsia"/>
@@ -39357,55 +39350,55 @@
         </w:rPr>
         <w:t>潮流计算程序</w:t>
       </w:r>
+      <w:bookmarkEnd w:id="35"/>
+    </w:p>
+    <w:p>
+      <w:pPr>
+        <w:pStyle w:val="2"/>
+        <w:spacing w:after="200" w:line="360" w:lineRule="auto"/>
+      </w:pPr>
+      <w:bookmarkStart w:id="36" w:name="_Toc447878527"/>
+      <w:r>
+        <w:rPr>
+          <w:rFonts w:hint="eastAsia"/>
+        </w:rPr>
+        <w:t xml:space="preserve">3.1 </w:t>
+      </w:r>
+      <w:r>
+        <w:rPr>
+          <w:rFonts w:hint="eastAsia"/>
+        </w:rPr>
+        <w:t>电网参数数据文件</w:t>
+      </w:r>
+      <w:r>
+        <w:rPr>
+          <w:rFonts w:hint="eastAsia"/>
+        </w:rPr>
+        <w:t>(</w:t>
+      </w:r>
+      <w:r>
+        <w:rPr>
+          <w:rFonts w:hint="eastAsia"/>
+        </w:rPr>
+        <w:t>输入</w:t>
+      </w:r>
+      <w:r>
+        <w:rPr>
+          <w:rFonts w:hint="eastAsia"/>
+        </w:rPr>
+        <w:t>)</w:t>
+      </w:r>
       <w:bookmarkEnd w:id="36"/>
     </w:p>
     <w:p>
       <w:pPr>
-        <w:pStyle w:val="2"/>
-        <w:spacing w:after="200" w:line="360" w:lineRule="auto"/>
-      </w:pPr>
-      <w:bookmarkStart w:id="37" w:name="_Toc447878527"/>
-      <w:r>
-        <w:rPr>
-          <w:rFonts w:hint="eastAsia"/>
-        </w:rPr>
-        <w:t xml:space="preserve">3.1 </w:t>
-      </w:r>
-      <w:r>
-        <w:rPr>
-          <w:rFonts w:hint="eastAsia"/>
-        </w:rPr>
-        <w:t>电网参数数据文件</w:t>
-      </w:r>
-      <w:r>
-        <w:rPr>
-          <w:rFonts w:hint="eastAsia"/>
-        </w:rPr>
-        <w:t>(</w:t>
-      </w:r>
-      <w:r>
-        <w:rPr>
-          <w:rFonts w:hint="eastAsia"/>
-        </w:rPr>
-        <w:t>输入</w:t>
-      </w:r>
-      <w:r>
-        <w:rPr>
-          <w:rFonts w:hint="eastAsia"/>
-        </w:rPr>
-        <w:t>)</w:t>
-      </w:r>
-      <w:bookmarkEnd w:id="37"/>
-    </w:p>
-    <w:p>
-      <w:pPr>
         <w:pStyle w:val="3"/>
         <w:spacing w:line="240" w:lineRule="auto"/>
         <w:rPr>
           <w:lang w:val="zh-CN"/>
         </w:rPr>
       </w:pPr>
-      <w:bookmarkStart w:id="38" w:name="_Toc447878528"/>
+      <w:bookmarkStart w:id="37" w:name="_Toc447878528"/>
       <w:r>
         <w:rPr>
           <w:rFonts w:hint="eastAsia"/>
@@ -39420,7 +39413,7 @@
         </w:rPr>
         <w:t>、数据卡介绍</w:t>
       </w:r>
-      <w:bookmarkEnd w:id="38"/>
+      <w:bookmarkEnd w:id="37"/>
     </w:p>
     <w:p>
       <w:pPr>
@@ -40768,7 +40761,7 @@
           <w:lang w:val="zh-CN"/>
         </w:rPr>
       </w:pPr>
-      <w:bookmarkStart w:id="39" w:name="_Toc447878529"/>
+      <w:bookmarkStart w:id="38" w:name="_Toc447878529"/>
       <w:r>
         <w:rPr>
           <w:rFonts w:hint="eastAsia"/>
@@ -40796,6 +40789,281 @@
           <w:lang w:val="zh-CN"/>
         </w:rPr>
         <w:t>BV</w:t>
+      </w:r>
+      <w:r>
+        <w:rPr>
+          <w:rFonts w:hint="eastAsia"/>
+          <w:lang w:val="zh-CN"/>
+        </w:rPr>
+        <w:t>卡</w:t>
+      </w:r>
+      <w:bookmarkEnd w:id="38"/>
+    </w:p>
+    <w:p>
+      <w:pPr>
+        <w:spacing w:line="288" w:lineRule="auto"/>
+        <w:rPr>
+          <w:sz w:val="24"/>
+        </w:rPr>
+      </w:pPr>
+      <w:r>
+        <w:rPr>
+          <w:rFonts w:hint="eastAsia"/>
+          <w:sz w:val="24"/>
+        </w:rPr>
+        <w:tab/>
+      </w:r>
+      <w:r>
+        <w:rPr>
+          <w:rFonts w:hint="eastAsia"/>
+          <w:sz w:val="24"/>
+        </w:rPr>
+        <w:t>第一列：基准值序号</w:t>
+      </w:r>
+      <w:r>
+        <w:rPr>
+          <w:rFonts w:hint="eastAsia"/>
+          <w:sz w:val="24"/>
+        </w:rPr>
+        <w:t>(</w:t>
+      </w:r>
+      <w:r>
+        <w:rPr>
+          <w:rFonts w:hint="eastAsia"/>
+          <w:sz w:val="24"/>
+        </w:rPr>
+        <w:t>整型</w:t>
+      </w:r>
+      <w:r>
+        <w:rPr>
+          <w:rFonts w:hint="eastAsia"/>
+          <w:sz w:val="24"/>
+        </w:rPr>
+        <w:t>)</w:t>
+      </w:r>
+      <w:r>
+        <w:rPr>
+          <w:rFonts w:hint="eastAsia"/>
+          <w:sz w:val="24"/>
+        </w:rPr>
+        <w:t>；</w:t>
+      </w:r>
+    </w:p>
+    <w:p>
+      <w:pPr>
+        <w:spacing w:line="288" w:lineRule="auto"/>
+        <w:rPr>
+          <w:sz w:val="24"/>
+        </w:rPr>
+      </w:pPr>
+      <w:r>
+        <w:rPr>
+          <w:rFonts w:hint="eastAsia"/>
+          <w:sz w:val="24"/>
+        </w:rPr>
+        <w:tab/>
+      </w:r>
+      <w:r>
+        <w:rPr>
+          <w:rFonts w:hint="eastAsia"/>
+          <w:sz w:val="24"/>
+        </w:rPr>
+        <w:t>第二列：基准值名称</w:t>
+      </w:r>
+      <w:r>
+        <w:rPr>
+          <w:rFonts w:hint="eastAsia"/>
+          <w:sz w:val="24"/>
+        </w:rPr>
+        <w:t>(</w:t>
+      </w:r>
+      <w:r>
+        <w:rPr>
+          <w:rFonts w:hint="eastAsia"/>
+          <w:sz w:val="24"/>
+        </w:rPr>
+        <w:t>字符串</w:t>
+      </w:r>
+      <w:r>
+        <w:rPr>
+          <w:rFonts w:hint="eastAsia"/>
+          <w:sz w:val="24"/>
+        </w:rPr>
+        <w:t>)</w:t>
+      </w:r>
+      <w:r>
+        <w:rPr>
+          <w:rFonts w:hint="eastAsia"/>
+          <w:sz w:val="24"/>
+        </w:rPr>
+        <w:t>；</w:t>
+      </w:r>
+    </w:p>
+    <w:p>
+      <w:pPr>
+        <w:spacing w:line="288" w:lineRule="auto"/>
+        <w:rPr>
+          <w:sz w:val="24"/>
+        </w:rPr>
+      </w:pPr>
+      <w:r>
+        <w:rPr>
+          <w:rFonts w:hint="eastAsia"/>
+          <w:sz w:val="24"/>
+        </w:rPr>
+        <w:tab/>
+      </w:r>
+      <w:r>
+        <w:rPr>
+          <w:rFonts w:hint="eastAsia"/>
+          <w:sz w:val="24"/>
+        </w:rPr>
+        <w:t>第三列：基准值大小</w:t>
+      </w:r>
+      <w:r>
+        <w:rPr>
+          <w:rFonts w:hint="eastAsia"/>
+          <w:sz w:val="24"/>
+        </w:rPr>
+        <w:t>(</w:t>
+      </w:r>
+      <w:r>
+        <w:rPr>
+          <w:rFonts w:hint="eastAsia"/>
+          <w:sz w:val="24"/>
+        </w:rPr>
+        <w:t>浮点型</w:t>
+      </w:r>
+      <w:r>
+        <w:rPr>
+          <w:rFonts w:hint="eastAsia"/>
+          <w:sz w:val="24"/>
+        </w:rPr>
+        <w:t>)</w:t>
+      </w:r>
+      <w:r>
+        <w:rPr>
+          <w:rFonts w:hint="eastAsia"/>
+          <w:sz w:val="24"/>
+        </w:rPr>
+        <w:t>；</w:t>
+      </w:r>
+    </w:p>
+    <w:p>
+      <w:pPr>
+        <w:spacing w:line="288" w:lineRule="auto"/>
+        <w:rPr>
+          <w:sz w:val="24"/>
+        </w:rPr>
+      </w:pPr>
+      <w:r>
+        <w:rPr>
+          <w:rFonts w:hint="eastAsia"/>
+          <w:sz w:val="24"/>
+        </w:rPr>
+        <w:tab/>
+      </w:r>
+      <w:r>
+        <w:rPr>
+          <w:rFonts w:hint="eastAsia"/>
+          <w:sz w:val="24"/>
+        </w:rPr>
+        <w:t>第四列：基准值量纲</w:t>
+      </w:r>
+      <w:r>
+        <w:rPr>
+          <w:rFonts w:hint="eastAsia"/>
+          <w:sz w:val="24"/>
+        </w:rPr>
+        <w:t>(</w:t>
+      </w:r>
+      <w:r>
+        <w:rPr>
+          <w:rFonts w:hint="eastAsia"/>
+          <w:sz w:val="24"/>
+        </w:rPr>
+        <w:t>字符串：</w:t>
+      </w:r>
+      <w:r>
+        <w:rPr>
+          <w:rFonts w:hint="eastAsia"/>
+          <w:b/>
+          <w:color w:val="FF0000"/>
+          <w:sz w:val="24"/>
+        </w:rPr>
+        <w:t>电压为</w:t>
+      </w:r>
+      <w:r>
+        <w:rPr>
+          <w:rFonts w:hint="eastAsia"/>
+          <w:b/>
+          <w:color w:val="FF0000"/>
+          <w:sz w:val="24"/>
+        </w:rPr>
+        <w:t>KV</w:t>
+      </w:r>
+      <w:r>
+        <w:rPr>
+          <w:rFonts w:hint="eastAsia"/>
+          <w:b/>
+          <w:color w:val="FF0000"/>
+          <w:sz w:val="24"/>
+        </w:rPr>
+        <w:t>；功率为</w:t>
+      </w:r>
+      <w:r>
+        <w:rPr>
+          <w:rFonts w:hint="eastAsia"/>
+          <w:b/>
+          <w:color w:val="FF0000"/>
+          <w:sz w:val="24"/>
+        </w:rPr>
+        <w:t>KVA</w:t>
+      </w:r>
+      <w:r>
+        <w:rPr>
+          <w:rFonts w:hint="eastAsia"/>
+          <w:sz w:val="24"/>
+        </w:rPr>
+        <w:t>)</w:t>
+      </w:r>
+    </w:p>
+    <w:p>
+      <w:pPr>
+        <w:pStyle w:val="3"/>
+        <w:spacing w:line="240" w:lineRule="auto"/>
+        <w:rPr>
+          <w:lang w:val="zh-CN"/>
+        </w:rPr>
+      </w:pPr>
+      <w:bookmarkStart w:id="39" w:name="_Toc447878530"/>
+      <w:r>
+        <w:rPr>
+          <w:rFonts w:hint="eastAsia"/>
+          <w:lang w:val="zh-CN"/>
+        </w:rPr>
+        <w:t>3</w:t>
+      </w:r>
+      <w:r>
+        <w:rPr>
+          <w:rFonts w:hint="eastAsia"/>
+          <w:lang w:val="zh-CN"/>
+        </w:rPr>
+        <w:t>.1.3</w:t>
+      </w:r>
+      <w:r>
+        <w:rPr>
+          <w:rFonts w:hint="eastAsia"/>
+          <w:lang w:val="zh-CN"/>
+        </w:rPr>
+        <w:t>、母线参数，</w:t>
+      </w:r>
+      <w:r>
+        <w:rPr>
+          <w:rFonts w:hint="eastAsia"/>
+          <w:lang w:val="zh-CN"/>
+        </w:rPr>
+        <w:t>B</w:t>
       </w:r>
       <w:r>
         <w:rPr>
@@ -40816,7 +41084,6 @@
       <w:r>
         <w:rPr>
           <w:rFonts w:hint="eastAsia"/>
-          <w:sz w:val="24"/>
         </w:rPr>
         <w:tab/>
       </w:r>
@@ -40825,7 +41092,7 @@
           <w:rFonts w:hint="eastAsia"/>
           <w:sz w:val="24"/>
         </w:rPr>
-        <w:t>第一列：基准值序号</w:t>
+        <w:t>第一列：母线序号</w:t>
       </w:r>
       <w:r>
         <w:rPr>
@@ -40875,7 +41142,7 @@
           <w:rFonts w:hint="eastAsia"/>
           <w:sz w:val="24"/>
         </w:rPr>
-        <w:t>第二列：基准值名称</w:t>
+        <w:t>第二列：母线名称</w:t>
       </w:r>
       <w:r>
         <w:rPr>
@@ -40889,7 +41156,7 @@
           <w:rFonts w:hint="eastAsia"/>
           <w:sz w:val="24"/>
         </w:rPr>
-        <w:t>字符串</w:t>
+        <w:t>字符串，标识用不影响计算结果</w:t>
       </w:r>
       <w:r>
         <w:rPr>
@@ -40925,7 +41192,7 @@
           <w:rFonts w:hint="eastAsia"/>
           <w:sz w:val="24"/>
         </w:rPr>
-        <w:t>第三列：基准值大小</w:t>
+        <w:t>第三列：母线电压等级</w:t>
       </w:r>
       <w:r>
         <w:rPr>
@@ -40939,7 +41206,23 @@
           <w:rFonts w:hint="eastAsia"/>
           <w:sz w:val="24"/>
         </w:rPr>
-        <w:t>浮点型</w:t>
+        <w:t>浮点型，</w:t>
+      </w:r>
+      <w:r>
+        <w:rPr>
+          <w:rFonts w:hint="eastAsia"/>
+          <w:b/>
+          <w:sz w:val="24"/>
+        </w:rPr>
+        <w:t>详见表</w:t>
+      </w:r>
+      <w:r>
+        <w:rPr>
+          <w:rFonts w:hint="eastAsia"/>
+          <w:b/>
+          <w:sz w:val="24"/>
+        </w:rPr>
+        <w:t>1</w:t>
       </w:r>
       <w:r>
         <w:rPr>
@@ -40953,7 +41236,14 @@
           <w:rFonts w:hint="eastAsia"/>
           <w:sz w:val="24"/>
         </w:rPr>
-        <w:t>；</w:t>
+        <w:t>，单位：</w:t>
+      </w:r>
+      <w:r>
+        <w:rPr>
+          <w:rFonts w:hint="eastAsia"/>
+          <w:sz w:val="24"/>
+        </w:rPr>
+        <w:t>KV</w:t>
       </w:r>
     </w:p>
     <w:p>
@@ -40975,7 +41265,7 @@
           <w:rFonts w:hint="eastAsia"/>
           <w:sz w:val="24"/>
         </w:rPr>
-        <w:t>第四列：基准值量纲</w:t>
+        <w:t>第四列：母线电压幅值</w:t>
       </w:r>
       <w:r>
         <w:rPr>
@@ -40989,88 +41279,680 @@
           <w:rFonts w:hint="eastAsia"/>
           <w:sz w:val="24"/>
         </w:rPr>
-        <w:t>字符串：</w:t>
-      </w:r>
-      <w:r>
-        <w:rPr>
-          <w:rFonts w:hint="eastAsia"/>
-          <w:b/>
-          <w:color w:val="FF0000"/>
-          <w:sz w:val="24"/>
-        </w:rPr>
-        <w:t>电压为</w:t>
-      </w:r>
-      <w:r>
-        <w:rPr>
-          <w:rFonts w:hint="eastAsia"/>
-          <w:b/>
-          <w:color w:val="FF0000"/>
+        <w:t>浮点型，作为迭代初值</w:t>
+      </w:r>
+      <w:r>
+        <w:rPr>
+          <w:rFonts w:hint="eastAsia"/>
+          <w:sz w:val="24"/>
+        </w:rPr>
+        <w:t>1)</w:t>
+      </w:r>
+      <w:r>
+        <w:rPr>
+          <w:rFonts w:hint="eastAsia"/>
+          <w:sz w:val="24"/>
+        </w:rPr>
+        <w:t>，单位：</w:t>
+      </w:r>
+      <w:r>
+        <w:rPr>
+          <w:rFonts w:hint="eastAsia"/>
           <w:sz w:val="24"/>
         </w:rPr>
         <w:t>KV</w:t>
-      </w:r>
-      <w:r>
-        <w:rPr>
-          <w:rFonts w:hint="eastAsia"/>
-          <w:b/>
-          <w:color w:val="FF0000"/>
-          <w:sz w:val="24"/>
-        </w:rPr>
-        <w:t>；功率为</w:t>
-      </w:r>
-      <w:r>
-        <w:rPr>
-          <w:rFonts w:hint="eastAsia"/>
-          <w:b/>
-          <w:color w:val="FF0000"/>
-          <w:sz w:val="24"/>
-        </w:rPr>
-        <w:t>KVA</w:t>
-      </w:r>
-      <w:r>
-        <w:rPr>
-          <w:rFonts w:hint="eastAsia"/>
-          <w:sz w:val="24"/>
-        </w:rPr>
-        <w:t>)</w:t>
       </w:r>
     </w:p>
     <w:p>
       <w:pPr>
+        <w:spacing w:line="288" w:lineRule="auto"/>
+        <w:rPr>
+          <w:sz w:val="24"/>
+        </w:rPr>
+      </w:pPr>
+      <w:r>
+        <w:rPr>
+          <w:rFonts w:hint="eastAsia"/>
+          <w:sz w:val="24"/>
+        </w:rPr>
+        <w:tab/>
+      </w:r>
+      <w:r>
+        <w:rPr>
+          <w:rFonts w:hint="eastAsia"/>
+          <w:sz w:val="24"/>
+        </w:rPr>
+        <w:t>第五列：母线电压相角</w:t>
+      </w:r>
+      <w:r>
+        <w:rPr>
+          <w:rFonts w:hint="eastAsia"/>
+          <w:sz w:val="24"/>
+        </w:rPr>
+        <w:t>(</w:t>
+      </w:r>
+      <w:r>
+        <w:rPr>
+          <w:rFonts w:hint="eastAsia"/>
+          <w:sz w:val="24"/>
+        </w:rPr>
+        <w:t>浮点型，作为迭代初值</w:t>
+      </w:r>
+      <w:r>
+        <w:rPr>
+          <w:rFonts w:hint="eastAsia"/>
+          <w:sz w:val="24"/>
+        </w:rPr>
+        <w:t>0)</w:t>
+      </w:r>
+      <w:r>
+        <w:rPr>
+          <w:rFonts w:hint="eastAsia"/>
+          <w:sz w:val="24"/>
+        </w:rPr>
+        <w:t>，单位：度</w:t>
+      </w:r>
+      <w:r>
+        <w:rPr>
+          <w:rFonts w:hint="eastAsia"/>
+          <w:sz w:val="24"/>
+        </w:rPr>
+        <w:t>(</w:t>
+      </w:r>
+      <w:r>
+        <w:rPr>
+          <w:rFonts w:hint="eastAsia"/>
+          <w:sz w:val="24"/>
+        </w:rPr>
+        <w:t>°</w:t>
+      </w:r>
+      <w:r>
+        <w:rPr>
+          <w:rFonts w:hint="eastAsia"/>
+          <w:sz w:val="24"/>
+        </w:rPr>
+        <w:t>)</w:t>
+      </w:r>
+    </w:p>
+    <w:p>
+      <w:pPr>
+        <w:spacing w:line="288" w:lineRule="auto"/>
+        <w:rPr>
+          <w:sz w:val="24"/>
+        </w:rPr>
+      </w:pPr>
+      <w:r>
+        <w:rPr>
+          <w:rFonts w:hint="eastAsia"/>
+          <w:sz w:val="24"/>
+        </w:rPr>
+        <w:tab/>
+      </w:r>
+      <w:r>
+        <w:rPr>
+          <w:rFonts w:hint="eastAsia"/>
+          <w:sz w:val="24"/>
+        </w:rPr>
+        <w:t>第六列：母线类型</w:t>
+      </w:r>
+      <w:r>
+        <w:rPr>
+          <w:rFonts w:hint="eastAsia"/>
+          <w:sz w:val="24"/>
+        </w:rPr>
+        <w:t>(</w:t>
+      </w:r>
+      <w:r>
+        <w:rPr>
+          <w:rFonts w:hint="eastAsia"/>
+          <w:sz w:val="24"/>
+        </w:rPr>
+        <w:t>整型</w:t>
+      </w:r>
+      <w:r>
+        <w:rPr>
+          <w:rFonts w:hint="eastAsia"/>
+          <w:sz w:val="24"/>
+        </w:rPr>
+        <w:t>)</w:t>
+      </w:r>
+      <w:r>
+        <w:rPr>
+          <w:rFonts w:hint="eastAsia"/>
+          <w:sz w:val="24"/>
+        </w:rPr>
+        <w:t>：</w:t>
+      </w:r>
+    </w:p>
+    <w:p>
+      <w:pPr>
+        <w:spacing w:line="288" w:lineRule="auto"/>
+        <w:ind w:left="840" w:firstLine="420"/>
+        <w:rPr>
+          <w:sz w:val="24"/>
+        </w:rPr>
+      </w:pPr>
+      <w:r>
+        <w:rPr>
+          <w:rFonts w:hint="eastAsia"/>
+          <w:sz w:val="24"/>
+        </w:rPr>
+        <w:t>3</w:t>
+      </w:r>
+      <w:r>
+        <w:rPr>
+          <w:rFonts w:hint="eastAsia"/>
+          <w:sz w:val="24"/>
+        </w:rPr>
+        <w:t>：电源节点；</w:t>
+      </w:r>
+    </w:p>
+    <w:p>
+      <w:pPr>
+        <w:spacing w:line="288" w:lineRule="auto"/>
+        <w:ind w:left="840" w:firstLine="420"/>
+        <w:rPr>
+          <w:sz w:val="24"/>
+        </w:rPr>
+      </w:pPr>
+      <w:r>
+        <w:rPr>
+          <w:rFonts w:hint="eastAsia"/>
+          <w:sz w:val="24"/>
+        </w:rPr>
+        <w:t>1</w:t>
+      </w:r>
+      <w:r>
+        <w:rPr>
+          <w:rFonts w:hint="eastAsia"/>
+          <w:sz w:val="24"/>
+        </w:rPr>
+        <w:t>：负荷节点</w:t>
+      </w:r>
+      <w:r>
+        <w:rPr>
+          <w:rFonts w:hint="eastAsia"/>
+          <w:sz w:val="24"/>
+        </w:rPr>
+        <w:t>(</w:t>
+      </w:r>
+      <w:r>
+        <w:rPr>
+          <w:rFonts w:hint="eastAsia"/>
+          <w:sz w:val="24"/>
+        </w:rPr>
+        <w:t>此类母线上一定要有负荷</w:t>
+      </w:r>
+      <w:r>
+        <w:rPr>
+          <w:rFonts w:hint="eastAsia"/>
+          <w:sz w:val="24"/>
+        </w:rPr>
+        <w:t>)</w:t>
+      </w:r>
+      <w:r>
+        <w:rPr>
+          <w:rFonts w:hint="eastAsia"/>
+          <w:sz w:val="24"/>
+        </w:rPr>
+        <w:t>；</w:t>
+      </w:r>
+    </w:p>
+    <w:p>
+      <w:pPr>
+        <w:spacing w:line="288" w:lineRule="auto"/>
+        <w:ind w:left="840" w:firstLine="420"/>
+        <w:rPr>
+          <w:sz w:val="24"/>
+        </w:rPr>
+      </w:pPr>
+      <w:r>
+        <w:rPr>
+          <w:rFonts w:hint="eastAsia"/>
+          <w:sz w:val="24"/>
+        </w:rPr>
+        <w:t>0</w:t>
+      </w:r>
+      <w:r>
+        <w:rPr>
+          <w:rFonts w:hint="eastAsia"/>
+          <w:sz w:val="24"/>
+        </w:rPr>
+        <w:t>：过渡节点</w:t>
+      </w:r>
+      <w:r>
+        <w:rPr>
+          <w:rFonts w:hint="eastAsia"/>
+          <w:sz w:val="24"/>
+        </w:rPr>
+        <w:t>(</w:t>
+      </w:r>
+      <w:r>
+        <w:rPr>
+          <w:rFonts w:hint="eastAsia"/>
+          <w:sz w:val="24"/>
+        </w:rPr>
+        <w:t>此类母线既不是电源点，且母线上也没有任何负荷</w:t>
+      </w:r>
+      <w:r>
+        <w:rPr>
+          <w:rFonts w:hint="eastAsia"/>
+          <w:sz w:val="24"/>
+        </w:rPr>
+        <w:t>)</w:t>
+      </w:r>
+      <w:r>
+        <w:rPr>
+          <w:rFonts w:hint="eastAsia"/>
+          <w:sz w:val="24"/>
+        </w:rPr>
+        <w:t>；</w:t>
+      </w:r>
+    </w:p>
+    <w:p>
+      <w:pPr>
+        <w:spacing w:line="288" w:lineRule="auto"/>
+        <w:ind w:left="840" w:firstLine="420"/>
+        <w:rPr>
+          <w:sz w:val="24"/>
+        </w:rPr>
+      </w:pPr>
+      <w:r>
+        <w:rPr>
+          <w:rFonts w:hint="eastAsia"/>
+          <w:sz w:val="24"/>
+        </w:rPr>
+        <w:t>4</w:t>
+      </w:r>
+      <w:r>
+        <w:rPr>
+          <w:rFonts w:hint="eastAsia"/>
+          <w:sz w:val="24"/>
+        </w:rPr>
+        <w:t>：弱环断点</w:t>
+      </w:r>
+      <w:r>
+        <w:rPr>
+          <w:rFonts w:hint="eastAsia"/>
+          <w:sz w:val="24"/>
+        </w:rPr>
+        <w:t>(</w:t>
+      </w:r>
+      <w:r>
+        <w:rPr>
+          <w:rFonts w:hint="eastAsia"/>
+          <w:sz w:val="24"/>
+        </w:rPr>
+        <w:t>拓扑分析时标记生成，读入数据中无需给出</w:t>
+      </w:r>
+      <w:r>
+        <w:rPr>
+          <w:rFonts w:hint="eastAsia"/>
+          <w:sz w:val="24"/>
+        </w:rPr>
+        <w:t>)</w:t>
+      </w:r>
+    </w:p>
+    <w:p>
+      <w:pPr>
+        <w:spacing w:line="288" w:lineRule="auto"/>
+        <w:ind w:left="840" w:firstLine="420"/>
+        <w:rPr>
+          <w:sz w:val="24"/>
+        </w:rPr>
+      </w:pPr>
+      <w:r>
+        <w:rPr>
+          <w:rFonts w:hint="eastAsia"/>
+          <w:sz w:val="24"/>
+        </w:rPr>
+        <w:t>2</w:t>
+      </w:r>
+      <w:r>
+        <w:rPr>
+          <w:rFonts w:hint="eastAsia"/>
+          <w:sz w:val="24"/>
+        </w:rPr>
+        <w:t>：</w:t>
+      </w:r>
+      <w:r>
+        <w:rPr>
+          <w:rFonts w:hint="eastAsia"/>
+          <w:sz w:val="24"/>
+        </w:rPr>
+        <w:t>PI</w:t>
+      </w:r>
+      <w:r>
+        <w:rPr>
+          <w:rFonts w:hint="eastAsia"/>
+          <w:sz w:val="24"/>
+        </w:rPr>
+        <w:t>型分布式电源节点；</w:t>
+      </w:r>
+    </w:p>
+    <w:p>
+      <w:pPr>
+        <w:spacing w:line="288" w:lineRule="auto"/>
+        <w:ind w:left="840" w:firstLine="420"/>
+        <w:rPr>
+          <w:sz w:val="24"/>
+        </w:rPr>
+      </w:pPr>
+      <w:r>
+        <w:rPr>
+          <w:rFonts w:hint="eastAsia"/>
+          <w:sz w:val="24"/>
+        </w:rPr>
+        <w:t>5</w:t>
+      </w:r>
+      <w:r>
+        <w:rPr>
+          <w:rFonts w:hint="eastAsia"/>
+          <w:sz w:val="24"/>
+        </w:rPr>
+        <w:t>：</w:t>
+      </w:r>
+      <w:r>
+        <w:rPr>
+          <w:rFonts w:hint="eastAsia"/>
+          <w:sz w:val="24"/>
+        </w:rPr>
+        <w:t>PV</w:t>
+      </w:r>
+      <w:r>
+        <w:rPr>
+          <w:rFonts w:hint="eastAsia"/>
+          <w:sz w:val="24"/>
+        </w:rPr>
+        <w:t>型分布式电源节点；</w:t>
+      </w:r>
+    </w:p>
+    <w:p>
+      <w:pPr>
+        <w:spacing w:line="288" w:lineRule="auto"/>
+        <w:ind w:left="840" w:firstLine="420"/>
+        <w:rPr>
+          <w:sz w:val="24"/>
+        </w:rPr>
+      </w:pPr>
+      <w:r>
+        <w:rPr>
+          <w:rFonts w:hint="eastAsia"/>
+          <w:sz w:val="24"/>
+        </w:rPr>
+        <w:t>6</w:t>
+      </w:r>
+      <w:r>
+        <w:rPr>
+          <w:rFonts w:hint="eastAsia"/>
+          <w:sz w:val="24"/>
+        </w:rPr>
+        <w:t>：</w:t>
+      </w:r>
+      <w:r>
+        <w:rPr>
+          <w:rFonts w:hint="eastAsia"/>
+          <w:sz w:val="24"/>
+        </w:rPr>
+        <w:t>PQ</w:t>
+      </w:r>
+      <w:r>
+        <w:rPr>
+          <w:rFonts w:hint="eastAsia"/>
+          <w:sz w:val="24"/>
+        </w:rPr>
+        <w:t>型分布式电源节点；</w:t>
+      </w:r>
+    </w:p>
+    <w:p>
+      <w:pPr>
+        <w:spacing w:line="288" w:lineRule="auto"/>
+        <w:ind w:left="840" w:firstLine="420"/>
+        <w:rPr>
+          <w:sz w:val="24"/>
+        </w:rPr>
+      </w:pPr>
+      <w:r>
+        <w:rPr>
+          <w:rFonts w:hint="eastAsia"/>
+          <w:sz w:val="24"/>
+        </w:rPr>
+        <w:t>7</w:t>
+      </w:r>
+      <w:r>
+        <w:rPr>
+          <w:rFonts w:hint="eastAsia"/>
+          <w:sz w:val="24"/>
+        </w:rPr>
+        <w:t>：</w:t>
+      </w:r>
+      <w:r>
+        <w:rPr>
+          <w:rFonts w:hint="eastAsia"/>
+          <w:sz w:val="24"/>
+        </w:rPr>
+        <w:t>PQ(V)</w:t>
+      </w:r>
+      <w:r>
+        <w:rPr>
+          <w:rFonts w:hint="eastAsia"/>
+          <w:sz w:val="24"/>
+        </w:rPr>
+        <w:t>型分布式电源节点</w:t>
+      </w:r>
+    </w:p>
+    <w:p>
+      <w:pPr>
+        <w:spacing w:line="288" w:lineRule="auto"/>
+        <w:ind w:firstLine="420"/>
+        <w:rPr>
+          <w:sz w:val="24"/>
+        </w:rPr>
+      </w:pPr>
+      <w:r>
+        <w:rPr>
+          <w:rFonts w:hint="eastAsia"/>
+          <w:sz w:val="24"/>
+        </w:rPr>
+        <w:t>第七列：配变容量描述</w:t>
+      </w:r>
+      <w:r>
+        <w:rPr>
+          <w:rFonts w:hint="eastAsia"/>
+          <w:sz w:val="24"/>
+        </w:rPr>
+        <w:t>(</w:t>
+      </w:r>
+      <w:r>
+        <w:rPr>
+          <w:rFonts w:hint="eastAsia"/>
+          <w:sz w:val="24"/>
+        </w:rPr>
+        <w:t>浮点型，不能为</w:t>
+      </w:r>
+      <w:r>
+        <w:rPr>
+          <w:rFonts w:hint="eastAsia"/>
+          <w:sz w:val="24"/>
+        </w:rPr>
+        <w:t>0)</w:t>
+      </w:r>
+    </w:p>
+    <w:p>
+      <w:pPr>
+        <w:spacing w:line="288" w:lineRule="auto"/>
+        <w:ind w:firstLine="420"/>
+        <w:rPr>
+          <w:sz w:val="24"/>
+        </w:rPr>
+      </w:pPr>
+      <w:r>
+        <w:rPr>
+          <w:rFonts w:hint="eastAsia"/>
+          <w:sz w:val="24"/>
+        </w:rPr>
+        <w:t>第八列：负荷类型描述</w:t>
+      </w:r>
+      <w:r>
+        <w:rPr>
+          <w:rFonts w:hint="eastAsia"/>
+          <w:sz w:val="24"/>
+        </w:rPr>
+        <w:t>(</w:t>
+      </w:r>
+      <w:r>
+        <w:rPr>
+          <w:rFonts w:hint="eastAsia"/>
+          <w:sz w:val="24"/>
+        </w:rPr>
+        <w:t>整型，负荷类型相似的节点此描述值应相同，若无分类，值为</w:t>
+      </w:r>
+      <w:r>
+        <w:rPr>
+          <w:rFonts w:hint="eastAsia"/>
+          <w:sz w:val="24"/>
+        </w:rPr>
+        <w:t>0)</w:t>
+      </w:r>
+    </w:p>
+    <w:p>
+      <w:pPr>
+        <w:spacing w:line="288" w:lineRule="auto"/>
+        <w:ind w:firstLine="420"/>
+        <w:rPr>
+          <w:sz w:val="24"/>
+        </w:rPr>
+      </w:pPr>
+      <w:r>
+        <w:rPr>
+          <w:rFonts w:hint="eastAsia"/>
+          <w:sz w:val="24"/>
+        </w:rPr>
+        <w:t>第九列：分布式电源节点有功出力（单位：</w:t>
+      </w:r>
+      <w:r>
+        <w:rPr>
+          <w:rFonts w:hint="eastAsia"/>
+          <w:sz w:val="24"/>
+        </w:rPr>
+        <w:t>KW</w:t>
+      </w:r>
+      <w:r>
+        <w:rPr>
+          <w:rFonts w:hint="eastAsia"/>
+          <w:sz w:val="24"/>
+        </w:rPr>
+        <w:t>）</w:t>
+      </w:r>
+    </w:p>
+    <w:p>
+      <w:pPr>
+        <w:spacing w:line="288" w:lineRule="auto"/>
+        <w:ind w:firstLine="420"/>
+        <w:rPr>
+          <w:sz w:val="24"/>
+        </w:rPr>
+      </w:pPr>
+      <w:r>
+        <w:rPr>
+          <w:rFonts w:hint="eastAsia"/>
+          <w:sz w:val="24"/>
+        </w:rPr>
+        <w:t>第十列：分布式电源节点另一已知量（</w:t>
+      </w:r>
+      <w:r>
+        <w:rPr>
+          <w:rFonts w:hint="eastAsia"/>
+          <w:sz w:val="24"/>
+        </w:rPr>
+        <w:t>PV</w:t>
+      </w:r>
+      <w:r>
+        <w:rPr>
+          <w:rFonts w:hint="eastAsia"/>
+          <w:sz w:val="24"/>
+        </w:rPr>
+        <w:t>型为有名值电压</w:t>
+      </w:r>
+      <w:r>
+        <w:rPr>
+          <w:rFonts w:hint="eastAsia"/>
+          <w:sz w:val="24"/>
+        </w:rPr>
+        <w:t>(KV)</w:t>
+      </w:r>
+      <w:r>
+        <w:rPr>
+          <w:rFonts w:hint="eastAsia"/>
+          <w:sz w:val="24"/>
+        </w:rPr>
+        <w:t>，</w:t>
+      </w:r>
+      <w:r>
+        <w:rPr>
+          <w:rFonts w:hint="eastAsia"/>
+          <w:sz w:val="24"/>
+        </w:rPr>
+        <w:t>PI</w:t>
+      </w:r>
+      <w:r>
+        <w:rPr>
+          <w:rFonts w:hint="eastAsia"/>
+          <w:sz w:val="24"/>
+        </w:rPr>
+        <w:t>型为有名值电流</w:t>
+      </w:r>
+      <w:r>
+        <w:rPr>
+          <w:rFonts w:hint="eastAsia"/>
+          <w:sz w:val="24"/>
+        </w:rPr>
+        <w:t>(A)</w:t>
+      </w:r>
+      <w:r>
+        <w:rPr>
+          <w:rFonts w:hint="eastAsia"/>
+          <w:sz w:val="24"/>
+        </w:rPr>
+        <w:t>）</w:t>
+      </w:r>
+    </w:p>
+    <w:p>
+      <w:pPr>
         <w:pStyle w:val="3"/>
         <w:spacing w:line="240" w:lineRule="auto"/>
         <w:rPr>
           <w:lang w:val="zh-CN"/>
         </w:rPr>
       </w:pPr>
-      <w:bookmarkStart w:id="40" w:name="_Toc447878530"/>
+      <w:bookmarkStart w:id="40" w:name="_Toc447878531"/>
       <w:r>
         <w:rPr>
           <w:rFonts w:hint="eastAsia"/>
           <w:lang w:val="zh-CN"/>
         </w:rPr>
-        <w:t>3</w:t>
+        <w:t>3.1.</w:t>
       </w:r>
       <w:r>
         <w:rPr>
           <w:rFonts w:hint="eastAsia"/>
           <w:lang w:val="zh-CN"/>
         </w:rPr>
-        <w:t>.1.3</w:t>
+        <w:t>4</w:t>
       </w:r>
       <w:r>
         <w:rPr>
           <w:rFonts w:hint="eastAsia"/>
           <w:lang w:val="zh-CN"/>
         </w:rPr>
-        <w:t>、母线参数，</w:t>
+        <w:t>、线路参数，</w:t>
       </w:r>
       <w:r>
         <w:rPr>
           <w:rFonts w:hint="eastAsia"/>
           <w:lang w:val="zh-CN"/>
         </w:rPr>
-        <w:t>B</w:t>
+        <w:t>L</w:t>
       </w:r>
       <w:r>
         <w:rPr>
@@ -41080,895 +41962,6 @@
         <w:t>卡</w:t>
       </w:r>
       <w:bookmarkEnd w:id="40"/>
-    </w:p>
-    <w:p>
-      <w:pPr>
-        <w:spacing w:line="288" w:lineRule="auto"/>
-        <w:rPr>
-          <w:sz w:val="24"/>
-        </w:rPr>
-      </w:pPr>
-      <w:r>
-        <w:rPr>
-          <w:rFonts w:hint="eastAsia"/>
-        </w:rPr>
-        <w:tab/>
-      </w:r>
-      <w:r>
-        <w:rPr>
-          <w:rFonts w:hint="eastAsia"/>
-          <w:sz w:val="24"/>
-        </w:rPr>
-        <w:t>第一列：母线序号</w:t>
-      </w:r>
-      <w:r>
-        <w:rPr>
-          <w:rFonts w:hint="eastAsia"/>
-          <w:sz w:val="24"/>
-        </w:rPr>
-        <w:t>(</w:t>
-      </w:r>
-      <w:r>
-        <w:rPr>
-          <w:rFonts w:hint="eastAsia"/>
-          <w:sz w:val="24"/>
-        </w:rPr>
-        <w:t>整型</w:t>
-      </w:r>
-      <w:r>
-        <w:rPr>
-          <w:rFonts w:hint="eastAsia"/>
-          <w:sz w:val="24"/>
-        </w:rPr>
-        <w:t>)</w:t>
-      </w:r>
-      <w:r>
-        <w:rPr>
-          <w:rFonts w:hint="eastAsia"/>
-          <w:sz w:val="24"/>
-        </w:rPr>
-        <w:t>；</w:t>
-      </w:r>
-    </w:p>
-    <w:p>
-      <w:pPr>
-        <w:spacing w:line="288" w:lineRule="auto"/>
-        <w:rPr>
-          <w:sz w:val="24"/>
-        </w:rPr>
-      </w:pPr>
-      <w:r>
-        <w:rPr>
-          <w:rFonts w:hint="eastAsia"/>
-          <w:sz w:val="24"/>
-        </w:rPr>
-        <w:tab/>
-      </w:r>
-      <w:r>
-        <w:rPr>
-          <w:rFonts w:hint="eastAsia"/>
-          <w:sz w:val="24"/>
-        </w:rPr>
-        <w:t>第二列：母线名称</w:t>
-      </w:r>
-      <w:r>
-        <w:rPr>
-          <w:rFonts w:hint="eastAsia"/>
-          <w:sz w:val="24"/>
-        </w:rPr>
-        <w:t>(</w:t>
-      </w:r>
-      <w:r>
-        <w:rPr>
-          <w:rFonts w:hint="eastAsia"/>
-          <w:sz w:val="24"/>
-        </w:rPr>
-        <w:t>字符串，标识用不影响计算结果</w:t>
-      </w:r>
-      <w:r>
-        <w:rPr>
-          <w:rFonts w:hint="eastAsia"/>
-          <w:sz w:val="24"/>
-        </w:rPr>
-        <w:t>)</w:t>
-      </w:r>
-      <w:r>
-        <w:rPr>
-          <w:rFonts w:hint="eastAsia"/>
-          <w:sz w:val="24"/>
-        </w:rPr>
-        <w:t>；</w:t>
-      </w:r>
-    </w:p>
-    <w:p>
-      <w:pPr>
-        <w:spacing w:line="288" w:lineRule="auto"/>
-        <w:rPr>
-          <w:sz w:val="24"/>
-        </w:rPr>
-      </w:pPr>
-      <w:r>
-        <w:rPr>
-          <w:rFonts w:hint="eastAsia"/>
-          <w:sz w:val="24"/>
-        </w:rPr>
-        <w:tab/>
-      </w:r>
-      <w:r>
-        <w:rPr>
-          <w:rFonts w:hint="eastAsia"/>
-          <w:sz w:val="24"/>
-        </w:rPr>
-        <w:t>第三列：母线电压等级</w:t>
-      </w:r>
-      <w:r>
-        <w:rPr>
-          <w:rFonts w:hint="eastAsia"/>
-          <w:sz w:val="24"/>
-        </w:rPr>
-        <w:t>(</w:t>
-      </w:r>
-      <w:r>
-        <w:rPr>
-          <w:rFonts w:hint="eastAsia"/>
-          <w:sz w:val="24"/>
-        </w:rPr>
-        <w:t>浮点型，</w:t>
-      </w:r>
-      <w:r>
-        <w:rPr>
-          <w:rFonts w:hint="eastAsia"/>
-          <w:b/>
-          <w:sz w:val="24"/>
-        </w:rPr>
-        <w:t>详见表</w:t>
-      </w:r>
-      <w:r>
-        <w:rPr>
-          <w:rFonts w:hint="eastAsia"/>
-          <w:b/>
-          <w:sz w:val="24"/>
-        </w:rPr>
-        <w:t>1</w:t>
-      </w:r>
-      <w:r>
-        <w:rPr>
-          <w:rFonts w:hint="eastAsia"/>
-          <w:sz w:val="24"/>
-        </w:rPr>
-        <w:t>)</w:t>
-      </w:r>
-      <w:r>
-        <w:rPr>
-          <w:rFonts w:hint="eastAsia"/>
-          <w:sz w:val="24"/>
-        </w:rPr>
-        <w:t>，单位：</w:t>
-      </w:r>
-      <w:r>
-        <w:rPr>
-          <w:rFonts w:hint="eastAsia"/>
-          <w:sz w:val="24"/>
-        </w:rPr>
-        <w:t>KV</w:t>
-      </w:r>
-    </w:p>
-    <w:p>
-      <w:pPr>
-        <w:spacing w:line="288" w:lineRule="auto"/>
-        <w:rPr>
-          <w:sz w:val="24"/>
-        </w:rPr>
-      </w:pPr>
-      <w:r>
-        <w:rPr>
-          <w:rFonts w:hint="eastAsia"/>
-          <w:sz w:val="24"/>
-        </w:rPr>
-        <w:tab/>
-      </w:r>
-      <w:r>
-        <w:rPr>
-          <w:rFonts w:hint="eastAsia"/>
-          <w:sz w:val="24"/>
-        </w:rPr>
-        <w:t>第四列：母线电压幅值</w:t>
-      </w:r>
-      <w:r>
-        <w:rPr>
-          <w:rFonts w:hint="eastAsia"/>
-          <w:sz w:val="24"/>
-        </w:rPr>
-        <w:t>(</w:t>
-      </w:r>
-      <w:r>
-        <w:rPr>
-          <w:rFonts w:hint="eastAsia"/>
-          <w:sz w:val="24"/>
-        </w:rPr>
-        <w:t>浮点型，作为迭代初值</w:t>
-      </w:r>
-      <w:r>
-        <w:rPr>
-          <w:rFonts w:hint="eastAsia"/>
-          <w:sz w:val="24"/>
-        </w:rPr>
-        <w:t>1)</w:t>
-      </w:r>
-      <w:r>
-        <w:rPr>
-          <w:rFonts w:hint="eastAsia"/>
-          <w:sz w:val="24"/>
-        </w:rPr>
-        <w:t>，单位：</w:t>
-      </w:r>
-      <w:r>
-        <w:rPr>
-          <w:rFonts w:hint="eastAsia"/>
-          <w:sz w:val="24"/>
-        </w:rPr>
-        <w:t>KV</w:t>
-      </w:r>
-    </w:p>
-    <w:p>
-      <w:pPr>
-        <w:spacing w:line="288" w:lineRule="auto"/>
-        <w:rPr>
-          <w:sz w:val="24"/>
-        </w:rPr>
-      </w:pPr>
-      <w:r>
-        <w:rPr>
-          <w:rFonts w:hint="eastAsia"/>
-          <w:sz w:val="24"/>
-        </w:rPr>
-        <w:tab/>
-      </w:r>
-      <w:r>
-        <w:rPr>
-          <w:rFonts w:hint="eastAsia"/>
-          <w:sz w:val="24"/>
-        </w:rPr>
-        <w:t>第五列：母线电压相角</w:t>
-      </w:r>
-      <w:r>
-        <w:rPr>
-          <w:rFonts w:hint="eastAsia"/>
-          <w:sz w:val="24"/>
-        </w:rPr>
-        <w:t>(</w:t>
-      </w:r>
-      <w:r>
-        <w:rPr>
-          <w:rFonts w:hint="eastAsia"/>
-          <w:sz w:val="24"/>
-        </w:rPr>
-        <w:t>浮点型，作为迭代初值</w:t>
-      </w:r>
-      <w:r>
-        <w:rPr>
-          <w:rFonts w:hint="eastAsia"/>
-          <w:sz w:val="24"/>
-        </w:rPr>
-        <w:t>0)</w:t>
-      </w:r>
-      <w:r>
-        <w:rPr>
-          <w:rFonts w:hint="eastAsia"/>
-          <w:sz w:val="24"/>
-        </w:rPr>
-        <w:t>，单位：度</w:t>
-      </w:r>
-      <w:r>
-        <w:rPr>
-          <w:rFonts w:hint="eastAsia"/>
-          <w:sz w:val="24"/>
-        </w:rPr>
-        <w:t>(</w:t>
-      </w:r>
-      <w:r>
-        <w:rPr>
-          <w:rFonts w:hint="eastAsia"/>
-          <w:sz w:val="24"/>
-        </w:rPr>
-        <w:t>°</w:t>
-      </w:r>
-      <w:r>
-        <w:rPr>
-          <w:rFonts w:hint="eastAsia"/>
-          <w:sz w:val="24"/>
-        </w:rPr>
-        <w:t>)</w:t>
-      </w:r>
-    </w:p>
-    <w:p>
-      <w:pPr>
-        <w:spacing w:line="288" w:lineRule="auto"/>
-        <w:rPr>
-          <w:sz w:val="24"/>
-        </w:rPr>
-      </w:pPr>
-      <w:r>
-        <w:rPr>
-          <w:rFonts w:hint="eastAsia"/>
-          <w:sz w:val="24"/>
-        </w:rPr>
-        <w:tab/>
-      </w:r>
-      <w:r>
-        <w:rPr>
-          <w:rFonts w:hint="eastAsia"/>
-          <w:sz w:val="24"/>
-        </w:rPr>
-        <w:t>第六列：母线类型</w:t>
-      </w:r>
-      <w:r>
-        <w:rPr>
-          <w:rFonts w:hint="eastAsia"/>
-          <w:sz w:val="24"/>
-        </w:rPr>
-        <w:t>(</w:t>
-      </w:r>
-      <w:r>
-        <w:rPr>
-          <w:rFonts w:hint="eastAsia"/>
-          <w:sz w:val="24"/>
-        </w:rPr>
-        <w:t>整型</w:t>
-      </w:r>
-      <w:r>
-        <w:rPr>
-          <w:rFonts w:hint="eastAsia"/>
-          <w:sz w:val="24"/>
-        </w:rPr>
-        <w:t>)</w:t>
-      </w:r>
-      <w:r>
-        <w:rPr>
-          <w:rFonts w:hint="eastAsia"/>
-          <w:sz w:val="24"/>
-        </w:rPr>
-        <w:t>：</w:t>
-      </w:r>
-    </w:p>
-    <w:p>
-      <w:pPr>
-        <w:spacing w:line="288" w:lineRule="auto"/>
-        <w:ind w:left="840" w:firstLine="420"/>
-        <w:rPr>
-          <w:sz w:val="24"/>
-        </w:rPr>
-      </w:pPr>
-      <w:r>
-        <w:rPr>
-          <w:rFonts w:hint="eastAsia"/>
-          <w:sz w:val="24"/>
-        </w:rPr>
-        <w:t>3</w:t>
-      </w:r>
-      <w:r>
-        <w:rPr>
-          <w:rFonts w:hint="eastAsia"/>
-          <w:sz w:val="24"/>
-        </w:rPr>
-        <w:t>：电源节点；</w:t>
-      </w:r>
-    </w:p>
-    <w:p>
-      <w:pPr>
-        <w:spacing w:line="288" w:lineRule="auto"/>
-        <w:ind w:left="840" w:firstLine="420"/>
-        <w:rPr>
-          <w:sz w:val="24"/>
-        </w:rPr>
-      </w:pPr>
-      <w:r>
-        <w:rPr>
-          <w:rFonts w:hint="eastAsia"/>
-          <w:sz w:val="24"/>
-        </w:rPr>
-        <w:t>1</w:t>
-      </w:r>
-      <w:r>
-        <w:rPr>
-          <w:rFonts w:hint="eastAsia"/>
-          <w:sz w:val="24"/>
-        </w:rPr>
-        <w:t>：负荷节点</w:t>
-      </w:r>
-      <w:r>
-        <w:rPr>
-          <w:rFonts w:hint="eastAsia"/>
-          <w:sz w:val="24"/>
-        </w:rPr>
-        <w:t>(</w:t>
-      </w:r>
-      <w:r>
-        <w:rPr>
-          <w:rFonts w:hint="eastAsia"/>
-          <w:sz w:val="24"/>
-        </w:rPr>
-        <w:t>此类母线上一定要有负荷</w:t>
-      </w:r>
-      <w:r>
-        <w:rPr>
-          <w:rFonts w:hint="eastAsia"/>
-          <w:sz w:val="24"/>
-        </w:rPr>
-        <w:t>)</w:t>
-      </w:r>
-      <w:r>
-        <w:rPr>
-          <w:rFonts w:hint="eastAsia"/>
-          <w:sz w:val="24"/>
-        </w:rPr>
-        <w:t>；</w:t>
-      </w:r>
-    </w:p>
-    <w:p>
-      <w:pPr>
-        <w:spacing w:line="288" w:lineRule="auto"/>
-        <w:ind w:left="840" w:firstLine="420"/>
-        <w:rPr>
-          <w:sz w:val="24"/>
-        </w:rPr>
-      </w:pPr>
-      <w:r>
-        <w:rPr>
-          <w:rFonts w:hint="eastAsia"/>
-          <w:sz w:val="24"/>
-        </w:rPr>
-        <w:t>0</w:t>
-      </w:r>
-      <w:r>
-        <w:rPr>
-          <w:rFonts w:hint="eastAsia"/>
-          <w:sz w:val="24"/>
-        </w:rPr>
-        <w:t>：过渡节点</w:t>
-      </w:r>
-      <w:r>
-        <w:rPr>
-          <w:rFonts w:hint="eastAsia"/>
-          <w:sz w:val="24"/>
-        </w:rPr>
-        <w:t>(</w:t>
-      </w:r>
-      <w:r>
-        <w:rPr>
-          <w:rFonts w:hint="eastAsia"/>
-          <w:sz w:val="24"/>
-        </w:rPr>
-        <w:t>此类母线既不是电源点，且母线上也没有任何负荷</w:t>
-      </w:r>
-      <w:r>
-        <w:rPr>
-          <w:rFonts w:hint="eastAsia"/>
-          <w:sz w:val="24"/>
-        </w:rPr>
-        <w:t>)</w:t>
-      </w:r>
-      <w:r>
-        <w:rPr>
-          <w:rFonts w:hint="eastAsia"/>
-          <w:sz w:val="24"/>
-        </w:rPr>
-        <w:t>；</w:t>
-      </w:r>
-    </w:p>
-    <w:p>
-      <w:pPr>
-        <w:spacing w:line="288" w:lineRule="auto"/>
-        <w:ind w:left="840" w:firstLine="420"/>
-        <w:rPr>
-          <w:sz w:val="24"/>
-        </w:rPr>
-      </w:pPr>
-      <w:r>
-        <w:rPr>
-          <w:rFonts w:hint="eastAsia"/>
-          <w:sz w:val="24"/>
-        </w:rPr>
-        <w:t>4</w:t>
-      </w:r>
-      <w:r>
-        <w:rPr>
-          <w:rFonts w:hint="eastAsia"/>
-          <w:sz w:val="24"/>
-        </w:rPr>
-        <w:t>：弱环断点</w:t>
-      </w:r>
-      <w:r>
-        <w:rPr>
-          <w:rFonts w:hint="eastAsia"/>
-          <w:sz w:val="24"/>
-        </w:rPr>
-        <w:t>(</w:t>
-      </w:r>
-      <w:r>
-        <w:rPr>
-          <w:rFonts w:hint="eastAsia"/>
-          <w:sz w:val="24"/>
-        </w:rPr>
-        <w:t>拓扑分析时标记生成，读入数据中无需给出</w:t>
-      </w:r>
-      <w:r>
-        <w:rPr>
-          <w:rFonts w:hint="eastAsia"/>
-          <w:sz w:val="24"/>
-        </w:rPr>
-        <w:t>)</w:t>
-      </w:r>
-    </w:p>
-    <w:p>
-      <w:pPr>
-        <w:spacing w:line="288" w:lineRule="auto"/>
-        <w:ind w:left="840" w:firstLine="420"/>
-        <w:rPr>
-          <w:sz w:val="24"/>
-        </w:rPr>
-      </w:pPr>
-      <w:r>
-        <w:rPr>
-          <w:rFonts w:hint="eastAsia"/>
-          <w:sz w:val="24"/>
-        </w:rPr>
-        <w:t>2</w:t>
-      </w:r>
-      <w:r>
-        <w:rPr>
-          <w:rFonts w:hint="eastAsia"/>
-          <w:sz w:val="24"/>
-        </w:rPr>
-        <w:t>：</w:t>
-      </w:r>
-      <w:r>
-        <w:rPr>
-          <w:rFonts w:hint="eastAsia"/>
-          <w:sz w:val="24"/>
-        </w:rPr>
-        <w:t>PI</w:t>
-      </w:r>
-      <w:r>
-        <w:rPr>
-          <w:rFonts w:hint="eastAsia"/>
-          <w:sz w:val="24"/>
-        </w:rPr>
-        <w:t>型分布式电源节点；</w:t>
-      </w:r>
-    </w:p>
-    <w:p>
-      <w:pPr>
-        <w:spacing w:line="288" w:lineRule="auto"/>
-        <w:ind w:left="840" w:firstLine="420"/>
-        <w:rPr>
-          <w:sz w:val="24"/>
-        </w:rPr>
-      </w:pPr>
-      <w:r>
-        <w:rPr>
-          <w:rFonts w:hint="eastAsia"/>
-          <w:sz w:val="24"/>
-        </w:rPr>
-        <w:t>5</w:t>
-      </w:r>
-      <w:r>
-        <w:rPr>
-          <w:rFonts w:hint="eastAsia"/>
-          <w:sz w:val="24"/>
-        </w:rPr>
-        <w:t>：</w:t>
-      </w:r>
-      <w:r>
-        <w:rPr>
-          <w:rFonts w:hint="eastAsia"/>
-          <w:sz w:val="24"/>
-        </w:rPr>
-        <w:t>PV</w:t>
-      </w:r>
-      <w:r>
-        <w:rPr>
-          <w:rFonts w:hint="eastAsia"/>
-          <w:sz w:val="24"/>
-        </w:rPr>
-        <w:t>型分布式电源节点；</w:t>
-      </w:r>
-    </w:p>
-    <w:p>
-      <w:pPr>
-        <w:spacing w:line="288" w:lineRule="auto"/>
-        <w:ind w:left="840" w:firstLine="420"/>
-        <w:rPr>
-          <w:sz w:val="24"/>
-        </w:rPr>
-      </w:pPr>
-      <w:r>
-        <w:rPr>
-          <w:rFonts w:hint="eastAsia"/>
-          <w:sz w:val="24"/>
-        </w:rPr>
-        <w:t>6</w:t>
-      </w:r>
-      <w:r>
-        <w:rPr>
-          <w:rFonts w:hint="eastAsia"/>
-          <w:sz w:val="24"/>
-        </w:rPr>
-        <w:t>：</w:t>
-      </w:r>
-      <w:r>
-        <w:rPr>
-          <w:rFonts w:hint="eastAsia"/>
-          <w:sz w:val="24"/>
-        </w:rPr>
-        <w:t>PQ</w:t>
-      </w:r>
-      <w:r>
-        <w:rPr>
-          <w:rFonts w:hint="eastAsia"/>
-          <w:sz w:val="24"/>
-        </w:rPr>
-        <w:t>型分布式电源节点；</w:t>
-      </w:r>
-    </w:p>
-    <w:p>
-      <w:pPr>
-        <w:spacing w:line="288" w:lineRule="auto"/>
-        <w:ind w:left="840" w:firstLine="420"/>
-        <w:rPr>
-          <w:sz w:val="24"/>
-        </w:rPr>
-      </w:pPr>
-      <w:r>
-        <w:rPr>
-          <w:rFonts w:hint="eastAsia"/>
-          <w:sz w:val="24"/>
-        </w:rPr>
-        <w:t>7</w:t>
-      </w:r>
-      <w:r>
-        <w:rPr>
-          <w:rFonts w:hint="eastAsia"/>
-          <w:sz w:val="24"/>
-        </w:rPr>
-        <w:t>：</w:t>
-      </w:r>
-      <w:r>
-        <w:rPr>
-          <w:rFonts w:hint="eastAsia"/>
-          <w:sz w:val="24"/>
-        </w:rPr>
-        <w:t>PQ(V)</w:t>
-      </w:r>
-      <w:r>
-        <w:rPr>
-          <w:rFonts w:hint="eastAsia"/>
-          <w:sz w:val="24"/>
-        </w:rPr>
-        <w:t>型分布式电源节点</w:t>
-      </w:r>
-    </w:p>
-    <w:p>
-      <w:pPr>
-        <w:spacing w:line="288" w:lineRule="auto"/>
-        <w:ind w:firstLine="420"/>
-        <w:rPr>
-          <w:sz w:val="24"/>
-        </w:rPr>
-      </w:pPr>
-      <w:r>
-        <w:rPr>
-          <w:rFonts w:hint="eastAsia"/>
-          <w:sz w:val="24"/>
-        </w:rPr>
-        <w:t>第七列：配变容量描述</w:t>
-      </w:r>
-      <w:r>
-        <w:rPr>
-          <w:rFonts w:hint="eastAsia"/>
-          <w:sz w:val="24"/>
-        </w:rPr>
-        <w:t>(</w:t>
-      </w:r>
-      <w:r>
-        <w:rPr>
-          <w:rFonts w:hint="eastAsia"/>
-          <w:sz w:val="24"/>
-        </w:rPr>
-        <w:t>浮点型，不能为</w:t>
-      </w:r>
-      <w:r>
-        <w:rPr>
-          <w:rFonts w:hint="eastAsia"/>
-          <w:sz w:val="24"/>
-        </w:rPr>
-        <w:t>0)</w:t>
-      </w:r>
-    </w:p>
-    <w:p>
-      <w:pPr>
-        <w:spacing w:line="288" w:lineRule="auto"/>
-        <w:ind w:firstLine="420"/>
-        <w:rPr>
-          <w:sz w:val="24"/>
-        </w:rPr>
-      </w:pPr>
-      <w:r>
-        <w:rPr>
-          <w:rFonts w:hint="eastAsia"/>
-          <w:sz w:val="24"/>
-        </w:rPr>
-        <w:t>第八列：负荷类型描述</w:t>
-      </w:r>
-      <w:r>
-        <w:rPr>
-          <w:rFonts w:hint="eastAsia"/>
-          <w:sz w:val="24"/>
-        </w:rPr>
-        <w:t>(</w:t>
-      </w:r>
-      <w:r>
-        <w:rPr>
-          <w:rFonts w:hint="eastAsia"/>
-          <w:sz w:val="24"/>
-        </w:rPr>
-        <w:t>整型，负荷类型相似的节点此描述值应相同，若无分类，值为</w:t>
-      </w:r>
-      <w:r>
-        <w:rPr>
-          <w:rFonts w:hint="eastAsia"/>
-          <w:sz w:val="24"/>
-        </w:rPr>
-        <w:t>0)</w:t>
-      </w:r>
-    </w:p>
-    <w:p>
-      <w:pPr>
-        <w:spacing w:line="288" w:lineRule="auto"/>
-        <w:ind w:firstLine="420"/>
-        <w:rPr>
-          <w:sz w:val="24"/>
-        </w:rPr>
-      </w:pPr>
-      <w:r>
-        <w:rPr>
-          <w:rFonts w:hint="eastAsia"/>
-          <w:sz w:val="24"/>
-        </w:rPr>
-        <w:t>第九列：分布式电源节点有功出力（单位：</w:t>
-      </w:r>
-      <w:r>
-        <w:rPr>
-          <w:rFonts w:hint="eastAsia"/>
-          <w:sz w:val="24"/>
-        </w:rPr>
-        <w:t>KW</w:t>
-      </w:r>
-      <w:r>
-        <w:rPr>
-          <w:rFonts w:hint="eastAsia"/>
-          <w:sz w:val="24"/>
-        </w:rPr>
-        <w:t>）</w:t>
-      </w:r>
-    </w:p>
-    <w:p>
-      <w:pPr>
-        <w:spacing w:line="288" w:lineRule="auto"/>
-        <w:ind w:firstLine="420"/>
-        <w:rPr>
-          <w:sz w:val="24"/>
-        </w:rPr>
-      </w:pPr>
-      <w:r>
-        <w:rPr>
-          <w:rFonts w:hint="eastAsia"/>
-          <w:sz w:val="24"/>
-        </w:rPr>
-        <w:t>第十列：分布式电源节点另一已知量（</w:t>
-      </w:r>
-      <w:r>
-        <w:rPr>
-          <w:rFonts w:hint="eastAsia"/>
-          <w:sz w:val="24"/>
-        </w:rPr>
-        <w:t>PV</w:t>
-      </w:r>
-      <w:r>
-        <w:rPr>
-          <w:rFonts w:hint="eastAsia"/>
-          <w:sz w:val="24"/>
-        </w:rPr>
-        <w:t>型为有名值电压</w:t>
-      </w:r>
-      <w:r>
-        <w:rPr>
-          <w:rFonts w:hint="eastAsia"/>
-          <w:sz w:val="24"/>
-        </w:rPr>
-        <w:t>(KV)</w:t>
-      </w:r>
-      <w:r>
-        <w:rPr>
-          <w:rFonts w:hint="eastAsia"/>
-          <w:sz w:val="24"/>
-        </w:rPr>
-        <w:t>，</w:t>
-      </w:r>
-      <w:r>
-        <w:rPr>
-          <w:rFonts w:hint="eastAsia"/>
-          <w:sz w:val="24"/>
-        </w:rPr>
-        <w:t>PI</w:t>
-      </w:r>
-      <w:r>
-        <w:rPr>
-          <w:rFonts w:hint="eastAsia"/>
-          <w:sz w:val="24"/>
-        </w:rPr>
-        <w:t>型为有名值电流</w:t>
-      </w:r>
-      <w:r>
-        <w:rPr>
-          <w:rFonts w:hint="eastAsia"/>
-          <w:sz w:val="24"/>
-        </w:rPr>
-        <w:t>(A)</w:t>
-      </w:r>
-      <w:r>
-        <w:rPr>
-          <w:rFonts w:hint="eastAsia"/>
-          <w:sz w:val="24"/>
-        </w:rPr>
-        <w:t>）</w:t>
-      </w:r>
-    </w:p>
-    <w:p>
-      <w:pPr>
-        <w:pStyle w:val="3"/>
-        <w:spacing w:line="240" w:lineRule="auto"/>
-        <w:rPr>
-          <w:lang w:val="zh-CN"/>
-        </w:rPr>
-      </w:pPr>
-      <w:bookmarkStart w:id="41" w:name="_Toc447878531"/>
-      <w:r>
-        <w:rPr>
-          <w:rFonts w:hint="eastAsia"/>
-          <w:lang w:val="zh-CN"/>
-        </w:rPr>
-        <w:t>3.1.</w:t>
-      </w:r>
-      <w:r>
-        <w:rPr>
-          <w:rFonts w:hint="eastAsia"/>
-          <w:lang w:val="zh-CN"/>
-        </w:rPr>
-        <w:t>4</w:t>
-      </w:r>
-      <w:r>
-        <w:rPr>
-          <w:rFonts w:hint="eastAsia"/>
-          <w:lang w:val="zh-CN"/>
-        </w:rPr>
-        <w:t>、线路参数，</w:t>
-      </w:r>
-      <w:r>
-        <w:rPr>
-          <w:rFonts w:hint="eastAsia"/>
-          <w:lang w:val="zh-CN"/>
-        </w:rPr>
-        <w:t>L</w:t>
-      </w:r>
-      <w:r>
-        <w:rPr>
-          <w:rFonts w:hint="eastAsia"/>
-          <w:lang w:val="zh-CN"/>
-        </w:rPr>
-        <w:t>卡</w:t>
-      </w:r>
-      <w:bookmarkEnd w:id="41"/>
     </w:p>
     <w:p>
       <w:pPr>
@@ -43847,7 +43840,7 @@
           <w:lang w:val="zh-CN"/>
         </w:rPr>
       </w:pPr>
-      <w:bookmarkStart w:id="42" w:name="_Toc447878532"/>
+      <w:bookmarkStart w:id="41" w:name="_Toc447878532"/>
       <w:r>
         <w:rPr>
           <w:rFonts w:hint="eastAsia"/>
@@ -43868,122 +43861,131 @@
           <w:lang w:val="zh-CN"/>
         </w:rPr>
         <w:t>参数文件示例</w:t>
+      </w:r>
+      <w:bookmarkEnd w:id="41"/>
+    </w:p>
+    <w:p>
+      <w:pPr>
+        <w:rPr>
+          <w:lang w:val="zh-CN"/>
+        </w:rPr>
+      </w:pPr>
+      <w:r>
+        <w:rPr>
+          <w:lang w:val="zh-CN"/>
+        </w:rPr>
+        <w:object w:dxaOrig="2776" w:dyaOrig="840">
+          <v:shape id="_x0000_i1128" type="#_x0000_t75" style="width:138.55pt;height:42.1pt" o:ole="">
+            <v:imagedata r:id="rId216" o:title=""/>
+          </v:shape>
+          <o:OLEObject Type="Embed" ProgID="Package" ShapeID="_x0000_i1128" DrawAspect="Content" ObjectID="_1522223241" r:id="rId217"/>
+        </w:object>
+      </w:r>
+    </w:p>
+    <w:p>
+      <w:pPr>
+        <w:pStyle w:val="2"/>
+        <w:spacing w:after="200" w:line="360" w:lineRule="auto"/>
+      </w:pPr>
+      <w:bookmarkStart w:id="42" w:name="_Toc447878533"/>
+      <w:r>
+        <w:rPr>
+          <w:rFonts w:hint="eastAsia"/>
+        </w:rPr>
+        <w:t>3</w:t>
+      </w:r>
+      <w:r>
+        <w:rPr>
+          <w:rFonts w:hint="eastAsia"/>
+        </w:rPr>
+        <w:t>.2</w:t>
+      </w:r>
+      <w:r>
+        <w:rPr>
+          <w:rFonts w:hint="eastAsia"/>
+        </w:rPr>
+        <w:t xml:space="preserve"> </w:t>
+      </w:r>
+      <w:r>
+        <w:rPr>
+          <w:rFonts w:hint="eastAsia"/>
+        </w:rPr>
+        <w:t>量测参数数据文件</w:t>
+      </w:r>
+      <w:r>
+        <w:rPr>
+          <w:rFonts w:hint="eastAsia"/>
+        </w:rPr>
+        <w:t>(</w:t>
+      </w:r>
+      <w:r>
+        <w:rPr>
+          <w:rFonts w:hint="eastAsia"/>
+        </w:rPr>
+        <w:t>输入</w:t>
+      </w:r>
+      <w:r>
+        <w:rPr>
+          <w:rFonts w:hint="eastAsia"/>
+        </w:rPr>
+        <w:t>)</w:t>
       </w:r>
       <w:bookmarkEnd w:id="42"/>
     </w:p>
     <w:p>
       <w:pPr>
+        <w:pStyle w:val="3"/>
+        <w:spacing w:line="240" w:lineRule="auto"/>
         <w:rPr>
           <w:lang w:val="zh-CN"/>
         </w:rPr>
       </w:pPr>
-      <w:r>
-        <w:rPr>
+      <w:bookmarkStart w:id="43" w:name="_Toc447878534"/>
+      <w:r>
+        <w:rPr>
+          <w:rFonts w:hint="eastAsia"/>
           <w:lang w:val="zh-CN"/>
         </w:rPr>
-        <w:object w:dxaOrig="2776" w:dyaOrig="840">
-          <v:shape id="_x0000_i1128" type="#_x0000_t75" style="width:138.55pt;height:42.1pt" o:ole="">
-            <v:imagedata r:id="rId221" o:title=""/>
-          </v:shape>
-          <o:OLEObject Type="Embed" ProgID="Package" ShapeID="_x0000_i1128" DrawAspect="Content" ObjectID="_1521620546" r:id="rId222"/>
-        </w:object>
-      </w:r>
-    </w:p>
-    <w:p>
-      <w:pPr>
-        <w:pStyle w:val="2"/>
-        <w:spacing w:after="200" w:line="360" w:lineRule="auto"/>
-      </w:pPr>
-      <w:bookmarkStart w:id="43" w:name="_Toc447878533"/>
-      <w:r>
-        <w:rPr>
-          <w:rFonts w:hint="eastAsia"/>
-        </w:rPr>
-        <w:t>3</w:t>
-      </w:r>
-      <w:r>
-        <w:rPr>
-          <w:rFonts w:hint="eastAsia"/>
-        </w:rPr>
-        <w:t>.2</w:t>
-      </w:r>
-      <w:r>
-        <w:rPr>
-          <w:rFonts w:hint="eastAsia"/>
-        </w:rPr>
-        <w:t xml:space="preserve"> </w:t>
-      </w:r>
-      <w:r>
-        <w:rPr>
-          <w:rFonts w:hint="eastAsia"/>
-        </w:rPr>
-        <w:t>量测参数数据文件</w:t>
-      </w:r>
-      <w:r>
-        <w:rPr>
-          <w:rFonts w:hint="eastAsia"/>
-        </w:rPr>
-        <w:t>(</w:t>
-      </w:r>
-      <w:r>
-        <w:rPr>
-          <w:rFonts w:hint="eastAsia"/>
-        </w:rPr>
-        <w:t>输入</w:t>
-      </w:r>
-      <w:r>
-        <w:rPr>
-          <w:rFonts w:hint="eastAsia"/>
-        </w:rPr>
-        <w:t>)</w:t>
+        <w:t>3.2.</w:t>
+      </w:r>
+      <w:r>
+        <w:rPr>
+          <w:rFonts w:hint="eastAsia"/>
+          <w:lang w:val="zh-CN"/>
+        </w:rPr>
+        <w:t>1</w:t>
+      </w:r>
+      <w:r>
+        <w:rPr>
+          <w:rFonts w:hint="eastAsia"/>
+          <w:lang w:val="zh-CN"/>
+        </w:rPr>
+        <w:t>、数据卡介绍</w:t>
       </w:r>
       <w:bookmarkEnd w:id="43"/>
     </w:p>
     <w:p>
       <w:pPr>
-        <w:pStyle w:val="3"/>
-        <w:spacing w:line="240" w:lineRule="auto"/>
-        <w:rPr>
-          <w:lang w:val="zh-CN"/>
-        </w:rPr>
-      </w:pPr>
-      <w:bookmarkStart w:id="44" w:name="_Toc447878534"/>
-      <w:r>
-        <w:rPr>
-          <w:rFonts w:hint="eastAsia"/>
-          <w:lang w:val="zh-CN"/>
-        </w:rPr>
-        <w:t>3.2.</w:t>
-      </w:r>
-      <w:r>
-        <w:rPr>
-          <w:rFonts w:hint="eastAsia"/>
-          <w:lang w:val="zh-CN"/>
-        </w:rPr>
-        <w:t>1</w:t>
-      </w:r>
-      <w:r>
-        <w:rPr>
-          <w:rFonts w:hint="eastAsia"/>
-          <w:lang w:val="zh-CN"/>
-        </w:rPr>
-        <w:t>、数据卡介绍</w:t>
-      </w:r>
+        <w:spacing w:line="288" w:lineRule="auto"/>
+        <w:rPr>
+          <w:sz w:val="24"/>
+        </w:rPr>
+      </w:pPr>
+      <w:r>
+        <w:rPr>
+          <w:rFonts w:hint="eastAsia"/>
+          <w:sz w:val="24"/>
+        </w:rPr>
+        <w:t>数据卡分二</w:t>
+      </w:r>
+      <w:bookmarkStart w:id="44" w:name="_GoBack"/>
       <w:bookmarkEnd w:id="44"/>
-    </w:p>
-    <w:p>
-      <w:pPr>
-        <w:spacing w:line="288" w:lineRule="auto"/>
-        <w:rPr>
-          <w:sz w:val="24"/>
-        </w:rPr>
-      </w:pPr>
-      <w:r>
-        <w:rPr>
-          <w:rFonts w:hint="eastAsia"/>
-          <w:sz w:val="24"/>
-        </w:rPr>
-        <w:t>数据卡分三类：基准值参数卡</w:t>
+      <w:r>
+        <w:rPr>
+          <w:rFonts w:hint="eastAsia"/>
+          <w:sz w:val="24"/>
+        </w:rPr>
+        <w:t>类：基准值参数卡</w:t>
       </w:r>
       <w:r>
         <w:rPr>
@@ -47412,9 +47414,9 @@
       <w:r>
         <w:object w:dxaOrig="2776" w:dyaOrig="840">
           <v:shape id="_x0000_i1129" type="#_x0000_t75" style="width:138.55pt;height:42.1pt" o:ole="">
-            <v:imagedata r:id="rId223" o:title=""/>
+            <v:imagedata r:id="rId218" o:title=""/>
           </v:shape>
-          <o:OLEObject Type="Embed" ProgID="Package" ShapeID="_x0000_i1129" DrawAspect="Content" ObjectID="_1521620547" r:id="rId224"/>
+          <o:OLEObject Type="Embed" ProgID="Package" ShapeID="_x0000_i1129" DrawAspect="Content" ObjectID="_1522223242" r:id="rId219"/>
         </w:object>
       </w:r>
     </w:p>
@@ -47938,17 +47940,17 @@
       <w:r>
         <w:object w:dxaOrig="2671" w:dyaOrig="840">
           <v:shape id="_x0000_i1130" type="#_x0000_t75" style="width:133.8pt;height:42.1pt" o:ole="">
-            <v:imagedata r:id="rId225" o:title=""/>
+            <v:imagedata r:id="rId220" o:title=""/>
           </v:shape>
-          <o:OLEObject Type="Embed" ProgID="Package" ShapeID="_x0000_i1130" DrawAspect="Content" ObjectID="_1521620548" r:id="rId226"/>
+          <o:OLEObject Type="Embed" ProgID="Package" ShapeID="_x0000_i1130" DrawAspect="Content" ObjectID="_1522223243" r:id="rId221"/>
         </w:object>
       </w:r>
       <w:r>
         <w:object w:dxaOrig="2220" w:dyaOrig="840">
           <v:shape id="_x0000_i1131" type="#_x0000_t75" style="width:110.7pt;height:42.1pt" o:ole="">
-            <v:imagedata r:id="rId227" o:title=""/>
+            <v:imagedata r:id="rId222" o:title=""/>
           </v:shape>
-          <o:OLEObject Type="Embed" ProgID="Package" ShapeID="_x0000_i1131" DrawAspect="Content" ObjectID="_1521620549" r:id="rId228"/>
+          <o:OLEObject Type="Embed" ProgID="Package" ShapeID="_x0000_i1131" DrawAspect="Content" ObjectID="_1522223244" r:id="rId223"/>
         </w:object>
       </w:r>
     </w:p>
@@ -48360,9 +48362,9 @@
       <w:r>
         <w:object w:dxaOrig="7596" w:dyaOrig="10318">
           <v:shape id="_x0000_i1132" type="#_x0000_t75" style="width:379.7pt;height:516.25pt" o:ole="">
-            <v:imagedata r:id="rId229" o:title=""/>
+            <v:imagedata r:id="rId224" o:title=""/>
           </v:shape>
-          <o:OLEObject Type="Embed" ProgID="Visio.Drawing.11" ShapeID="_x0000_i1132" DrawAspect="Content" ObjectID="_1521620550" r:id="rId230"/>
+          <o:OLEObject Type="Embed" ProgID="Visio.Drawing.11" ShapeID="_x0000_i1132" DrawAspect="Content" ObjectID="_1522223245" r:id="rId225"/>
         </w:object>
       </w:r>
     </w:p>
@@ -48441,21 +48443,122 @@
         </w:rPr>
         <w:t>获取：</w:t>
       </w:r>
-      <w:r>
-        <w:rPr>
-          <w:rFonts w:hint="eastAsia"/>
-        </w:rPr>
-        <w:t>需输入首端三相功率，三相电压，每个负荷的所属相别，额定容量</w:t>
-      </w:r>
-      <w:r>
-        <w:rPr>
-          <w:rFonts w:hint="eastAsia"/>
-        </w:rPr>
-        <w:t>。</w:t>
-      </w:r>
     </w:p>
     <w:p>
       <w:pPr>
+        <w:ind w:firstLine="360"/>
+      </w:pPr>
+      <w:r>
+        <w:rPr>
+          <w:rFonts w:hint="eastAsia"/>
+        </w:rPr>
+        <w:t>目前上海数据缺少</w:t>
+      </w:r>
+      <w:r>
+        <w:rPr>
+          <w:rFonts w:hint="eastAsia"/>
+        </w:rPr>
+        <w:t>每个负荷的所属相别</w:t>
+      </w:r>
+      <w:r>
+        <w:rPr>
+          <w:rFonts w:hint="eastAsia"/>
+        </w:rPr>
+        <w:t>，只有</w:t>
+      </w:r>
+      <w:r>
+        <w:rPr>
+          <w:rFonts w:hint="eastAsia"/>
+        </w:rPr>
+        <w:t>3</w:t>
+      </w:r>
+      <w:r>
+        <w:rPr>
+          <w:rFonts w:hint="eastAsia"/>
+        </w:rPr>
+        <w:t>相</w:t>
+      </w:r>
+      <w:r>
+        <w:rPr>
+          <w:rFonts w:hint="eastAsia"/>
+        </w:rPr>
+        <w:t>3</w:t>
+      </w:r>
+      <w:r>
+        <w:rPr>
+          <w:rFonts w:hint="eastAsia"/>
+        </w:rPr>
+        <w:t>线</w:t>
+      </w:r>
+      <w:r>
+        <w:rPr>
+          <w:rFonts w:hint="eastAsia"/>
+        </w:rPr>
+        <w:t>，</w:t>
+      </w:r>
+      <w:r>
+        <w:rPr>
+          <w:rFonts w:hint="eastAsia"/>
+        </w:rPr>
+        <w:t>3</w:t>
+      </w:r>
+      <w:r>
+        <w:rPr>
+          <w:rFonts w:hint="eastAsia"/>
+        </w:rPr>
+        <w:t>相</w:t>
+      </w:r>
+      <w:r>
+        <w:rPr>
+          <w:rFonts w:hint="eastAsia"/>
+        </w:rPr>
+        <w:t>4</w:t>
+      </w:r>
+      <w:r>
+        <w:rPr>
+          <w:rFonts w:hint="eastAsia"/>
+        </w:rPr>
+        <w:t>线</w:t>
+      </w:r>
+      <w:r>
+        <w:rPr>
+          <w:rFonts w:hint="eastAsia"/>
+        </w:rPr>
+        <w:t>，</w:t>
+      </w:r>
+      <w:r>
+        <w:rPr>
+          <w:rFonts w:hint="eastAsia"/>
+        </w:rPr>
+        <w:t>1</w:t>
+      </w:r>
+      <w:r>
+        <w:rPr>
+          <w:rFonts w:hint="eastAsia"/>
+        </w:rPr>
+        <w:t>相</w:t>
+      </w:r>
+      <w:r>
+        <w:rPr>
+          <w:rFonts w:hint="eastAsia"/>
+        </w:rPr>
+        <w:t>2</w:t>
+      </w:r>
+      <w:r>
+        <w:rPr>
+          <w:rFonts w:hint="eastAsia"/>
+        </w:rPr>
+        <w:t>线</w:t>
+      </w:r>
+      <w:r>
+        <w:rPr>
+          <w:rFonts w:hint="eastAsia"/>
+        </w:rPr>
+        <w:t>等信息。</w:t>
+      </w:r>
+    </w:p>
+    <w:p>
+      <w:pPr>
         <w:pStyle w:val="a8"/>
         <w:ind w:left="360" w:firstLineChars="0" w:firstLine="0"/>
       </w:pPr>
@@ -48463,41 +48566,204 @@
         <w:rPr>
           <w:rFonts w:hint="eastAsia"/>
         </w:rPr>
-        <w:t xml:space="preserve">2. </w:t>
-      </w:r>
-      <w:r>
-        <w:rPr>
-          <w:rFonts w:hint="eastAsia"/>
-        </w:rPr>
-        <w:t>对于三相负荷</w:t>
-      </w:r>
-      <w:r>
-        <w:rPr>
-          <w:rFonts w:hint="eastAsia"/>
-        </w:rPr>
-        <w:t>，分摊出的三相功率应</w:t>
-      </w:r>
-      <w:r>
-        <w:rPr>
-          <w:rFonts w:hint="eastAsia"/>
-        </w:rPr>
-        <w:t>该</w:t>
-      </w:r>
-      <w:r>
-        <w:rPr>
-          <w:rFonts w:hint="eastAsia"/>
-        </w:rPr>
-        <w:t>相同，</w:t>
-      </w:r>
-      <w:r>
-        <w:rPr>
-          <w:rFonts w:hint="eastAsia"/>
-        </w:rPr>
-        <w:t>目前分摊算法没有考虑该条件。</w:t>
+        <w:t>自身</w:t>
+      </w:r>
+      <w:r>
+        <w:rPr>
+          <w:rFonts w:hint="eastAsia"/>
+        </w:rPr>
+        <w:t>：</w:t>
+      </w:r>
+      <w:r>
+        <w:rPr>
+          <w:rFonts w:hint="eastAsia"/>
+        </w:rPr>
+        <w:t>目前上海专工建议将单相负荷平均分到三相上，但是此</w:t>
+      </w:r>
+      <w:r>
+        <w:rPr>
+          <w:rFonts w:hint="eastAsia"/>
+        </w:rPr>
+        <w:t>种</w:t>
+      </w:r>
+      <w:r>
+        <w:rPr>
+          <w:rFonts w:hint="eastAsia"/>
+        </w:rPr>
+        <w:t>负荷分配方式</w:t>
+      </w:r>
+      <w:r>
+        <w:rPr>
+          <w:rFonts w:hint="eastAsia"/>
+        </w:rPr>
+        <w:t>对于导线</w:t>
+      </w:r>
+      <w:r>
+        <w:rPr>
+          <w:rFonts w:hint="eastAsia"/>
+        </w:rPr>
+        <w:lastRenderedPageBreak/>
+        <w:t>阻抗的计算有影响。</w:t>
       </w:r>
     </w:p>
     <w:p>
       <w:pPr>
+        <w:pStyle w:val="a8"/>
+        <w:ind w:left="360" w:firstLineChars="0" w:firstLine="0"/>
+      </w:pPr>
+      <w:r>
+        <w:rPr>
+          <w:rFonts w:hint="eastAsia"/>
+        </w:rPr>
+        <w:t>高校：寻找替代方案？</w:t>
+      </w:r>
+    </w:p>
+    <w:p>
+      <w:pPr>
+        <w:pStyle w:val="a8"/>
+        <w:ind w:left="360" w:firstLineChars="0" w:firstLine="0"/>
+      </w:pPr>
+    </w:p>
+    <w:p>
+      <w:pPr>
+        <w:pStyle w:val="a8"/>
+        <w:ind w:left="360" w:firstLineChars="0" w:firstLine="0"/>
+      </w:pPr>
+      <w:r>
+        <w:rPr>
+          <w:rFonts w:hint="eastAsia"/>
+        </w:rPr>
+        <w:t xml:space="preserve">2. </w:t>
+      </w:r>
+      <w:r>
+        <w:rPr>
+          <w:rFonts w:hint="eastAsia"/>
+        </w:rPr>
+        <w:t>对于三相负荷</w:t>
+      </w:r>
+      <w:r>
+        <w:rPr>
+          <w:rFonts w:hint="eastAsia"/>
+        </w:rPr>
+        <w:t>，分摊出的三相功率</w:t>
+      </w:r>
+      <w:r>
+        <w:rPr>
+          <w:rFonts w:hint="eastAsia"/>
+        </w:rPr>
+        <w:t>是否</w:t>
+      </w:r>
+      <w:r>
+        <w:rPr>
+          <w:rFonts w:hint="eastAsia"/>
+        </w:rPr>
+        <w:t>应</w:t>
+      </w:r>
+      <w:r>
+        <w:rPr>
+          <w:rFonts w:hint="eastAsia"/>
+        </w:rPr>
+        <w:t>该</w:t>
+      </w:r>
+      <w:r>
+        <w:rPr>
+          <w:rFonts w:hint="eastAsia"/>
+        </w:rPr>
+        <w:t>相同？</w:t>
+      </w:r>
+      <w:r>
+        <w:rPr>
+          <w:rFonts w:hint="eastAsia"/>
+        </w:rPr>
+        <w:t>目前分摊算法没有考虑该条件。</w:t>
+      </w:r>
+    </w:p>
+    <w:p>
+      <w:pPr>
+        <w:pStyle w:val="a8"/>
+        <w:ind w:left="360" w:firstLineChars="0" w:firstLine="0"/>
+      </w:pPr>
+      <w:r>
+        <w:rPr>
+          <w:rFonts w:hint="eastAsia"/>
+        </w:rPr>
+        <w:t>解决方案：</w:t>
+      </w:r>
+    </w:p>
+    <w:p>
+      <w:pPr>
+        <w:pStyle w:val="a8"/>
+        <w:ind w:left="360" w:firstLineChars="0" w:firstLine="0"/>
+      </w:pPr>
+      <w:r>
+        <w:rPr>
+          <w:rFonts w:hint="eastAsia"/>
+        </w:rPr>
+        <w:t>(1)</w:t>
+      </w:r>
+      <w:r>
+        <w:rPr>
+          <w:rFonts w:hint="eastAsia"/>
+        </w:rPr>
+        <w:t xml:space="preserve"> </w:t>
+      </w:r>
+      <w:r>
+        <w:rPr>
+          <w:rFonts w:hint="eastAsia"/>
+        </w:rPr>
+        <w:t>自身：需请专业人士确定分摊合理性</w:t>
+      </w:r>
+      <w:r>
+        <w:rPr>
+          <w:rFonts w:hint="eastAsia"/>
+        </w:rPr>
+        <w:t>。</w:t>
+      </w:r>
+    </w:p>
+    <w:p>
+      <w:pPr>
+        <w:pStyle w:val="a8"/>
+        <w:ind w:left="360" w:firstLineChars="0" w:firstLine="0"/>
+      </w:pPr>
+      <w:r>
+        <w:rPr>
+          <w:rFonts w:hint="eastAsia"/>
+        </w:rPr>
+        <w:t>(2)</w:t>
+      </w:r>
+      <w:r>
+        <w:rPr>
+          <w:rFonts w:hint="eastAsia"/>
+        </w:rPr>
+        <w:t xml:space="preserve"> </w:t>
+      </w:r>
+      <w:r>
+        <w:rPr>
+          <w:rFonts w:hint="eastAsia"/>
+        </w:rPr>
+        <w:t>高校：</w:t>
+      </w:r>
+      <w:r>
+        <w:rPr>
+          <w:rFonts w:hint="eastAsia"/>
+        </w:rPr>
+        <w:t>如果分摊方式确定，可不需要高校解决。</w:t>
+      </w:r>
+      <w:r>
+        <w:rPr>
+          <w:rFonts w:hint="eastAsia"/>
+        </w:rPr>
+        <w:t>否则请高校确定</w:t>
+      </w:r>
+      <w:r>
+        <w:rPr>
+          <w:rFonts w:hint="eastAsia"/>
+        </w:rPr>
+        <w:t>分摊方法。</w:t>
+      </w:r>
+    </w:p>
+    <w:p>
+      <w:pPr>
         <w:pStyle w:val="2"/>
         <w:spacing w:after="200" w:line="360" w:lineRule="auto"/>
       </w:pPr>
@@ -48506,7 +48772,6 @@
         <w:rPr>
           <w:rFonts w:hint="eastAsia"/>
         </w:rPr>
-        <w:lastRenderedPageBreak/>
         <w:t xml:space="preserve">5.2 </w:t>
       </w:r>
       <w:r>
@@ -48583,6 +48848,76 @@
           <w:rFonts w:hint="eastAsia"/>
         </w:rPr>
         <w:t>。</w:t>
+      </w:r>
+    </w:p>
+    <w:p>
+      <w:r>
+        <w:rPr>
+          <w:rFonts w:hint="eastAsia"/>
+        </w:rPr>
+        <w:t>解决方案：</w:t>
+      </w:r>
+    </w:p>
+    <w:p>
+      <w:pPr>
+        <w:pStyle w:val="a8"/>
+        <w:numPr>
+          <w:ilvl w:val="0"/>
+          <w:numId w:val="14"/>
+        </w:numPr>
+        <w:ind w:firstLineChars="0"/>
+      </w:pPr>
+      <w:r>
+        <w:rPr>
+          <w:rFonts w:hint="eastAsia"/>
+        </w:rPr>
+        <w:t>自身：</w:t>
+      </w:r>
+      <w:r>
+        <w:rPr>
+          <w:rFonts w:hint="eastAsia"/>
+        </w:rPr>
+        <w:t>需请专业人士确定</w:t>
+      </w:r>
+      <w:r>
+        <w:rPr>
+          <w:rFonts w:hint="eastAsia"/>
+        </w:rPr>
+        <w:t>阻抗计算方法。</w:t>
+      </w:r>
+    </w:p>
+    <w:p>
+      <w:pPr>
+        <w:pStyle w:val="a8"/>
+        <w:numPr>
+          <w:ilvl w:val="0"/>
+          <w:numId w:val="14"/>
+        </w:numPr>
+        <w:ind w:firstLineChars="0"/>
+      </w:pPr>
+      <w:r>
+        <w:rPr>
+          <w:rFonts w:hint="eastAsia"/>
+        </w:rPr>
+        <w:t>高校：如果计算方法确定，可不需要高校解决。</w:t>
+      </w:r>
+      <w:r>
+        <w:rPr>
+          <w:rFonts w:hint="eastAsia"/>
+        </w:rPr>
+        <w:t>否则</w:t>
+      </w:r>
+      <w:r>
+        <w:rPr>
+          <w:rFonts w:hint="eastAsia"/>
+        </w:rPr>
+        <w:t>需</w:t>
+      </w:r>
+      <w:r>
+        <w:rPr>
+          <w:rFonts w:hint="eastAsia"/>
+        </w:rPr>
+        <w:t>请高校给出计算方法。</w:t>
       </w:r>
     </w:p>
     <w:p>
@@ -48632,16 +48967,22 @@
         <w:rPr>
           <w:rFonts w:hint="eastAsia"/>
         </w:rPr>
+        <w:t>或者用户输入数据不准确</w:t>
+      </w:r>
+      <w:r>
+        <w:rPr>
+          <w:rFonts w:hint="eastAsia"/>
+        </w:rPr>
         <w:t>引起，优先解决前面的问题。</w:t>
       </w:r>
     </w:p>
     <w:sectPr>
-      <w:headerReference w:type="even" r:id="rId231"/>
-      <w:headerReference w:type="default" r:id="rId232"/>
-      <w:footerReference w:type="even" r:id="rId233"/>
-      <w:footerReference w:type="default" r:id="rId234"/>
-      <w:headerReference w:type="first" r:id="rId235"/>
-      <w:footerReference w:type="first" r:id="rId236"/>
+      <w:headerReference w:type="even" r:id="rId226"/>
+      <w:headerReference w:type="default" r:id="rId227"/>
+      <w:footerReference w:type="even" r:id="rId228"/>
+      <w:footerReference w:type="default" r:id="rId229"/>
+      <w:headerReference w:type="first" r:id="rId230"/>
+      <w:footerReference w:type="first" r:id="rId231"/>
       <w:pgSz w:w="11906" w:h="16838"/>
       <w:pgMar w:top="1440" w:right="1797" w:bottom="1440" w:left="1797" w:header="851" w:footer="992" w:gutter="0"/>
       <w:cols w:space="720"/>
@@ -48685,7 +49026,11 @@
   <w:p>
     <w:pPr>
       <w:pStyle w:val="a4"/>
+      <w:jc w:val="center"/>
     </w:pPr>
+    <w:r>
+      <w:t>23</w:t>
+    </w:r>
   </w:p>
 </w:ftr>
 </file>
@@ -48700,40 +49045,6 @@
 </w:ftr>
 </file>
 
-<file path=word/footer4.xml><?xml version="1.0" encoding="utf-8"?>
-<w:ftr xmlns:wpc="http://schemas.microsoft.com/office/word/2010/wordprocessingCanvas" xmlns:mc="http://schemas.openxmlformats.org/markup-compatibility/2006" xmlns:o="urn:schemas-microsoft-com:office:office" xmlns:r="http://schemas.openxmlformats.org/officeDocument/2006/relationships" xmlns:m="http://schemas.openxmlformats.org/officeDocument/2006/math" xmlns:v="urn:schemas-microsoft-com:vml" xmlns:wp14="http://schemas.microsoft.com/office/word/2010/wordprocessingDrawing" xmlns:wp="http://schemas.openxmlformats.org/drawingml/2006/wordprocessingDrawing" xmlns:w10="urn:schemas-microsoft-com:office:word" xmlns:w="http://schemas.openxmlformats.org/wordprocessingml/2006/main" xmlns:w14="http://schemas.microsoft.com/office/word/2010/wordml" xmlns:wpg="http://schemas.microsoft.com/office/word/2010/wordprocessingGroup" xmlns:wpi="http://schemas.microsoft.com/office/word/2010/wordprocessingInk" xmlns:wne="http://schemas.microsoft.com/office/word/2006/wordml" xmlns:wps="http://schemas.microsoft.com/office/word/2010/wordprocessingShape" mc:Ignorable="w14 wp14">
-  <w:p>
-    <w:pPr>
-      <w:pStyle w:val="a4"/>
-    </w:pPr>
-  </w:p>
-</w:ftr>
-</file>
-
-<file path=word/footer5.xml><?xml version="1.0" encoding="utf-8"?>
-<w:ftr xmlns:wpc="http://schemas.microsoft.com/office/word/2010/wordprocessingCanvas" xmlns:mc="http://schemas.openxmlformats.org/markup-compatibility/2006" xmlns:o="urn:schemas-microsoft-com:office:office" xmlns:r="http://schemas.openxmlformats.org/officeDocument/2006/relationships" xmlns:m="http://schemas.openxmlformats.org/officeDocument/2006/math" xmlns:v="urn:schemas-microsoft-com:vml" xmlns:wp14="http://schemas.microsoft.com/office/word/2010/wordprocessingDrawing" xmlns:wp="http://schemas.openxmlformats.org/drawingml/2006/wordprocessingDrawing" xmlns:w10="urn:schemas-microsoft-com:office:word" xmlns:w="http://schemas.openxmlformats.org/wordprocessingml/2006/main" xmlns:w14="http://schemas.microsoft.com/office/word/2010/wordml" xmlns:wpg="http://schemas.microsoft.com/office/word/2010/wordprocessingGroup" xmlns:wpi="http://schemas.microsoft.com/office/word/2010/wordprocessingInk" xmlns:wne="http://schemas.microsoft.com/office/word/2006/wordml" xmlns:wps="http://schemas.microsoft.com/office/word/2010/wordprocessingShape" mc:Ignorable="w14 wp14">
-  <w:p>
-    <w:pPr>
-      <w:pStyle w:val="a4"/>
-      <w:jc w:val="center"/>
-    </w:pPr>
-    <w:r>
-      <w:t>23</w:t>
-    </w:r>
-  </w:p>
-</w:ftr>
-</file>
-
-<file path=word/footer6.xml><?xml version="1.0" encoding="utf-8"?>
-<w:ftr xmlns:wpc="http://schemas.microsoft.com/office/word/2010/wordprocessingCanvas" xmlns:mc="http://schemas.openxmlformats.org/markup-compatibility/2006" xmlns:o="urn:schemas-microsoft-com:office:office" xmlns:r="http://schemas.openxmlformats.org/officeDocument/2006/relationships" xmlns:m="http://schemas.openxmlformats.org/officeDocument/2006/math" xmlns:v="urn:schemas-microsoft-com:vml" xmlns:wp14="http://schemas.microsoft.com/office/word/2010/wordprocessingDrawing" xmlns:wp="http://schemas.openxmlformats.org/drawingml/2006/wordprocessingDrawing" xmlns:w10="urn:schemas-microsoft-com:office:word" xmlns:w="http://schemas.openxmlformats.org/wordprocessingml/2006/main" xmlns:w14="http://schemas.microsoft.com/office/word/2010/wordml" xmlns:wpg="http://schemas.microsoft.com/office/word/2010/wordprocessingGroup" xmlns:wpi="http://schemas.microsoft.com/office/word/2010/wordprocessingInk" xmlns:wne="http://schemas.microsoft.com/office/word/2006/wordml" xmlns:wps="http://schemas.microsoft.com/office/word/2010/wordprocessingShape" mc:Ignorable="w14 wp14">
-  <w:p>
-    <w:pPr>
-      <w:pStyle w:val="a4"/>
-    </w:pPr>
-  </w:p>
-</w:ftr>
-</file>
-
 <file path=word/footnotes.xml><?xml version="1.0" encoding="utf-8"?>
 <w:footnotes xmlns:wpc="http://schemas.microsoft.com/office/word/2010/wordprocessingCanvas" xmlns:mc="http://schemas.openxmlformats.org/markup-compatibility/2006" xmlns:o="urn:schemas-microsoft-com:office:office" xmlns:r="http://schemas.openxmlformats.org/officeDocument/2006/relationships" xmlns:m="http://schemas.openxmlformats.org/officeDocument/2006/math" xmlns:v="urn:schemas-microsoft-com:vml" xmlns:wp14="http://schemas.microsoft.com/office/word/2010/wordprocessingDrawing" xmlns:wp="http://schemas.openxmlformats.org/drawingml/2006/wordprocessingDrawing" xmlns:w10="urn:schemas-microsoft-com:office:word" xmlns:w="http://schemas.openxmlformats.org/wordprocessingml/2006/main" xmlns:w14="http://schemas.microsoft.com/office/word/2010/wordml" xmlns:wpg="http://schemas.microsoft.com/office/word/2010/wordprocessingGroup" xmlns:wpi="http://schemas.microsoft.com/office/word/2010/wordprocessingInk" xmlns:wne="http://schemas.microsoft.com/office/word/2006/wordml" xmlns:wps="http://schemas.microsoft.com/office/word/2010/wordprocessingShape" mc:Ignorable="w14 wp14">
   <w:footnote w:type="separator" w:id="-1">
@@ -48754,16 +49065,6 @@
 </file>
 
 <file path=word/header1.xml><?xml version="1.0" encoding="utf-8"?>
-<w:hdr xmlns:wpc="http://schemas.microsoft.com/office/word/2010/wordprocessingCanvas" xmlns:mc="http://schemas.openxmlformats.org/markup-compatibility/2006" xmlns:o="urn:schemas-microsoft-com:office:office" xmlns:r="http://schemas.openxmlformats.org/officeDocument/2006/relationships" xmlns:m="http://schemas.openxmlformats.org/officeDocument/2006/math" xmlns:v="urn:schemas-microsoft-com:vml" xmlns:wp14="http://schemas.microsoft.com/office/word/2010/wordprocessingDrawing" xmlns:wp="http://schemas.openxmlformats.org/drawingml/2006/wordprocessingDrawing" xmlns:w10="urn:schemas-microsoft-com:office:word" xmlns:w="http://schemas.openxmlformats.org/wordprocessingml/2006/main" xmlns:w14="http://schemas.microsoft.com/office/word/2010/wordml" xmlns:wpg="http://schemas.microsoft.com/office/word/2010/wordprocessingGroup" xmlns:wpi="http://schemas.microsoft.com/office/word/2010/wordprocessingInk" xmlns:wne="http://schemas.microsoft.com/office/word/2006/wordml" xmlns:wps="http://schemas.microsoft.com/office/word/2010/wordprocessingShape" mc:Ignorable="w14 wp14">
-  <w:p>
-    <w:pPr>
-      <w:pStyle w:val="a5"/>
-    </w:pPr>
-  </w:p>
-</w:hdr>
-</file>
-
-<file path=word/header2.xml><?xml version="1.0" encoding="utf-8"?>
 <w:hdr xmlns:wpc="http://schemas.microsoft.com/office/word/2010/wordprocessingCanvas" xmlns:mc="http://schemas.openxmlformats.org/markup-compatibility/2006" xmlns:o="urn:schemas-microsoft-com:office:office" xmlns:r="http://schemas.openxmlformats.org/officeDocument/2006/relationships" xmlns:m="http://schemas.openxmlformats.org/officeDocument/2006/math" xmlns:v="urn:schemas-microsoft-com:vml" xmlns:wp14="http://schemas.microsoft.com/office/word/2010/wordprocessingDrawing" xmlns:wp="http://schemas.openxmlformats.org/drawingml/2006/wordprocessingDrawing" xmlns:w10="urn:schemas-microsoft-com:office:word" xmlns:w="http://schemas.openxmlformats.org/wordprocessingml/2006/main" xmlns:w14="http://schemas.microsoft.com/office/word/2010/wordml" xmlns:wpg="http://schemas.microsoft.com/office/word/2010/wordprocessingGroup" xmlns:wpi="http://schemas.microsoft.com/office/word/2010/wordprocessingInk" xmlns:wne="http://schemas.microsoft.com/office/word/2006/wordml" xmlns:wps="http://schemas.microsoft.com/office/word/2010/wordprocessingShape" mc:Ignorable="w14 wp14">
   <w:p>
     <w:pPr>
@@ -48776,7 +49077,7 @@
 </w:hdr>
 </file>
 
-<file path=word/header3.xml><?xml version="1.0" encoding="utf-8"?>
+<file path=word/header2.xml><?xml version="1.0" encoding="utf-8"?>
 <w:hdr xmlns:wpc="http://schemas.microsoft.com/office/word/2010/wordprocessingCanvas" xmlns:mc="http://schemas.openxmlformats.org/markup-compatibility/2006" xmlns:o="urn:schemas-microsoft-com:office:office" xmlns:r="http://schemas.openxmlformats.org/officeDocument/2006/relationships" xmlns:m="http://schemas.openxmlformats.org/officeDocument/2006/math" xmlns:v="urn:schemas-microsoft-com:vml" xmlns:wp14="http://schemas.microsoft.com/office/word/2010/wordprocessingDrawing" xmlns:wp="http://schemas.openxmlformats.org/drawingml/2006/wordprocessingDrawing" xmlns:w10="urn:schemas-microsoft-com:office:word" xmlns:w="http://schemas.openxmlformats.org/wordprocessingml/2006/main" xmlns:w14="http://schemas.microsoft.com/office/word/2010/wordml" xmlns:wpg="http://schemas.microsoft.com/office/word/2010/wordprocessingGroup" xmlns:wpi="http://schemas.microsoft.com/office/word/2010/wordprocessingInk" xmlns:wne="http://schemas.microsoft.com/office/word/2006/wordml" xmlns:wps="http://schemas.microsoft.com/office/word/2010/wordprocessingShape" mc:Ignorable="w14 wp14">
   <w:p>
     <w:pPr>
@@ -48786,17 +49087,7 @@
 </w:hdr>
 </file>
 
-<file path=word/header4.xml><?xml version="1.0" encoding="utf-8"?>
-<w:hdr xmlns:wpc="http://schemas.microsoft.com/office/word/2010/wordprocessingCanvas" xmlns:mc="http://schemas.openxmlformats.org/markup-compatibility/2006" xmlns:o="urn:schemas-microsoft-com:office:office" xmlns:r="http://schemas.openxmlformats.org/officeDocument/2006/relationships" xmlns:m="http://schemas.openxmlformats.org/officeDocument/2006/math" xmlns:v="urn:schemas-microsoft-com:vml" xmlns:wp14="http://schemas.microsoft.com/office/word/2010/wordprocessingDrawing" xmlns:wp="http://schemas.openxmlformats.org/drawingml/2006/wordprocessingDrawing" xmlns:w10="urn:schemas-microsoft-com:office:word" xmlns:w="http://schemas.openxmlformats.org/wordprocessingml/2006/main" xmlns:w14="http://schemas.microsoft.com/office/word/2010/wordml" xmlns:wpg="http://schemas.microsoft.com/office/word/2010/wordprocessingGroup" xmlns:wpi="http://schemas.microsoft.com/office/word/2010/wordprocessingInk" xmlns:wne="http://schemas.microsoft.com/office/word/2006/wordml" xmlns:wps="http://schemas.microsoft.com/office/word/2010/wordprocessingShape" mc:Ignorable="w14 wp14">
-  <w:p>
-    <w:pPr>
-      <w:pStyle w:val="a5"/>
-    </w:pPr>
-  </w:p>
-</w:hdr>
-</file>
-
-<file path=word/header5.xml><?xml version="1.0" encoding="utf-8"?>
+<file path=word/header3.xml><?xml version="1.0" encoding="utf-8"?>
 <w:hdr xmlns:wpc="http://schemas.microsoft.com/office/word/2010/wordprocessingCanvas" xmlns:mc="http://schemas.openxmlformats.org/markup-compatibility/2006" xmlns:o="urn:schemas-microsoft-com:office:office" xmlns:r="http://schemas.openxmlformats.org/officeDocument/2006/relationships" xmlns:m="http://schemas.openxmlformats.org/officeDocument/2006/math" xmlns:v="urn:schemas-microsoft-com:vml" xmlns:wp14="http://schemas.microsoft.com/office/word/2010/wordprocessingDrawing" xmlns:wp="http://schemas.openxmlformats.org/drawingml/2006/wordprocessingDrawing" xmlns:w10="urn:schemas-microsoft-com:office:word" xmlns:w="http://schemas.openxmlformats.org/wordprocessingml/2006/main" xmlns:w14="http://schemas.microsoft.com/office/word/2010/wordml" xmlns:wpg="http://schemas.microsoft.com/office/word/2010/wordprocessingGroup" xmlns:wpi="http://schemas.microsoft.com/office/word/2010/wordprocessingInk" xmlns:wne="http://schemas.microsoft.com/office/word/2006/wordml" xmlns:wps="http://schemas.microsoft.com/office/word/2010/wordprocessingShape" mc:Ignorable="w14 wp14">
   <w:p>
     <w:pPr>
@@ -48809,7 +49100,7 @@
 </w:hdr>
 </file>
 
-<file path=word/header6.xml><?xml version="1.0" encoding="utf-8"?>
+<file path=word/header4.xml><?xml version="1.0" encoding="utf-8"?>
 <w:hdr xmlns:wpc="http://schemas.microsoft.com/office/word/2010/wordprocessingCanvas" xmlns:mc="http://schemas.openxmlformats.org/markup-compatibility/2006" xmlns:o="urn:schemas-microsoft-com:office:office" xmlns:r="http://schemas.openxmlformats.org/officeDocument/2006/relationships" xmlns:m="http://schemas.openxmlformats.org/officeDocument/2006/math" xmlns:v="urn:schemas-microsoft-com:vml" xmlns:wp14="http://schemas.microsoft.com/office/word/2010/wordprocessingDrawing" xmlns:wp="http://schemas.openxmlformats.org/drawingml/2006/wordprocessingDrawing" xmlns:w10="urn:schemas-microsoft-com:office:word" xmlns:w="http://schemas.openxmlformats.org/wordprocessingml/2006/main" xmlns:w14="http://schemas.microsoft.com/office/word/2010/wordml" xmlns:wpg="http://schemas.microsoft.com/office/word/2010/wordprocessingGroup" xmlns:wpi="http://schemas.microsoft.com/office/word/2010/wordprocessingInk" xmlns:wne="http://schemas.microsoft.com/office/word/2006/wordml" xmlns:wps="http://schemas.microsoft.com/office/word/2010/wordprocessingShape" mc:Ignorable="w14 wp14">
   <w:p>
     <w:pPr>
@@ -49980,6 +50271,95 @@
     </w:lvl>
   </w:abstractNum>
   <w:abstractNum w:abstractNumId="11">
+    <w:nsid w:val="59DB77DC"/>
+    <w:multiLevelType w:val="hybridMultilevel"/>
+    <w:tmpl w:val="DDF6A31E"/>
+    <w:lvl w:ilvl="0" w:tplc="40345E74">
+      <w:start w:val="1"/>
+      <w:numFmt w:val="decimal"/>
+      <w:lvlText w:val="(%1)"/>
+      <w:lvlJc w:val="left"/>
+      <w:pPr>
+        <w:ind w:left="360" w:hanging="360"/>
+      </w:pPr>
+      <w:rPr>
+        <w:rFonts w:hint="default"/>
+      </w:rPr>
+    </w:lvl>
+    <w:lvl w:ilvl="1" w:tplc="04090019" w:tentative="1">
+      <w:start w:val="1"/>
+      <w:numFmt w:val="lowerLetter"/>
+      <w:lvlText w:val="%2)"/>
+      <w:lvlJc w:val="left"/>
+      <w:pPr>
+        <w:ind w:left="840" w:hanging="420"/>
+      </w:pPr>
+    </w:lvl>
+    <w:lvl w:ilvl="2" w:tplc="0409001B" w:tentative="1">
+      <w:start w:val="1"/>
+      <w:numFmt w:val="lowerRoman"/>
+      <w:lvlText w:val="%3."/>
+      <w:lvlJc w:val="right"/>
+      <w:pPr>
+        <w:ind w:left="1260" w:hanging="420"/>
+      </w:pPr>
+    </w:lvl>
+    <w:lvl w:ilvl="3" w:tplc="0409000F" w:tentative="1">
+      <w:start w:val="1"/>
+      <w:numFmt w:val="decimal"/>
+      <w:lvlText w:val="%4."/>
+      <w:lvlJc w:val="left"/>
+      <w:pPr>
+        <w:ind w:left="1680" w:hanging="420"/>
+      </w:pPr>
+    </w:lvl>
+    <w:lvl w:ilvl="4" w:tplc="04090019" w:tentative="1">
+      <w:start w:val="1"/>
+      <w:numFmt w:val="lowerLetter"/>
+      <w:lvlText w:val="%5)"/>
+      <w:lvlJc w:val="left"/>
+      <w:pPr>
+        <w:ind w:left="2100" w:hanging="420"/>
+      </w:pPr>
+    </w:lvl>
+    <w:lvl w:ilvl="5" w:tplc="0409001B" w:tentative="1">
+      <w:start w:val="1"/>
+      <w:numFmt w:val="lowerRoman"/>
+      <w:lvlText w:val="%6."/>
+      <w:lvlJc w:val="right"/>
+      <w:pPr>
+        <w:ind w:left="2520" w:hanging="420"/>
+      </w:pPr>
+    </w:lvl>
+    <w:lvl w:ilvl="6" w:tplc="0409000F" w:tentative="1">
+      <w:start w:val="1"/>
+      <w:numFmt w:val="decimal"/>
+      <w:lvlText w:val="%7."/>
+      <w:lvlJc w:val="left"/>
+      <w:pPr>
+        <w:ind w:left="2940" w:hanging="420"/>
+      </w:pPr>
+    </w:lvl>
+    <w:lvl w:ilvl="7" w:tplc="04090019" w:tentative="1">
+      <w:start w:val="1"/>
+      <w:numFmt w:val="lowerLetter"/>
+      <w:lvlText w:val="%8)"/>
+      <w:lvlJc w:val="left"/>
+      <w:pPr>
+        <w:ind w:left="3360" w:hanging="420"/>
+      </w:pPr>
+    </w:lvl>
+    <w:lvl w:ilvl="8" w:tplc="0409001B" w:tentative="1">
+      <w:start w:val="1"/>
+      <w:numFmt w:val="lowerRoman"/>
+      <w:lvlText w:val="%9."/>
+      <w:lvlJc w:val="right"/>
+      <w:pPr>
+        <w:ind w:left="3780" w:hanging="420"/>
+      </w:pPr>
+    </w:lvl>
+  </w:abstractNum>
+  <w:abstractNum w:abstractNumId="12">
     <w:nsid w:val="62040911"/>
     <w:multiLevelType w:val="multilevel"/>
     <w:tmpl w:val="F3CC9F1E"/>
@@ -50092,7 +50472,7 @@
       </w:rPr>
     </w:lvl>
   </w:abstractNum>
-  <w:abstractNum w:abstractNumId="12">
+  <w:abstractNum w:abstractNumId="13">
     <w:nsid w:val="67AC06B2"/>
     <w:multiLevelType w:val="hybridMultilevel"/>
     <w:tmpl w:val="68DE826C"/>
@@ -50212,12 +50592,15 @@
     <w:abstractNumId w:val="4"/>
   </w:num>
   <w:num w:numId="11">
-    <w:abstractNumId w:val="12"/>
+    <w:abstractNumId w:val="13"/>
   </w:num>
   <w:num w:numId="12">
     <w:abstractNumId w:val="9"/>
   </w:num>
   <w:num w:numId="13">
+    <w:abstractNumId w:val="12"/>
+  </w:num>
+  <w:num w:numId="14">
     <w:abstractNumId w:val="11"/>
   </w:num>
 </w:numbering>
@@ -51534,7 +51917,7 @@
 </file>
 
 <file path=customXml/itemProps2.xml><?xml version="1.0" encoding="utf-8"?>
-<ds:datastoreItem xmlns:ds="http://schemas.openxmlformats.org/officeDocument/2006/customXml" ds:itemID="{696D957F-4686-47DB-9223-67396B228EBA}">
+<ds:datastoreItem xmlns:ds="http://schemas.openxmlformats.org/officeDocument/2006/customXml" ds:itemID="{2E1A549F-EA98-4B0C-B813-E54567DD5037}">
   <ds:schemaRefs>
     <ds:schemaRef ds:uri="http://schemas.openxmlformats.org/officeDocument/2006/bibliography"/>
   </ds:schemaRefs>

--- a/EST/配电网潮流计算技术说明.docx
+++ b/EST/配电网潮流计算技术说明.docx
@@ -5067,7 +5067,23 @@
           <w:rFonts w:hint="eastAsia"/>
           <w:sz w:val="24"/>
         </w:rPr>
-        <w:t>，使原来在输电系统中比较有效的潮流计算方法在配电网中不再有效，潮流计算存在收敛困难的问题；其次，配电网三相负荷不对称问题比较突出，如三相变压器参数不对称、三相阻抗参数不对称、三相负荷不平衡等将会使配电网的三相电压电流不再对称，因此</w:t>
+        <w:t>，使原来在输电系统中比较有效的潮流计算方法在配电网中不再有效，潮流计算存在收敛困难的问题；其次，配电网三相负荷不对称问题比较突出，如三相变压器参数不对称、三相阻抗参数不对称、三相负荷不平衡等将会使配电网的三相电压电</w:t>
+      </w:r>
+      <w:proofErr w:type="gramStart"/>
+      <w:r>
+        <w:rPr>
+          <w:rFonts w:hint="eastAsia"/>
+          <w:sz w:val="24"/>
+        </w:rPr>
+        <w:t>流不再</w:t>
+      </w:r>
+      <w:proofErr w:type="gramEnd"/>
+      <w:r>
+        <w:rPr>
+          <w:rFonts w:hint="eastAsia"/>
+          <w:sz w:val="24"/>
+        </w:rPr>
+        <w:t>对称，因此</w:t>
       </w:r>
       <w:r>
         <w:rPr>
@@ -5194,7 +5210,23 @@
           <w:rFonts w:hint="eastAsia"/>
           <w:sz w:val="24"/>
         </w:rPr>
-        <w:t>，所谓广度优先分层编号即从辐射状网络的第一层节点（根节点）开始，按节点的层次从小到大的顺序逐层遍历，将遍历到的各节点由小到大编号，只有当上层的所有节点都编号完毕，才对下一层的节点进行编号，在同一层中，则按从左到右的顺序对节点逐个编号。在实际编号过程中，不一定是按原图从左到右逐个编号，同一层的节点可以交换位置，在分析时只需对换相应树枝即可，关键点在于按层编号。例如：</w:t>
+        <w:t>，所谓广度优先分层编号即从辐射</w:t>
+      </w:r>
+      <w:proofErr w:type="gramStart"/>
+      <w:r>
+        <w:rPr>
+          <w:rFonts w:hint="eastAsia"/>
+          <w:sz w:val="24"/>
+        </w:rPr>
+        <w:t>状网络</w:t>
+      </w:r>
+      <w:proofErr w:type="gramEnd"/>
+      <w:r>
+        <w:rPr>
+          <w:rFonts w:hint="eastAsia"/>
+          <w:sz w:val="24"/>
+        </w:rPr>
+        <w:t>的第一层节点（根节点）开始，按节点的层次从小到大的顺序逐层遍历，将遍历到的各节点由小到大编号，只有当上层的所有节点都编号完毕，才对下一层的节点进行编号，在同一层中，则按从左到右的顺序对节点逐个编号。在实际编号过程中，不一定是按原图从左到右逐个编号，同一层的节点可以交换位置，在分析时只需对换相应树枝即可，关键点在于按层编号。例如：</w:t>
       </w:r>
     </w:p>
     <w:p>
@@ -7468,7 +7500,23 @@
           <w:rFonts w:hint="eastAsia"/>
           <w:sz w:val="24"/>
         </w:rPr>
-        <w:t>在处理含环的拓扑结构时，会出现同一个节点被遍历两次的情况，此时，对于该节点不再另行编号，而是</w:t>
+        <w:t>在</w:t>
+      </w:r>
+      <w:proofErr w:type="gramStart"/>
+      <w:r>
+        <w:rPr>
+          <w:rFonts w:hint="eastAsia"/>
+          <w:sz w:val="24"/>
+        </w:rPr>
+        <w:t>处理含环的</w:t>
+      </w:r>
+      <w:proofErr w:type="gramEnd"/>
+      <w:r>
+        <w:rPr>
+          <w:rFonts w:hint="eastAsia"/>
+          <w:sz w:val="24"/>
+        </w:rPr>
+        <w:t>拓扑结构时，会出现同一个节点被遍历两次的情况，此时，对于该节点不再另行编号，而是</w:t>
       </w:r>
       <w:r>
         <w:rPr>
@@ -9517,6 +9565,7 @@
                                   <w:szCs w:val="18"/>
                                 </w:rPr>
                               </w:pPr>
+                              <w:proofErr w:type="gramStart"/>
                               <w:r>
                                 <w:rPr>
                                   <w:rFonts w:hint="eastAsia"/>
@@ -9525,6 +9574,7 @@
                                 </w:rPr>
                                 <w:t>否</w:t>
                               </w:r>
+                              <w:proofErr w:type="gramEnd"/>
                             </w:p>
                           </w:txbxContent>
                         </wps:txbx>
@@ -9637,6 +9687,7 @@
                                   <w:szCs w:val="18"/>
                                 </w:rPr>
                               </w:pPr>
+                              <w:proofErr w:type="gramStart"/>
                               <w:r>
                                 <w:rPr>
                                   <w:rFonts w:hint="eastAsia"/>
@@ -9645,6 +9696,7 @@
                                 </w:rPr>
                                 <w:t>否</w:t>
                               </w:r>
+                              <w:proofErr w:type="gramEnd"/>
                             </w:p>
                           </w:txbxContent>
                         </wps:txbx>
@@ -9909,6 +9961,7 @@
                                   <w:szCs w:val="18"/>
                                 </w:rPr>
                               </w:pPr>
+                              <w:proofErr w:type="gramStart"/>
                               <w:r>
                                 <w:rPr>
                                   <w:rFonts w:hint="eastAsia"/>
@@ -9917,6 +9970,7 @@
                                 </w:rPr>
                                 <w:t>否</w:t>
                               </w:r>
+                              <w:proofErr w:type="gramEnd"/>
                             </w:p>
                           </w:txbxContent>
                         </wps:txbx>
@@ -10422,6 +10476,7 @@
                             <w:szCs w:val="18"/>
                           </w:rPr>
                         </w:pPr>
+                        <w:proofErr w:type="gramStart"/>
                         <w:r>
                           <w:rPr>
                             <w:rFonts w:hint="eastAsia"/>
@@ -10430,6 +10485,7 @@
                           </w:rPr>
                           <w:t>否</w:t>
                         </w:r>
+                        <w:proofErr w:type="gramEnd"/>
                       </w:p>
                     </w:txbxContent>
                   </v:textbox>
@@ -10455,6 +10511,7 @@
                             <w:szCs w:val="18"/>
                           </w:rPr>
                         </w:pPr>
+                        <w:proofErr w:type="gramStart"/>
                         <w:r>
                           <w:rPr>
                             <w:rFonts w:hint="eastAsia"/>
@@ -10463,6 +10520,7 @@
                           </w:rPr>
                           <w:t>否</w:t>
                         </w:r>
+                        <w:proofErr w:type="gramEnd"/>
                       </w:p>
                     </w:txbxContent>
                   </v:textbox>
@@ -10535,6 +10593,7 @@
                             <w:szCs w:val="18"/>
                           </w:rPr>
                         </w:pPr>
+                        <w:proofErr w:type="gramStart"/>
                         <w:r>
                           <w:rPr>
                             <w:rFonts w:hint="eastAsia"/>
@@ -10543,6 +10602,7 @@
                           </w:rPr>
                           <w:t>否</w:t>
                         </w:r>
+                        <w:proofErr w:type="gramEnd"/>
                       </w:p>
                     </w:txbxContent>
                   </v:textbox>
@@ -10857,15 +10917,15 @@
             <w10:wrap type="none"/>
             <w10:anchorlock/>
           </v:group>
-          <o:OLEObject Type="Embed" ProgID="Equation.DSMT4" ShapeID="Picture 223" DrawAspect="Content" ObjectID="_1522223246" r:id="rId20"/>
-          <o:OLEObject Type="Embed" ProgID="Equation.DSMT4" ShapeID="Picture 224" DrawAspect="Content" ObjectID="_1522223247" r:id="rId21"/>
-          <o:OLEObject Type="Embed" ProgID="Equation.DSMT4" ShapeID="Picture 225" DrawAspect="Content" ObjectID="_1522223248" r:id="rId22"/>
-          <o:OLEObject Type="Embed" ProgID="Equation.DSMT4" ShapeID="Picture 226" DrawAspect="Content" ObjectID="_1522223249" r:id="rId23"/>
-          <o:OLEObject Type="Embed" ProgID="Equation.DSMT4" ShapeID="Picture 227" DrawAspect="Content" ObjectID="_1522223250" r:id="rId24"/>
-          <o:OLEObject Type="Embed" ProgID="Equation.DSMT4" ShapeID="Picture 228" DrawAspect="Content" ObjectID="_1522223251" r:id="rId25"/>
-          <o:OLEObject Type="Embed" ProgID="Equation.DSMT4" ShapeID="Picture 229" DrawAspect="Content" ObjectID="_1522223252" r:id="rId26"/>
-          <o:OLEObject Type="Embed" ProgID="Equation.DSMT4" ShapeID="Picture 230" DrawAspect="Content" ObjectID="_1522223253" r:id="rId27"/>
-          <o:OLEObject Type="Embed" ProgID="Equation.DSMT4" ShapeID="Picture 232" DrawAspect="Content" ObjectID="_1522223254" r:id="rId28"/>
+          <o:OLEObject Type="Embed" ProgID="Equation.DSMT4" ShapeID="Picture 223" DrawAspect="Content" ObjectID="_1522429008" r:id="rId20"/>
+          <o:OLEObject Type="Embed" ProgID="Equation.DSMT4" ShapeID="Picture 224" DrawAspect="Content" ObjectID="_1522429009" r:id="rId21"/>
+          <o:OLEObject Type="Embed" ProgID="Equation.DSMT4" ShapeID="Picture 225" DrawAspect="Content" ObjectID="_1522429010" r:id="rId22"/>
+          <o:OLEObject Type="Embed" ProgID="Equation.DSMT4" ShapeID="Picture 226" DrawAspect="Content" ObjectID="_1522429011" r:id="rId23"/>
+          <o:OLEObject Type="Embed" ProgID="Equation.DSMT4" ShapeID="Picture 227" DrawAspect="Content" ObjectID="_1522429012" r:id="rId24"/>
+          <o:OLEObject Type="Embed" ProgID="Equation.DSMT4" ShapeID="Picture 228" DrawAspect="Content" ObjectID="_1522429013" r:id="rId25"/>
+          <o:OLEObject Type="Embed" ProgID="Equation.DSMT4" ShapeID="Picture 229" DrawAspect="Content" ObjectID="_1522429014" r:id="rId26"/>
+          <o:OLEObject Type="Embed" ProgID="Equation.DSMT4" ShapeID="Picture 230" DrawAspect="Content" ObjectID="_1522429015" r:id="rId27"/>
+          <o:OLEObject Type="Embed" ProgID="Equation.DSMT4" ShapeID="Picture 232" DrawAspect="Content" ObjectID="_1522429016" r:id="rId28"/>
         </w:pict>
       </w:r>
     </w:p>
@@ -10984,7 +11044,7 @@
           <v:shape id="Picture 112" o:spid="_x0000_i1026" type="#_x0000_t75" style="width:62.5pt;height:19pt" o:ole="">
             <v:imagedata r:id="rId29" o:title=""/>
           </v:shape>
-          <o:OLEObject Type="Embed" ProgID="Equation.DSMT4" ShapeID="Picture 112" DrawAspect="Content" ObjectID="_1522223139" r:id="rId30"/>
+          <o:OLEObject Type="Embed" ProgID="Equation.DSMT4" ShapeID="Picture 112" DrawAspect="Content" ObjectID="_1522428901" r:id="rId30"/>
         </w:object>
       </w:r>
       <w:r>
@@ -11028,7 +11088,7 @@
           <v:shape id="Picture 113" o:spid="_x0000_i1027" type="#_x0000_t75" style="width:11.55pt;height:19pt" o:ole="">
             <v:imagedata r:id="rId31" o:title=""/>
           </v:shape>
-          <o:OLEObject Type="Embed" ProgID="Equation.DSMT4" ShapeID="Picture 113" DrawAspect="Content" ObjectID="_1522223140" r:id="rId32"/>
+          <o:OLEObject Type="Embed" ProgID="Equation.DSMT4" ShapeID="Picture 113" DrawAspect="Content" ObjectID="_1522428902" r:id="rId32"/>
         </w:object>
       </w:r>
       <w:r>
@@ -11046,7 +11106,7 @@
           <v:shape id="Picture 114" o:spid="_x0000_i1028" type="#_x0000_t75" style="width:6.8pt;height:12.9pt" o:ole="">
             <v:imagedata r:id="rId33" o:title=""/>
           </v:shape>
-          <o:OLEObject Type="Embed" ProgID="Equation.DSMT4" ShapeID="Picture 114" DrawAspect="Content" ObjectID="_1522223141" r:id="rId34"/>
+          <o:OLEObject Type="Embed" ProgID="Equation.DSMT4" ShapeID="Picture 114" DrawAspect="Content" ObjectID="_1522428903" r:id="rId34"/>
         </w:object>
       </w:r>
       <w:r>
@@ -11064,7 +11124,7 @@
           <v:shape id="Picture 115" o:spid="_x0000_i1029" type="#_x0000_t75" style="width:12.25pt;height:18.35pt" o:ole="">
             <v:imagedata r:id="rId35" o:title=""/>
           </v:shape>
-          <o:OLEObject Type="Embed" ProgID="Equation.DSMT4" ShapeID="Picture 115" DrawAspect="Content" ObjectID="_1522223142" r:id="rId36"/>
+          <o:OLEObject Type="Embed" ProgID="Equation.DSMT4" ShapeID="Picture 115" DrawAspect="Content" ObjectID="_1522428904" r:id="rId36"/>
         </w:object>
       </w:r>
       <w:r>
@@ -11082,7 +11142,7 @@
           <v:shape id="Picture 116" o:spid="_x0000_i1030" type="#_x0000_t75" style="width:6.8pt;height:12.9pt" o:ole="">
             <v:imagedata r:id="rId33" o:title=""/>
           </v:shape>
-          <o:OLEObject Type="Embed" ProgID="Equation.DSMT4" ShapeID="Picture 116" DrawAspect="Content" ObjectID="_1522223143" r:id="rId37"/>
+          <o:OLEObject Type="Embed" ProgID="Equation.DSMT4" ShapeID="Picture 116" DrawAspect="Content" ObjectID="_1522428905" r:id="rId37"/>
         </w:object>
       </w:r>
       <w:r>
@@ -11100,7 +11160,7 @@
           <v:shape id="Picture 117" o:spid="_x0000_i1031" type="#_x0000_t75" style="width:12.25pt;height:19pt" o:ole="">
             <v:imagedata r:id="rId38" o:title=""/>
           </v:shape>
-          <o:OLEObject Type="Embed" ProgID="Equation.DSMT4" ShapeID="Picture 117" DrawAspect="Content" ObjectID="_1522223144" r:id="rId39"/>
+          <o:OLEObject Type="Embed" ProgID="Equation.DSMT4" ShapeID="Picture 117" DrawAspect="Content" ObjectID="_1522428906" r:id="rId39"/>
         </w:object>
       </w:r>
       <w:r>
@@ -11118,7 +11178,7 @@
           <v:shape id="Picture 118" o:spid="_x0000_i1032" type="#_x0000_t75" style="width:6.8pt;height:12.9pt" o:ole="">
             <v:imagedata r:id="rId33" o:title=""/>
           </v:shape>
-          <o:OLEObject Type="Embed" ProgID="Equation.DSMT4" ShapeID="Picture 118" DrawAspect="Content" ObjectID="_1522223145" r:id="rId40"/>
+          <o:OLEObject Type="Embed" ProgID="Equation.DSMT4" ShapeID="Picture 118" DrawAspect="Content" ObjectID="_1522428907" r:id="rId40"/>
         </w:object>
       </w:r>
       <w:r>
@@ -11147,7 +11207,23 @@
           <w:rFonts w:hint="eastAsia"/>
           <w:sz w:val="24"/>
         </w:rPr>
-        <w:t>前推计算各支路电流</w:t>
+        <w:t>前</w:t>
+      </w:r>
+      <w:proofErr w:type="gramStart"/>
+      <w:r>
+        <w:rPr>
+          <w:rFonts w:hint="eastAsia"/>
+          <w:sz w:val="24"/>
+        </w:rPr>
+        <w:t>推计算</w:t>
+      </w:r>
+      <w:proofErr w:type="gramEnd"/>
+      <w:r>
+        <w:rPr>
+          <w:rFonts w:hint="eastAsia"/>
+          <w:sz w:val="24"/>
+        </w:rPr>
+        <w:t>各支路电流</w:t>
       </w:r>
     </w:p>
     <w:p>
@@ -11193,7 +11269,7 @@
           <v:shape id="Picture 119" o:spid="_x0000_i1033" type="#_x0000_t75" style="width:6.8pt;height:13.6pt" o:ole="">
             <v:imagedata r:id="rId41" o:title=""/>
           </v:shape>
-          <o:OLEObject Type="Embed" ProgID="Equation.DSMT4" ShapeID="Picture 119" DrawAspect="Content" ObjectID="_1522223146" r:id="rId42"/>
+          <o:OLEObject Type="Embed" ProgID="Equation.DSMT4" ShapeID="Picture 119" DrawAspect="Content" ObjectID="_1522428908" r:id="rId42"/>
         </w:object>
       </w:r>
       <w:r>
@@ -11225,7 +11301,7 @@
           <v:shape id="Picture 120" o:spid="_x0000_i1034" type="#_x0000_t75" style="width:73.35pt;height:27.15pt" o:ole="">
             <v:imagedata r:id="rId43" o:title=""/>
           </v:shape>
-          <o:OLEObject Type="Embed" ProgID="Equation.DSMT4" ShapeID="Picture 120" DrawAspect="Content" ObjectID="_1522223147" r:id="rId44"/>
+          <o:OLEObject Type="Embed" ProgID="Equation.DSMT4" ShapeID="Picture 120" DrawAspect="Content" ObjectID="_1522428909" r:id="rId44"/>
         </w:object>
       </w:r>
       <w:r>
@@ -11273,7 +11349,7 @@
           <v:shape id="Picture 121" o:spid="_x0000_i1035" type="#_x0000_t75" style="width:11.55pt;height:19pt" o:ole="">
             <v:imagedata r:id="rId45" o:title=""/>
           </v:shape>
-          <o:OLEObject Type="Embed" ProgID="Equation.DSMT4" ShapeID="Picture 121" DrawAspect="Content" ObjectID="_1522223148" r:id="rId46"/>
+          <o:OLEObject Type="Embed" ProgID="Equation.DSMT4" ShapeID="Picture 121" DrawAspect="Content" ObjectID="_1522428910" r:id="rId46"/>
         </w:object>
       </w:r>
       <w:r>
@@ -11291,7 +11367,7 @@
           <v:shape id="Picture 122" o:spid="_x0000_i1036" type="#_x0000_t75" style="width:6.8pt;height:13.6pt" o:ole="">
             <v:imagedata r:id="rId41" o:title=""/>
           </v:shape>
-          <o:OLEObject Type="Embed" ProgID="Equation.DSMT4" ShapeID="Picture 122" DrawAspect="Content" ObjectID="_1522223149" r:id="rId47"/>
+          <o:OLEObject Type="Embed" ProgID="Equation.DSMT4" ShapeID="Picture 122" DrawAspect="Content" ObjectID="_1522428911" r:id="rId47"/>
         </w:object>
       </w:r>
       <w:r>
@@ -11309,7 +11385,7 @@
           <v:shape id="Picture 123" o:spid="_x0000_i1037" type="#_x0000_t75" style="width:15.6pt;height:12.9pt" o:ole="">
             <v:imagedata r:id="rId48" o:title=""/>
           </v:shape>
-          <o:OLEObject Type="Embed" ProgID="Equation.DSMT4" ShapeID="Picture 123" DrawAspect="Content" ObjectID="_1522223150" r:id="rId49"/>
+          <o:OLEObject Type="Embed" ProgID="Equation.DSMT4" ShapeID="Picture 123" DrawAspect="Content" ObjectID="_1522428912" r:id="rId49"/>
         </w:object>
       </w:r>
       <w:r>
@@ -11327,7 +11403,7 @@
           <v:shape id="Picture 124" o:spid="_x0000_i1038" type="#_x0000_t75" style="width:8.85pt;height:10.2pt" o:ole="">
             <v:imagedata r:id="rId50" o:title=""/>
           </v:shape>
-          <o:OLEObject Type="Embed" ProgID="Equation.DSMT4" ShapeID="Picture 124" DrawAspect="Content" ObjectID="_1522223151" r:id="rId51"/>
+          <o:OLEObject Type="Embed" ProgID="Equation.DSMT4" ShapeID="Picture 124" DrawAspect="Content" ObjectID="_1522428913" r:id="rId51"/>
         </w:object>
       </w:r>
       <w:r>
@@ -11345,7 +11421,7 @@
           <v:shape id="Picture 125" o:spid="_x0000_i1039" type="#_x0000_t75" style="width:12.25pt;height:19pt" o:ole="">
             <v:imagedata r:id="rId52" o:title=""/>
           </v:shape>
-          <o:OLEObject Type="Embed" ProgID="Equation.DSMT4" ShapeID="Picture 125" DrawAspect="Content" ObjectID="_1522223152" r:id="rId53"/>
+          <o:OLEObject Type="Embed" ProgID="Equation.DSMT4" ShapeID="Picture 125" DrawAspect="Content" ObjectID="_1522428914" r:id="rId53"/>
         </w:object>
       </w:r>
       <w:r>
@@ -11363,7 +11439,7 @@
           <v:shape id="Picture 126" o:spid="_x0000_i1040" type="#_x0000_t75" style="width:8.85pt;height:10.2pt" o:ole="">
             <v:imagedata r:id="rId50" o:title=""/>
           </v:shape>
-          <o:OLEObject Type="Embed" ProgID="Equation.DSMT4" ShapeID="Picture 126" DrawAspect="Content" ObjectID="_1522223153" r:id="rId54"/>
+          <o:OLEObject Type="Embed" ProgID="Equation.DSMT4" ShapeID="Picture 126" DrawAspect="Content" ObjectID="_1522428915" r:id="rId54"/>
         </w:object>
       </w:r>
       <w:r>
@@ -11437,7 +11513,7 @@
           <v:shape id="Picture 127" o:spid="_x0000_i1041" type="#_x0000_t75" style="width:8.85pt;height:10.2pt" o:ole="">
             <v:imagedata r:id="rId50" o:title=""/>
           </v:shape>
-          <o:OLEObject Type="Embed" ProgID="Equation.DSMT4" ShapeID="Picture 127" DrawAspect="Content" ObjectID="_1522223154" r:id="rId55"/>
+          <o:OLEObject Type="Embed" ProgID="Equation.DSMT4" ShapeID="Picture 127" DrawAspect="Content" ObjectID="_1522428916" r:id="rId55"/>
         </w:object>
       </w:r>
       <w:r>
@@ -11465,7 +11541,7 @@
           <v:shape id="Picture 128" o:spid="_x0000_i1042" type="#_x0000_t75" style="width:63.15pt;height:19pt" o:ole="">
             <v:imagedata r:id="rId56" o:title=""/>
           </v:shape>
-          <o:OLEObject Type="Embed" ProgID="Equation.DSMT4" ShapeID="Picture 128" DrawAspect="Content" ObjectID="_1522223155" r:id="rId57"/>
+          <o:OLEObject Type="Embed" ProgID="Equation.DSMT4" ShapeID="Picture 128" DrawAspect="Content" ObjectID="_1522428917" r:id="rId57"/>
         </w:object>
       </w:r>
       <w:r>
@@ -11513,7 +11589,7 @@
           <v:shape id="Picture 129" o:spid="_x0000_i1043" type="#_x0000_t75" style="width:13.6pt;height:19pt" o:ole="">
             <v:imagedata r:id="rId58" o:title=""/>
           </v:shape>
-          <o:OLEObject Type="Embed" ProgID="Equation.DSMT4" ShapeID="Picture 129" DrawAspect="Content" ObjectID="_1522223156" r:id="rId59"/>
+          <o:OLEObject Type="Embed" ProgID="Equation.DSMT4" ShapeID="Picture 129" DrawAspect="Content" ObjectID="_1522428918" r:id="rId59"/>
         </w:object>
       </w:r>
       <w:r>
@@ -11531,7 +11607,7 @@
           <v:shape id="Picture 130" o:spid="_x0000_i1044" type="#_x0000_t75" style="width:8.85pt;height:10.2pt" o:ole="">
             <v:imagedata r:id="rId50" o:title=""/>
           </v:shape>
-          <o:OLEObject Type="Embed" ProgID="Equation.DSMT4" ShapeID="Picture 130" DrawAspect="Content" ObjectID="_1522223157" r:id="rId60"/>
+          <o:OLEObject Type="Embed" ProgID="Equation.DSMT4" ShapeID="Picture 130" DrawAspect="Content" ObjectID="_1522428919" r:id="rId60"/>
         </w:object>
       </w:r>
       <w:r>
@@ -11549,7 +11625,7 @@
           <v:shape id="Picture 131" o:spid="_x0000_i1045" type="#_x0000_t75" style="width:13.6pt;height:19pt" o:ole="">
             <v:imagedata r:id="rId61" o:title=""/>
           </v:shape>
-          <o:OLEObject Type="Embed" ProgID="Equation.DSMT4" ShapeID="Picture 131" DrawAspect="Content" ObjectID="_1522223158" r:id="rId62"/>
+          <o:OLEObject Type="Embed" ProgID="Equation.DSMT4" ShapeID="Picture 131" DrawAspect="Content" ObjectID="_1522428920" r:id="rId62"/>
         </w:object>
       </w:r>
       <w:r>
@@ -11567,7 +11643,7 @@
           <v:shape id="Picture 132" o:spid="_x0000_i1046" type="#_x0000_t75" style="width:8.85pt;height:10.2pt" o:ole="">
             <v:imagedata r:id="rId63" o:title=""/>
           </v:shape>
-          <o:OLEObject Type="Embed" ProgID="Equation.DSMT4" ShapeID="Picture 132" DrawAspect="Content" ObjectID="_1522223159" r:id="rId64"/>
+          <o:OLEObject Type="Embed" ProgID="Equation.DSMT4" ShapeID="Picture 132" DrawAspect="Content" ObjectID="_1522428921" r:id="rId64"/>
         </w:object>
       </w:r>
       <w:r>
@@ -11585,7 +11661,7 @@
           <v:shape id="Picture 133" o:spid="_x0000_i1047" type="#_x0000_t75" style="width:13.6pt;height:18.35pt" o:ole="">
             <v:imagedata r:id="rId65" o:title=""/>
           </v:shape>
-          <o:OLEObject Type="Embed" ProgID="Equation.DSMT4" ShapeID="Picture 133" DrawAspect="Content" ObjectID="_1522223160" r:id="rId66"/>
+          <o:OLEObject Type="Embed" ProgID="Equation.DSMT4" ShapeID="Picture 133" DrawAspect="Content" ObjectID="_1522428922" r:id="rId66"/>
         </w:object>
       </w:r>
       <w:r>
@@ -11603,7 +11679,7 @@
           <v:shape id="Picture 134" o:spid="_x0000_i1048" type="#_x0000_t75" style="width:6.8pt;height:13.6pt" o:ole="">
             <v:imagedata r:id="rId41" o:title=""/>
           </v:shape>
-          <o:OLEObject Type="Embed" ProgID="Equation.DSMT4" ShapeID="Picture 134" DrawAspect="Content" ObjectID="_1522223161" r:id="rId67"/>
+          <o:OLEObject Type="Embed" ProgID="Equation.DSMT4" ShapeID="Picture 134" DrawAspect="Content" ObjectID="_1522428923" r:id="rId67"/>
         </w:object>
       </w:r>
       <w:r>
@@ -11668,7 +11744,7 @@
           <v:shape id="Picture 135" o:spid="_x0000_i1049" type="#_x0000_t75" style="width:101.9pt;height:21.75pt" o:ole="">
             <v:imagedata r:id="rId68" o:title=""/>
           </v:shape>
-          <o:OLEObject Type="Embed" ProgID="Equation.DSMT4" ShapeID="Picture 135" DrawAspect="Content" ObjectID="_1522223162" r:id="rId69"/>
+          <o:OLEObject Type="Embed" ProgID="Equation.DSMT4" ShapeID="Picture 135" DrawAspect="Content" ObjectID="_1522428924" r:id="rId69"/>
         </w:object>
       </w:r>
       <w:r>
@@ -11951,7 +12027,25 @@
                                   <w:sz w:val="18"/>
                                   <w:szCs w:val="18"/>
                                 </w:rPr>
-                                <w:t>前推计算各支路电流</w:t>
+                                <w:t>前</w:t>
+                              </w:r>
+                              <w:proofErr w:type="gramStart"/>
+                              <w:r>
+                                <w:rPr>
+                                  <w:rFonts w:hint="eastAsia"/>
+                                  <w:sz w:val="18"/>
+                                  <w:szCs w:val="18"/>
+                                </w:rPr>
+                                <w:t>推计算</w:t>
+                              </w:r>
+                              <w:proofErr w:type="gramEnd"/>
+                              <w:r>
+                                <w:rPr>
+                                  <w:rFonts w:hint="eastAsia"/>
+                                  <w:sz w:val="18"/>
+                                  <w:szCs w:val="18"/>
+                                </w:rPr>
+                                <w:t>各支路电流</w:t>
                               </w:r>
                             </w:p>
                           </w:txbxContent>
@@ -12474,6 +12568,7 @@
                                   <w:szCs w:val="18"/>
                                 </w:rPr>
                               </w:pPr>
+                              <w:proofErr w:type="gramStart"/>
                               <w:r>
                                 <w:rPr>
                                   <w:rFonts w:hint="eastAsia"/>
@@ -12482,6 +12577,7 @@
                                 </w:rPr>
                                 <w:t>否</w:t>
                               </w:r>
+                              <w:proofErr w:type="gramEnd"/>
                             </w:p>
                           </w:txbxContent>
                         </wps:txbx>
@@ -12573,7 +12669,25 @@
                             <w:sz w:val="18"/>
                             <w:szCs w:val="18"/>
                           </w:rPr>
-                          <w:t>前推计算各支路电流</w:t>
+                          <w:t>前</w:t>
+                        </w:r>
+                        <w:proofErr w:type="gramStart"/>
+                        <w:r>
+                          <w:rPr>
+                            <w:rFonts w:hint="eastAsia"/>
+                            <w:sz w:val="18"/>
+                            <w:szCs w:val="18"/>
+                          </w:rPr>
+                          <w:t>推计算</w:t>
+                        </w:r>
+                        <w:proofErr w:type="gramEnd"/>
+                        <w:r>
+                          <w:rPr>
+                            <w:rFonts w:hint="eastAsia"/>
+                            <w:sz w:val="18"/>
+                            <w:szCs w:val="18"/>
+                          </w:rPr>
+                          <w:t>各支路电流</w:t>
                         </w:r>
                       </w:p>
                     </w:txbxContent>
@@ -12739,6 +12853,7 @@
                             <w:szCs w:val="18"/>
                           </w:rPr>
                         </w:pPr>
+                        <w:proofErr w:type="gramStart"/>
                         <w:r>
                           <w:rPr>
                             <w:rFonts w:hint="eastAsia"/>
@@ -12747,6 +12862,7 @@
                           </w:rPr>
                           <w:t>否</w:t>
                         </w:r>
+                        <w:proofErr w:type="gramEnd"/>
                       </w:p>
                     </w:txbxContent>
                   </v:textbox>
@@ -12982,7 +13098,7 @@
           <v:shape id="Picture 136" o:spid="_x0000_i1050" type="#_x0000_t75" style="width:239.75pt;height:59.1pt" o:ole="">
             <v:imagedata r:id="rId70" o:title=""/>
           </v:shape>
-          <o:OLEObject Type="Embed" ProgID="Equation.DSMT4" ShapeID="Picture 136" DrawAspect="Content" ObjectID="_1522223163" r:id="rId71"/>
+          <o:OLEObject Type="Embed" ProgID="Equation.DSMT4" ShapeID="Picture 136" DrawAspect="Content" ObjectID="_1522428925" r:id="rId71"/>
         </w:object>
       </w:r>
       <w:r>
@@ -13029,7 +13145,7 @@
           <v:shape id="Picture 137" o:spid="_x0000_i1051" type="#_x0000_t75" style="width:45.5pt;height:19pt" o:ole="">
             <v:imagedata r:id="rId72" o:title=""/>
           </v:shape>
-          <o:OLEObject Type="Embed" ProgID="Equation.DSMT4" ShapeID="Picture 137" DrawAspect="Content" ObjectID="_1522223164" r:id="rId73"/>
+          <o:OLEObject Type="Embed" ProgID="Equation.DSMT4" ShapeID="Picture 137" DrawAspect="Content" ObjectID="_1522428926" r:id="rId73"/>
         </w:object>
       </w:r>
       <w:r>
@@ -13047,7 +13163,7 @@
           <v:shape id="Picture 138" o:spid="_x0000_i1052" type="#_x0000_t75" style="width:6.8pt;height:12.9pt" o:ole="">
             <v:imagedata r:id="rId33" o:title=""/>
           </v:shape>
-          <o:OLEObject Type="Embed" ProgID="Equation.DSMT4" ShapeID="Picture 138" DrawAspect="Content" ObjectID="_1522223165" r:id="rId74"/>
+          <o:OLEObject Type="Embed" ProgID="Equation.DSMT4" ShapeID="Picture 138" DrawAspect="Content" ObjectID="_1522428927" r:id="rId74"/>
         </w:object>
       </w:r>
       <w:r>
@@ -13065,7 +13181,7 @@
           <v:shape id="Picture 139" o:spid="_x0000_i1053" type="#_x0000_t75" style="width:50.95pt;height:18.35pt" o:ole="">
             <v:imagedata r:id="rId75" o:title=""/>
           </v:shape>
-          <o:OLEObject Type="Embed" ProgID="Equation.DSMT4" ShapeID="Picture 139" DrawAspect="Content" ObjectID="_1522223166" r:id="rId76"/>
+          <o:OLEObject Type="Embed" ProgID="Equation.DSMT4" ShapeID="Picture 139" DrawAspect="Content" ObjectID="_1522428928" r:id="rId76"/>
         </w:object>
       </w:r>
       <w:r>
@@ -13089,7 +13205,7 @@
           <v:shape id="Picture 140" o:spid="_x0000_i1054" type="#_x0000_t75" style="width:6.8pt;height:12.9pt" o:ole="">
             <v:imagedata r:id="rId33" o:title=""/>
           </v:shape>
-          <o:OLEObject Type="Embed" ProgID="Equation.DSMT4" ShapeID="Picture 140" DrawAspect="Content" ObjectID="_1522223167" r:id="rId77"/>
+          <o:OLEObject Type="Embed" ProgID="Equation.DSMT4" ShapeID="Picture 140" DrawAspect="Content" ObjectID="_1522428929" r:id="rId77"/>
         </w:object>
       </w:r>
       <w:r>
@@ -13107,7 +13223,7 @@
           <v:shape id="Picture 141" o:spid="_x0000_i1055" type="#_x0000_t75" style="width:47.55pt;height:19pt" o:ole="">
             <v:imagedata r:id="rId78" o:title=""/>
           </v:shape>
-          <o:OLEObject Type="Embed" ProgID="Equation.DSMT4" ShapeID="Picture 141" DrawAspect="Content" ObjectID="_1522223168" r:id="rId79"/>
+          <o:OLEObject Type="Embed" ProgID="Equation.DSMT4" ShapeID="Picture 141" DrawAspect="Content" ObjectID="_1522428930" r:id="rId79"/>
         </w:object>
       </w:r>
       <w:r>
@@ -13125,7 +13241,7 @@
           <v:shape id="Picture 142" o:spid="_x0000_i1056" type="#_x0000_t75" style="width:6.8pt;height:12.9pt" o:ole="">
             <v:imagedata r:id="rId33" o:title=""/>
           </v:shape>
-          <o:OLEObject Type="Embed" ProgID="Equation.DSMT4" ShapeID="Picture 142" DrawAspect="Content" ObjectID="_1522223169" r:id="rId80"/>
+          <o:OLEObject Type="Embed" ProgID="Equation.DSMT4" ShapeID="Picture 142" DrawAspect="Content" ObjectID="_1522428931" r:id="rId80"/>
         </w:object>
       </w:r>
       <w:r>
@@ -13143,7 +13259,7 @@
           <v:shape id="Picture 143" o:spid="_x0000_i1057" type="#_x0000_t75" style="width:47.55pt;height:19pt" o:ole="">
             <v:imagedata r:id="rId81" o:title=""/>
           </v:shape>
-          <o:OLEObject Type="Embed" ProgID="Equation.DSMT4" ShapeID="Picture 143" DrawAspect="Content" ObjectID="_1522223170" r:id="rId82"/>
+          <o:OLEObject Type="Embed" ProgID="Equation.DSMT4" ShapeID="Picture 143" DrawAspect="Content" ObjectID="_1522428932" r:id="rId82"/>
         </w:object>
       </w:r>
       <w:r>
@@ -13161,7 +13277,7 @@
           <v:shape id="Picture 144" o:spid="_x0000_i1058" type="#_x0000_t75" style="width:6.8pt;height:12.9pt" o:ole="">
             <v:imagedata r:id="rId33" o:title=""/>
           </v:shape>
-          <o:OLEObject Type="Embed" ProgID="Equation.DSMT4" ShapeID="Picture 144" DrawAspect="Content" ObjectID="_1522223171" r:id="rId83"/>
+          <o:OLEObject Type="Embed" ProgID="Equation.DSMT4" ShapeID="Picture 144" DrawAspect="Content" ObjectID="_1522428933" r:id="rId83"/>
         </w:object>
       </w:r>
       <w:r>
@@ -13191,7 +13307,23 @@
           <w:rFonts w:ascii="宋体" w:hAnsi="宋体" w:hint="eastAsia"/>
           <w:sz w:val="24"/>
         </w:rPr>
-        <w:t>前推计算各支路电流</w:t>
+        <w:t>前</w:t>
+      </w:r>
+      <w:proofErr w:type="gramStart"/>
+      <w:r>
+        <w:rPr>
+          <w:rFonts w:ascii="宋体" w:hAnsi="宋体" w:hint="eastAsia"/>
+          <w:sz w:val="24"/>
+        </w:rPr>
+        <w:t>推计算</w:t>
+      </w:r>
+      <w:proofErr w:type="gramEnd"/>
+      <w:r>
+        <w:rPr>
+          <w:rFonts w:ascii="宋体" w:hAnsi="宋体" w:hint="eastAsia"/>
+          <w:sz w:val="24"/>
+        </w:rPr>
+        <w:t>各支路电流</w:t>
       </w:r>
     </w:p>
     <w:p>
@@ -13228,7 +13360,7 @@
           <v:shape id="Picture 145" o:spid="_x0000_i1059" type="#_x0000_t75" style="width:148.1pt;height:59.1pt" o:ole="">
             <v:imagedata r:id="rId84" o:title=""/>
           </v:shape>
-          <o:OLEObject Type="Embed" ProgID="Equation.DSMT4" ShapeID="Picture 145" DrawAspect="Content" ObjectID="_1522223172" r:id="rId85"/>
+          <o:OLEObject Type="Embed" ProgID="Equation.DSMT4" ShapeID="Picture 145" DrawAspect="Content" ObjectID="_1522428934" r:id="rId85"/>
         </w:object>
       </w:r>
       <w:r>
@@ -13276,7 +13408,7 @@
           <v:shape id="Picture 146" o:spid="_x0000_i1060" type="#_x0000_t75" style="width:45.5pt;height:19pt" o:ole="">
             <v:imagedata r:id="rId86" o:title=""/>
           </v:shape>
-          <o:OLEObject Type="Embed" ProgID="Equation.DSMT4" ShapeID="Picture 146" DrawAspect="Content" ObjectID="_1522223173" r:id="rId87"/>
+          <o:OLEObject Type="Embed" ProgID="Equation.DSMT4" ShapeID="Picture 146" DrawAspect="Content" ObjectID="_1522428935" r:id="rId87"/>
         </w:object>
       </w:r>
       <w:r>
@@ -13301,7 +13433,7 @@
           <v:shape id="Picture 147" o:spid="_x0000_i1061" type="#_x0000_t75" style="width:6.8pt;height:13.6pt" o:ole="">
             <v:imagedata r:id="rId41" o:title=""/>
           </v:shape>
-          <o:OLEObject Type="Embed" ProgID="Equation.DSMT4" ShapeID="Picture 147" DrawAspect="Content" ObjectID="_1522223174" r:id="rId88"/>
+          <o:OLEObject Type="Embed" ProgID="Equation.DSMT4" ShapeID="Picture 147" DrawAspect="Content" ObjectID="_1522428936" r:id="rId88"/>
         </w:object>
       </w:r>
       <w:r>
@@ -13319,7 +13451,7 @@
           <v:shape id="Picture 148" o:spid="_x0000_i1062" type="#_x0000_t75" style="width:15.6pt;height:12.9pt" o:ole="">
             <v:imagedata r:id="rId48" o:title=""/>
           </v:shape>
-          <o:OLEObject Type="Embed" ProgID="Equation.DSMT4" ShapeID="Picture 148" DrawAspect="Content" ObjectID="_1522223175" r:id="rId89"/>
+          <o:OLEObject Type="Embed" ProgID="Equation.DSMT4" ShapeID="Picture 148" DrawAspect="Content" ObjectID="_1522428937" r:id="rId89"/>
         </w:object>
       </w:r>
       <w:r>
@@ -13337,7 +13469,7 @@
           <v:shape id="Picture 149" o:spid="_x0000_i1063" type="#_x0000_t75" style="width:8.85pt;height:10.2pt" o:ole="">
             <v:imagedata r:id="rId50" o:title=""/>
           </v:shape>
-          <o:OLEObject Type="Embed" ProgID="Equation.DSMT4" ShapeID="Picture 149" DrawAspect="Content" ObjectID="_1522223176" r:id="rId90"/>
+          <o:OLEObject Type="Embed" ProgID="Equation.DSMT4" ShapeID="Picture 149" DrawAspect="Content" ObjectID="_1522428938" r:id="rId90"/>
         </w:object>
       </w:r>
       <w:r>
@@ -13394,7 +13526,7 @@
           <v:shape id="Picture 150" o:spid="_x0000_i1064" type="#_x0000_t75" style="width:8.85pt;height:10.2pt" o:ole="">
             <v:imagedata r:id="rId50" o:title=""/>
           </v:shape>
-          <o:OLEObject Type="Embed" ProgID="Equation.DSMT4" ShapeID="Picture 150" DrawAspect="Content" ObjectID="_1522223177" r:id="rId91"/>
+          <o:OLEObject Type="Embed" ProgID="Equation.DSMT4" ShapeID="Picture 150" DrawAspect="Content" ObjectID="_1522428939" r:id="rId91"/>
         </w:object>
       </w:r>
       <w:r>
@@ -13421,7 +13553,7 @@
           <v:shape id="Picture 151" o:spid="_x0000_i1065" type="#_x0000_t75" style="width:224.85pt;height:59.1pt" o:ole="">
             <v:imagedata r:id="rId92" o:title=""/>
           </v:shape>
-          <o:OLEObject Type="Embed" ProgID="Equation.DSMT4" ShapeID="Picture 151" DrawAspect="Content" ObjectID="_1522223178" r:id="rId93"/>
+          <o:OLEObject Type="Embed" ProgID="Equation.DSMT4" ShapeID="Picture 151" DrawAspect="Content" ObjectID="_1522428940" r:id="rId93"/>
         </w:object>
       </w:r>
       <w:r>
@@ -13485,12 +13617,14 @@
         </w:rPr>
         <w:t>计算各个节点上</w:t>
       </w:r>
+      <w:proofErr w:type="spellStart"/>
       <w:r>
         <w:rPr>
           <w:sz w:val="24"/>
         </w:rPr>
         <w:t>abc</w:t>
       </w:r>
+      <w:proofErr w:type="spellEnd"/>
       <w:r>
         <w:rPr>
           <w:rFonts w:ascii="宋体" w:hAnsi="宋体" w:hint="eastAsia"/>
@@ -13517,7 +13651,7 @@
           <v:shape id="Picture 152" o:spid="_x0000_i1066" type="#_x0000_t75" style="width:114.8pt;height:69.95pt" o:ole="">
             <v:imagedata r:id="rId94" o:title=""/>
           </v:shape>
-          <o:OLEObject Type="Embed" ProgID="Equation.DSMT4" ShapeID="Picture 152" DrawAspect="Content" ObjectID="_1522223179" r:id="rId95"/>
+          <o:OLEObject Type="Embed" ProgID="Equation.DSMT4" ShapeID="Picture 152" DrawAspect="Content" ObjectID="_1522428941" r:id="rId95"/>
         </w:object>
       </w:r>
       <w:r>
@@ -13726,7 +13860,7 @@
           <v:shape id="Picture 153" o:spid="_x0000_i1067" type="#_x0000_t75" style="width:323.3pt;height:101.9pt" o:ole="">
             <v:imagedata r:id="rId96" o:title=""/>
           </v:shape>
-          <o:OLEObject Type="Embed" ProgID="Visio.Drawing.11" ShapeID="Picture 153" DrawAspect="Content" ObjectID="_1522223180" r:id="rId97"/>
+          <o:OLEObject Type="Embed" ProgID="Visio.Drawing.11" ShapeID="Picture 153" DrawAspect="Content" ObjectID="_1522428942" r:id="rId97"/>
         </w:object>
       </w:r>
     </w:p>
@@ -13878,7 +14012,23 @@
           <w:rFonts w:hint="eastAsia"/>
           <w:szCs w:val="21"/>
         </w:rPr>
-        <w:t>节点三相平衡系统系统潮流结果</w:t>
+        <w:t>节点三相平衡</w:t>
+      </w:r>
+      <w:proofErr w:type="gramStart"/>
+      <w:r>
+        <w:rPr>
+          <w:rFonts w:hint="eastAsia"/>
+          <w:szCs w:val="21"/>
+        </w:rPr>
+        <w:t>系统系统</w:t>
+      </w:r>
+      <w:proofErr w:type="gramEnd"/>
+      <w:r>
+        <w:rPr>
+          <w:rFonts w:hint="eastAsia"/>
+          <w:szCs w:val="21"/>
+        </w:rPr>
+        <w:t>潮流结果</w:t>
       </w:r>
     </w:p>
     <w:tbl>
@@ -13951,12 +14101,21 @@
               </w:rPr>
               <w:t>电压幅值（</w:t>
             </w:r>
-            <w:r>
-              <w:rPr>
-                <w:rFonts w:hint="eastAsia"/>
-                <w:szCs w:val="21"/>
-              </w:rPr>
-              <w:t>p.u.</w:t>
+            <w:proofErr w:type="spellStart"/>
+            <w:r>
+              <w:rPr>
+                <w:rFonts w:hint="eastAsia"/>
+                <w:szCs w:val="21"/>
+              </w:rPr>
+              <w:t>p.u</w:t>
+            </w:r>
+            <w:proofErr w:type="spellEnd"/>
+            <w:r>
+              <w:rPr>
+                <w:rFonts w:hint="eastAsia"/>
+                <w:szCs w:val="21"/>
+              </w:rPr>
+              <w:t>.</w:t>
             </w:r>
             <w:r>
               <w:rPr>
@@ -14035,12 +14194,21 @@
               </w:rPr>
               <w:t>电压幅值（</w:t>
             </w:r>
-            <w:r>
-              <w:rPr>
-                <w:rFonts w:hint="eastAsia"/>
-                <w:szCs w:val="21"/>
-              </w:rPr>
-              <w:t>p.u.</w:t>
+            <w:proofErr w:type="spellStart"/>
+            <w:r>
+              <w:rPr>
+                <w:rFonts w:hint="eastAsia"/>
+                <w:szCs w:val="21"/>
+              </w:rPr>
+              <w:t>p.u</w:t>
+            </w:r>
+            <w:proofErr w:type="spellEnd"/>
+            <w:r>
+              <w:rPr>
+                <w:rFonts w:hint="eastAsia"/>
+                <w:szCs w:val="21"/>
+              </w:rPr>
+              <w:t>.</w:t>
             </w:r>
             <w:r>
               <w:rPr>
@@ -22900,11 +23068,19 @@
         </w:rPr>
         <w:t xml:space="preserve">.2 </w:t>
       </w:r>
-      <w:r>
-        <w:rPr>
-          <w:rFonts w:hint="eastAsia"/>
-        </w:rPr>
-        <w:t>弱环配电网三相潮流计算</w:t>
+      <w:proofErr w:type="gramStart"/>
+      <w:r>
+        <w:rPr>
+          <w:rFonts w:hint="eastAsia"/>
+        </w:rPr>
+        <w:t>弱环配电网</w:t>
+      </w:r>
+      <w:proofErr w:type="gramEnd"/>
+      <w:r>
+        <w:rPr>
+          <w:rFonts w:hint="eastAsia"/>
+        </w:rPr>
+        <w:t>三相潮流计算</w:t>
       </w:r>
       <w:bookmarkEnd w:id="15"/>
     </w:p>
@@ -22936,7 +23112,39 @@
           <w:rFonts w:hint="eastAsia"/>
           <w:sz w:val="24"/>
         </w:rPr>
-        <w:t>常常需要计算在分段开关或联络开关闭合情况下形成的弱环结构配电网的潮流，同时由于配电网可能存在网络结构参数不对称，三相负荷不平衡的状况，因此需要分析含弱环网配电网的三相潮流计算方法。</w:t>
+        <w:t>常常需要计算在分段开关或联络开关闭合情况下形成</w:t>
+      </w:r>
+      <w:proofErr w:type="gramStart"/>
+      <w:r>
+        <w:rPr>
+          <w:rFonts w:hint="eastAsia"/>
+          <w:sz w:val="24"/>
+        </w:rPr>
+        <w:t>的弱环结构</w:t>
+      </w:r>
+      <w:proofErr w:type="gramEnd"/>
+      <w:r>
+        <w:rPr>
+          <w:rFonts w:hint="eastAsia"/>
+          <w:sz w:val="24"/>
+        </w:rPr>
+        <w:t>配电网的潮流，同时由于配电网可能存在网络结构参数不对称，三相负荷不平衡的状况，因此需要</w:t>
+      </w:r>
+      <w:proofErr w:type="gramStart"/>
+      <w:r>
+        <w:rPr>
+          <w:rFonts w:hint="eastAsia"/>
+          <w:sz w:val="24"/>
+        </w:rPr>
+        <w:t>分析含弱环网</w:t>
+      </w:r>
+      <w:proofErr w:type="gramEnd"/>
+      <w:r>
+        <w:rPr>
+          <w:rFonts w:hint="eastAsia"/>
+          <w:sz w:val="24"/>
+        </w:rPr>
+        <w:t>配电网的三相潮流计算方法。</w:t>
       </w:r>
     </w:p>
     <w:p>
@@ -22976,12 +23184,21 @@
         </w:rPr>
         <w:t xml:space="preserve"> </w:t>
       </w:r>
+      <w:proofErr w:type="gramStart"/>
       <w:r>
         <w:rPr>
           <w:rFonts w:hint="eastAsia"/>
           <w:lang w:val="zh-CN"/>
         </w:rPr>
-        <w:t>弱环配电网三相潮流计算原理</w:t>
+        <w:t>弱环配电网</w:t>
+      </w:r>
+      <w:proofErr w:type="gramEnd"/>
+      <w:r>
+        <w:rPr>
+          <w:rFonts w:hint="eastAsia"/>
+          <w:lang w:val="zh-CN"/>
+        </w:rPr>
+        <w:t>三相潮流计算原理</w:t>
       </w:r>
       <w:bookmarkEnd w:id="16"/>
     </w:p>
@@ -23000,13 +23217,41 @@
         </w:rPr>
         <w:t>目前解决环网问题采用的主要方法是对环网</w:t>
       </w:r>
+      <w:proofErr w:type="gramStart"/>
       <w:r>
         <w:rPr>
           <w:rFonts w:hint="eastAsia"/>
           <w:sz w:val="24"/>
           <w:highlight w:val="yellow"/>
         </w:rPr>
-        <w:t>进行解环处理，将少环配电网变成辐射状网络</w:t>
+        <w:t>进行解环处理</w:t>
+      </w:r>
+      <w:proofErr w:type="gramEnd"/>
+      <w:r>
+        <w:rPr>
+          <w:rFonts w:hint="eastAsia"/>
+          <w:sz w:val="24"/>
+          <w:highlight w:val="yellow"/>
+        </w:rPr>
+        <w:t>，</w:t>
+      </w:r>
+      <w:proofErr w:type="gramStart"/>
+      <w:r>
+        <w:rPr>
+          <w:rFonts w:hint="eastAsia"/>
+          <w:sz w:val="24"/>
+          <w:highlight w:val="yellow"/>
+        </w:rPr>
+        <w:t>将少环配电网</w:t>
+      </w:r>
+      <w:proofErr w:type="gramEnd"/>
+      <w:r>
+        <w:rPr>
+          <w:rFonts w:hint="eastAsia"/>
+          <w:sz w:val="24"/>
+          <w:highlight w:val="yellow"/>
+        </w:rPr>
+        <w:t>变成辐射状网络</w:t>
       </w:r>
       <w:r>
         <w:rPr>
@@ -23071,7 +23316,7 @@
           <v:shape id="Picture 154" o:spid="_x0000_i1068" type="#_x0000_t75" style="width:271.7pt;height:178.65pt" o:ole="">
             <v:imagedata r:id="rId98" o:title=""/>
           </v:shape>
-          <o:OLEObject Type="Embed" ProgID="Visio.Drawing.11" ShapeID="Picture 154" DrawAspect="Content" ObjectID="_1522223181" r:id="rId99"/>
+          <o:OLEObject Type="Embed" ProgID="Visio.Drawing.11" ShapeID="Picture 154" DrawAspect="Content" ObjectID="_1522428943" r:id="rId99"/>
         </w:object>
       </w:r>
     </w:p>
@@ -23205,8 +23450,33 @@
           <w:rFonts w:hint="eastAsia"/>
           <w:sz w:val="24"/>
         </w:rPr>
-        <w:t>）所示的弱环结构，采取补偿电流法求解弱环网潮流，如图图</w:t>
-      </w:r>
+        <w:t>）所示</w:t>
+      </w:r>
+      <w:proofErr w:type="gramStart"/>
+      <w:r>
+        <w:rPr>
+          <w:rFonts w:hint="eastAsia"/>
+          <w:sz w:val="24"/>
+        </w:rPr>
+        <w:t>的弱环结构</w:t>
+      </w:r>
+      <w:proofErr w:type="gramEnd"/>
+      <w:r>
+        <w:rPr>
+          <w:rFonts w:hint="eastAsia"/>
+          <w:sz w:val="24"/>
+        </w:rPr>
+        <w:t>，采取补偿电流法求解弱环网潮流，如图</w:t>
+      </w:r>
+      <w:proofErr w:type="gramStart"/>
+      <w:r>
+        <w:rPr>
+          <w:rFonts w:hint="eastAsia"/>
+          <w:sz w:val="24"/>
+        </w:rPr>
+        <w:t>图</w:t>
+      </w:r>
+      <w:proofErr w:type="gramEnd"/>
       <w:r>
         <w:rPr>
           <w:sz w:val="24"/>
@@ -23247,7 +23517,7 @@
           <v:shape id="Picture 155" o:spid="_x0000_i1069" type="#_x0000_t75" style="width:6.8pt;height:12.9pt" o:ole="">
             <v:imagedata r:id="rId100" o:title=""/>
           </v:shape>
-          <o:OLEObject Type="Embed" ProgID="Equation.DSMT4" ShapeID="Picture 155" DrawAspect="Content" ObjectID="_1522223182" r:id="rId101"/>
+          <o:OLEObject Type="Embed" ProgID="Equation.DSMT4" ShapeID="Picture 155" DrawAspect="Content" ObjectID="_1522428944" r:id="rId101"/>
         </w:object>
       </w:r>
       <w:r>
@@ -23265,7 +23535,7 @@
           <v:shape id="Picture 156" o:spid="_x0000_i1070" type="#_x0000_t75" style="width:10.2pt;height:14.95pt" o:ole="">
             <v:imagedata r:id="rId102" o:title=""/>
           </v:shape>
-          <o:OLEObject Type="Embed" ProgID="Equation.DSMT4" ShapeID="Picture 156" DrawAspect="Content" ObjectID="_1522223183" r:id="rId103"/>
+          <o:OLEObject Type="Embed" ProgID="Equation.DSMT4" ShapeID="Picture 156" DrawAspect="Content" ObjectID="_1522428945" r:id="rId103"/>
         </w:object>
       </w:r>
       <w:r>
@@ -23289,7 +23559,7 @@
           <v:shape id="Picture 157" o:spid="_x0000_i1071" type="#_x0000_t75" style="width:6.8pt;height:12.9pt" o:ole="">
             <v:imagedata r:id="rId104" o:title=""/>
           </v:shape>
-          <o:OLEObject Type="Embed" ProgID="Equation.DSMT4" ShapeID="Picture 157" DrawAspect="Content" ObjectID="_1522223184" r:id="rId105"/>
+          <o:OLEObject Type="Embed" ProgID="Equation.DSMT4" ShapeID="Picture 157" DrawAspect="Content" ObjectID="_1522428946" r:id="rId105"/>
         </w:object>
       </w:r>
       <w:r>
@@ -23313,7 +23583,7 @@
           <v:shape id="Picture 158" o:spid="_x0000_i1072" type="#_x0000_t75" style="width:10.2pt;height:14.95pt" o:ole="">
             <v:imagedata r:id="rId106" o:title=""/>
           </v:shape>
-          <o:OLEObject Type="Embed" ProgID="Equation.DSMT4" ShapeID="Picture 158" DrawAspect="Content" ObjectID="_1522223185" r:id="rId107"/>
+          <o:OLEObject Type="Embed" ProgID="Equation.DSMT4" ShapeID="Picture 158" DrawAspect="Content" ObjectID="_1522428947" r:id="rId107"/>
         </w:object>
       </w:r>
       <w:r>
@@ -23331,7 +23601,7 @@
           <v:shape id="Picture 159" o:spid="_x0000_i1073" type="#_x0000_t75" style="width:19pt;height:18.35pt" o:ole="">
             <v:imagedata r:id="rId108" o:title=""/>
           </v:shape>
-          <o:OLEObject Type="Embed" ProgID="Equation.DSMT4" ShapeID="Picture 159" DrawAspect="Content" ObjectID="_1522223186" r:id="rId109"/>
+          <o:OLEObject Type="Embed" ProgID="Equation.DSMT4" ShapeID="Picture 159" DrawAspect="Content" ObjectID="_1522428948" r:id="rId109"/>
         </w:object>
       </w:r>
       <w:r>
@@ -23349,7 +23619,7 @@
           <v:shape id="Picture 160" o:spid="_x0000_i1074" type="#_x0000_t75" style="width:19pt;height:18.35pt" o:ole="">
             <v:imagedata r:id="rId110" o:title=""/>
           </v:shape>
-          <o:OLEObject Type="Embed" ProgID="Equation.DSMT4" ShapeID="Picture 160" DrawAspect="Content" ObjectID="_1522223187" r:id="rId111"/>
+          <o:OLEObject Type="Embed" ProgID="Equation.DSMT4" ShapeID="Picture 160" DrawAspect="Content" ObjectID="_1522428949" r:id="rId111"/>
         </w:object>
       </w:r>
       <w:r>
@@ -23357,7 +23627,23 @@
           <w:rFonts w:hint="eastAsia"/>
           <w:sz w:val="24"/>
         </w:rPr>
-        <w:t>，然后再用前推回代法求取此时已成为辐射状网络的配网潮流。此方法的关键是补偿电流的求解。计算补偿电流的方法如下：</w:t>
+        <w:t>，然后再用前推回代法求取此时已成为辐射</w:t>
+      </w:r>
+      <w:proofErr w:type="gramStart"/>
+      <w:r>
+        <w:rPr>
+          <w:rFonts w:hint="eastAsia"/>
+          <w:sz w:val="24"/>
+        </w:rPr>
+        <w:t>状网络</w:t>
+      </w:r>
+      <w:proofErr w:type="gramEnd"/>
+      <w:r>
+        <w:rPr>
+          <w:rFonts w:hint="eastAsia"/>
+          <w:sz w:val="24"/>
+        </w:rPr>
+        <w:t>的配网潮流。此方法的关键是补偿电流的求解。计算补偿电流的方法如下：</w:t>
       </w:r>
     </w:p>
     <w:p>
@@ -23385,7 +23671,7 @@
           <v:shape id="Picture 161" o:spid="_x0000_i1075" type="#_x0000_t75" style="width:13.6pt;height:18.35pt" o:ole="">
             <v:imagedata r:id="rId112" o:title=""/>
           </v:shape>
-          <o:OLEObject Type="Embed" ProgID="Equation.DSMT4" ShapeID="Picture 161" DrawAspect="Content" ObjectID="_1522223188" r:id="rId113"/>
+          <o:OLEObject Type="Embed" ProgID="Equation.DSMT4" ShapeID="Picture 161" DrawAspect="Content" ObjectID="_1522428950" r:id="rId113"/>
         </w:object>
       </w:r>
       <w:r>
@@ -23423,7 +23709,7 @@
           <v:shape id="Picture 162" o:spid="_x0000_i1076" type="#_x0000_t75" style="width:12.25pt;height:19pt" o:ole="">
             <v:imagedata r:id="rId114" o:title=""/>
           </v:shape>
-          <o:OLEObject Type="Embed" ProgID="Equation.DSMT4" ShapeID="Picture 162" DrawAspect="Content" ObjectID="_1522223189" r:id="rId115"/>
+          <o:OLEObject Type="Embed" ProgID="Equation.DSMT4" ShapeID="Picture 162" DrawAspect="Content" ObjectID="_1522428951" r:id="rId115"/>
         </w:object>
       </w:r>
       <w:r>
@@ -23441,7 +23727,7 @@
           <v:shape id="Picture 163" o:spid="_x0000_i1077" type="#_x0000_t75" style="width:91pt;height:20.4pt" o:ole="">
             <v:imagedata r:id="rId116" o:title=""/>
           </v:shape>
-          <o:OLEObject Type="Embed" ProgID="Equation.DSMT4" ShapeID="Picture 163" DrawAspect="Content" ObjectID="_1522223190" r:id="rId117"/>
+          <o:OLEObject Type="Embed" ProgID="Equation.DSMT4" ShapeID="Picture 163" DrawAspect="Content" ObjectID="_1522428952" r:id="rId117"/>
         </w:object>
       </w:r>
       <w:r>
@@ -23459,7 +23745,7 @@
           <v:shape id="Picture 164" o:spid="_x0000_i1078" type="#_x0000_t75" style="width:12.25pt;height:19pt" o:ole="">
             <v:imagedata r:id="rId118" o:title=""/>
           </v:shape>
-          <o:OLEObject Type="Embed" ProgID="Equation.DSMT4" ShapeID="Picture 164" DrawAspect="Content" ObjectID="_1522223191" r:id="rId119"/>
+          <o:OLEObject Type="Embed" ProgID="Equation.DSMT4" ShapeID="Picture 164" DrawAspect="Content" ObjectID="_1522428953" r:id="rId119"/>
         </w:object>
       </w:r>
       <w:r>
@@ -23477,7 +23763,7 @@
           <v:shape id="Picture 165" o:spid="_x0000_i1079" type="#_x0000_t75" style="width:13.6pt;height:20.4pt" o:ole="">
             <v:imagedata r:id="rId120" o:title=""/>
           </v:shape>
-          <o:OLEObject Type="Embed" ProgID="Equation.DSMT4" ShapeID="Picture 165" DrawAspect="Content" ObjectID="_1522223192" r:id="rId121"/>
+          <o:OLEObject Type="Embed" ProgID="Equation.DSMT4" ShapeID="Picture 165" DrawAspect="Content" ObjectID="_1522428954" r:id="rId121"/>
         </w:object>
       </w:r>
       <w:r>
@@ -23495,7 +23781,7 @@
           <v:shape id="Picture 166" o:spid="_x0000_i1080" type="#_x0000_t75" style="width:6.8pt;height:12.9pt" o:ole="">
             <v:imagedata r:id="rId122" o:title=""/>
           </v:shape>
-          <o:OLEObject Type="Embed" ProgID="Equation.DSMT4" ShapeID="Picture 166" DrawAspect="Content" ObjectID="_1522223193" r:id="rId123"/>
+          <o:OLEObject Type="Embed" ProgID="Equation.DSMT4" ShapeID="Picture 166" DrawAspect="Content" ObjectID="_1522428955" r:id="rId123"/>
         </w:object>
       </w:r>
       <w:r>
@@ -23513,7 +23799,7 @@
           <v:shape id="Picture 167" o:spid="_x0000_i1081" type="#_x0000_t75" style="width:10.2pt;height:14.95pt" o:ole="">
             <v:imagedata r:id="rId124" o:title=""/>
           </v:shape>
-          <o:OLEObject Type="Embed" ProgID="Equation.DSMT4" ShapeID="Picture 167" DrawAspect="Content" ObjectID="_1522223194" r:id="rId125"/>
+          <o:OLEObject Type="Embed" ProgID="Equation.DSMT4" ShapeID="Picture 167" DrawAspect="Content" ObjectID="_1522428956" r:id="rId125"/>
         </w:object>
       </w:r>
       <w:r>
@@ -23531,7 +23817,7 @@
           <v:shape id="Picture 168" o:spid="_x0000_i1082" type="#_x0000_t75" style="width:23.75pt;height:19pt" o:ole="">
             <v:imagedata r:id="rId126" o:title=""/>
           </v:shape>
-          <o:OLEObject Type="Embed" ProgID="Equation.DSMT4" ShapeID="Picture 168" DrawAspect="Content" ObjectID="_1522223195" r:id="rId127"/>
+          <o:OLEObject Type="Embed" ProgID="Equation.DSMT4" ShapeID="Picture 168" DrawAspect="Content" ObjectID="_1522428957" r:id="rId127"/>
         </w:object>
       </w:r>
       <w:r>
@@ -23539,7 +23825,23 @@
           <w:rFonts w:hint="eastAsia"/>
           <w:sz w:val="24"/>
         </w:rPr>
-        <w:t>为环路中各条支路阻抗之和。</w:t>
+        <w:t>为环路中各条支路阻抗之</w:t>
+      </w:r>
+      <w:proofErr w:type="gramStart"/>
+      <w:r>
+        <w:rPr>
+          <w:rFonts w:hint="eastAsia"/>
+          <w:sz w:val="24"/>
+        </w:rPr>
+        <w:t>和</w:t>
+      </w:r>
+      <w:proofErr w:type="gramEnd"/>
+      <w:r>
+        <w:rPr>
+          <w:rFonts w:hint="eastAsia"/>
+          <w:sz w:val="24"/>
+        </w:rPr>
+        <w:t>。</w:t>
       </w:r>
     </w:p>
     <w:p>
@@ -23570,7 +23872,7 @@
           <v:shape id="Picture 169" o:spid="_x0000_i1083" type="#_x0000_t75" style="width:13.6pt;height:18.35pt" o:ole="">
             <v:imagedata r:id="rId128" o:title=""/>
           </v:shape>
-          <o:OLEObject Type="Embed" ProgID="Equation.DSMT4" ShapeID="Picture 169" DrawAspect="Content" ObjectID="_1522223196" r:id="rId129"/>
+          <o:OLEObject Type="Embed" ProgID="Equation.DSMT4" ShapeID="Picture 169" DrawAspect="Content" ObjectID="_1522428958" r:id="rId129"/>
         </w:object>
       </w:r>
       <w:r>
@@ -23588,7 +23890,7 @@
           <v:shape id="Picture 170" o:spid="_x0000_i1084" type="#_x0000_t75" style="width:6.8pt;height:12.9pt" o:ole="">
             <v:imagedata r:id="rId130" o:title=""/>
           </v:shape>
-          <o:OLEObject Type="Embed" ProgID="Equation.DSMT4" ShapeID="Picture 170" DrawAspect="Content" ObjectID="_1522223197" r:id="rId131"/>
+          <o:OLEObject Type="Embed" ProgID="Equation.DSMT4" ShapeID="Picture 170" DrawAspect="Content" ObjectID="_1522428959" r:id="rId131"/>
         </w:object>
       </w:r>
       <w:r>
@@ -23606,7 +23908,7 @@
           <v:shape id="Picture 171" o:spid="_x0000_i1085" type="#_x0000_t75" style="width:14.95pt;height:19pt" o:ole="">
             <v:imagedata r:id="rId132" o:title=""/>
           </v:shape>
-          <o:OLEObject Type="Embed" ProgID="Equation.DSMT4" ShapeID="Picture 171" DrawAspect="Content" ObjectID="_1522223198" r:id="rId133"/>
+          <o:OLEObject Type="Embed" ProgID="Equation.DSMT4" ShapeID="Picture 171" DrawAspect="Content" ObjectID="_1522428960" r:id="rId133"/>
         </w:object>
       </w:r>
       <w:r>
@@ -23624,7 +23926,7 @@
           <v:shape id="Picture 172" o:spid="_x0000_i1086" type="#_x0000_t75" style="width:59.1pt;height:19pt" o:ole="">
             <v:imagedata r:id="rId134" o:title=""/>
           </v:shape>
-          <o:OLEObject Type="Embed" ProgID="Equation.DSMT4" ShapeID="Picture 172" DrawAspect="Content" ObjectID="_1522223199" r:id="rId135"/>
+          <o:OLEObject Type="Embed" ProgID="Equation.DSMT4" ShapeID="Picture 172" DrawAspect="Content" ObjectID="_1522428961" r:id="rId135"/>
         </w:object>
       </w:r>
       <w:r>
@@ -23642,7 +23944,7 @@
           <v:shape id="Picture 173" o:spid="_x0000_i1087" type="#_x0000_t75" style="width:13.6pt;height:18.35pt" o:ole="">
             <v:imagedata r:id="rId128" o:title=""/>
           </v:shape>
-          <o:OLEObject Type="Embed" ProgID="Equation.DSMT4" ShapeID="Picture 173" DrawAspect="Content" ObjectID="_1522223200" r:id="rId136"/>
+          <o:OLEObject Type="Embed" ProgID="Equation.DSMT4" ShapeID="Picture 173" DrawAspect="Content" ObjectID="_1522428962" r:id="rId136"/>
         </w:object>
       </w:r>
       <w:r>
@@ -23660,7 +23962,7 @@
           <v:shape id="Picture 174" o:spid="_x0000_i1088" type="#_x0000_t75" style="width:10.2pt;height:14.95pt" o:ole="">
             <v:imagedata r:id="rId137" o:title=""/>
           </v:shape>
-          <o:OLEObject Type="Embed" ProgID="Equation.DSMT4" ShapeID="Picture 174" DrawAspect="Content" ObjectID="_1522223201" r:id="rId138"/>
+          <o:OLEObject Type="Embed" ProgID="Equation.DSMT4" ShapeID="Picture 174" DrawAspect="Content" ObjectID="_1522428963" r:id="rId138"/>
         </w:object>
       </w:r>
       <w:r>
@@ -23678,7 +23980,7 @@
           <v:shape id="Picture 175" o:spid="_x0000_i1089" type="#_x0000_t75" style="width:14.95pt;height:20.4pt" o:ole="">
             <v:imagedata r:id="rId139" o:title=""/>
           </v:shape>
-          <o:OLEObject Type="Embed" ProgID="Equation.DSMT4" ShapeID="Picture 175" DrawAspect="Content" ObjectID="_1522223202" r:id="rId140"/>
+          <o:OLEObject Type="Embed" ProgID="Equation.DSMT4" ShapeID="Picture 175" DrawAspect="Content" ObjectID="_1522428964" r:id="rId140"/>
         </w:object>
       </w:r>
       <w:r>
@@ -23706,7 +24008,7 @@
           <v:shape id="Picture 176" o:spid="_x0000_i1090" type="#_x0000_t75" style="width:59.1pt;height:20.4pt" o:ole="">
             <v:imagedata r:id="rId141" o:title=""/>
           </v:shape>
-          <o:OLEObject Type="Embed" ProgID="Equation.DSMT4" ShapeID="Picture 176" DrawAspect="Content" ObjectID="_1522223203" r:id="rId142"/>
+          <o:OLEObject Type="Embed" ProgID="Equation.DSMT4" ShapeID="Picture 176" DrawAspect="Content" ObjectID="_1522428965" r:id="rId142"/>
         </w:object>
       </w:r>
       <w:r>
@@ -23745,7 +24047,7 @@
           <v:shape id="Picture 177" o:spid="_x0000_i1091" type="#_x0000_t75" style="width:12.25pt;height:19pt" o:ole="">
             <v:imagedata r:id="rId143" o:title=""/>
           </v:shape>
-          <o:OLEObject Type="Embed" ProgID="Equation.DSMT4" ShapeID="Picture 177" DrawAspect="Content" ObjectID="_1522223204" r:id="rId144"/>
+          <o:OLEObject Type="Embed" ProgID="Equation.DSMT4" ShapeID="Picture 177" DrawAspect="Content" ObjectID="_1522428966" r:id="rId144"/>
         </w:object>
       </w:r>
       <w:r>
@@ -23763,7 +24065,7 @@
           <v:shape id="Picture 178" o:spid="_x0000_i1092" type="#_x0000_t75" style="width:13.6pt;height:20.4pt" o:ole="">
             <v:imagedata r:id="rId145" o:title=""/>
           </v:shape>
-          <o:OLEObject Type="Embed" ProgID="Equation.DSMT4" ShapeID="Picture 178" DrawAspect="Content" ObjectID="_1522223205" r:id="rId146"/>
+          <o:OLEObject Type="Embed" ProgID="Equation.DSMT4" ShapeID="Picture 178" DrawAspect="Content" ObjectID="_1522428967" r:id="rId146"/>
         </w:object>
       </w:r>
       <w:r>
@@ -23841,7 +24143,7 @@
           <v:shape id="Picture 179" o:spid="_x0000_i1093" type="#_x0000_t75" style="width:12.25pt;height:19pt" o:ole="">
             <v:imagedata r:id="rId147" o:title=""/>
           </v:shape>
-          <o:OLEObject Type="Embed" ProgID="Equation.DSMT4" ShapeID="Picture 179" DrawAspect="Content" ObjectID="_1522223206" r:id="rId148"/>
+          <o:OLEObject Type="Embed" ProgID="Equation.DSMT4" ShapeID="Picture 179" DrawAspect="Content" ObjectID="_1522428968" r:id="rId148"/>
         </w:object>
       </w:r>
       <w:r>
@@ -23859,7 +24161,7 @@
           <v:shape id="Picture 180" o:spid="_x0000_i1094" type="#_x0000_t75" style="width:13.6pt;height:20.4pt" o:ole="">
             <v:imagedata r:id="rId149" o:title=""/>
           </v:shape>
-          <o:OLEObject Type="Embed" ProgID="Equation.DSMT4" ShapeID="Picture 180" DrawAspect="Content" ObjectID="_1522223207" r:id="rId150"/>
+          <o:OLEObject Type="Embed" ProgID="Equation.DSMT4" ShapeID="Picture 180" DrawAspect="Content" ObjectID="_1522428969" r:id="rId150"/>
         </w:object>
       </w:r>
       <w:r>
@@ -23888,7 +24190,7 @@
           <v:shape id="Picture 181" o:spid="_x0000_i1095" type="#_x0000_t75" style="width:130.4pt;height:120.9pt" o:ole="">
             <v:imagedata r:id="rId151" o:title=""/>
           </v:shape>
-          <o:OLEObject Type="Embed" ProgID="Visio.Drawing.11" ShapeID="Picture 181" DrawAspect="Content" ObjectID="_1522223208" r:id="rId152"/>
+          <o:OLEObject Type="Embed" ProgID="Visio.Drawing.11" ShapeID="Picture 181" DrawAspect="Content" ObjectID="_1522428970" r:id="rId152"/>
         </w:object>
       </w:r>
     </w:p>
@@ -23964,15 +24266,40 @@
           <v:shape id="Picture 182" o:spid="_x0000_i1096" type="#_x0000_t75" style="width:10.2pt;height:10.2pt" o:ole="">
             <v:imagedata r:id="rId153" o:title=""/>
           </v:shape>
-          <o:OLEObject Type="Embed" ProgID="Equation.DSMT4" ShapeID="Picture 182" DrawAspect="Content" ObjectID="_1522223209" r:id="rId154"/>
+          <o:OLEObject Type="Embed" ProgID="Equation.DSMT4" ShapeID="Picture 182" DrawAspect="Content" ObjectID="_1522428971" r:id="rId154"/>
         </w:object>
       </w:r>
-      <w:r>
-        <w:rPr>
-          <w:rFonts w:hint="eastAsia"/>
-          <w:sz w:val="24"/>
-        </w:rPr>
-        <w:t>个环网，在解环时会出现</w:t>
+      <w:proofErr w:type="gramStart"/>
+      <w:r>
+        <w:rPr>
+          <w:rFonts w:hint="eastAsia"/>
+          <w:sz w:val="24"/>
+        </w:rPr>
+        <w:t>个</w:t>
+      </w:r>
+      <w:proofErr w:type="gramEnd"/>
+      <w:r>
+        <w:rPr>
+          <w:rFonts w:hint="eastAsia"/>
+          <w:sz w:val="24"/>
+        </w:rPr>
+        <w:t>环网，</w:t>
+      </w:r>
+      <w:proofErr w:type="gramStart"/>
+      <w:r>
+        <w:rPr>
+          <w:rFonts w:hint="eastAsia"/>
+          <w:sz w:val="24"/>
+        </w:rPr>
+        <w:t>在解环时</w:t>
+      </w:r>
+      <w:proofErr w:type="gramEnd"/>
+      <w:r>
+        <w:rPr>
+          <w:rFonts w:hint="eastAsia"/>
+          <w:sz w:val="24"/>
+        </w:rPr>
+        <w:t>会出现</w:t>
       </w:r>
       <w:r>
         <w:rPr>
@@ -23982,15 +24309,24 @@
           <v:shape id="Picture 183" o:spid="_x0000_i1097" type="#_x0000_t75" style="width:10.2pt;height:10.2pt" o:ole="">
             <v:imagedata r:id="rId155" o:title=""/>
           </v:shape>
-          <o:OLEObject Type="Embed" ProgID="Equation.DSMT4" ShapeID="Picture 183" DrawAspect="Content" ObjectID="_1522223210" r:id="rId156"/>
+          <o:OLEObject Type="Embed" ProgID="Equation.DSMT4" ShapeID="Picture 183" DrawAspect="Content" ObjectID="_1522428972" r:id="rId156"/>
         </w:object>
       </w:r>
-      <w:r>
-        <w:rPr>
-          <w:rFonts w:hint="eastAsia"/>
-          <w:sz w:val="24"/>
-        </w:rPr>
-        <w:t>个解环节点，此时有等式</w:t>
+      <w:proofErr w:type="gramStart"/>
+      <w:r>
+        <w:rPr>
+          <w:rFonts w:hint="eastAsia"/>
+          <w:sz w:val="24"/>
+        </w:rPr>
+        <w:t>个</w:t>
+      </w:r>
+      <w:proofErr w:type="gramEnd"/>
+      <w:r>
+        <w:rPr>
+          <w:rFonts w:hint="eastAsia"/>
+          <w:sz w:val="24"/>
+        </w:rPr>
+        <w:t>解环节点，此时有等式</w:t>
       </w:r>
       <w:r>
         <w:rPr>
@@ -24038,7 +24374,7 @@
           <v:shape id="Picture 184" o:spid="_x0000_i1098" type="#_x0000_t75" style="width:132.45pt;height:57.75pt" o:ole="">
             <v:imagedata r:id="rId157" o:title=""/>
           </v:shape>
-          <o:OLEObject Type="Embed" ProgID="Equation.DSMT4" ShapeID="Picture 184" DrawAspect="Content" ObjectID="_1522223211" r:id="rId158"/>
+          <o:OLEObject Type="Embed" ProgID="Equation.DSMT4" ShapeID="Picture 184" DrawAspect="Content" ObjectID="_1522428973" r:id="rId158"/>
         </w:object>
       </w:r>
       <w:r>
@@ -24126,7 +24462,7 @@
           <v:shape id="Picture 185" o:spid="_x0000_i1099" type="#_x0000_t75" style="width:54.35pt;height:18.35pt" o:ole="">
             <v:imagedata r:id="rId159" o:title=""/>
           </v:shape>
-          <o:OLEObject Type="Embed" ProgID="Equation.DSMT4" ShapeID="Picture 185" DrawAspect="Content" ObjectID="_1522223212" r:id="rId160"/>
+          <o:OLEObject Type="Embed" ProgID="Equation.DSMT4" ShapeID="Picture 185" DrawAspect="Content" ObjectID="_1522428974" r:id="rId160"/>
         </w:object>
       </w:r>
       <w:r>
@@ -24173,7 +24509,7 @@
           <v:shape id="Picture 186" o:spid="_x0000_i1100" type="#_x0000_t75" style="width:13.6pt;height:18.35pt" o:ole="">
             <v:imagedata r:id="rId161" o:title=""/>
           </v:shape>
-          <o:OLEObject Type="Embed" ProgID="Equation.DSMT4" ShapeID="Picture 186" DrawAspect="Content" ObjectID="_1522223213" r:id="rId162"/>
+          <o:OLEObject Type="Embed" ProgID="Equation.DSMT4" ShapeID="Picture 186" DrawAspect="Content" ObjectID="_1522428975" r:id="rId162"/>
         </w:object>
       </w:r>
       <w:r>
@@ -24191,7 +24527,7 @@
           <v:shape id="Picture 187" o:spid="_x0000_i1101" type="#_x0000_t75" style="width:23.1pt;height:13.6pt" o:ole="">
             <v:imagedata r:id="rId163" o:title=""/>
           </v:shape>
-          <o:OLEObject Type="Embed" ProgID="Equation.DSMT4" ShapeID="Picture 187" DrawAspect="Content" ObjectID="_1522223214" r:id="rId164"/>
+          <o:OLEObject Type="Embed" ProgID="Equation.DSMT4" ShapeID="Picture 187" DrawAspect="Content" ObjectID="_1522428976" r:id="rId164"/>
         </w:object>
       </w:r>
       <w:r>
@@ -24199,7 +24535,23 @@
           <w:rFonts w:hint="eastAsia"/>
           <w:sz w:val="24"/>
         </w:rPr>
-        <w:t>开环节点电压差矩阵，其中</w:t>
+        <w:t>开环</w:t>
+      </w:r>
+      <w:proofErr w:type="gramStart"/>
+      <w:r>
+        <w:rPr>
+          <w:rFonts w:hint="eastAsia"/>
+          <w:sz w:val="24"/>
+        </w:rPr>
+        <w:t>节点电</w:t>
+      </w:r>
+      <w:proofErr w:type="gramEnd"/>
+      <w:r>
+        <w:rPr>
+          <w:rFonts w:hint="eastAsia"/>
+          <w:sz w:val="24"/>
+        </w:rPr>
+        <w:t>压差矩阵，其中</w:t>
       </w:r>
       <w:r>
         <w:rPr>
@@ -24209,7 +24561,7 @@
           <v:shape id="Picture 188" o:spid="_x0000_i1102" type="#_x0000_t75" style="width:51.6pt;height:57.75pt" o:ole="">
             <v:imagedata r:id="rId165" o:title=""/>
           </v:shape>
-          <o:OLEObject Type="Embed" ProgID="Equation.DSMT4" ShapeID="Picture 188" DrawAspect="Content" ObjectID="_1522223215" r:id="rId166"/>
+          <o:OLEObject Type="Embed" ProgID="Equation.DSMT4" ShapeID="Picture 188" DrawAspect="Content" ObjectID="_1522428977" r:id="rId166"/>
         </w:object>
       </w:r>
       <w:r>
@@ -24227,7 +24579,7 @@
           <v:shape id="Picture 189" o:spid="_x0000_i1103" type="#_x0000_t75" style="width:10.2pt;height:10.2pt" o:ole="">
             <v:imagedata r:id="rId167" o:title=""/>
           </v:shape>
-          <o:OLEObject Type="Embed" ProgID="Equation.DSMT4" ShapeID="Picture 189" DrawAspect="Content" ObjectID="_1522223216" r:id="rId168"/>
+          <o:OLEObject Type="Embed" ProgID="Equation.DSMT4" ShapeID="Picture 189" DrawAspect="Content" ObjectID="_1522428978" r:id="rId168"/>
         </w:object>
       </w:r>
       <w:r>
@@ -24245,7 +24597,7 @@
           <v:shape id="Picture 190" o:spid="_x0000_i1104" type="#_x0000_t75" style="width:11.55pt;height:18.35pt" o:ole="">
             <v:imagedata r:id="rId169" o:title=""/>
           </v:shape>
-          <o:OLEObject Type="Embed" ProgID="Equation.DSMT4" ShapeID="Picture 190" DrawAspect="Content" ObjectID="_1522223217" r:id="rId170"/>
+          <o:OLEObject Type="Embed" ProgID="Equation.DSMT4" ShapeID="Picture 190" DrawAspect="Content" ObjectID="_1522428979" r:id="rId170"/>
         </w:object>
       </w:r>
       <w:r>
@@ -24263,7 +24615,7 @@
           <v:shape id="Picture 191" o:spid="_x0000_i1105" type="#_x0000_t75" style="width:23.1pt;height:13.6pt" o:ole="">
             <v:imagedata r:id="rId171" o:title=""/>
           </v:shape>
-          <o:OLEObject Type="Embed" ProgID="Equation.DSMT4" ShapeID="Picture 191" DrawAspect="Content" ObjectID="_1522223218" r:id="rId172"/>
+          <o:OLEObject Type="Embed" ProgID="Equation.DSMT4" ShapeID="Picture 191" DrawAspect="Content" ObjectID="_1522428980" r:id="rId172"/>
         </w:object>
       </w:r>
       <w:r>
@@ -24281,7 +24633,7 @@
           <v:shape id="Picture 192" o:spid="_x0000_i1106" type="#_x0000_t75" style="width:49.6pt;height:57.75pt" o:ole="">
             <v:imagedata r:id="rId173" o:title=""/>
           </v:shape>
-          <o:OLEObject Type="Embed" ProgID="Equation.DSMT4" ShapeID="Picture 192" DrawAspect="Content" ObjectID="_1522223219" r:id="rId174"/>
+          <o:OLEObject Type="Embed" ProgID="Equation.DSMT4" ShapeID="Picture 192" DrawAspect="Content" ObjectID="_1522428981" r:id="rId174"/>
         </w:object>
       </w:r>
       <w:r>
@@ -24299,7 +24651,7 @@
           <v:shape id="Picture 193" o:spid="_x0000_i1107" type="#_x0000_t75" style="width:10.2pt;height:10.2pt" o:ole="">
             <v:imagedata r:id="rId175" o:title=""/>
           </v:shape>
-          <o:OLEObject Type="Embed" ProgID="Equation.DSMT4" ShapeID="Picture 193" DrawAspect="Content" ObjectID="_1522223220" r:id="rId176"/>
+          <o:OLEObject Type="Embed" ProgID="Equation.DSMT4" ShapeID="Picture 193" DrawAspect="Content" ObjectID="_1522428982" r:id="rId176"/>
         </w:object>
       </w:r>
       <w:r>
@@ -24317,7 +24669,7 @@
           <v:shape id="Picture 194" o:spid="_x0000_i1108" type="#_x0000_t75" style="width:13.6pt;height:18.35pt" o:ole="">
             <v:imagedata r:id="rId177" o:title=""/>
           </v:shape>
-          <o:OLEObject Type="Embed" ProgID="Equation.DSMT4" ShapeID="Picture 194" DrawAspect="Content" ObjectID="_1522223221" r:id="rId178"/>
+          <o:OLEObject Type="Embed" ProgID="Equation.DSMT4" ShapeID="Picture 194" DrawAspect="Content" ObjectID="_1522428983" r:id="rId178"/>
         </w:object>
       </w:r>
       <w:r>
@@ -24335,7 +24687,7 @@
           <v:shape id="Picture 195" o:spid="_x0000_i1109" type="#_x0000_t75" style="width:25.8pt;height:10.2pt" o:ole="">
             <v:imagedata r:id="rId179" o:title=""/>
           </v:shape>
-          <o:OLEObject Type="Embed" ProgID="Equation.DSMT4" ShapeID="Picture 195" DrawAspect="Content" ObjectID="_1522223222" r:id="rId180"/>
+          <o:OLEObject Type="Embed" ProgID="Equation.DSMT4" ShapeID="Picture 195" DrawAspect="Content" ObjectID="_1522428984" r:id="rId180"/>
         </w:object>
       </w:r>
       <w:r>
@@ -24353,7 +24705,7 @@
           <v:shape id="Picture 196" o:spid="_x0000_i1110" type="#_x0000_t75" style="width:114.8pt;height:57.75pt" o:ole="">
             <v:imagedata r:id="rId181" o:title=""/>
           </v:shape>
-          <o:OLEObject Type="Embed" ProgID="Equation.DSMT4" ShapeID="Picture 196" DrawAspect="Content" ObjectID="_1522223223" r:id="rId182"/>
+          <o:OLEObject Type="Embed" ProgID="Equation.DSMT4" ShapeID="Picture 196" DrawAspect="Content" ObjectID="_1522428985" r:id="rId182"/>
         </w:object>
       </w:r>
       <w:r>
@@ -24371,7 +24723,7 @@
           <v:shape id="Picture 197" o:spid="_x0000_i1111" type="#_x0000_t75" style="width:24.45pt;height:14.95pt" o:ole="">
             <v:imagedata r:id="rId183" o:title=""/>
           </v:shape>
-          <o:OLEObject Type="Embed" ProgID="Equation.DSMT4" ShapeID="Picture 197" DrawAspect="Content" ObjectID="_1522223224" r:id="rId184"/>
+          <o:OLEObject Type="Embed" ProgID="Equation.DSMT4" ShapeID="Picture 197" DrawAspect="Content" ObjectID="_1522428986" r:id="rId184"/>
         </w:object>
       </w:r>
       <w:r>
@@ -24389,7 +24741,7 @@
           <v:shape id="Picture 198" o:spid="_x0000_i1112" type="#_x0000_t75" style="width:17pt;height:18.35pt" o:ole="">
             <v:imagedata r:id="rId185" o:title=""/>
           </v:shape>
-          <o:OLEObject Type="Embed" ProgID="Equation.DSMT4" ShapeID="Picture 198" DrawAspect="Content" ObjectID="_1522223225" r:id="rId186"/>
+          <o:OLEObject Type="Embed" ProgID="Equation.DSMT4" ShapeID="Picture 198" DrawAspect="Content" ObjectID="_1522428987" r:id="rId186"/>
         </w:object>
       </w:r>
       <w:r>
@@ -24407,7 +24759,7 @@
           <v:shape id="Picture 199" o:spid="_x0000_i1113" type="#_x0000_t75" style="width:6.8pt;height:12.9pt" o:ole="">
             <v:imagedata r:id="rId187" o:title=""/>
           </v:shape>
-          <o:OLEObject Type="Embed" ProgID="Equation.DSMT4" ShapeID="Picture 199" DrawAspect="Content" ObjectID="_1522223226" r:id="rId188"/>
+          <o:OLEObject Type="Embed" ProgID="Equation.DSMT4" ShapeID="Picture 199" DrawAspect="Content" ObjectID="_1522428988" r:id="rId188"/>
         </w:object>
       </w:r>
       <w:r>
@@ -24425,7 +24777,7 @@
           <v:shape id="Picture 200" o:spid="_x0000_i1114" type="#_x0000_t75" style="width:24.45pt;height:14.95pt" o:ole="">
             <v:imagedata r:id="rId189" o:title=""/>
           </v:shape>
-          <o:OLEObject Type="Embed" ProgID="Equation.DSMT4" ShapeID="Picture 200" DrawAspect="Content" ObjectID="_1522223227" r:id="rId190"/>
+          <o:OLEObject Type="Embed" ProgID="Equation.DSMT4" ShapeID="Picture 200" DrawAspect="Content" ObjectID="_1522428989" r:id="rId190"/>
         </w:object>
       </w:r>
       <w:r>
@@ -24443,7 +24795,7 @@
           <v:shape id="Picture 201" o:spid="_x0000_i1115" type="#_x0000_t75" style="width:17pt;height:19pt" o:ole="">
             <v:imagedata r:id="rId191" o:title=""/>
           </v:shape>
-          <o:OLEObject Type="Embed" ProgID="Equation.DSMT4" ShapeID="Picture 201" DrawAspect="Content" ObjectID="_1522223228" r:id="rId192"/>
+          <o:OLEObject Type="Embed" ProgID="Equation.DSMT4" ShapeID="Picture 201" DrawAspect="Content" ObjectID="_1522428990" r:id="rId192"/>
         </w:object>
       </w:r>
       <w:r>
@@ -24461,7 +24813,7 @@
           <v:shape id="Picture 202" o:spid="_x0000_i1116" type="#_x0000_t75" style="width:6.8pt;height:12.9pt" o:ole="">
             <v:imagedata r:id="rId187" o:title=""/>
           </v:shape>
-          <o:OLEObject Type="Embed" ProgID="Equation.DSMT4" ShapeID="Picture 202" DrawAspect="Content" ObjectID="_1522223229" r:id="rId193"/>
+          <o:OLEObject Type="Embed" ProgID="Equation.DSMT4" ShapeID="Picture 202" DrawAspect="Content" ObjectID="_1522428991" r:id="rId193"/>
         </w:object>
       </w:r>
       <w:r>
@@ -24479,7 +24831,7 @@
           <v:shape id="Picture 203" o:spid="_x0000_i1117" type="#_x0000_t75" style="width:10.2pt;height:14.95pt" o:ole="">
             <v:imagedata r:id="rId194" o:title=""/>
           </v:shape>
-          <o:OLEObject Type="Embed" ProgID="Equation.DSMT4" ShapeID="Picture 203" DrawAspect="Content" ObjectID="_1522223230" r:id="rId195"/>
+          <o:OLEObject Type="Embed" ProgID="Equation.DSMT4" ShapeID="Picture 203" DrawAspect="Content" ObjectID="_1522428992" r:id="rId195"/>
         </w:object>
       </w:r>
       <w:r>
@@ -24487,7 +24839,39 @@
           <w:rFonts w:hint="eastAsia"/>
           <w:sz w:val="24"/>
         </w:rPr>
-        <w:t>之间的三相互阻抗，其值等于两环路之间公共支路的三相阻抗之和。</w:t>
+        <w:t>之间的</w:t>
+      </w:r>
+      <w:proofErr w:type="gramStart"/>
+      <w:r>
+        <w:rPr>
+          <w:rFonts w:hint="eastAsia"/>
+          <w:sz w:val="24"/>
+        </w:rPr>
+        <w:t>三相互</w:t>
+      </w:r>
+      <w:proofErr w:type="gramEnd"/>
+      <w:r>
+        <w:rPr>
+          <w:rFonts w:hint="eastAsia"/>
+          <w:sz w:val="24"/>
+        </w:rPr>
+        <w:t>阻抗，其值等于两环路之间公共支路的三相阻抗之</w:t>
+      </w:r>
+      <w:proofErr w:type="gramStart"/>
+      <w:r>
+        <w:rPr>
+          <w:rFonts w:hint="eastAsia"/>
+          <w:sz w:val="24"/>
+        </w:rPr>
+        <w:t>和</w:t>
+      </w:r>
+      <w:proofErr w:type="gramEnd"/>
+      <w:r>
+        <w:rPr>
+          <w:rFonts w:hint="eastAsia"/>
+          <w:sz w:val="24"/>
+        </w:rPr>
+        <w:t>。</w:t>
       </w:r>
     </w:p>
     <w:p>
@@ -24513,12 +24897,21 @@
         </w:rPr>
         <w:t xml:space="preserve">.2.2 </w:t>
       </w:r>
+      <w:proofErr w:type="gramStart"/>
       <w:r>
         <w:rPr>
           <w:rFonts w:hint="eastAsia"/>
           <w:lang w:val="zh-CN"/>
         </w:rPr>
-        <w:t>弱环配电网三相潮流计算步骤</w:t>
+        <w:t>弱环配电网</w:t>
+      </w:r>
+      <w:proofErr w:type="gramEnd"/>
+      <w:r>
+        <w:rPr>
+          <w:rFonts w:hint="eastAsia"/>
+          <w:lang w:val="zh-CN"/>
+        </w:rPr>
+        <w:t>三相潮流计算步骤</w:t>
       </w:r>
       <w:bookmarkEnd w:id="17"/>
     </w:p>
@@ -24530,13 +24923,23 @@
           <w:lang w:val="zh-CN"/>
         </w:rPr>
       </w:pPr>
+      <w:proofErr w:type="gramStart"/>
       <w:r>
         <w:rPr>
           <w:rFonts w:hint="eastAsia"/>
           <w:sz w:val="24"/>
           <w:lang w:val="zh-CN"/>
         </w:rPr>
-        <w:t>含弱环网的配电网三相潮流计算步骤如下：</w:t>
+        <w:t>含弱环网</w:t>
+      </w:r>
+      <w:proofErr w:type="gramEnd"/>
+      <w:r>
+        <w:rPr>
+          <w:rFonts w:hint="eastAsia"/>
+          <w:sz w:val="24"/>
+          <w:lang w:val="zh-CN"/>
+        </w:rPr>
+        <w:t>的配电网三相潮流计算步骤如下：</w:t>
       </w:r>
     </w:p>
     <w:p>
@@ -24564,7 +24967,7 @@
           <v:shape id="Picture 204" o:spid="_x0000_i1118" type="#_x0000_t75" style="width:13.6pt;height:18.35pt" o:ole="">
             <v:imagedata r:id="rId196" o:title=""/>
           </v:shape>
-          <o:OLEObject Type="Embed" ProgID="Equation.DSMT4" ShapeID="Picture 204" DrawAspect="Content" ObjectID="_1522223231" r:id="rId197"/>
+          <o:OLEObject Type="Embed" ProgID="Equation.DSMT4" ShapeID="Picture 204" DrawAspect="Content" ObjectID="_1522428993" r:id="rId197"/>
         </w:object>
       </w:r>
     </w:p>
@@ -24587,7 +24990,23 @@
           <w:rFonts w:hint="eastAsia"/>
           <w:sz w:val="24"/>
         </w:rPr>
-        <w:t>计算开环节点电压差矩阵</w:t>
+        <w:t>计算开环</w:t>
+      </w:r>
+      <w:proofErr w:type="gramStart"/>
+      <w:r>
+        <w:rPr>
+          <w:rFonts w:hint="eastAsia"/>
+          <w:sz w:val="24"/>
+        </w:rPr>
+        <w:t>节点电</w:t>
+      </w:r>
+      <w:proofErr w:type="gramEnd"/>
+      <w:r>
+        <w:rPr>
+          <w:rFonts w:hint="eastAsia"/>
+          <w:sz w:val="24"/>
+        </w:rPr>
+        <w:t>压差矩阵</w:t>
       </w:r>
       <w:r>
         <w:rPr>
@@ -24597,7 +25016,7 @@
           <v:shape id="Picture 205" o:spid="_x0000_i1119" type="#_x0000_t75" style="width:13.6pt;height:18.35pt" o:ole="">
             <v:imagedata r:id="rId198" o:title=""/>
           </v:shape>
-          <o:OLEObject Type="Embed" ProgID="Equation.DSMT4" ShapeID="Picture 205" DrawAspect="Content" ObjectID="_1522223232" r:id="rId199"/>
+          <o:OLEObject Type="Embed" ProgID="Equation.DSMT4" ShapeID="Picture 205" DrawAspect="Content" ObjectID="_1522428994" r:id="rId199"/>
         </w:object>
       </w:r>
       <w:r>
@@ -24605,7 +25024,23 @@
           <w:rFonts w:hint="eastAsia"/>
           <w:sz w:val="24"/>
         </w:rPr>
-        <w:t>。对开环状态下的辐射状网络进行前推回代，得到开环点及其虚节点的节点电压，电压差即为开环点电压与相应虚节点</w:t>
+        <w:t>。对开环状态下的辐射</w:t>
+      </w:r>
+      <w:proofErr w:type="gramStart"/>
+      <w:r>
+        <w:rPr>
+          <w:rFonts w:hint="eastAsia"/>
+          <w:sz w:val="24"/>
+        </w:rPr>
+        <w:t>状网络</w:t>
+      </w:r>
+      <w:proofErr w:type="gramEnd"/>
+      <w:r>
+        <w:rPr>
+          <w:rFonts w:hint="eastAsia"/>
+          <w:sz w:val="24"/>
+        </w:rPr>
+        <w:t>进行前推回代，得到开环点及其虚节点的节点电压，电压差即为开环点电压与相应虚节点</w:t>
       </w:r>
       <w:r>
         <w:rPr>
@@ -24664,7 +25099,7 @@
           <v:shape id="Picture 206" o:spid="_x0000_i1120" type="#_x0000_t75" style="width:11.55pt;height:18.35pt" o:ole="">
             <v:imagedata r:id="rId200" o:title=""/>
           </v:shape>
-          <o:OLEObject Type="Embed" ProgID="Equation.DSMT4" ShapeID="Picture 206" DrawAspect="Content" ObjectID="_1522223233" r:id="rId201"/>
+          <o:OLEObject Type="Embed" ProgID="Equation.DSMT4" ShapeID="Picture 206" DrawAspect="Content" ObjectID="_1522428995" r:id="rId201"/>
         </w:object>
       </w:r>
       <w:r>
@@ -24682,7 +25117,7 @@
           <v:shape id="Picture 207" o:spid="_x0000_i1121" type="#_x0000_t75" style="width:49.6pt;height:19pt" o:ole="">
             <v:imagedata r:id="rId202" o:title=""/>
           </v:shape>
-          <o:OLEObject Type="Embed" ProgID="Equation.DSMT4" ShapeID="Picture 207" DrawAspect="Content" ObjectID="_1522223234" r:id="rId203"/>
+          <o:OLEObject Type="Embed" ProgID="Equation.DSMT4" ShapeID="Picture 207" DrawAspect="Content" ObjectID="_1522428996" r:id="rId203"/>
         </w:object>
       </w:r>
     </w:p>
@@ -24727,7 +25162,23 @@
           <w:rFonts w:hint="eastAsia"/>
           <w:sz w:val="24"/>
         </w:rPr>
-        <w:t>计算开环端口电压差在前后两次迭代过程中的不平衡量，如果满足收敛判据要求，则迭代结束，否则继续迭代直到满足收敛要求。</w:t>
+        <w:t>计算开环</w:t>
+      </w:r>
+      <w:proofErr w:type="gramStart"/>
+      <w:r>
+        <w:rPr>
+          <w:rFonts w:hint="eastAsia"/>
+          <w:sz w:val="24"/>
+        </w:rPr>
+        <w:t>端口电</w:t>
+      </w:r>
+      <w:proofErr w:type="gramEnd"/>
+      <w:r>
+        <w:rPr>
+          <w:rFonts w:hint="eastAsia"/>
+          <w:sz w:val="24"/>
+        </w:rPr>
+        <w:t>压差在前后两次迭代过程中的不平衡量，如果满足收敛判据要求，则迭代结束，否则继续迭代直到满足收敛要求。</w:t>
       </w:r>
     </w:p>
     <w:p>
@@ -24760,13 +25211,23 @@
         </w:rPr>
         <w:t>10</w:t>
       </w:r>
+      <w:proofErr w:type="gramStart"/>
       <w:r>
         <w:rPr>
           <w:rFonts w:hint="eastAsia"/>
           <w:sz w:val="24"/>
           <w:lang w:val="zh-CN"/>
         </w:rPr>
-        <w:t>为弱环配电网三相潮流计算的程序流程图：</w:t>
+        <w:t>为弱环配电网</w:t>
+      </w:r>
+      <w:proofErr w:type="gramEnd"/>
+      <w:r>
+        <w:rPr>
+          <w:rFonts w:hint="eastAsia"/>
+          <w:sz w:val="24"/>
+          <w:lang w:val="zh-CN"/>
+        </w:rPr>
+        <w:t>三相潮流计算的程序流程图：</w:t>
       </w:r>
     </w:p>
     <w:p>
@@ -24785,7 +25246,7 @@
           <v:shape id="Picture 208" o:spid="_x0000_i1122" type="#_x0000_t75" style="width:222.1pt;height:338.95pt" o:ole="">
             <v:imagedata r:id="rId204" o:title=""/>
           </v:shape>
-          <o:OLEObject Type="Embed" ProgID="Visio.Drawing.11" ShapeID="Picture 208" DrawAspect="Content" ObjectID="_1522223235" r:id="rId205"/>
+          <o:OLEObject Type="Embed" ProgID="Visio.Drawing.11" ShapeID="Picture 208" DrawAspect="Content" ObjectID="_1522428997" r:id="rId205"/>
         </w:object>
       </w:r>
     </w:p>
@@ -24827,13 +25288,23 @@
         </w:rPr>
         <w:t xml:space="preserve">10  </w:t>
       </w:r>
+      <w:proofErr w:type="gramStart"/>
       <w:r>
         <w:rPr>
           <w:rFonts w:hint="eastAsia"/>
           <w:sz w:val="18"/>
           <w:szCs w:val="18"/>
         </w:rPr>
-        <w:t>弱环配电网潮流计算流程图</w:t>
+        <w:t>弱环配电网</w:t>
+      </w:r>
+      <w:proofErr w:type="gramEnd"/>
+      <w:r>
+        <w:rPr>
+          <w:rFonts w:hint="eastAsia"/>
+          <w:sz w:val="18"/>
+          <w:szCs w:val="18"/>
+        </w:rPr>
+        <w:t>潮流计算流程图</w:t>
       </w:r>
     </w:p>
     <w:p>
@@ -24990,7 +25461,7 @@
           <v:shape id="Picture 209" o:spid="_x0000_i1123" type="#_x0000_t75" style="width:336.9pt;height:133.8pt" o:ole="">
             <v:imagedata r:id="rId206" o:title=""/>
           </v:shape>
-          <o:OLEObject Type="Embed" ProgID="Visio.Drawing.11" ShapeID="Picture 209" DrawAspect="Content" ObjectID="_1522223236" r:id="rId207"/>
+          <o:OLEObject Type="Embed" ProgID="Visio.Drawing.11" ShapeID="Picture 209" DrawAspect="Content" ObjectID="_1522428998" r:id="rId207"/>
         </w:object>
       </w:r>
     </w:p>
@@ -25108,12 +25579,21 @@
         </w:rPr>
         <w:t>3</w:t>
       </w:r>
+      <w:proofErr w:type="gramStart"/>
       <w:r>
         <w:rPr>
           <w:rFonts w:hint="eastAsia"/>
           <w:szCs w:val="21"/>
         </w:rPr>
-        <w:t>含弱环配电网三相潮流计算结果</w:t>
+        <w:t>含弱环</w:t>
+      </w:r>
+      <w:proofErr w:type="gramEnd"/>
+      <w:r>
+        <w:rPr>
+          <w:rFonts w:hint="eastAsia"/>
+          <w:szCs w:val="21"/>
+        </w:rPr>
+        <w:t>配电网三相潮流计算结果</w:t>
       </w:r>
     </w:p>
     <w:tbl>
@@ -31193,7 +31673,23 @@
           <w:rFonts w:hint="eastAsia"/>
           <w:sz w:val="24"/>
         </w:rPr>
-        <w:t>节中的算法对弱环配电网进行潮流计算是可行、有效。</w:t>
+        <w:t>节中的算法</w:t>
+      </w:r>
+      <w:proofErr w:type="gramStart"/>
+      <w:r>
+        <w:rPr>
+          <w:rFonts w:hint="eastAsia"/>
+          <w:sz w:val="24"/>
+        </w:rPr>
+        <w:t>对弱环配电网</w:t>
+      </w:r>
+      <w:proofErr w:type="gramEnd"/>
+      <w:r>
+        <w:rPr>
+          <w:rFonts w:hint="eastAsia"/>
+          <w:sz w:val="24"/>
+        </w:rPr>
+        <w:t>进行潮流计算是可行、有效。</w:t>
       </w:r>
     </w:p>
     <w:p>
@@ -31219,7 +31715,15 @@
           <w:szCs w:val="36"/>
         </w:rPr>
         <w:lastRenderedPageBreak/>
-        <w:t>单相潮流</w:t>
+        <w:t>单相</w:t>
+      </w:r>
+      <w:r>
+        <w:rPr>
+          <w:rFonts w:ascii="宋体" w:hAnsi="宋体" w:hint="eastAsia"/>
+          <w:sz w:val="36"/>
+          <w:szCs w:val="36"/>
+        </w:rPr>
+        <w:t>潮流</w:t>
       </w:r>
       <w:r>
         <w:rPr>
@@ -33503,8 +34007,17 @@
           <w:rFonts w:hint="eastAsia"/>
           <w:sz w:val="24"/>
         </w:rPr>
-        <w:t>：弱环断点</w:t>
-      </w:r>
+        <w:t>：</w:t>
+      </w:r>
+      <w:proofErr w:type="gramStart"/>
+      <w:r>
+        <w:rPr>
+          <w:rFonts w:hint="eastAsia"/>
+          <w:sz w:val="24"/>
+        </w:rPr>
+        <w:t>弱环断点</w:t>
+      </w:r>
+      <w:proofErr w:type="gramEnd"/>
       <w:r>
         <w:rPr>
           <w:rFonts w:hint="eastAsia"/>
@@ -35164,7 +35677,7 @@
           <v:shape id="_x0000_i1124" type="#_x0000_t75" style="width:161pt;height:42.1pt" o:ole="">
             <v:imagedata r:id="rId208" o:title=""/>
           </v:shape>
-          <o:OLEObject Type="Embed" ProgID="Package" ShapeID="_x0000_i1124" DrawAspect="Content" ObjectID="_1522223237" r:id="rId209"/>
+          <o:OLEObject Type="Embed" ProgID="Package" ShapeID="_x0000_i1124" DrawAspect="Content" ObjectID="_1522428999" r:id="rId209"/>
         </w:object>
       </w:r>
     </w:p>
@@ -37262,6 +37775,7 @@
         </w:rPr>
         <w:t>第三列：量测支路首节点</w:t>
       </w:r>
+      <w:proofErr w:type="spellStart"/>
       <w:r>
         <w:rPr>
           <w:rFonts w:hint="eastAsia"/>
@@ -37269,6 +37783,7 @@
         </w:rPr>
         <w:t>i</w:t>
       </w:r>
+      <w:proofErr w:type="spellEnd"/>
       <w:r>
         <w:rPr>
           <w:rFonts w:hint="eastAsia"/>
@@ -37361,12 +37876,21 @@
         </w:rPr>
         <w:t>：若为节点类型量测，则</w:t>
       </w:r>
-      <w:r>
-        <w:rPr>
-          <w:rFonts w:hint="eastAsia"/>
-          <w:sz w:val="24"/>
-        </w:rPr>
-        <w:t>i=j</w:t>
+      <w:proofErr w:type="spellStart"/>
+      <w:r>
+        <w:rPr>
+          <w:rFonts w:hint="eastAsia"/>
+          <w:sz w:val="24"/>
+        </w:rPr>
+        <w:t>i</w:t>
+      </w:r>
+      <w:proofErr w:type="spellEnd"/>
+      <w:r>
+        <w:rPr>
+          <w:rFonts w:hint="eastAsia"/>
+          <w:sz w:val="24"/>
+        </w:rPr>
+        <w:t>=j</w:t>
       </w:r>
     </w:p>
     <w:p>
@@ -38710,7 +39234,7 @@
           <v:shape id="_x0000_i1125" type="#_x0000_t75" style="width:161pt;height:42.1pt" o:ole="">
             <v:imagedata r:id="rId210" o:title=""/>
           </v:shape>
-          <o:OLEObject Type="Embed" ProgID="Package" ShapeID="_x0000_i1125" DrawAspect="Content" ObjectID="_1522223238" r:id="rId211"/>
+          <o:OLEObject Type="Embed" ProgID="Package" ShapeID="_x0000_i1125" DrawAspect="Content" ObjectID="_1522429000" r:id="rId211"/>
         </w:object>
       </w:r>
     </w:p>
@@ -38940,7 +39464,15 @@
           <w:rFonts w:hint="eastAsia"/>
           <w:sz w:val="24"/>
         </w:rPr>
-        <w:t>或牛顿</w:t>
+        <w:t>或</w:t>
+      </w:r>
+      <w:proofErr w:type="gramStart"/>
+      <w:r>
+        <w:rPr>
+          <w:rFonts w:hint="eastAsia"/>
+          <w:sz w:val="24"/>
+        </w:rPr>
+        <w:t>牛顿</w:t>
       </w:r>
       <w:r>
         <w:rPr>
@@ -38949,6 +39481,7 @@
         </w:rPr>
         <w:t>-</w:t>
       </w:r>
+      <w:proofErr w:type="gramEnd"/>
       <w:r>
         <w:rPr>
           <w:rFonts w:hint="eastAsia"/>
@@ -39140,7 +39673,21 @@
         <w:rPr>
           <w:rFonts w:hint="eastAsia"/>
         </w:rPr>
-        <w:t>&lt;SysData::</w:t>
+        <w:t>&lt;</w:t>
+      </w:r>
+      <w:proofErr w:type="spellStart"/>
+      <w:r>
+        <w:rPr>
+          <w:rFonts w:hint="eastAsia"/>
+        </w:rPr>
+        <w:t>SysData</w:t>
+      </w:r>
+      <w:proofErr w:type="spellEnd"/>
+      <w:r>
+        <w:rPr>
+          <w:rFonts w:hint="eastAsia"/>
+        </w:rPr>
+        <w:t>::</w:t>
       </w:r>
       <w:r>
         <w:rPr>
@@ -39249,7 +39796,21 @@
         <w:rPr>
           <w:rFonts w:hint="eastAsia"/>
         </w:rPr>
-        <w:t>&lt;/SysData::</w:t>
+        <w:t>&lt;/</w:t>
+      </w:r>
+      <w:proofErr w:type="spellStart"/>
+      <w:r>
+        <w:rPr>
+          <w:rFonts w:hint="eastAsia"/>
+        </w:rPr>
+        <w:t>SysData</w:t>
+      </w:r>
+      <w:proofErr w:type="spellEnd"/>
+      <w:r>
+        <w:rPr>
+          <w:rFonts w:hint="eastAsia"/>
+        </w:rPr>
+        <w:t>::</w:t>
       </w:r>
       <w:r>
         <w:rPr>
@@ -39306,7 +39867,7 @@
           <v:shape id="_x0000_i1126" type="#_x0000_t75" style="width:133.8pt;height:42.1pt" o:ole="">
             <v:imagedata r:id="rId212" o:title=""/>
           </v:shape>
-          <o:OLEObject Type="Embed" ProgID="Package" ShapeID="_x0000_i1126" DrawAspect="Content" ObjectID="_1522223239" r:id="rId213"/>
+          <o:OLEObject Type="Embed" ProgID="Package" ShapeID="_x0000_i1126" DrawAspect="Content" ObjectID="_1522429001" r:id="rId213"/>
         </w:object>
       </w:r>
       <w:r>
@@ -39314,7 +39875,7 @@
           <v:shape id="_x0000_i1127" type="#_x0000_t75" style="width:110.7pt;height:42.1pt" o:ole="">
             <v:imagedata r:id="rId214" o:title=""/>
           </v:shape>
-          <o:OLEObject Type="Embed" ProgID="Package" ShapeID="_x0000_i1127" DrawAspect="Content" ObjectID="_1522223240" r:id="rId215"/>
+          <o:OLEObject Type="Embed" ProgID="Package" ShapeID="_x0000_i1127" DrawAspect="Content" ObjectID="_1522429002" r:id="rId215"/>
         </w:object>
       </w:r>
     </w:p>
@@ -41569,8 +42130,17 @@
           <w:rFonts w:hint="eastAsia"/>
           <w:sz w:val="24"/>
         </w:rPr>
-        <w:t>：弱环断点</w:t>
-      </w:r>
+        <w:t>：</w:t>
+      </w:r>
+      <w:proofErr w:type="gramStart"/>
+      <w:r>
+        <w:rPr>
+          <w:rFonts w:hint="eastAsia"/>
+          <w:sz w:val="24"/>
+        </w:rPr>
+        <w:t>弱环断点</w:t>
+      </w:r>
+      <w:proofErr w:type="gramEnd"/>
       <w:r>
         <w:rPr>
           <w:rFonts w:hint="eastAsia"/>
@@ -43878,7 +44448,7 @@
           <v:shape id="_x0000_i1128" type="#_x0000_t75" style="width:138.55pt;height:42.1pt" o:ole="">
             <v:imagedata r:id="rId216" o:title=""/>
           </v:shape>
-          <o:OLEObject Type="Embed" ProgID="Package" ShapeID="_x0000_i1128" DrawAspect="Content" ObjectID="_1522223241" r:id="rId217"/>
+          <o:OLEObject Type="Embed" ProgID="Package" ShapeID="_x0000_i1128" DrawAspect="Content" ObjectID="_1522429003" r:id="rId217"/>
         </w:object>
       </w:r>
     </w:p>
@@ -43978,8 +44548,6 @@
         </w:rPr>
         <w:t>数据卡分二</w:t>
       </w:r>
-      <w:bookmarkStart w:id="44" w:name="_GoBack"/>
-      <w:bookmarkEnd w:id="44"/>
       <w:r>
         <w:rPr>
           <w:rFonts w:hint="eastAsia"/>
@@ -45305,7 +45873,7 @@
           <w:lang w:val="zh-CN"/>
         </w:rPr>
       </w:pPr>
-      <w:bookmarkStart w:id="45" w:name="_Toc447878535"/>
+      <w:bookmarkStart w:id="44" w:name="_Toc447878535"/>
       <w:r>
         <w:rPr>
           <w:rFonts w:hint="eastAsia"/>
@@ -45333,6 +45901,281 @@
           <w:lang w:val="zh-CN"/>
         </w:rPr>
         <w:t>BV</w:t>
+      </w:r>
+      <w:r>
+        <w:rPr>
+          <w:rFonts w:hint="eastAsia"/>
+          <w:lang w:val="zh-CN"/>
+        </w:rPr>
+        <w:t>卡：</w:t>
+      </w:r>
+      <w:bookmarkEnd w:id="44"/>
+    </w:p>
+    <w:p>
+      <w:pPr>
+        <w:spacing w:line="288" w:lineRule="auto"/>
+        <w:rPr>
+          <w:sz w:val="24"/>
+        </w:rPr>
+      </w:pPr>
+      <w:r>
+        <w:rPr>
+          <w:rFonts w:hint="eastAsia"/>
+          <w:sz w:val="24"/>
+        </w:rPr>
+        <w:tab/>
+      </w:r>
+      <w:r>
+        <w:rPr>
+          <w:rFonts w:hint="eastAsia"/>
+          <w:sz w:val="24"/>
+        </w:rPr>
+        <w:t>第一列：基准值序号</w:t>
+      </w:r>
+      <w:r>
+        <w:rPr>
+          <w:rFonts w:hint="eastAsia"/>
+          <w:sz w:val="24"/>
+        </w:rPr>
+        <w:t>(</w:t>
+      </w:r>
+      <w:r>
+        <w:rPr>
+          <w:rFonts w:hint="eastAsia"/>
+          <w:sz w:val="24"/>
+        </w:rPr>
+        <w:t>整型</w:t>
+      </w:r>
+      <w:r>
+        <w:rPr>
+          <w:rFonts w:hint="eastAsia"/>
+          <w:sz w:val="24"/>
+        </w:rPr>
+        <w:t>)</w:t>
+      </w:r>
+      <w:r>
+        <w:rPr>
+          <w:rFonts w:hint="eastAsia"/>
+          <w:sz w:val="24"/>
+        </w:rPr>
+        <w:t>；</w:t>
+      </w:r>
+    </w:p>
+    <w:p>
+      <w:pPr>
+        <w:spacing w:line="288" w:lineRule="auto"/>
+        <w:rPr>
+          <w:sz w:val="24"/>
+        </w:rPr>
+      </w:pPr>
+      <w:r>
+        <w:rPr>
+          <w:rFonts w:hint="eastAsia"/>
+          <w:sz w:val="24"/>
+        </w:rPr>
+        <w:tab/>
+      </w:r>
+      <w:r>
+        <w:rPr>
+          <w:rFonts w:hint="eastAsia"/>
+          <w:sz w:val="24"/>
+        </w:rPr>
+        <w:t>第二列：基准值名称</w:t>
+      </w:r>
+      <w:r>
+        <w:rPr>
+          <w:rFonts w:hint="eastAsia"/>
+          <w:sz w:val="24"/>
+        </w:rPr>
+        <w:t>(</w:t>
+      </w:r>
+      <w:r>
+        <w:rPr>
+          <w:rFonts w:hint="eastAsia"/>
+          <w:sz w:val="24"/>
+        </w:rPr>
+        <w:t>字符串</w:t>
+      </w:r>
+      <w:r>
+        <w:rPr>
+          <w:rFonts w:hint="eastAsia"/>
+          <w:sz w:val="24"/>
+        </w:rPr>
+        <w:t>)</w:t>
+      </w:r>
+      <w:r>
+        <w:rPr>
+          <w:rFonts w:hint="eastAsia"/>
+          <w:sz w:val="24"/>
+        </w:rPr>
+        <w:t>；</w:t>
+      </w:r>
+    </w:p>
+    <w:p>
+      <w:pPr>
+        <w:spacing w:line="288" w:lineRule="auto"/>
+        <w:rPr>
+          <w:sz w:val="24"/>
+        </w:rPr>
+      </w:pPr>
+      <w:r>
+        <w:rPr>
+          <w:rFonts w:hint="eastAsia"/>
+          <w:sz w:val="24"/>
+        </w:rPr>
+        <w:tab/>
+      </w:r>
+      <w:r>
+        <w:rPr>
+          <w:rFonts w:hint="eastAsia"/>
+          <w:sz w:val="24"/>
+        </w:rPr>
+        <w:t>第三列：基准值大小</w:t>
+      </w:r>
+      <w:r>
+        <w:rPr>
+          <w:rFonts w:hint="eastAsia"/>
+          <w:sz w:val="24"/>
+        </w:rPr>
+        <w:t>(</w:t>
+      </w:r>
+      <w:r>
+        <w:rPr>
+          <w:rFonts w:hint="eastAsia"/>
+          <w:sz w:val="24"/>
+        </w:rPr>
+        <w:t>浮点型</w:t>
+      </w:r>
+      <w:r>
+        <w:rPr>
+          <w:rFonts w:hint="eastAsia"/>
+          <w:sz w:val="24"/>
+        </w:rPr>
+        <w:t>)</w:t>
+      </w:r>
+      <w:r>
+        <w:rPr>
+          <w:rFonts w:hint="eastAsia"/>
+          <w:sz w:val="24"/>
+        </w:rPr>
+        <w:t>；</w:t>
+      </w:r>
+    </w:p>
+    <w:p>
+      <w:pPr>
+        <w:spacing w:line="288" w:lineRule="auto"/>
+        <w:rPr>
+          <w:sz w:val="24"/>
+        </w:rPr>
+      </w:pPr>
+      <w:r>
+        <w:rPr>
+          <w:rFonts w:hint="eastAsia"/>
+          <w:sz w:val="24"/>
+        </w:rPr>
+        <w:tab/>
+      </w:r>
+      <w:r>
+        <w:rPr>
+          <w:rFonts w:hint="eastAsia"/>
+          <w:sz w:val="24"/>
+        </w:rPr>
+        <w:t>第四列：基准值量纲</w:t>
+      </w:r>
+      <w:r>
+        <w:rPr>
+          <w:rFonts w:hint="eastAsia"/>
+          <w:sz w:val="24"/>
+        </w:rPr>
+        <w:t>(</w:t>
+      </w:r>
+      <w:r>
+        <w:rPr>
+          <w:rFonts w:hint="eastAsia"/>
+          <w:sz w:val="24"/>
+        </w:rPr>
+        <w:t>字符串：</w:t>
+      </w:r>
+      <w:r>
+        <w:rPr>
+          <w:rFonts w:hint="eastAsia"/>
+          <w:b/>
+          <w:color w:val="FF0000"/>
+          <w:sz w:val="24"/>
+        </w:rPr>
+        <w:t>电压为</w:t>
+      </w:r>
+      <w:r>
+        <w:rPr>
+          <w:rFonts w:hint="eastAsia"/>
+          <w:b/>
+          <w:color w:val="FF0000"/>
+          <w:sz w:val="24"/>
+        </w:rPr>
+        <w:t>KV</w:t>
+      </w:r>
+      <w:r>
+        <w:rPr>
+          <w:rFonts w:hint="eastAsia"/>
+          <w:b/>
+          <w:color w:val="FF0000"/>
+          <w:sz w:val="24"/>
+        </w:rPr>
+        <w:t>；功率为</w:t>
+      </w:r>
+      <w:r>
+        <w:rPr>
+          <w:rFonts w:hint="eastAsia"/>
+          <w:b/>
+          <w:color w:val="FF0000"/>
+          <w:sz w:val="24"/>
+        </w:rPr>
+        <w:t>KVA</w:t>
+      </w:r>
+      <w:r>
+        <w:rPr>
+          <w:rFonts w:hint="eastAsia"/>
+          <w:sz w:val="24"/>
+        </w:rPr>
+        <w:t>)</w:t>
+      </w:r>
+    </w:p>
+    <w:p>
+      <w:pPr>
+        <w:pStyle w:val="3"/>
+        <w:spacing w:line="240" w:lineRule="auto"/>
+        <w:rPr>
+          <w:lang w:val="zh-CN"/>
+        </w:rPr>
+      </w:pPr>
+      <w:bookmarkStart w:id="45" w:name="_Toc447878536"/>
+      <w:r>
+        <w:rPr>
+          <w:rFonts w:hint="eastAsia"/>
+          <w:lang w:val="zh-CN"/>
+        </w:rPr>
+        <w:t>3.2.</w:t>
+      </w:r>
+      <w:r>
+        <w:rPr>
+          <w:rFonts w:hint="eastAsia"/>
+          <w:lang w:val="zh-CN"/>
+        </w:rPr>
+        <w:t>3</w:t>
+      </w:r>
+      <w:r>
+        <w:rPr>
+          <w:rFonts w:hint="eastAsia"/>
+          <w:lang w:val="zh-CN"/>
+        </w:rPr>
+        <w:t>、量测数据，</w:t>
+      </w:r>
+      <w:r>
+        <w:rPr>
+          <w:rFonts w:hint="eastAsia"/>
+          <w:lang w:val="zh-CN"/>
+        </w:rPr>
+        <w:t>M</w:t>
       </w:r>
       <w:r>
         <w:rPr>
@@ -45353,7 +46196,6 @@
       <w:r>
         <w:rPr>
           <w:rFonts w:hint="eastAsia"/>
-          <w:sz w:val="24"/>
         </w:rPr>
         <w:tab/>
       </w:r>
@@ -45362,7 +46204,7 @@
           <w:rFonts w:hint="eastAsia"/>
           <w:sz w:val="24"/>
         </w:rPr>
-        <w:t>第一列：基准值序号</w:t>
+        <w:t>第一列：量测项序号</w:t>
       </w:r>
       <w:r>
         <w:rPr>
@@ -45384,13 +46226,6 @@
           <w:sz w:val="24"/>
         </w:rPr>
         <w:t>)</w:t>
-      </w:r>
-      <w:r>
-        <w:rPr>
-          <w:rFonts w:hint="eastAsia"/>
-          <w:sz w:val="24"/>
-        </w:rPr>
-        <w:t>；</w:t>
       </w:r>
     </w:p>
     <w:p>
@@ -45412,7 +46247,7 @@
           <w:rFonts w:hint="eastAsia"/>
           <w:sz w:val="24"/>
         </w:rPr>
-        <w:t>第二列：基准值名称</w:t>
+        <w:t>第二列：量测项名称</w:t>
       </w:r>
       <w:r>
         <w:rPr>
@@ -45440,7 +46275,14 @@
           <w:rFonts w:hint="eastAsia"/>
           <w:sz w:val="24"/>
         </w:rPr>
-        <w:t>；</w:t>
+        <w:t>，各字符串的含义如下：</w:t>
+      </w:r>
+      <w:r>
+        <w:rPr>
+          <w:rFonts w:hint="eastAsia"/>
+          <w:sz w:val="24"/>
+        </w:rPr>
+        <w:t xml:space="preserve"> </w:t>
       </w:r>
     </w:p>
     <w:p>
@@ -45462,35 +46304,15 @@
           <w:rFonts w:hint="eastAsia"/>
           <w:sz w:val="24"/>
         </w:rPr>
-        <w:t>第三列：基准值大小</w:t>
-      </w:r>
-      <w:r>
-        <w:rPr>
-          <w:rFonts w:hint="eastAsia"/>
-          <w:sz w:val="24"/>
-        </w:rPr>
-        <w:t>(</w:t>
-      </w:r>
-      <w:r>
-        <w:rPr>
-          <w:rFonts w:hint="eastAsia"/>
-          <w:sz w:val="24"/>
-        </w:rPr>
-        <w:t>浮点型</w:t>
-      </w:r>
-      <w:r>
-        <w:rPr>
-          <w:rFonts w:hint="eastAsia"/>
-          <w:sz w:val="24"/>
-        </w:rPr>
-        <w:t>)</w:t>
-      </w:r>
-      <w:r>
-        <w:rPr>
-          <w:rFonts w:hint="eastAsia"/>
-          <w:sz w:val="24"/>
-        </w:rPr>
-        <w:t>；</w:t>
+        <w:tab/>
+        <w:t>PNA</w:t>
+      </w:r>
+      <w:r>
+        <w:rPr>
+          <w:rFonts w:hint="eastAsia"/>
+          <w:sz w:val="24"/>
+        </w:rPr>
+        <w:t>，节点有功负荷量测</w:t>
       </w:r>
     </w:p>
     <w:p>
@@ -45512,111 +46334,46 @@
           <w:rFonts w:hint="eastAsia"/>
           <w:sz w:val="24"/>
         </w:rPr>
-        <w:t>第四列：基准值量纲</w:t>
-      </w:r>
-      <w:r>
-        <w:rPr>
-          <w:rFonts w:hint="eastAsia"/>
-          <w:sz w:val="24"/>
-        </w:rPr>
-        <w:t>(</w:t>
-      </w:r>
-      <w:r>
-        <w:rPr>
-          <w:rFonts w:hint="eastAsia"/>
-          <w:sz w:val="24"/>
-        </w:rPr>
-        <w:t>字符串：</w:t>
-      </w:r>
-      <w:r>
-        <w:rPr>
-          <w:rFonts w:hint="eastAsia"/>
-          <w:b/>
-          <w:color w:val="FF0000"/>
-          <w:sz w:val="24"/>
-        </w:rPr>
-        <w:t>电压为</w:t>
-      </w:r>
-      <w:r>
-        <w:rPr>
-          <w:rFonts w:hint="eastAsia"/>
-          <w:b/>
-          <w:color w:val="FF0000"/>
-          <w:sz w:val="24"/>
-        </w:rPr>
-        <w:t>KV</w:t>
-      </w:r>
-      <w:r>
-        <w:rPr>
-          <w:rFonts w:hint="eastAsia"/>
-          <w:b/>
-          <w:color w:val="FF0000"/>
-          <w:sz w:val="24"/>
-        </w:rPr>
-        <w:t>；功率为</w:t>
-      </w:r>
-      <w:r>
-        <w:rPr>
-          <w:rFonts w:hint="eastAsia"/>
-          <w:b/>
-          <w:color w:val="FF0000"/>
-          <w:sz w:val="24"/>
-        </w:rPr>
-        <w:t>KVA</w:t>
-      </w:r>
-      <w:r>
-        <w:rPr>
-          <w:rFonts w:hint="eastAsia"/>
-          <w:sz w:val="24"/>
-        </w:rPr>
-        <w:t>)</w:t>
+        <w:tab/>
+        <w:t>QNA</w:t>
+      </w:r>
+      <w:r>
+        <w:rPr>
+          <w:rFonts w:hint="eastAsia"/>
+          <w:sz w:val="24"/>
+        </w:rPr>
+        <w:t>，节点无功负荷量测</w:t>
       </w:r>
     </w:p>
     <w:p>
       <w:pPr>
-        <w:pStyle w:val="3"/>
-        <w:spacing w:line="240" w:lineRule="auto"/>
-        <w:rPr>
-          <w:lang w:val="zh-CN"/>
-        </w:rPr>
-      </w:pPr>
-      <w:bookmarkStart w:id="46" w:name="_Toc447878536"/>
-      <w:r>
-        <w:rPr>
-          <w:rFonts w:hint="eastAsia"/>
-          <w:lang w:val="zh-CN"/>
-        </w:rPr>
-        <w:t>3.2.</w:t>
-      </w:r>
-      <w:r>
-        <w:rPr>
-          <w:rFonts w:hint="eastAsia"/>
-          <w:lang w:val="zh-CN"/>
-        </w:rPr>
-        <w:t>3</w:t>
-      </w:r>
-      <w:r>
-        <w:rPr>
-          <w:rFonts w:hint="eastAsia"/>
-          <w:lang w:val="zh-CN"/>
-        </w:rPr>
-        <w:t>、量测数据，</w:t>
-      </w:r>
-      <w:r>
-        <w:rPr>
-          <w:rFonts w:hint="eastAsia"/>
-          <w:lang w:val="zh-CN"/>
-        </w:rPr>
-        <w:t>M</w:t>
-      </w:r>
-      <w:r>
-        <w:rPr>
-          <w:rFonts w:hint="eastAsia"/>
-          <w:lang w:val="zh-CN"/>
-        </w:rPr>
-        <w:t>卡：</w:t>
-      </w:r>
-      <w:bookmarkEnd w:id="46"/>
+        <w:spacing w:line="288" w:lineRule="auto"/>
+        <w:rPr>
+          <w:sz w:val="24"/>
+        </w:rPr>
+      </w:pPr>
+      <w:r>
+        <w:rPr>
+          <w:rFonts w:hint="eastAsia"/>
+          <w:sz w:val="24"/>
+        </w:rPr>
+        <w:tab/>
+      </w:r>
+      <w:r>
+        <w:rPr>
+          <w:rFonts w:hint="eastAsia"/>
+          <w:sz w:val="24"/>
+        </w:rPr>
+        <w:tab/>
+        <w:t>VNA</w:t>
+      </w:r>
+      <w:r>
+        <w:rPr>
+          <w:rFonts w:hint="eastAsia"/>
+          <w:sz w:val="24"/>
+        </w:rPr>
+        <w:t>，节点电压量测</w:t>
+      </w:r>
     </w:p>
     <w:p>
       <w:pPr>
@@ -45628,6 +46385,7 @@
       <w:r>
         <w:rPr>
           <w:rFonts w:hint="eastAsia"/>
+          <w:sz w:val="24"/>
         </w:rPr>
         <w:tab/>
       </w:r>
@@ -45636,28 +46394,15 @@
           <w:rFonts w:hint="eastAsia"/>
           <w:sz w:val="24"/>
         </w:rPr>
-        <w:t>第一列：量测项序号</w:t>
-      </w:r>
-      <w:r>
-        <w:rPr>
-          <w:rFonts w:hint="eastAsia"/>
-          <w:sz w:val="24"/>
-        </w:rPr>
-        <w:t>(</w:t>
-      </w:r>
-      <w:r>
-        <w:rPr>
-          <w:rFonts w:hint="eastAsia"/>
-          <w:sz w:val="24"/>
-        </w:rPr>
-        <w:t>整型</w:t>
-      </w:r>
-      <w:r>
-        <w:rPr>
-          <w:rFonts w:hint="eastAsia"/>
-          <w:sz w:val="24"/>
-        </w:rPr>
-        <w:t>)</w:t>
+        <w:tab/>
+        <w:t>PNB</w:t>
+      </w:r>
+      <w:r>
+        <w:rPr>
+          <w:rFonts w:hint="eastAsia"/>
+          <w:sz w:val="24"/>
+        </w:rPr>
+        <w:t>，节点有功负荷量测</w:t>
       </w:r>
     </w:p>
     <w:p>
@@ -45679,42 +46424,15 @@
           <w:rFonts w:hint="eastAsia"/>
           <w:sz w:val="24"/>
         </w:rPr>
-        <w:t>第二列：量测项名称</w:t>
-      </w:r>
-      <w:r>
-        <w:rPr>
-          <w:rFonts w:hint="eastAsia"/>
-          <w:sz w:val="24"/>
-        </w:rPr>
-        <w:t>(</w:t>
-      </w:r>
-      <w:r>
-        <w:rPr>
-          <w:rFonts w:hint="eastAsia"/>
-          <w:sz w:val="24"/>
-        </w:rPr>
-        <w:t>字符串</w:t>
-      </w:r>
-      <w:r>
-        <w:rPr>
-          <w:rFonts w:hint="eastAsia"/>
-          <w:sz w:val="24"/>
-        </w:rPr>
-        <w:t>)</w:t>
-      </w:r>
-      <w:r>
-        <w:rPr>
-          <w:rFonts w:hint="eastAsia"/>
-          <w:sz w:val="24"/>
-        </w:rPr>
-        <w:t>，各字符串的含义如下：</w:t>
-      </w:r>
-      <w:r>
-        <w:rPr>
-          <w:rFonts w:hint="eastAsia"/>
-          <w:sz w:val="24"/>
-        </w:rPr>
-        <w:t xml:space="preserve"> </w:t>
+        <w:tab/>
+        <w:t>QNB</w:t>
+      </w:r>
+      <w:r>
+        <w:rPr>
+          <w:rFonts w:hint="eastAsia"/>
+          <w:sz w:val="24"/>
+        </w:rPr>
+        <w:t>，节点无功负荷量测</w:t>
       </w:r>
     </w:p>
     <w:p>
@@ -45737,14 +46455,14 @@
           <w:sz w:val="24"/>
         </w:rPr>
         <w:tab/>
-        <w:t>PNA</w:t>
-      </w:r>
-      <w:r>
-        <w:rPr>
-          <w:rFonts w:hint="eastAsia"/>
-          <w:sz w:val="24"/>
-        </w:rPr>
-        <w:t>，节点有功负荷量测</w:t>
+        <w:t>VNB</w:t>
+      </w:r>
+      <w:r>
+        <w:rPr>
+          <w:rFonts w:hint="eastAsia"/>
+          <w:sz w:val="24"/>
+        </w:rPr>
+        <w:t>，节点电压量测</w:t>
       </w:r>
     </w:p>
     <w:p>
@@ -45767,14 +46485,14 @@
           <w:sz w:val="24"/>
         </w:rPr>
         <w:tab/>
-        <w:t>QNA</w:t>
-      </w:r>
-      <w:r>
-        <w:rPr>
-          <w:rFonts w:hint="eastAsia"/>
-          <w:sz w:val="24"/>
-        </w:rPr>
-        <w:t>，节点无功负荷量测</w:t>
+        <w:t>PNC</w:t>
+      </w:r>
+      <w:r>
+        <w:rPr>
+          <w:rFonts w:hint="eastAsia"/>
+          <w:sz w:val="24"/>
+        </w:rPr>
+        <w:t>，节点有功负荷量测</w:t>
       </w:r>
     </w:p>
     <w:p>
@@ -45797,14 +46515,14 @@
           <w:sz w:val="24"/>
         </w:rPr>
         <w:tab/>
-        <w:t>VNA</w:t>
-      </w:r>
-      <w:r>
-        <w:rPr>
-          <w:rFonts w:hint="eastAsia"/>
-          <w:sz w:val="24"/>
-        </w:rPr>
-        <w:t>，节点电压量测</w:t>
+        <w:t>QNC</w:t>
+      </w:r>
+      <w:r>
+        <w:rPr>
+          <w:rFonts w:hint="eastAsia"/>
+          <w:sz w:val="24"/>
+        </w:rPr>
+        <w:t>，节点无功负荷量测</w:t>
       </w:r>
     </w:p>
     <w:p>
@@ -45827,14 +46545,14 @@
           <w:sz w:val="24"/>
         </w:rPr>
         <w:tab/>
-        <w:t>PNB</w:t>
-      </w:r>
-      <w:r>
-        <w:rPr>
-          <w:rFonts w:hint="eastAsia"/>
-          <w:sz w:val="24"/>
-        </w:rPr>
-        <w:t>，节点有功负荷量测</w:t>
+        <w:t>VNC</w:t>
+      </w:r>
+      <w:r>
+        <w:rPr>
+          <w:rFonts w:hint="eastAsia"/>
+          <w:sz w:val="24"/>
+        </w:rPr>
+        <w:t>，节点电压量测</w:t>
       </w:r>
     </w:p>
     <w:p>
@@ -45856,15 +46574,44 @@
           <w:rFonts w:hint="eastAsia"/>
           <w:sz w:val="24"/>
         </w:rPr>
-        <w:tab/>
-        <w:t>QNB</w:t>
-      </w:r>
-      <w:r>
-        <w:rPr>
-          <w:rFonts w:hint="eastAsia"/>
-          <w:sz w:val="24"/>
-        </w:rPr>
-        <w:t>，节点无功负荷量测</w:t>
+        <w:t>第三列：量测支路首节点</w:t>
+      </w:r>
+      <w:proofErr w:type="spellStart"/>
+      <w:r>
+        <w:rPr>
+          <w:rFonts w:hint="eastAsia"/>
+          <w:sz w:val="24"/>
+        </w:rPr>
+        <w:t>i</w:t>
+      </w:r>
+      <w:proofErr w:type="spellEnd"/>
+      <w:r>
+        <w:rPr>
+          <w:rFonts w:hint="eastAsia"/>
+          <w:sz w:val="24"/>
+        </w:rPr>
+        <w:t>名称</w:t>
+      </w:r>
+      <w:r>
+        <w:rPr>
+          <w:rFonts w:hint="eastAsia"/>
+          <w:sz w:val="24"/>
+        </w:rPr>
+        <w:t>(</w:t>
+      </w:r>
+      <w:r>
+        <w:rPr>
+          <w:rFonts w:hint="eastAsia"/>
+          <w:sz w:val="24"/>
+        </w:rPr>
+        <w:t>字符串</w:t>
+      </w:r>
+      <w:r>
+        <w:rPr>
+          <w:rFonts w:hint="eastAsia"/>
+          <w:sz w:val="24"/>
+        </w:rPr>
+        <w:t>)</w:t>
       </w:r>
     </w:p>
     <w:p>
@@ -45886,128 +46633,51 @@
           <w:rFonts w:hint="eastAsia"/>
           <w:sz w:val="24"/>
         </w:rPr>
-        <w:tab/>
-        <w:t>VNB</w:t>
-      </w:r>
-      <w:r>
-        <w:rPr>
-          <w:rFonts w:hint="eastAsia"/>
-          <w:sz w:val="24"/>
-        </w:rPr>
-        <w:t>，节点电压量测</w:t>
-      </w:r>
-    </w:p>
-    <w:p>
-      <w:pPr>
-        <w:spacing w:line="288" w:lineRule="auto"/>
-        <w:rPr>
-          <w:sz w:val="24"/>
-        </w:rPr>
-      </w:pPr>
-      <w:r>
-        <w:rPr>
-          <w:rFonts w:hint="eastAsia"/>
-          <w:sz w:val="24"/>
-        </w:rPr>
-        <w:tab/>
-      </w:r>
-      <w:r>
-        <w:rPr>
-          <w:rFonts w:hint="eastAsia"/>
-          <w:sz w:val="24"/>
-        </w:rPr>
-        <w:tab/>
-        <w:t>PNC</w:t>
-      </w:r>
-      <w:r>
-        <w:rPr>
-          <w:rFonts w:hint="eastAsia"/>
-          <w:sz w:val="24"/>
-        </w:rPr>
-        <w:t>，节点有功负荷量测</w:t>
-      </w:r>
-    </w:p>
-    <w:p>
-      <w:pPr>
-        <w:spacing w:line="288" w:lineRule="auto"/>
-        <w:rPr>
-          <w:sz w:val="24"/>
-        </w:rPr>
-      </w:pPr>
-      <w:r>
-        <w:rPr>
-          <w:rFonts w:hint="eastAsia"/>
-          <w:sz w:val="24"/>
-        </w:rPr>
-        <w:tab/>
-      </w:r>
-      <w:r>
-        <w:rPr>
-          <w:rFonts w:hint="eastAsia"/>
-          <w:sz w:val="24"/>
-        </w:rPr>
-        <w:tab/>
-        <w:t>QNC</w:t>
-      </w:r>
-      <w:r>
-        <w:rPr>
-          <w:rFonts w:hint="eastAsia"/>
-          <w:sz w:val="24"/>
-        </w:rPr>
-        <w:t>，节点无功负荷量测</w:t>
-      </w:r>
-    </w:p>
-    <w:p>
-      <w:pPr>
-        <w:spacing w:line="288" w:lineRule="auto"/>
-        <w:rPr>
-          <w:sz w:val="24"/>
-        </w:rPr>
-      </w:pPr>
-      <w:r>
-        <w:rPr>
-          <w:rFonts w:hint="eastAsia"/>
-          <w:sz w:val="24"/>
-        </w:rPr>
-        <w:tab/>
-      </w:r>
-      <w:r>
-        <w:rPr>
-          <w:rFonts w:hint="eastAsia"/>
-          <w:sz w:val="24"/>
-        </w:rPr>
-        <w:tab/>
-        <w:t>VNC</w:t>
-      </w:r>
-      <w:r>
-        <w:rPr>
-          <w:rFonts w:hint="eastAsia"/>
-          <w:sz w:val="24"/>
-        </w:rPr>
-        <w:t>，节点电压量测</w:t>
-      </w:r>
-    </w:p>
-    <w:p>
-      <w:pPr>
-        <w:spacing w:line="288" w:lineRule="auto"/>
-        <w:rPr>
-          <w:sz w:val="24"/>
-        </w:rPr>
-      </w:pPr>
-      <w:r>
-        <w:rPr>
-          <w:rFonts w:hint="eastAsia"/>
-          <w:sz w:val="24"/>
-        </w:rPr>
-        <w:tab/>
-      </w:r>
-      <w:r>
-        <w:rPr>
-          <w:rFonts w:hint="eastAsia"/>
-          <w:sz w:val="24"/>
-        </w:rPr>
-        <w:t>第三列：量测支路首节点</w:t>
-      </w:r>
+        <w:t>第四列：量测支路末节点</w:t>
+      </w:r>
+      <w:r>
+        <w:rPr>
+          <w:rFonts w:hint="eastAsia"/>
+          <w:sz w:val="24"/>
+        </w:rPr>
+        <w:t>j</w:t>
+      </w:r>
+      <w:r>
+        <w:rPr>
+          <w:rFonts w:hint="eastAsia"/>
+          <w:sz w:val="24"/>
+        </w:rPr>
+        <w:t>名称</w:t>
+      </w:r>
+      <w:r>
+        <w:rPr>
+          <w:rFonts w:hint="eastAsia"/>
+          <w:sz w:val="24"/>
+        </w:rPr>
+        <w:t>(</w:t>
+      </w:r>
+      <w:r>
+        <w:rPr>
+          <w:rFonts w:hint="eastAsia"/>
+          <w:sz w:val="24"/>
+        </w:rPr>
+        <w:t>字符串</w:t>
+      </w:r>
+      <w:r>
+        <w:rPr>
+          <w:rFonts w:hint="eastAsia"/>
+          <w:sz w:val="24"/>
+        </w:rPr>
+        <w:t>)</w:t>
+      </w:r>
+      <w:r>
+        <w:rPr>
+          <w:rFonts w:hint="eastAsia"/>
+          <w:sz w:val="24"/>
+        </w:rPr>
+        <w:t>：若为节点类型量测，则</w:t>
+      </w:r>
+      <w:proofErr w:type="spellStart"/>
       <w:r>
         <w:rPr>
           <w:rFonts w:hint="eastAsia"/>
@@ -46015,104 +46685,13 @@
         </w:rPr>
         <w:t>i</w:t>
       </w:r>
-      <w:r>
-        <w:rPr>
-          <w:rFonts w:hint="eastAsia"/>
-          <w:sz w:val="24"/>
-        </w:rPr>
-        <w:t>名称</w:t>
-      </w:r>
-      <w:r>
-        <w:rPr>
-          <w:rFonts w:hint="eastAsia"/>
-          <w:sz w:val="24"/>
-        </w:rPr>
-        <w:t>(</w:t>
-      </w:r>
-      <w:r>
-        <w:rPr>
-          <w:rFonts w:hint="eastAsia"/>
-          <w:sz w:val="24"/>
-        </w:rPr>
-        <w:t>字符串</w:t>
-      </w:r>
-      <w:r>
-        <w:rPr>
-          <w:rFonts w:hint="eastAsia"/>
-          <w:sz w:val="24"/>
-        </w:rPr>
-        <w:t>)</w:t>
-      </w:r>
-    </w:p>
-    <w:p>
-      <w:pPr>
-        <w:spacing w:line="288" w:lineRule="auto"/>
-        <w:rPr>
-          <w:sz w:val="24"/>
-        </w:rPr>
-      </w:pPr>
-      <w:r>
-        <w:rPr>
-          <w:rFonts w:hint="eastAsia"/>
-          <w:sz w:val="24"/>
-        </w:rPr>
-        <w:tab/>
-      </w:r>
-      <w:r>
-        <w:rPr>
-          <w:rFonts w:hint="eastAsia"/>
-          <w:sz w:val="24"/>
-        </w:rPr>
-        <w:t>第四列：量测支路末节点</w:t>
-      </w:r>
-      <w:r>
-        <w:rPr>
-          <w:rFonts w:hint="eastAsia"/>
-          <w:sz w:val="24"/>
-        </w:rPr>
-        <w:t>j</w:t>
-      </w:r>
-      <w:r>
-        <w:rPr>
-          <w:rFonts w:hint="eastAsia"/>
-          <w:sz w:val="24"/>
-        </w:rPr>
-        <w:t>名称</w:t>
-      </w:r>
-      <w:r>
-        <w:rPr>
-          <w:rFonts w:hint="eastAsia"/>
-          <w:sz w:val="24"/>
-        </w:rPr>
-        <w:t>(</w:t>
-      </w:r>
-      <w:r>
-        <w:rPr>
-          <w:rFonts w:hint="eastAsia"/>
-          <w:sz w:val="24"/>
-        </w:rPr>
-        <w:t>字符串</w:t>
-      </w:r>
-      <w:r>
-        <w:rPr>
-          <w:rFonts w:hint="eastAsia"/>
-          <w:sz w:val="24"/>
-        </w:rPr>
-        <w:t>)</w:t>
-      </w:r>
-      <w:r>
-        <w:rPr>
-          <w:rFonts w:hint="eastAsia"/>
-          <w:sz w:val="24"/>
-        </w:rPr>
-        <w:t>：若为节点类型量测，则</w:t>
-      </w:r>
-      <w:r>
-        <w:rPr>
-          <w:rFonts w:hint="eastAsia"/>
-          <w:sz w:val="24"/>
-        </w:rPr>
-        <w:t>i=j</w:t>
+      <w:proofErr w:type="spellEnd"/>
+      <w:r>
+        <w:rPr>
+          <w:rFonts w:hint="eastAsia"/>
+          <w:sz w:val="24"/>
+        </w:rPr>
+        <w:t>=j</w:t>
       </w:r>
     </w:p>
     <w:p>
@@ -47392,7 +47971,7 @@
           <w:lang w:val="zh-CN"/>
         </w:rPr>
       </w:pPr>
-      <w:bookmarkStart w:id="47" w:name="_Toc447878537"/>
+      <w:bookmarkStart w:id="46" w:name="_Toc447878537"/>
       <w:r>
         <w:rPr>
           <w:rFonts w:hint="eastAsia"/>
@@ -47408,7 +47987,7 @@
         </w:rPr>
         <w:t>、参数文件示例</w:t>
       </w:r>
-      <w:bookmarkEnd w:id="47"/>
+      <w:bookmarkEnd w:id="46"/>
     </w:p>
     <w:p>
       <w:r>
@@ -47416,7 +47995,7 @@
           <v:shape id="_x0000_i1129" type="#_x0000_t75" style="width:138.55pt;height:42.1pt" o:ole="">
             <v:imagedata r:id="rId218" o:title=""/>
           </v:shape>
-          <o:OLEObject Type="Embed" ProgID="Package" ShapeID="_x0000_i1129" DrawAspect="Content" ObjectID="_1522223242" r:id="rId219"/>
+          <o:OLEObject Type="Embed" ProgID="Package" ShapeID="_x0000_i1129" DrawAspect="Content" ObjectID="_1522429004" r:id="rId219"/>
         </w:object>
       </w:r>
     </w:p>
@@ -47429,7 +48008,7 @@
         </w:numPr>
         <w:spacing w:after="200" w:line="360" w:lineRule="auto"/>
       </w:pPr>
-      <w:bookmarkStart w:id="48" w:name="_Toc447878538"/>
+      <w:bookmarkStart w:id="47" w:name="_Toc447878538"/>
       <w:r>
         <w:rPr>
           <w:rFonts w:hint="eastAsia"/>
@@ -47460,7 +48039,7 @@
         </w:rPr>
         <w:t>)</w:t>
       </w:r>
-      <w:bookmarkEnd w:id="48"/>
+      <w:bookmarkEnd w:id="47"/>
     </w:p>
     <w:p>
       <w:pPr>
@@ -47474,7 +48053,7 @@
           <w:lang w:val="zh-CN"/>
         </w:rPr>
       </w:pPr>
-      <w:bookmarkStart w:id="49" w:name="_Toc447878539"/>
+      <w:bookmarkStart w:id="48" w:name="_Toc447878539"/>
       <w:r>
         <w:rPr>
           <w:rFonts w:hint="eastAsia"/>
@@ -47488,404 +48067,434 @@
           <w:lang w:val="zh-CN"/>
         </w:rPr>
         <w:t>参数</w:t>
+      </w:r>
+      <w:bookmarkEnd w:id="48"/>
+    </w:p>
+    <w:p>
+      <w:pPr>
+        <w:spacing w:line="288" w:lineRule="auto"/>
+        <w:ind w:firstLine="420"/>
+        <w:rPr>
+          <w:sz w:val="24"/>
+        </w:rPr>
+      </w:pPr>
+      <w:r>
+        <w:rPr>
+          <w:rFonts w:hint="eastAsia"/>
+          <w:sz w:val="24"/>
+        </w:rPr>
+        <w:t>第一列：</w:t>
+      </w:r>
+      <w:r>
+        <w:rPr>
+          <w:rFonts w:hint="eastAsia"/>
+          <w:sz w:val="24"/>
+        </w:rPr>
+        <w:t>潮流相数</w:t>
+      </w:r>
+      <w:r>
+        <w:rPr>
+          <w:rFonts w:hint="eastAsia"/>
+          <w:sz w:val="24"/>
+        </w:rPr>
+        <w:t>（可选项：“</w:t>
+      </w:r>
+      <w:r>
+        <w:rPr>
+          <w:rFonts w:hint="eastAsia"/>
+          <w:sz w:val="24"/>
+        </w:rPr>
+        <w:t>ONE</w:t>
+      </w:r>
+      <w:r>
+        <w:rPr>
+          <w:rFonts w:hint="eastAsia"/>
+          <w:sz w:val="24"/>
+        </w:rPr>
+        <w:t>”，“</w:t>
+      </w:r>
+      <w:r>
+        <w:rPr>
+          <w:rFonts w:hint="eastAsia"/>
+          <w:sz w:val="24"/>
+        </w:rPr>
+        <w:t>THREE</w:t>
+      </w:r>
+      <w:r>
+        <w:rPr>
+          <w:rFonts w:hint="eastAsia"/>
+          <w:sz w:val="24"/>
+        </w:rPr>
+        <w:t>”，即单相或三相）</w:t>
+      </w:r>
+    </w:p>
+    <w:p>
+      <w:pPr>
+        <w:spacing w:line="288" w:lineRule="auto"/>
+        <w:ind w:firstLine="420"/>
+        <w:rPr>
+          <w:sz w:val="24"/>
+        </w:rPr>
+      </w:pPr>
+      <w:r>
+        <w:rPr>
+          <w:rFonts w:hint="eastAsia"/>
+          <w:sz w:val="24"/>
+        </w:rPr>
+        <w:t>第二列：</w:t>
+      </w:r>
+      <w:r>
+        <w:rPr>
+          <w:rFonts w:hint="eastAsia"/>
+          <w:sz w:val="24"/>
+        </w:rPr>
+        <w:t>潮流求解方法</w:t>
+      </w:r>
+      <w:r>
+        <w:rPr>
+          <w:rFonts w:hint="eastAsia"/>
+          <w:sz w:val="24"/>
+        </w:rPr>
+        <w:t>（可选项：“</w:t>
+      </w:r>
+      <w:r>
+        <w:rPr>
+          <w:rFonts w:hint="eastAsia"/>
+          <w:sz w:val="24"/>
+        </w:rPr>
+        <w:t>FB</w:t>
+      </w:r>
+      <w:r>
+        <w:rPr>
+          <w:rFonts w:hint="eastAsia"/>
+          <w:sz w:val="24"/>
+        </w:rPr>
+        <w:t>”</w:t>
+      </w:r>
+      <w:r>
+        <w:rPr>
+          <w:rFonts w:hint="eastAsia"/>
+          <w:sz w:val="24"/>
+        </w:rPr>
+        <w:t>，只有</w:t>
+      </w:r>
+      <w:r>
+        <w:rPr>
+          <w:rFonts w:hint="eastAsia"/>
+          <w:sz w:val="24"/>
+        </w:rPr>
+        <w:t>前推回代法</w:t>
+      </w:r>
+      <w:r>
+        <w:rPr>
+          <w:rFonts w:hint="eastAsia"/>
+          <w:sz w:val="24"/>
+        </w:rPr>
+        <w:t>，</w:t>
+      </w:r>
+      <w:r>
+        <w:rPr>
+          <w:rFonts w:hint="eastAsia"/>
+          <w:sz w:val="24"/>
+        </w:rPr>
+        <w:t>无</w:t>
+      </w:r>
+      <w:proofErr w:type="gramStart"/>
+      <w:r>
+        <w:rPr>
+          <w:rFonts w:hint="eastAsia"/>
+          <w:sz w:val="24"/>
+        </w:rPr>
+        <w:t>牛顿</w:t>
+      </w:r>
+      <w:r>
+        <w:rPr>
+          <w:rFonts w:hint="eastAsia"/>
+          <w:sz w:val="24"/>
+        </w:rPr>
+        <w:t>-</w:t>
+      </w:r>
+      <w:proofErr w:type="gramEnd"/>
+      <w:r>
+        <w:rPr>
+          <w:rFonts w:hint="eastAsia"/>
+          <w:sz w:val="24"/>
+        </w:rPr>
+        <w:t>拉夫逊法）</w:t>
+      </w:r>
+    </w:p>
+    <w:p>
+      <w:pPr>
+        <w:spacing w:line="288" w:lineRule="auto"/>
+        <w:ind w:firstLine="420"/>
+        <w:rPr>
+          <w:sz w:val="24"/>
+        </w:rPr>
+      </w:pPr>
+      <w:r>
+        <w:rPr>
+          <w:rFonts w:hint="eastAsia"/>
+          <w:sz w:val="24"/>
+        </w:rPr>
+        <w:t>第三列：</w:t>
+      </w:r>
+      <w:r>
+        <w:rPr>
+          <w:rFonts w:hint="eastAsia"/>
+          <w:sz w:val="24"/>
+        </w:rPr>
+        <w:t>迭代次数</w:t>
+      </w:r>
+      <w:r>
+        <w:rPr>
+          <w:rFonts w:hint="eastAsia"/>
+          <w:sz w:val="24"/>
+        </w:rPr>
+        <w:t>（整数）</w:t>
+      </w:r>
+    </w:p>
+    <w:p>
+      <w:pPr>
+        <w:spacing w:line="288" w:lineRule="auto"/>
+        <w:rPr>
+          <w:sz w:val="24"/>
+        </w:rPr>
+      </w:pPr>
+      <w:r>
+        <w:rPr>
+          <w:rFonts w:hint="eastAsia"/>
+          <w:sz w:val="24"/>
+        </w:rPr>
+        <w:tab/>
+      </w:r>
+      <w:r>
+        <w:rPr>
+          <w:rFonts w:hint="eastAsia"/>
+          <w:sz w:val="24"/>
+        </w:rPr>
+        <w:t>第四列：</w:t>
+      </w:r>
+      <w:r>
+        <w:rPr>
+          <w:rFonts w:hint="eastAsia"/>
+          <w:sz w:val="24"/>
+        </w:rPr>
+        <w:t>收敛精度</w:t>
+      </w:r>
+      <w:r>
+        <w:rPr>
+          <w:rFonts w:hint="eastAsia"/>
+          <w:sz w:val="24"/>
+        </w:rPr>
+        <w:t>（浮点数）</w:t>
+      </w:r>
+    </w:p>
+    <w:p>
+      <w:pPr>
+        <w:spacing w:line="288" w:lineRule="auto"/>
+        <w:rPr>
+          <w:b/>
+          <w:color w:val="FF0000"/>
+          <w:sz w:val="24"/>
+        </w:rPr>
+      </w:pPr>
+      <w:r>
+        <w:rPr>
+          <w:rFonts w:hint="eastAsia"/>
+          <w:b/>
+          <w:color w:val="FF0000"/>
+          <w:sz w:val="24"/>
+        </w:rPr>
+        <w:t>注意：列之间用</w:t>
+      </w:r>
+      <w:r>
+        <w:rPr>
+          <w:rFonts w:hint="eastAsia"/>
+          <w:b/>
+          <w:color w:val="FF0000"/>
+          <w:sz w:val="24"/>
+        </w:rPr>
+        <w:t>tab</w:t>
+      </w:r>
+      <w:r>
+        <w:rPr>
+          <w:rFonts w:hint="eastAsia"/>
+          <w:b/>
+          <w:color w:val="FF0000"/>
+          <w:sz w:val="24"/>
+        </w:rPr>
+        <w:t>符分隔。</w:t>
+      </w:r>
+    </w:p>
+    <w:p>
+      <w:pPr>
+        <w:pStyle w:val="3"/>
+        <w:spacing w:line="240" w:lineRule="auto"/>
+      </w:pPr>
+      <w:bookmarkStart w:id="49" w:name="_Toc447878540"/>
+      <w:r>
+        <w:rPr>
+          <w:rFonts w:hint="eastAsia"/>
+        </w:rPr>
+        <w:t xml:space="preserve">3.3.2 </w:t>
+      </w:r>
+      <w:r>
+        <w:rPr>
+          <w:rFonts w:hint="eastAsia"/>
+          <w:lang w:val="zh-CN"/>
+        </w:rPr>
+        <w:t>参数文件示例</w:t>
       </w:r>
       <w:bookmarkEnd w:id="49"/>
     </w:p>
     <w:p>
-      <w:pPr>
-        <w:spacing w:line="288" w:lineRule="auto"/>
-        <w:ind w:firstLine="420"/>
-        <w:rPr>
-          <w:sz w:val="24"/>
-        </w:rPr>
-      </w:pPr>
-      <w:r>
-        <w:rPr>
-          <w:rFonts w:hint="eastAsia"/>
-          <w:sz w:val="24"/>
-        </w:rPr>
-        <w:t>第一列：</w:t>
-      </w:r>
-      <w:r>
-        <w:rPr>
-          <w:rFonts w:hint="eastAsia"/>
-          <w:sz w:val="24"/>
-        </w:rPr>
-        <w:t>潮流相数</w:t>
-      </w:r>
-      <w:r>
-        <w:rPr>
-          <w:rFonts w:hint="eastAsia"/>
-          <w:sz w:val="24"/>
-        </w:rPr>
-        <w:t>（可选项：“</w:t>
-      </w:r>
-      <w:r>
-        <w:rPr>
-          <w:rFonts w:hint="eastAsia"/>
-          <w:sz w:val="24"/>
-        </w:rPr>
-        <w:t>ONE</w:t>
-      </w:r>
-      <w:r>
-        <w:rPr>
-          <w:rFonts w:hint="eastAsia"/>
-          <w:sz w:val="24"/>
-        </w:rPr>
-        <w:t>”，“</w:t>
-      </w:r>
-      <w:r>
-        <w:rPr>
-          <w:rFonts w:hint="eastAsia"/>
-          <w:sz w:val="24"/>
-        </w:rPr>
-        <w:t>THREE</w:t>
-      </w:r>
-      <w:r>
-        <w:rPr>
-          <w:rFonts w:hint="eastAsia"/>
-          <w:sz w:val="24"/>
-        </w:rPr>
-        <w:t>”，即单相或三相）</w:t>
+      <w:r>
+        <w:rPr>
+          <w:rFonts w:hint="eastAsia"/>
+        </w:rPr>
+        <w:t>&lt;</w:t>
+      </w:r>
+      <w:proofErr w:type="spellStart"/>
+      <w:r>
+        <w:rPr>
+          <w:rFonts w:hint="eastAsia"/>
+        </w:rPr>
+        <w:t>SysData</w:t>
+      </w:r>
+      <w:proofErr w:type="spellEnd"/>
+      <w:r>
+        <w:rPr>
+          <w:rFonts w:hint="eastAsia"/>
+        </w:rPr>
+        <w:t>::</w:t>
+      </w:r>
+      <w:r>
+        <w:rPr>
+          <w:rFonts w:hint="eastAsia"/>
+        </w:rPr>
+        <w:t>地区</w:t>
+      </w:r>
+      <w:r>
+        <w:rPr>
+          <w:rFonts w:hint="eastAsia"/>
+        </w:rPr>
+        <w:t xml:space="preserve"> type=</w:t>
+      </w:r>
+      <w:r>
+        <w:rPr>
+          <w:rFonts w:hint="eastAsia"/>
+        </w:rPr>
+        <w:t>全数</w:t>
+      </w:r>
+      <w:r>
+        <w:rPr>
+          <w:rFonts w:hint="eastAsia"/>
+        </w:rPr>
+        <w:t>&gt;</w:t>
       </w:r>
     </w:p>
     <w:p>
-      <w:pPr>
-        <w:spacing w:line="288" w:lineRule="auto"/>
-        <w:ind w:firstLine="420"/>
-        <w:rPr>
-          <w:sz w:val="24"/>
-        </w:rPr>
-      </w:pPr>
-      <w:r>
-        <w:rPr>
-          <w:rFonts w:hint="eastAsia"/>
-          <w:sz w:val="24"/>
-        </w:rPr>
-        <w:t>第二列：</w:t>
-      </w:r>
-      <w:r>
-        <w:rPr>
-          <w:rFonts w:hint="eastAsia"/>
-          <w:sz w:val="24"/>
+      <w:r>
+        <w:rPr>
+          <w:rFonts w:hint="eastAsia"/>
+        </w:rPr>
+        <w:t>//</w:t>
+      </w:r>
+      <w:r>
+        <w:rPr>
+          <w:rFonts w:hint="eastAsia"/>
+        </w:rPr>
+        <w:tab/>
+      </w:r>
+      <w:r>
+        <w:rPr>
+          <w:rFonts w:hint="eastAsia"/>
+        </w:rPr>
+        <w:t>潮流相数</w:t>
+      </w:r>
+      <w:r>
+        <w:rPr>
+          <w:rFonts w:hint="eastAsia"/>
+        </w:rPr>
+        <w:tab/>
+      </w:r>
+      <w:r>
+        <w:rPr>
+          <w:rFonts w:hint="eastAsia"/>
         </w:rPr>
         <w:t>潮流求解方法</w:t>
       </w:r>
       <w:r>
         <w:rPr>
           <w:rFonts w:hint="eastAsia"/>
-          <w:sz w:val="24"/>
-        </w:rPr>
-        <w:t>（可选项：“</w:t>
-      </w:r>
-      <w:r>
-        <w:rPr>
-          <w:rFonts w:hint="eastAsia"/>
-          <w:sz w:val="24"/>
-        </w:rPr>
-        <w:t>FB</w:t>
-      </w:r>
-      <w:r>
-        <w:rPr>
-          <w:rFonts w:hint="eastAsia"/>
-          <w:sz w:val="24"/>
-        </w:rPr>
-        <w:t>”</w:t>
-      </w:r>
-      <w:r>
-        <w:rPr>
-          <w:rFonts w:hint="eastAsia"/>
-          <w:sz w:val="24"/>
-        </w:rPr>
-        <w:t>，只有</w:t>
-      </w:r>
-      <w:r>
-        <w:rPr>
-          <w:rFonts w:hint="eastAsia"/>
-          <w:sz w:val="24"/>
-        </w:rPr>
-        <w:t>前推回代法</w:t>
-      </w:r>
-      <w:r>
-        <w:rPr>
-          <w:rFonts w:hint="eastAsia"/>
-          <w:sz w:val="24"/>
-        </w:rPr>
-        <w:t>，</w:t>
-      </w:r>
-      <w:r>
-        <w:rPr>
-          <w:rFonts w:hint="eastAsia"/>
-          <w:sz w:val="24"/>
-        </w:rPr>
-        <w:t>无</w:t>
-      </w:r>
-      <w:r>
-        <w:rPr>
-          <w:rFonts w:hint="eastAsia"/>
-          <w:sz w:val="24"/>
-        </w:rPr>
-        <w:t>牛顿</w:t>
-      </w:r>
-      <w:r>
-        <w:rPr>
-          <w:rFonts w:hint="eastAsia"/>
-          <w:sz w:val="24"/>
-        </w:rPr>
-        <w:t>-</w:t>
-      </w:r>
-      <w:r>
-        <w:rPr>
-          <w:rFonts w:hint="eastAsia"/>
-          <w:sz w:val="24"/>
-        </w:rPr>
-        <w:t>拉夫逊法）</w:t>
+        </w:rPr>
+        <w:tab/>
+      </w:r>
+      <w:r>
+        <w:rPr>
+          <w:rFonts w:hint="eastAsia"/>
+        </w:rPr>
+        <w:t>迭代次数</w:t>
+      </w:r>
+      <w:r>
+        <w:rPr>
+          <w:rFonts w:hint="eastAsia"/>
+        </w:rPr>
+        <w:tab/>
+      </w:r>
+      <w:r>
+        <w:rPr>
+          <w:rFonts w:hint="eastAsia"/>
+        </w:rPr>
+        <w:t>收敛精度</w:t>
       </w:r>
     </w:p>
     <w:p>
-      <w:pPr>
-        <w:spacing w:line="288" w:lineRule="auto"/>
-        <w:ind w:firstLine="420"/>
-        <w:rPr>
-          <w:sz w:val="24"/>
-        </w:rPr>
-      </w:pPr>
-      <w:r>
-        <w:rPr>
-          <w:rFonts w:hint="eastAsia"/>
-          <w:sz w:val="24"/>
-        </w:rPr>
-        <w:t>第三列：</w:t>
-      </w:r>
-      <w:r>
-        <w:rPr>
-          <w:rFonts w:hint="eastAsia"/>
-          <w:sz w:val="24"/>
-        </w:rPr>
-        <w:t>迭代次数</w:t>
-      </w:r>
-      <w:r>
-        <w:rPr>
-          <w:rFonts w:hint="eastAsia"/>
-          <w:sz w:val="24"/>
-        </w:rPr>
-        <w:t>（整数）</w:t>
+      <w:r>
+        <w:t>#</w:t>
+      </w:r>
+      <w:r>
+        <w:tab/>
+      </w:r>
+      <w:r>
+        <w:rPr>
+          <w:rFonts w:hint="eastAsia"/>
+        </w:rPr>
+        <w:t>THREE</w:t>
+      </w:r>
+      <w:r>
+        <w:tab/>
+        <w:t>FB</w:t>
+      </w:r>
+      <w:r>
+        <w:tab/>
+        <w:t>50</w:t>
+      </w:r>
+      <w:r>
+        <w:tab/>
+        <w:t>1.0E-4</w:t>
       </w:r>
     </w:p>
     <w:p>
-      <w:pPr>
-        <w:spacing w:line="288" w:lineRule="auto"/>
-        <w:rPr>
-          <w:sz w:val="24"/>
-        </w:rPr>
-      </w:pPr>
-      <w:r>
-        <w:rPr>
-          <w:rFonts w:hint="eastAsia"/>
-          <w:sz w:val="24"/>
-        </w:rPr>
-        <w:tab/>
-      </w:r>
-      <w:r>
-        <w:rPr>
-          <w:rFonts w:hint="eastAsia"/>
-          <w:sz w:val="24"/>
-        </w:rPr>
-        <w:t>第四列：</w:t>
-      </w:r>
-      <w:r>
-        <w:rPr>
-          <w:rFonts w:hint="eastAsia"/>
-          <w:sz w:val="24"/>
-        </w:rPr>
-        <w:t>收敛精度</w:t>
-      </w:r>
-      <w:r>
-        <w:rPr>
-          <w:rFonts w:hint="eastAsia"/>
-          <w:sz w:val="24"/>
-        </w:rPr>
-        <w:t>（浮点数）</w:t>
-      </w:r>
-    </w:p>
-    <w:p>
-      <w:pPr>
-        <w:spacing w:line="288" w:lineRule="auto"/>
-        <w:rPr>
-          <w:b/>
-          <w:color w:val="FF0000"/>
-          <w:sz w:val="24"/>
-        </w:rPr>
-      </w:pPr>
-      <w:r>
-        <w:rPr>
-          <w:rFonts w:hint="eastAsia"/>
-          <w:b/>
-          <w:color w:val="FF0000"/>
-          <w:sz w:val="24"/>
-        </w:rPr>
-        <w:t>注意：列之间用</w:t>
-      </w:r>
-      <w:r>
-        <w:rPr>
-          <w:rFonts w:hint="eastAsia"/>
-          <w:b/>
-          <w:color w:val="FF0000"/>
-          <w:sz w:val="24"/>
-        </w:rPr>
-        <w:t>tab</w:t>
-      </w:r>
-      <w:r>
-        <w:rPr>
-          <w:rFonts w:hint="eastAsia"/>
-          <w:b/>
-          <w:color w:val="FF0000"/>
-          <w:sz w:val="24"/>
-        </w:rPr>
-        <w:t>符分隔。</w:t>
-      </w:r>
-    </w:p>
-    <w:p>
-      <w:pPr>
-        <w:pStyle w:val="3"/>
-        <w:spacing w:line="240" w:lineRule="auto"/>
-      </w:pPr>
-      <w:bookmarkStart w:id="50" w:name="_Toc447878540"/>
-      <w:r>
-        <w:rPr>
-          <w:rFonts w:hint="eastAsia"/>
-        </w:rPr>
-        <w:t xml:space="preserve">3.3.2 </w:t>
-      </w:r>
-      <w:r>
-        <w:rPr>
-          <w:rFonts w:hint="eastAsia"/>
-          <w:lang w:val="zh-CN"/>
-        </w:rPr>
-        <w:t>参数文件示例</w:t>
-      </w:r>
-      <w:bookmarkEnd w:id="50"/>
-    </w:p>
-    <w:p>
-      <w:r>
-        <w:rPr>
-          <w:rFonts w:hint="eastAsia"/>
-        </w:rPr>
-        <w:t>&lt;SysData::</w:t>
-      </w:r>
-      <w:r>
-        <w:rPr>
-          <w:rFonts w:hint="eastAsia"/>
-        </w:rPr>
-        <w:t>地区</w:t>
-      </w:r>
-      <w:r>
-        <w:rPr>
-          <w:rFonts w:hint="eastAsia"/>
-        </w:rPr>
-        <w:t xml:space="preserve"> type=</w:t>
-      </w:r>
-      <w:r>
-        <w:rPr>
-          <w:rFonts w:hint="eastAsia"/>
-        </w:rPr>
-        <w:t>全数</w:t>
-      </w:r>
-      <w:r>
-        <w:rPr>
-          <w:rFonts w:hint="eastAsia"/>
-        </w:rPr>
-        <w:t>&gt;</w:t>
-      </w:r>
-    </w:p>
-    <w:p>
-      <w:r>
-        <w:rPr>
-          <w:rFonts w:hint="eastAsia"/>
-        </w:rPr>
-        <w:t>//</w:t>
-      </w:r>
-      <w:r>
-        <w:rPr>
-          <w:rFonts w:hint="eastAsia"/>
-        </w:rPr>
-        <w:tab/>
-      </w:r>
-      <w:r>
-        <w:rPr>
-          <w:rFonts w:hint="eastAsia"/>
-        </w:rPr>
-        <w:t>潮流相数</w:t>
-      </w:r>
-      <w:r>
-        <w:rPr>
-          <w:rFonts w:hint="eastAsia"/>
-        </w:rPr>
-        <w:tab/>
-      </w:r>
-      <w:r>
-        <w:rPr>
-          <w:rFonts w:hint="eastAsia"/>
-        </w:rPr>
-        <w:t>潮流求解方法</w:t>
-      </w:r>
-      <w:r>
-        <w:rPr>
-          <w:rFonts w:hint="eastAsia"/>
-        </w:rPr>
-        <w:tab/>
-      </w:r>
-      <w:r>
-        <w:rPr>
-          <w:rFonts w:hint="eastAsia"/>
-        </w:rPr>
-        <w:t>迭代次数</w:t>
-      </w:r>
-      <w:r>
-        <w:rPr>
-          <w:rFonts w:hint="eastAsia"/>
-        </w:rPr>
-        <w:tab/>
-      </w:r>
-      <w:r>
-        <w:rPr>
-          <w:rFonts w:hint="eastAsia"/>
-        </w:rPr>
-        <w:t>收敛精度</w:t>
-      </w:r>
-    </w:p>
-    <w:p>
-      <w:r>
-        <w:t>#</w:t>
-      </w:r>
-      <w:r>
-        <w:tab/>
-      </w:r>
-      <w:r>
-        <w:rPr>
-          <w:rFonts w:hint="eastAsia"/>
-        </w:rPr>
-        <w:t>THREE</w:t>
-      </w:r>
-      <w:r>
-        <w:tab/>
-        <w:t>FB</w:t>
-      </w:r>
-      <w:r>
-        <w:tab/>
-        <w:t>50</w:t>
-      </w:r>
-      <w:r>
-        <w:tab/>
-        <w:t>1.0E-4</w:t>
-      </w:r>
-    </w:p>
-    <w:p>
-      <w:r>
-        <w:rPr>
-          <w:rFonts w:hint="eastAsia"/>
-        </w:rPr>
-        <w:t>&lt;/SysData::</w:t>
+      <w:r>
+        <w:rPr>
+          <w:rFonts w:hint="eastAsia"/>
+        </w:rPr>
+        <w:t>&lt;/</w:t>
+      </w:r>
+      <w:proofErr w:type="spellStart"/>
+      <w:r>
+        <w:rPr>
+          <w:rFonts w:hint="eastAsia"/>
+        </w:rPr>
+        <w:t>SysData</w:t>
+      </w:r>
+      <w:proofErr w:type="spellEnd"/>
+      <w:r>
+        <w:rPr>
+          <w:rFonts w:hint="eastAsia"/>
+        </w:rPr>
+        <w:t>::</w:t>
       </w:r>
       <w:r>
         <w:rPr>
@@ -47909,7 +48518,7 @@
         </w:numPr>
         <w:spacing w:after="200" w:line="360" w:lineRule="auto"/>
       </w:pPr>
-      <w:bookmarkStart w:id="51" w:name="_Toc447878541"/>
+      <w:bookmarkStart w:id="50" w:name="_Toc447878541"/>
       <w:r>
         <w:rPr>
           <w:rFonts w:hint="eastAsia"/>
@@ -47934,7 +48543,7 @@
         </w:rPr>
         <w:t>)</w:t>
       </w:r>
-      <w:bookmarkEnd w:id="51"/>
+      <w:bookmarkEnd w:id="50"/>
     </w:p>
     <w:p>
       <w:r>
@@ -47942,7 +48551,7 @@
           <v:shape id="_x0000_i1130" type="#_x0000_t75" style="width:133.8pt;height:42.1pt" o:ole="">
             <v:imagedata r:id="rId220" o:title=""/>
           </v:shape>
-          <o:OLEObject Type="Embed" ProgID="Package" ShapeID="_x0000_i1130" DrawAspect="Content" ObjectID="_1522223243" r:id="rId221"/>
+          <o:OLEObject Type="Embed" ProgID="Package" ShapeID="_x0000_i1130" DrawAspect="Content" ObjectID="_1522429005" r:id="rId221"/>
         </w:object>
       </w:r>
       <w:r>
@@ -47950,7 +48559,7 @@
           <v:shape id="_x0000_i1131" type="#_x0000_t75" style="width:110.7pt;height:42.1pt" o:ole="">
             <v:imagedata r:id="rId222" o:title=""/>
           </v:shape>
-          <o:OLEObject Type="Embed" ProgID="Package" ShapeID="_x0000_i1131" DrawAspect="Content" ObjectID="_1522223244" r:id="rId223"/>
+          <o:OLEObject Type="Embed" ProgID="Package" ShapeID="_x0000_i1131" DrawAspect="Content" ObjectID="_1522429006" r:id="rId223"/>
         </w:object>
       </w:r>
     </w:p>
@@ -47970,7 +48579,7 @@
           <w:szCs w:val="36"/>
         </w:rPr>
       </w:pPr>
-      <w:bookmarkStart w:id="52" w:name="_Toc447878542"/>
+      <w:bookmarkStart w:id="51" w:name="_Toc447878542"/>
       <w:r>
         <w:rPr>
           <w:rFonts w:ascii="宋体" w:hAnsi="宋体" w:hint="eastAsia"/>
@@ -47987,356 +48596,364 @@
         </w:rPr>
         <w:t>分摊算法描述</w:t>
       </w:r>
+      <w:bookmarkEnd w:id="51"/>
+    </w:p>
+    <w:p>
+      <w:pPr>
+        <w:pStyle w:val="2"/>
+        <w:spacing w:after="200" w:line="360" w:lineRule="auto"/>
+      </w:pPr>
+      <w:bookmarkStart w:id="52" w:name="_Toc447878543"/>
+      <w:r>
+        <w:rPr>
+          <w:rFonts w:hint="eastAsia"/>
+        </w:rPr>
+        <w:t xml:space="preserve">4.1 </w:t>
+      </w:r>
+      <w:r>
+        <w:rPr>
+          <w:rFonts w:hint="eastAsia"/>
+        </w:rPr>
+        <w:t>负荷</w:t>
+      </w:r>
+      <w:r>
+        <w:rPr>
+          <w:rFonts w:hint="eastAsia"/>
+        </w:rPr>
+        <w:t>分摊</w:t>
+      </w:r>
+      <w:r>
+        <w:rPr>
+          <w:rFonts w:hint="eastAsia"/>
+        </w:rPr>
+        <w:t>算法总体思想</w:t>
+      </w:r>
       <w:bookmarkEnd w:id="52"/>
     </w:p>
     <w:p>
       <w:pPr>
+        <w:ind w:firstLine="420"/>
+      </w:pPr>
+      <w:r>
+        <w:rPr>
+          <w:rFonts w:hint="eastAsia"/>
+        </w:rPr>
+        <w:t>由于</w:t>
+      </w:r>
+      <w:r>
+        <w:rPr>
+          <w:rFonts w:hint="eastAsia"/>
+        </w:rPr>
+        <w:t>潮流计算需要</w:t>
+      </w:r>
+      <w:r>
+        <w:rPr>
+          <w:rFonts w:hint="eastAsia"/>
+        </w:rPr>
+        <w:t>已知</w:t>
+      </w:r>
+      <w:r>
+        <w:rPr>
+          <w:rFonts w:hint="eastAsia"/>
+        </w:rPr>
+        <w:t>每个负荷上的有功和无功</w:t>
+      </w:r>
+      <w:r>
+        <w:rPr>
+          <w:rFonts w:hint="eastAsia"/>
+        </w:rPr>
+        <w:t>数据</w:t>
+      </w:r>
+      <w:r>
+        <w:rPr>
+          <w:rFonts w:hint="eastAsia"/>
+        </w:rPr>
+        <w:t>，</w:t>
+      </w:r>
+      <w:r>
+        <w:rPr>
+          <w:rFonts w:hint="eastAsia"/>
+        </w:rPr>
+        <w:t>但是</w:t>
+      </w:r>
+      <w:r>
+        <w:rPr>
+          <w:rFonts w:hint="eastAsia"/>
+        </w:rPr>
+        <w:t>线路上</w:t>
+      </w:r>
+      <w:r>
+        <w:rPr>
+          <w:rFonts w:hint="eastAsia"/>
+        </w:rPr>
+        <w:t>同一时刻</w:t>
+      </w:r>
+      <w:r>
+        <w:rPr>
+          <w:rFonts w:hint="eastAsia"/>
+        </w:rPr>
+        <w:t>所有</w:t>
+      </w:r>
+      <w:r>
+        <w:rPr>
+          <w:rFonts w:hint="eastAsia"/>
+        </w:rPr>
+        <w:t>节点的精确负荷数据难以获取，因此</w:t>
+      </w:r>
+      <w:r>
+        <w:rPr>
+          <w:rFonts w:hint="eastAsia"/>
+        </w:rPr>
+        <w:t>需要采用一种估算方法，</w:t>
+      </w:r>
+      <w:r>
+        <w:rPr>
+          <w:rFonts w:hint="eastAsia"/>
+        </w:rPr>
+        <w:t>估算出每个节点</w:t>
+      </w:r>
+      <w:r>
+        <w:rPr>
+          <w:rFonts w:hint="eastAsia"/>
+        </w:rPr>
+        <w:t>上</w:t>
+      </w:r>
+      <w:r>
+        <w:rPr>
+          <w:rFonts w:hint="eastAsia"/>
+        </w:rPr>
+        <w:t>的负荷</w:t>
+      </w:r>
+      <w:r>
+        <w:rPr>
+          <w:rFonts w:hint="eastAsia"/>
+        </w:rPr>
+        <w:t>，</w:t>
+      </w:r>
+      <w:r>
+        <w:rPr>
+          <w:rFonts w:hint="eastAsia"/>
+        </w:rPr>
+        <w:t>即负荷分摊算法：</w:t>
+      </w:r>
+    </w:p>
+    <w:p>
+      <w:pPr>
+        <w:ind w:firstLine="420"/>
+      </w:pPr>
+      <w:r>
+        <w:rPr>
+          <w:rFonts w:hint="eastAsia"/>
+        </w:rPr>
+        <w:t>首先计算出线路上的总</w:t>
+      </w:r>
+      <w:r>
+        <w:rPr>
+          <w:rFonts w:hint="eastAsia"/>
+        </w:rPr>
+        <w:t>P</w:t>
+      </w:r>
+      <w:r>
+        <w:rPr>
+          <w:rFonts w:hint="eastAsia"/>
+        </w:rPr>
+        <w:t>和总</w:t>
+      </w:r>
+      <w:r>
+        <w:rPr>
+          <w:rFonts w:hint="eastAsia"/>
+        </w:rPr>
+        <w:t>Q</w:t>
+      </w:r>
+      <w:r>
+        <w:rPr>
+          <w:rFonts w:hint="eastAsia"/>
+        </w:rPr>
+        <w:t>作为初始值</w:t>
+      </w:r>
+      <w:r>
+        <w:rPr>
+          <w:rFonts w:hint="eastAsia"/>
+        </w:rPr>
+        <w:t>，</w:t>
+      </w:r>
+      <w:r>
+        <w:rPr>
+          <w:rFonts w:hint="eastAsia"/>
+        </w:rPr>
+        <w:t>根据每个节点上的负荷的额定容量，</w:t>
+      </w:r>
+      <w:r>
+        <w:rPr>
+          <w:rFonts w:hint="eastAsia"/>
+        </w:rPr>
+        <w:t>将总</w:t>
+      </w:r>
+      <w:r>
+        <w:rPr>
+          <w:rFonts w:hint="eastAsia"/>
+        </w:rPr>
+        <w:t>P</w:t>
+      </w:r>
+      <w:r>
+        <w:rPr>
+          <w:rFonts w:hint="eastAsia"/>
+        </w:rPr>
+        <w:t>和总</w:t>
+      </w:r>
+      <w:r>
+        <w:rPr>
+          <w:rFonts w:hint="eastAsia"/>
+        </w:rPr>
+        <w:t>Q</w:t>
+      </w:r>
+      <w:r>
+        <w:rPr>
+          <w:rFonts w:hint="eastAsia"/>
+        </w:rPr>
+        <w:t>按比例分摊给每个节点。</w:t>
+      </w:r>
+      <w:r>
+        <w:rPr>
+          <w:rFonts w:hint="eastAsia"/>
+        </w:rPr>
+        <w:t>然后进行潮流计算，计算出线路首端的</w:t>
+      </w:r>
+      <w:r>
+        <w:rPr>
+          <w:rFonts w:hint="eastAsia"/>
+        </w:rPr>
+        <w:t>P</w:t>
+      </w:r>
+      <w:r>
+        <w:rPr>
+          <w:rFonts w:hint="eastAsia"/>
+        </w:rPr>
+        <w:t>和</w:t>
+      </w:r>
+      <w:r>
+        <w:rPr>
+          <w:rFonts w:hint="eastAsia"/>
+        </w:rPr>
+        <w:t>Q</w:t>
+      </w:r>
+      <w:r>
+        <w:rPr>
+          <w:rFonts w:hint="eastAsia"/>
+        </w:rPr>
+        <w:t>，跟电源点上已知的</w:t>
+      </w:r>
+      <w:r>
+        <w:rPr>
+          <w:rFonts w:hint="eastAsia"/>
+        </w:rPr>
+        <w:t>P</w:t>
+      </w:r>
+      <w:r>
+        <w:rPr>
+          <w:rFonts w:hint="eastAsia"/>
+        </w:rPr>
+        <w:t>和</w:t>
+      </w:r>
+      <w:r>
+        <w:rPr>
+          <w:rFonts w:hint="eastAsia"/>
+        </w:rPr>
+        <w:t>Q</w:t>
+      </w:r>
+      <w:r>
+        <w:rPr>
+          <w:rFonts w:hint="eastAsia"/>
+        </w:rPr>
+        <w:t>进行比较</w:t>
+      </w:r>
+      <w:r>
+        <w:rPr>
+          <w:rFonts w:hint="eastAsia"/>
+        </w:rPr>
+        <w:t>，如果</w:t>
+      </w:r>
+      <w:r>
+        <w:rPr>
+          <w:rFonts w:hint="eastAsia"/>
+        </w:rPr>
+        <w:t>P</w:t>
+      </w:r>
+      <w:r>
+        <w:rPr>
+          <w:rFonts w:hint="eastAsia"/>
+        </w:rPr>
+        <w:t>和</w:t>
+      </w:r>
+      <w:r>
+        <w:rPr>
+          <w:rFonts w:hint="eastAsia"/>
+        </w:rPr>
+        <w:t>Q</w:t>
+      </w:r>
+      <w:r>
+        <w:rPr>
+          <w:rFonts w:hint="eastAsia"/>
+        </w:rPr>
+        <w:t>的差值都小于</w:t>
+      </w:r>
+      <w:r>
+        <w:rPr>
+          <w:rFonts w:hint="eastAsia"/>
+        </w:rPr>
+        <w:t>1</w:t>
+      </w:r>
+      <w:r>
+        <w:rPr>
+          <w:rFonts w:hint="eastAsia"/>
+        </w:rPr>
+        <w:t>瓦，则分摊成功，否则对</w:t>
+      </w:r>
+      <w:proofErr w:type="gramStart"/>
+      <w:r>
+        <w:rPr>
+          <w:rFonts w:hint="eastAsia"/>
+        </w:rPr>
+        <w:t>初始总</w:t>
+      </w:r>
+      <w:proofErr w:type="gramEnd"/>
+      <w:r>
+        <w:rPr>
+          <w:rFonts w:hint="eastAsia"/>
+        </w:rPr>
+        <w:t>P</w:t>
+      </w:r>
+      <w:r>
+        <w:rPr>
+          <w:rFonts w:hint="eastAsia"/>
+        </w:rPr>
+        <w:t>和总</w:t>
+      </w:r>
+      <w:r>
+        <w:rPr>
+          <w:rFonts w:hint="eastAsia"/>
+        </w:rPr>
+        <w:t>Q</w:t>
+      </w:r>
+      <w:r>
+        <w:rPr>
+          <w:rFonts w:hint="eastAsia"/>
+        </w:rPr>
+        <w:t>进行修正，再进行分</w:t>
+      </w:r>
+      <w:r>
+        <w:rPr>
+          <w:rFonts w:hint="eastAsia"/>
+        </w:rPr>
+        <w:t>摊。</w:t>
+      </w:r>
+    </w:p>
+    <w:p>
+      <w:pPr>
         <w:pStyle w:val="2"/>
         <w:spacing w:after="200" w:line="360" w:lineRule="auto"/>
       </w:pPr>
-      <w:bookmarkStart w:id="53" w:name="_Toc447878543"/>
-      <w:r>
-        <w:rPr>
-          <w:rFonts w:hint="eastAsia"/>
-        </w:rPr>
-        <w:t xml:space="preserve">4.1 </w:t>
-      </w:r>
-      <w:r>
-        <w:rPr>
-          <w:rFonts w:hint="eastAsia"/>
-        </w:rPr>
-        <w:t>负荷</w:t>
-      </w:r>
-      <w:r>
-        <w:rPr>
-          <w:rFonts w:hint="eastAsia"/>
-        </w:rPr>
-        <w:t>分摊</w:t>
-      </w:r>
-      <w:r>
-        <w:rPr>
-          <w:rFonts w:hint="eastAsia"/>
-        </w:rPr>
-        <w:t>算法总体思想</w:t>
-      </w:r>
-      <w:bookmarkEnd w:id="53"/>
-    </w:p>
-    <w:p>
-      <w:pPr>
-        <w:ind w:firstLine="420"/>
-      </w:pPr>
-      <w:r>
-        <w:rPr>
-          <w:rFonts w:hint="eastAsia"/>
-        </w:rPr>
-        <w:t>由于</w:t>
-      </w:r>
-      <w:r>
-        <w:rPr>
-          <w:rFonts w:hint="eastAsia"/>
-        </w:rPr>
-        <w:t>潮流计算需要</w:t>
-      </w:r>
-      <w:r>
-        <w:rPr>
-          <w:rFonts w:hint="eastAsia"/>
-        </w:rPr>
-        <w:t>已知</w:t>
-      </w:r>
-      <w:r>
-        <w:rPr>
-          <w:rFonts w:hint="eastAsia"/>
-        </w:rPr>
-        <w:t>每个负荷上的有功和无功</w:t>
-      </w:r>
-      <w:r>
-        <w:rPr>
-          <w:rFonts w:hint="eastAsia"/>
-        </w:rPr>
-        <w:t>数据</w:t>
-      </w:r>
-      <w:r>
-        <w:rPr>
-          <w:rFonts w:hint="eastAsia"/>
-        </w:rPr>
-        <w:t>，</w:t>
-      </w:r>
-      <w:r>
-        <w:rPr>
-          <w:rFonts w:hint="eastAsia"/>
-        </w:rPr>
-        <w:t>但是</w:t>
-      </w:r>
-      <w:r>
-        <w:rPr>
-          <w:rFonts w:hint="eastAsia"/>
-        </w:rPr>
-        <w:t>线路上</w:t>
-      </w:r>
-      <w:r>
-        <w:rPr>
-          <w:rFonts w:hint="eastAsia"/>
-        </w:rPr>
-        <w:t>同一时刻</w:t>
-      </w:r>
-      <w:r>
-        <w:rPr>
-          <w:rFonts w:hint="eastAsia"/>
-        </w:rPr>
-        <w:t>所有</w:t>
-      </w:r>
-      <w:r>
-        <w:rPr>
-          <w:rFonts w:hint="eastAsia"/>
-        </w:rPr>
-        <w:t>节点的精确负荷数据难以获取，因此</w:t>
-      </w:r>
-      <w:r>
-        <w:rPr>
-          <w:rFonts w:hint="eastAsia"/>
-        </w:rPr>
-        <w:t>需要采用一种估算方法，</w:t>
-      </w:r>
-      <w:r>
-        <w:rPr>
-          <w:rFonts w:hint="eastAsia"/>
-        </w:rPr>
-        <w:t>估算出每个节点</w:t>
-      </w:r>
-      <w:r>
-        <w:rPr>
-          <w:rFonts w:hint="eastAsia"/>
-        </w:rPr>
-        <w:t>上</w:t>
-      </w:r>
-      <w:r>
-        <w:rPr>
-          <w:rFonts w:hint="eastAsia"/>
-        </w:rPr>
-        <w:t>的负荷</w:t>
-      </w:r>
-      <w:r>
-        <w:rPr>
-          <w:rFonts w:hint="eastAsia"/>
-        </w:rPr>
-        <w:t>，</w:t>
-      </w:r>
-      <w:r>
-        <w:rPr>
-          <w:rFonts w:hint="eastAsia"/>
-        </w:rPr>
-        <w:t>即负荷分摊算法：</w:t>
-      </w:r>
-    </w:p>
-    <w:p>
-      <w:pPr>
-        <w:ind w:firstLine="420"/>
-      </w:pPr>
-      <w:r>
-        <w:rPr>
-          <w:rFonts w:hint="eastAsia"/>
-        </w:rPr>
-        <w:t>首先计算出线路上的总</w:t>
-      </w:r>
-      <w:r>
-        <w:rPr>
-          <w:rFonts w:hint="eastAsia"/>
-        </w:rPr>
-        <w:t>P</w:t>
-      </w:r>
-      <w:r>
-        <w:rPr>
-          <w:rFonts w:hint="eastAsia"/>
-        </w:rPr>
-        <w:t>和总</w:t>
-      </w:r>
-      <w:r>
-        <w:rPr>
-          <w:rFonts w:hint="eastAsia"/>
-        </w:rPr>
-        <w:t>Q</w:t>
-      </w:r>
-      <w:r>
-        <w:rPr>
-          <w:rFonts w:hint="eastAsia"/>
-        </w:rPr>
-        <w:t>作为初始值</w:t>
-      </w:r>
-      <w:r>
-        <w:rPr>
-          <w:rFonts w:hint="eastAsia"/>
-        </w:rPr>
-        <w:t>，</w:t>
-      </w:r>
-      <w:r>
-        <w:rPr>
-          <w:rFonts w:hint="eastAsia"/>
-        </w:rPr>
-        <w:t>根据每个节点上的负荷的额定容量，</w:t>
-      </w:r>
-      <w:r>
-        <w:rPr>
-          <w:rFonts w:hint="eastAsia"/>
-        </w:rPr>
-        <w:t>将总</w:t>
-      </w:r>
-      <w:r>
-        <w:rPr>
-          <w:rFonts w:hint="eastAsia"/>
-        </w:rPr>
-        <w:t>P</w:t>
-      </w:r>
-      <w:r>
-        <w:rPr>
-          <w:rFonts w:hint="eastAsia"/>
-        </w:rPr>
-        <w:t>和总</w:t>
-      </w:r>
-      <w:r>
-        <w:rPr>
-          <w:rFonts w:hint="eastAsia"/>
-        </w:rPr>
-        <w:t>Q</w:t>
-      </w:r>
-      <w:r>
-        <w:rPr>
-          <w:rFonts w:hint="eastAsia"/>
-        </w:rPr>
-        <w:t>按比例分摊给每个节点。</w:t>
-      </w:r>
-      <w:r>
-        <w:rPr>
-          <w:rFonts w:hint="eastAsia"/>
-        </w:rPr>
-        <w:t>然后进行潮流计算，计算出线路首端的</w:t>
-      </w:r>
-      <w:r>
-        <w:rPr>
-          <w:rFonts w:hint="eastAsia"/>
-        </w:rPr>
-        <w:t>P</w:t>
-      </w:r>
-      <w:r>
-        <w:rPr>
-          <w:rFonts w:hint="eastAsia"/>
-        </w:rPr>
-        <w:t>和</w:t>
-      </w:r>
-      <w:r>
-        <w:rPr>
-          <w:rFonts w:hint="eastAsia"/>
-        </w:rPr>
-        <w:t>Q</w:t>
-      </w:r>
-      <w:r>
-        <w:rPr>
-          <w:rFonts w:hint="eastAsia"/>
-        </w:rPr>
-        <w:t>，跟电源点上已知的</w:t>
-      </w:r>
-      <w:r>
-        <w:rPr>
-          <w:rFonts w:hint="eastAsia"/>
-        </w:rPr>
-        <w:t>P</w:t>
-      </w:r>
-      <w:r>
-        <w:rPr>
-          <w:rFonts w:hint="eastAsia"/>
-        </w:rPr>
-        <w:t>和</w:t>
-      </w:r>
-      <w:r>
-        <w:rPr>
-          <w:rFonts w:hint="eastAsia"/>
-        </w:rPr>
-        <w:t>Q</w:t>
-      </w:r>
-      <w:r>
-        <w:rPr>
-          <w:rFonts w:hint="eastAsia"/>
-        </w:rPr>
-        <w:t>进行比较</w:t>
-      </w:r>
-      <w:r>
-        <w:rPr>
-          <w:rFonts w:hint="eastAsia"/>
-        </w:rPr>
-        <w:t>，如果</w:t>
-      </w:r>
-      <w:r>
-        <w:rPr>
-          <w:rFonts w:hint="eastAsia"/>
-        </w:rPr>
-        <w:t>P</w:t>
-      </w:r>
-      <w:r>
-        <w:rPr>
-          <w:rFonts w:hint="eastAsia"/>
-        </w:rPr>
-        <w:t>和</w:t>
-      </w:r>
-      <w:r>
-        <w:rPr>
-          <w:rFonts w:hint="eastAsia"/>
-        </w:rPr>
-        <w:t>Q</w:t>
-      </w:r>
-      <w:r>
-        <w:rPr>
-          <w:rFonts w:hint="eastAsia"/>
-        </w:rPr>
-        <w:t>的差值都小于</w:t>
-      </w:r>
-      <w:r>
-        <w:rPr>
-          <w:rFonts w:hint="eastAsia"/>
-        </w:rPr>
-        <w:t>1</w:t>
-      </w:r>
-      <w:r>
-        <w:rPr>
-          <w:rFonts w:hint="eastAsia"/>
-        </w:rPr>
-        <w:t>瓦，则分摊成功，否则对初始总</w:t>
-      </w:r>
-      <w:r>
-        <w:rPr>
-          <w:rFonts w:hint="eastAsia"/>
-        </w:rPr>
-        <w:t>P</w:t>
-      </w:r>
-      <w:r>
-        <w:rPr>
-          <w:rFonts w:hint="eastAsia"/>
-        </w:rPr>
-        <w:t>和总</w:t>
-      </w:r>
-      <w:r>
-        <w:rPr>
-          <w:rFonts w:hint="eastAsia"/>
-        </w:rPr>
-        <w:t>Q</w:t>
-      </w:r>
-      <w:r>
-        <w:rPr>
-          <w:rFonts w:hint="eastAsia"/>
-        </w:rPr>
-        <w:t>进行修正，再进行分</w:t>
-      </w:r>
-      <w:r>
-        <w:rPr>
-          <w:rFonts w:hint="eastAsia"/>
-        </w:rPr>
-        <w:t>摊。</w:t>
-      </w:r>
-    </w:p>
-    <w:p>
-      <w:pPr>
-        <w:pStyle w:val="2"/>
-        <w:spacing w:after="200" w:line="360" w:lineRule="auto"/>
-      </w:pPr>
-      <w:bookmarkStart w:id="54" w:name="_Toc447878544"/>
+      <w:bookmarkStart w:id="53" w:name="_Toc447878544"/>
       <w:r>
         <w:rPr>
           <w:rFonts w:hint="eastAsia"/>
@@ -48356,7 +48973,7 @@
         </w:rPr>
         <w:t>分摊算法流程图</w:t>
       </w:r>
-      <w:bookmarkEnd w:id="54"/>
+      <w:bookmarkEnd w:id="53"/>
     </w:p>
     <w:p>
       <w:r>
@@ -48364,7 +48981,7 @@
           <v:shape id="_x0000_i1132" type="#_x0000_t75" style="width:379.7pt;height:516.25pt" o:ole="">
             <v:imagedata r:id="rId224" o:title=""/>
           </v:shape>
-          <o:OLEObject Type="Embed" ProgID="Visio.Drawing.11" ShapeID="_x0000_i1132" DrawAspect="Content" ObjectID="_1522223245" r:id="rId225"/>
+          <o:OLEObject Type="Embed" ProgID="Visio.Drawing.11" ShapeID="_x0000_i1132" DrawAspect="Content" ObjectID="_1522429007" r:id="rId225"/>
         </w:object>
       </w:r>
     </w:p>
@@ -48383,7 +49000,7 @@
           <w:szCs w:val="36"/>
         </w:rPr>
       </w:pPr>
-      <w:bookmarkStart w:id="55" w:name="_Toc447878545"/>
+      <w:bookmarkStart w:id="54" w:name="_Toc447878545"/>
       <w:r>
         <w:rPr>
           <w:rFonts w:ascii="宋体" w:hAnsi="宋体" w:hint="eastAsia"/>
@@ -48392,314 +49009,433 @@
         </w:rPr>
         <w:t>三相潮流算法现存问题</w:t>
       </w:r>
+      <w:bookmarkEnd w:id="54"/>
+    </w:p>
+    <w:p>
+      <w:pPr>
+        <w:pStyle w:val="2"/>
+        <w:spacing w:after="200" w:line="360" w:lineRule="auto"/>
+        <w:rPr>
+          <w:rFonts w:hint="eastAsia"/>
+        </w:rPr>
+      </w:pPr>
+      <w:bookmarkStart w:id="55" w:name="_Toc447878546"/>
+      <w:r>
+        <w:rPr>
+          <w:rFonts w:hint="eastAsia"/>
+        </w:rPr>
+        <w:t xml:space="preserve">5.1 </w:t>
+      </w:r>
+      <w:r>
+        <w:rPr>
+          <w:rFonts w:hint="eastAsia"/>
+        </w:rPr>
+        <w:t>输入参数难以完整获取</w:t>
+      </w:r>
+    </w:p>
+    <w:p>
+      <w:pPr>
+        <w:ind w:firstLine="359"/>
+        <w:jc w:val="left"/>
+      </w:pPr>
+      <w:r>
+        <w:rPr>
+          <w:rFonts w:hint="eastAsia"/>
+          <w:bCs/>
+        </w:rPr>
+        <w:t>三相潮流计算所需参数如下：</w:t>
+      </w:r>
+    </w:p>
+    <w:p>
+      <w:pPr>
+        <w:pStyle w:val="a8"/>
+        <w:numPr>
+          <w:ilvl w:val="0"/>
+          <w:numId w:val="15"/>
+        </w:numPr>
+        <w:ind w:leftChars="171" w:left="719" w:firstLineChars="0"/>
+        <w:jc w:val="left"/>
+      </w:pPr>
+      <w:r>
+        <w:rPr>
+          <w:rFonts w:hint="eastAsia"/>
+          <w:bCs/>
+        </w:rPr>
+        <w:t>配变型号</w:t>
+      </w:r>
+      <w:r>
+        <w:rPr>
+          <w:bCs/>
+        </w:rPr>
+        <w:t>/</w:t>
+      </w:r>
+      <w:r>
+        <w:rPr>
+          <w:rFonts w:hint="eastAsia"/>
+          <w:bCs/>
+        </w:rPr>
+        <w:t>额定容量，低压侧额定电压</w:t>
+      </w:r>
+    </w:p>
+    <w:p>
+      <w:pPr>
+        <w:pStyle w:val="a8"/>
+        <w:numPr>
+          <w:ilvl w:val="0"/>
+          <w:numId w:val="15"/>
+        </w:numPr>
+        <w:ind w:leftChars="171" w:left="719" w:firstLineChars="0"/>
+        <w:jc w:val="left"/>
+      </w:pPr>
+      <w:r>
+        <w:rPr>
+          <w:rFonts w:hint="eastAsia"/>
+          <w:bCs/>
+        </w:rPr>
+        <w:t>配变低压侧三相电压，有功，功率因数</w:t>
+      </w:r>
+    </w:p>
+    <w:p>
+      <w:pPr>
+        <w:pStyle w:val="a8"/>
+        <w:numPr>
+          <w:ilvl w:val="0"/>
+          <w:numId w:val="15"/>
+        </w:numPr>
+        <w:ind w:leftChars="171" w:left="719" w:firstLineChars="0"/>
+        <w:jc w:val="left"/>
+      </w:pPr>
+      <w:r>
+        <w:rPr>
+          <w:rFonts w:hint="eastAsia"/>
+          <w:bCs/>
+        </w:rPr>
+        <w:lastRenderedPageBreak/>
+        <w:t>各节点导线</w:t>
+      </w:r>
+      <w:r>
+        <w:rPr>
+          <w:rFonts w:hint="eastAsia"/>
+          <w:bCs/>
+        </w:rPr>
+        <w:t>长度，阻抗</w:t>
+      </w:r>
+    </w:p>
+    <w:p>
+      <w:pPr>
+        <w:pStyle w:val="a8"/>
+        <w:numPr>
+          <w:ilvl w:val="0"/>
+          <w:numId w:val="15"/>
+        </w:numPr>
+        <w:ind w:leftChars="171" w:left="719" w:firstLineChars="0"/>
+        <w:jc w:val="left"/>
+      </w:pPr>
+      <w:r>
+        <w:rPr>
+          <w:rFonts w:hint="eastAsia"/>
+          <w:bCs/>
+        </w:rPr>
+        <w:t>各节点负荷额定容量，所属相别</w:t>
+      </w:r>
+    </w:p>
+    <w:p>
+      <w:pPr>
+        <w:pStyle w:val="a8"/>
+        <w:ind w:left="360" w:firstLineChars="0" w:firstLine="0"/>
+      </w:pPr>
+    </w:p>
+    <w:p>
+      <w:pPr>
+        <w:ind w:firstLine="360"/>
+      </w:pPr>
+      <w:r>
+        <w:rPr>
+          <w:rFonts w:hint="eastAsia"/>
+        </w:rPr>
+        <w:t>目前上海数据缺少每个负荷的所属相别，只有</w:t>
+      </w:r>
+      <w:r>
+        <w:rPr>
+          <w:rFonts w:hint="eastAsia"/>
+        </w:rPr>
+        <w:t>3</w:t>
+      </w:r>
+      <w:r>
+        <w:rPr>
+          <w:rFonts w:hint="eastAsia"/>
+        </w:rPr>
+        <w:t>相</w:t>
+      </w:r>
+      <w:r>
+        <w:rPr>
+          <w:rFonts w:hint="eastAsia"/>
+        </w:rPr>
+        <w:t>3</w:t>
+      </w:r>
+      <w:r>
+        <w:rPr>
+          <w:rFonts w:hint="eastAsia"/>
+        </w:rPr>
+        <w:t>线，</w:t>
+      </w:r>
+      <w:r>
+        <w:rPr>
+          <w:rFonts w:hint="eastAsia"/>
+        </w:rPr>
+        <w:t>3</w:t>
+      </w:r>
+      <w:r>
+        <w:rPr>
+          <w:rFonts w:hint="eastAsia"/>
+        </w:rPr>
+        <w:t>相</w:t>
+      </w:r>
+      <w:r>
+        <w:rPr>
+          <w:rFonts w:hint="eastAsia"/>
+        </w:rPr>
+        <w:t>4</w:t>
+      </w:r>
+      <w:r>
+        <w:rPr>
+          <w:rFonts w:hint="eastAsia"/>
+        </w:rPr>
+        <w:t>线，</w:t>
+      </w:r>
+      <w:r>
+        <w:rPr>
+          <w:rFonts w:hint="eastAsia"/>
+        </w:rPr>
+        <w:t>1</w:t>
+      </w:r>
+      <w:r>
+        <w:rPr>
+          <w:rFonts w:hint="eastAsia"/>
+        </w:rPr>
+        <w:t>相</w:t>
+      </w:r>
+      <w:r>
+        <w:rPr>
+          <w:rFonts w:hint="eastAsia"/>
+        </w:rPr>
+        <w:t>2</w:t>
+      </w:r>
+      <w:r>
+        <w:rPr>
+          <w:rFonts w:hint="eastAsia"/>
+        </w:rPr>
+        <w:t>线等信息。</w:t>
+      </w:r>
+    </w:p>
+    <w:p>
+      <w:pPr>
+        <w:pStyle w:val="a8"/>
+        <w:ind w:left="360" w:firstLineChars="0" w:firstLine="0"/>
+      </w:pPr>
+      <w:r>
+        <w:rPr>
+          <w:rFonts w:hint="eastAsia"/>
+        </w:rPr>
+        <w:t>自身：目前上海专工建议将单相负荷平均分到三相上，但是此种负荷分配方式对于导线阻抗的计算有影响。</w:t>
+      </w:r>
+    </w:p>
+    <w:p>
+      <w:pPr>
+        <w:pStyle w:val="a8"/>
+        <w:ind w:left="360" w:firstLineChars="0" w:firstLine="0"/>
+        <w:rPr>
+          <w:rFonts w:hint="eastAsia"/>
+        </w:rPr>
+      </w:pPr>
+      <w:r>
+        <w:rPr>
+          <w:rFonts w:hint="eastAsia"/>
+        </w:rPr>
+        <w:t>高校：寻找替代方案？</w:t>
+      </w:r>
+      <w:bookmarkStart w:id="56" w:name="_GoBack"/>
+      <w:bookmarkEnd w:id="56"/>
+    </w:p>
+    <w:p>
+      <w:pPr>
+        <w:pStyle w:val="2"/>
+        <w:spacing w:after="200" w:line="360" w:lineRule="auto"/>
+      </w:pPr>
+      <w:r>
+        <w:rPr>
+          <w:rFonts w:hint="eastAsia"/>
+        </w:rPr>
+        <w:t>5.2</w:t>
+      </w:r>
+      <w:r>
+        <w:rPr>
+          <w:rFonts w:hint="eastAsia"/>
+        </w:rPr>
+        <w:t xml:space="preserve"> </w:t>
+      </w:r>
+      <w:r>
+        <w:rPr>
+          <w:rFonts w:hint="eastAsia"/>
+        </w:rPr>
+        <w:t>三相负荷</w:t>
+      </w:r>
+      <w:r>
+        <w:rPr>
+          <w:rFonts w:hint="eastAsia"/>
+        </w:rPr>
+        <w:t>分摊问题</w:t>
+      </w:r>
       <w:bookmarkEnd w:id="55"/>
     </w:p>
     <w:p>
       <w:pPr>
+        <w:ind w:firstLine="360"/>
+      </w:pPr>
+      <w:r>
+        <w:rPr>
+          <w:rFonts w:hint="eastAsia"/>
+        </w:rPr>
+        <w:t>对于三相负荷</w:t>
+      </w:r>
+      <w:r>
+        <w:rPr>
+          <w:rFonts w:hint="eastAsia"/>
+        </w:rPr>
+        <w:t>，分摊后</w:t>
+      </w:r>
+      <w:r>
+        <w:rPr>
+          <w:rFonts w:hint="eastAsia"/>
+        </w:rPr>
+        <w:t>的三相功率</w:t>
+      </w:r>
+      <w:r>
+        <w:rPr>
+          <w:rFonts w:hint="eastAsia"/>
+        </w:rPr>
+        <w:t>是否</w:t>
+      </w:r>
+      <w:r>
+        <w:rPr>
+          <w:rFonts w:hint="eastAsia"/>
+        </w:rPr>
+        <w:t>应</w:t>
+      </w:r>
+      <w:r>
+        <w:rPr>
+          <w:rFonts w:hint="eastAsia"/>
+        </w:rPr>
+        <w:t>该</w:t>
+      </w:r>
+      <w:r>
+        <w:rPr>
+          <w:rFonts w:hint="eastAsia"/>
+        </w:rPr>
+        <w:t>相同？</w:t>
+      </w:r>
+      <w:r>
+        <w:rPr>
+          <w:rFonts w:hint="eastAsia"/>
+        </w:rPr>
+        <w:t>目前分摊算法没有考虑该条件。</w:t>
+      </w:r>
+    </w:p>
+    <w:p>
+      <w:pPr>
+        <w:pStyle w:val="a8"/>
+        <w:ind w:left="360" w:firstLineChars="0" w:firstLine="0"/>
+      </w:pPr>
+      <w:r>
+        <w:rPr>
+          <w:rFonts w:hint="eastAsia"/>
+        </w:rPr>
+        <w:t>解决方案：</w:t>
+      </w:r>
+    </w:p>
+    <w:p>
+      <w:pPr>
+        <w:pStyle w:val="a8"/>
+        <w:ind w:left="360" w:firstLineChars="0" w:firstLine="0"/>
+      </w:pPr>
+      <w:r>
+        <w:rPr>
+          <w:rFonts w:hint="eastAsia"/>
+        </w:rPr>
+        <w:t>(1)</w:t>
+      </w:r>
+      <w:r>
+        <w:rPr>
+          <w:rFonts w:hint="eastAsia"/>
+        </w:rPr>
+        <w:t xml:space="preserve"> </w:t>
+      </w:r>
+      <w:r>
+        <w:rPr>
+          <w:rFonts w:hint="eastAsia"/>
+        </w:rPr>
+        <w:t>自身：需请专业人士确定分摊合理性</w:t>
+      </w:r>
+      <w:r>
+        <w:rPr>
+          <w:rFonts w:hint="eastAsia"/>
+        </w:rPr>
+        <w:t>。</w:t>
+      </w:r>
+    </w:p>
+    <w:p>
+      <w:pPr>
+        <w:pStyle w:val="a8"/>
+        <w:ind w:left="360" w:firstLineChars="0" w:firstLine="0"/>
+      </w:pPr>
+      <w:r>
+        <w:rPr>
+          <w:rFonts w:hint="eastAsia"/>
+        </w:rPr>
+        <w:t>(2)</w:t>
+      </w:r>
+      <w:r>
+        <w:rPr>
+          <w:rFonts w:hint="eastAsia"/>
+        </w:rPr>
+        <w:t xml:space="preserve"> </w:t>
+      </w:r>
+      <w:r>
+        <w:rPr>
+          <w:rFonts w:hint="eastAsia"/>
+        </w:rPr>
+        <w:t>高校：</w:t>
+      </w:r>
+      <w:r>
+        <w:rPr>
+          <w:rFonts w:hint="eastAsia"/>
+        </w:rPr>
+        <w:t>如果分摊方式确定，可不需要高校解决。</w:t>
+      </w:r>
+      <w:r>
+        <w:rPr>
+          <w:rFonts w:hint="eastAsia"/>
+        </w:rPr>
+        <w:t>否则请高校确定</w:t>
+      </w:r>
+      <w:r>
+        <w:rPr>
+          <w:rFonts w:hint="eastAsia"/>
+        </w:rPr>
+        <w:t>分摊方法。</w:t>
+      </w:r>
+    </w:p>
+    <w:p>
+      <w:pPr>
         <w:pStyle w:val="2"/>
         <w:spacing w:after="200" w:line="360" w:lineRule="auto"/>
       </w:pPr>
-      <w:bookmarkStart w:id="56" w:name="_Toc447878546"/>
-      <w:r>
-        <w:rPr>
-          <w:rFonts w:hint="eastAsia"/>
-        </w:rPr>
-        <w:t xml:space="preserve">5.1 </w:t>
-      </w:r>
-      <w:r>
-        <w:rPr>
-          <w:rFonts w:hint="eastAsia"/>
-        </w:rPr>
-        <w:t>分摊计算问题</w:t>
-      </w:r>
-      <w:bookmarkEnd w:id="56"/>
-    </w:p>
-    <w:p>
-      <w:pPr>
-        <w:pStyle w:val="a8"/>
-        <w:ind w:left="360" w:firstLineChars="0" w:firstLine="0"/>
-      </w:pPr>
-      <w:r>
-        <w:rPr>
-          <w:rFonts w:hint="eastAsia"/>
-        </w:rPr>
-        <w:t xml:space="preserve">1. </w:t>
-      </w:r>
-      <w:r>
-        <w:rPr>
-          <w:rFonts w:hint="eastAsia"/>
-        </w:rPr>
-        <w:t>输入参数难以</w:t>
-      </w:r>
-      <w:r>
-        <w:rPr>
-          <w:rFonts w:hint="eastAsia"/>
-        </w:rPr>
-        <w:t>全部</w:t>
-      </w:r>
-      <w:r>
-        <w:rPr>
-          <w:rFonts w:hint="eastAsia"/>
-        </w:rPr>
-        <w:t>获取：</w:t>
-      </w:r>
-    </w:p>
-    <w:p>
-      <w:pPr>
-        <w:ind w:firstLine="360"/>
-      </w:pPr>
-      <w:r>
-        <w:rPr>
-          <w:rFonts w:hint="eastAsia"/>
-        </w:rPr>
-        <w:t>目前上海数据缺少</w:t>
-      </w:r>
-      <w:r>
-        <w:rPr>
-          <w:rFonts w:hint="eastAsia"/>
-        </w:rPr>
-        <w:t>每个负荷的所属相别</w:t>
-      </w:r>
-      <w:r>
-        <w:rPr>
-          <w:rFonts w:hint="eastAsia"/>
-        </w:rPr>
-        <w:t>，只有</w:t>
-      </w:r>
-      <w:r>
-        <w:rPr>
-          <w:rFonts w:hint="eastAsia"/>
-        </w:rPr>
-        <w:t>3</w:t>
-      </w:r>
-      <w:r>
-        <w:rPr>
-          <w:rFonts w:hint="eastAsia"/>
-        </w:rPr>
-        <w:t>相</w:t>
-      </w:r>
-      <w:r>
-        <w:rPr>
-          <w:rFonts w:hint="eastAsia"/>
-        </w:rPr>
-        <w:t>3</w:t>
-      </w:r>
-      <w:r>
-        <w:rPr>
-          <w:rFonts w:hint="eastAsia"/>
-        </w:rPr>
-        <w:t>线</w:t>
-      </w:r>
-      <w:r>
-        <w:rPr>
-          <w:rFonts w:hint="eastAsia"/>
-        </w:rPr>
-        <w:t>，</w:t>
-      </w:r>
-      <w:r>
-        <w:rPr>
-          <w:rFonts w:hint="eastAsia"/>
-        </w:rPr>
-        <w:t>3</w:t>
-      </w:r>
-      <w:r>
-        <w:rPr>
-          <w:rFonts w:hint="eastAsia"/>
-        </w:rPr>
-        <w:t>相</w:t>
-      </w:r>
-      <w:r>
-        <w:rPr>
-          <w:rFonts w:hint="eastAsia"/>
-        </w:rPr>
-        <w:t>4</w:t>
-      </w:r>
-      <w:r>
-        <w:rPr>
-          <w:rFonts w:hint="eastAsia"/>
-        </w:rPr>
-        <w:t>线</w:t>
-      </w:r>
-      <w:r>
-        <w:rPr>
-          <w:rFonts w:hint="eastAsia"/>
-        </w:rPr>
-        <w:t>，</w:t>
-      </w:r>
-      <w:r>
-        <w:rPr>
-          <w:rFonts w:hint="eastAsia"/>
-        </w:rPr>
-        <w:t>1</w:t>
-      </w:r>
-      <w:r>
-        <w:rPr>
-          <w:rFonts w:hint="eastAsia"/>
-        </w:rPr>
-        <w:t>相</w:t>
-      </w:r>
-      <w:r>
-        <w:rPr>
-          <w:rFonts w:hint="eastAsia"/>
-        </w:rPr>
-        <w:t>2</w:t>
-      </w:r>
-      <w:r>
-        <w:rPr>
-          <w:rFonts w:hint="eastAsia"/>
-        </w:rPr>
-        <w:t>线</w:t>
-      </w:r>
-      <w:r>
-        <w:rPr>
-          <w:rFonts w:hint="eastAsia"/>
-        </w:rPr>
-        <w:t>等信息。</w:t>
-      </w:r>
-    </w:p>
-    <w:p>
-      <w:pPr>
-        <w:pStyle w:val="a8"/>
-        <w:ind w:left="360" w:firstLineChars="0" w:firstLine="0"/>
-      </w:pPr>
-      <w:r>
-        <w:rPr>
-          <w:rFonts w:hint="eastAsia"/>
-        </w:rPr>
-        <w:t>自身</w:t>
-      </w:r>
-      <w:r>
-        <w:rPr>
-          <w:rFonts w:hint="eastAsia"/>
-        </w:rPr>
-        <w:t>：</w:t>
-      </w:r>
-      <w:r>
-        <w:rPr>
-          <w:rFonts w:hint="eastAsia"/>
-        </w:rPr>
-        <w:t>目前上海专工建议将单相负荷平均分到三相上，但是此</w:t>
-      </w:r>
-      <w:r>
-        <w:rPr>
-          <w:rFonts w:hint="eastAsia"/>
-        </w:rPr>
-        <w:t>种</w:t>
-      </w:r>
-      <w:r>
-        <w:rPr>
-          <w:rFonts w:hint="eastAsia"/>
-        </w:rPr>
-        <w:t>负荷分配方式</w:t>
-      </w:r>
-      <w:r>
-        <w:rPr>
-          <w:rFonts w:hint="eastAsia"/>
-        </w:rPr>
-        <w:t>对于导线</w:t>
-      </w:r>
-      <w:r>
-        <w:rPr>
-          <w:rFonts w:hint="eastAsia"/>
-        </w:rPr>
-        <w:lastRenderedPageBreak/>
-        <w:t>阻抗的计算有影响。</w:t>
-      </w:r>
-    </w:p>
-    <w:p>
-      <w:pPr>
-        <w:pStyle w:val="a8"/>
-        <w:ind w:left="360" w:firstLineChars="0" w:firstLine="0"/>
-      </w:pPr>
-      <w:r>
-        <w:rPr>
-          <w:rFonts w:hint="eastAsia"/>
-        </w:rPr>
-        <w:t>高校：寻找替代方案？</w:t>
-      </w:r>
-    </w:p>
-    <w:p>
-      <w:pPr>
-        <w:pStyle w:val="a8"/>
-        <w:ind w:left="360" w:firstLineChars="0" w:firstLine="0"/>
-      </w:pPr>
-    </w:p>
-    <w:p>
-      <w:pPr>
-        <w:pStyle w:val="a8"/>
-        <w:ind w:left="360" w:firstLineChars="0" w:firstLine="0"/>
-      </w:pPr>
-      <w:r>
-        <w:rPr>
-          <w:rFonts w:hint="eastAsia"/>
-        </w:rPr>
-        <w:t xml:space="preserve">2. </w:t>
-      </w:r>
-      <w:r>
-        <w:rPr>
-          <w:rFonts w:hint="eastAsia"/>
-        </w:rPr>
-        <w:t>对于三相负荷</w:t>
-      </w:r>
-      <w:r>
-        <w:rPr>
-          <w:rFonts w:hint="eastAsia"/>
-        </w:rPr>
-        <w:t>，分摊出的三相功率</w:t>
-      </w:r>
-      <w:r>
-        <w:rPr>
-          <w:rFonts w:hint="eastAsia"/>
-        </w:rPr>
-        <w:t>是否</w:t>
-      </w:r>
-      <w:r>
-        <w:rPr>
-          <w:rFonts w:hint="eastAsia"/>
-        </w:rPr>
-        <w:t>应</w:t>
-      </w:r>
-      <w:r>
-        <w:rPr>
-          <w:rFonts w:hint="eastAsia"/>
-        </w:rPr>
-        <w:t>该</w:t>
-      </w:r>
-      <w:r>
-        <w:rPr>
-          <w:rFonts w:hint="eastAsia"/>
-        </w:rPr>
-        <w:t>相同？</w:t>
-      </w:r>
-      <w:r>
-        <w:rPr>
-          <w:rFonts w:hint="eastAsia"/>
-        </w:rPr>
-        <w:t>目前分摊算法没有考虑该条件。</w:t>
-      </w:r>
-    </w:p>
-    <w:p>
-      <w:pPr>
-        <w:pStyle w:val="a8"/>
-        <w:ind w:left="360" w:firstLineChars="0" w:firstLine="0"/>
-      </w:pPr>
-      <w:r>
-        <w:rPr>
-          <w:rFonts w:hint="eastAsia"/>
-        </w:rPr>
-        <w:t>解决方案：</w:t>
-      </w:r>
-    </w:p>
-    <w:p>
-      <w:pPr>
-        <w:pStyle w:val="a8"/>
-        <w:ind w:left="360" w:firstLineChars="0" w:firstLine="0"/>
-      </w:pPr>
-      <w:r>
-        <w:rPr>
-          <w:rFonts w:hint="eastAsia"/>
-        </w:rPr>
-        <w:t>(1)</w:t>
+      <w:bookmarkStart w:id="57" w:name="_Toc447878547"/>
+      <w:r>
+        <w:rPr>
+          <w:rFonts w:hint="eastAsia"/>
+        </w:rPr>
+        <w:t>5.3</w:t>
       </w:r>
       <w:r>
         <w:rPr>
@@ -48711,68 +49447,7 @@
         <w:rPr>
           <w:rFonts w:hint="eastAsia"/>
         </w:rPr>
-        <w:t>自身：需请专业人士确定分摊合理性</w:t>
-      </w:r>
-      <w:r>
-        <w:rPr>
-          <w:rFonts w:hint="eastAsia"/>
-        </w:rPr>
-        <w:t>。</w:t>
-      </w:r>
-    </w:p>
-    <w:p>
-      <w:pPr>
-        <w:pStyle w:val="a8"/>
-        <w:ind w:left="360" w:firstLineChars="0" w:firstLine="0"/>
-      </w:pPr>
-      <w:r>
-        <w:rPr>
-          <w:rFonts w:hint="eastAsia"/>
-        </w:rPr>
-        <w:t>(2)</w:t>
-      </w:r>
-      <w:r>
-        <w:rPr>
-          <w:rFonts w:hint="eastAsia"/>
-        </w:rPr>
-        <w:t xml:space="preserve"> </w:t>
-      </w:r>
-      <w:r>
-        <w:rPr>
-          <w:rFonts w:hint="eastAsia"/>
-        </w:rPr>
-        <w:t>高校：</w:t>
-      </w:r>
-      <w:r>
-        <w:rPr>
-          <w:rFonts w:hint="eastAsia"/>
-        </w:rPr>
-        <w:t>如果分摊方式确定，可不需要高校解决。</w:t>
-      </w:r>
-      <w:r>
-        <w:rPr>
-          <w:rFonts w:hint="eastAsia"/>
-        </w:rPr>
-        <w:t>否则请高校确定</w:t>
-      </w:r>
-      <w:r>
-        <w:rPr>
-          <w:rFonts w:hint="eastAsia"/>
-        </w:rPr>
-        <w:t>分摊方法。</w:t>
-      </w:r>
-    </w:p>
-    <w:p>
-      <w:pPr>
-        <w:pStyle w:val="2"/>
-        <w:spacing w:after="200" w:line="360" w:lineRule="auto"/>
-      </w:pPr>
-      <w:bookmarkStart w:id="57" w:name="_Toc447878547"/>
-      <w:r>
-        <w:rPr>
-          <w:rFonts w:hint="eastAsia"/>
-        </w:rPr>
-        <w:t xml:space="preserve">5.2 </w:t>
+        <w:t>三相</w:t>
       </w:r>
       <w:r>
         <w:rPr>
@@ -48783,74 +49458,60 @@
       <w:bookmarkEnd w:id="57"/>
     </w:p>
     <w:p>
-      <w:r>
-        <w:rPr>
-          <w:rFonts w:hint="eastAsia"/>
-        </w:rPr>
-        <w:t>算法需要输入线路的三相阻抗</w:t>
-      </w:r>
-      <w:r>
-        <w:rPr>
-          <w:rFonts w:hint="eastAsia"/>
-        </w:rPr>
-        <w:t>及相间阻抗，目前单相阻抗</w:t>
-      </w:r>
-      <w:r>
-        <w:rPr>
-          <w:rFonts w:hint="eastAsia"/>
-        </w:rPr>
-        <w:t>用的是</w:t>
-      </w:r>
-      <w:r>
-        <w:rPr>
-          <w:rFonts w:hint="eastAsia"/>
+      <w:pPr>
+        <w:ind w:left="420"/>
+      </w:pPr>
+      <w:r>
+        <w:rPr>
+          <w:rFonts w:hint="eastAsia"/>
+          <w:bCs/>
+        </w:rPr>
+        <w:t>算法需要输入线路的三相阻抗及相间阻抗，目前单相阻抗的计算方法是</w:t>
+      </w:r>
+      <w:r>
+        <w:rPr>
+          <w:bCs/>
         </w:rPr>
         <w:t>10kV</w:t>
       </w:r>
       <w:r>
         <w:rPr>
           <w:rFonts w:hint="eastAsia"/>
-        </w:rPr>
-        <w:t>线路的阻抗</w:t>
-      </w:r>
-      <w:r>
-        <w:rPr>
-          <w:rFonts w:hint="eastAsia"/>
+          <w:bCs/>
+        </w:rPr>
+        <w:t>电压等级的阻抗</w:t>
+      </w:r>
+      <w:r>
+        <w:rPr>
+          <w:bCs/>
         </w:rPr>
         <w:t>*2</w:t>
       </w:r>
       <w:r>
         <w:rPr>
           <w:rFonts w:hint="eastAsia"/>
-        </w:rPr>
-        <w:t>，相间阻抗</w:t>
-      </w:r>
-      <w:r>
-        <w:rPr>
-          <w:rFonts w:hint="eastAsia"/>
-        </w:rPr>
-        <w:t>不知道怎么计算</w:t>
-      </w:r>
-      <w:r>
-        <w:rPr>
-          <w:rFonts w:hint="eastAsia"/>
-        </w:rPr>
-        <w:t>，都设为</w:t>
-      </w:r>
-      <w:r>
-        <w:rPr>
-          <w:rFonts w:hint="eastAsia"/>
+          <w:bCs/>
+        </w:rPr>
+        <w:t>，相间阻抗不知道怎么计算，目前都设为</w:t>
+      </w:r>
+      <w:r>
+        <w:rPr>
+          <w:bCs/>
         </w:rPr>
         <w:t>0</w:t>
       </w:r>
       <w:r>
         <w:rPr>
           <w:rFonts w:hint="eastAsia"/>
+          <w:bCs/>
         </w:rPr>
         <w:t>。</w:t>
       </w:r>
     </w:p>
     <w:p>
+      <w:pPr>
+        <w:ind w:firstLine="360"/>
+      </w:pPr>
       <w:r>
         <w:rPr>
           <w:rFonts w:hint="eastAsia"/>
@@ -48925,7 +49586,7 @@
         <w:pStyle w:val="2"/>
         <w:numPr>
           <w:ilvl w:val="1"/>
-          <w:numId w:val="10"/>
+          <w:numId w:val="17"/>
         </w:numPr>
         <w:spacing w:after="200" w:line="360" w:lineRule="auto"/>
       </w:pPr>
@@ -48939,6 +49600,12 @@
       <w:bookmarkEnd w:id="58"/>
     </w:p>
     <w:p>
+      <w:pPr>
+        <w:ind w:firstLine="420"/>
+        <w:rPr>
+          <w:rFonts w:hint="eastAsia"/>
+        </w:rPr>
+      </w:pPr>
       <w:r>
         <w:rPr>
           <w:rFonts w:hint="eastAsia"/>
@@ -48974,6 +49641,111 @@
           <w:rFonts w:hint="eastAsia"/>
         </w:rPr>
         <w:t>引起，优先解决前面的问题。</w:t>
+      </w:r>
+    </w:p>
+    <w:p>
+      <w:pPr>
+        <w:pStyle w:val="1"/>
+        <w:numPr>
+          <w:ilvl w:val="0"/>
+          <w:numId w:val="10"/>
+        </w:numPr>
+        <w:spacing w:line="240" w:lineRule="auto"/>
+        <w:jc w:val="left"/>
+        <w:rPr>
+          <w:rFonts w:ascii="宋体" w:hAnsi="宋体"/>
+          <w:sz w:val="36"/>
+          <w:szCs w:val="36"/>
+        </w:rPr>
+      </w:pPr>
+      <w:r>
+        <w:rPr>
+          <w:rFonts w:ascii="宋体" w:hAnsi="宋体" w:hint="eastAsia"/>
+          <w:sz w:val="36"/>
+          <w:szCs w:val="36"/>
+        </w:rPr>
+        <w:t>计算软件现存缺陷</w:t>
+      </w:r>
+    </w:p>
+    <w:p>
+      <w:pPr>
+        <w:pStyle w:val="a8"/>
+        <w:numPr>
+          <w:ilvl w:val="0"/>
+          <w:numId w:val="19"/>
+        </w:numPr>
+        <w:ind w:firstLineChars="0"/>
+      </w:pPr>
+      <w:r>
+        <w:rPr>
+          <w:rFonts w:hint="eastAsia"/>
+        </w:rPr>
+        <w:t>不支持弱环</w:t>
+      </w:r>
+    </w:p>
+    <w:p>
+      <w:pPr>
+        <w:pStyle w:val="a8"/>
+        <w:numPr>
+          <w:ilvl w:val="0"/>
+          <w:numId w:val="19"/>
+        </w:numPr>
+        <w:ind w:firstLineChars="0"/>
+      </w:pPr>
+      <w:r>
+        <w:rPr>
+          <w:rFonts w:hint="eastAsia"/>
+        </w:rPr>
+        <w:t>不支持</w:t>
+      </w:r>
+      <w:r>
+        <w:t>PI</w:t>
+      </w:r>
+      <w:r>
+        <w:rPr>
+          <w:rFonts w:hint="eastAsia"/>
+        </w:rPr>
+        <w:t>型、</w:t>
+      </w:r>
+      <w:r>
+        <w:t>PV</w:t>
+      </w:r>
+      <w:r>
+        <w:rPr>
+          <w:rFonts w:hint="eastAsia"/>
+        </w:rPr>
+        <w:t>型、</w:t>
+      </w:r>
+      <w:r>
+        <w:t>PQ(V)</w:t>
+      </w:r>
+      <w:r>
+        <w:rPr>
+          <w:rFonts w:hint="eastAsia"/>
+        </w:rPr>
+        <w:t>型分布式电源节点，未考虑分布式电源对电压</w:t>
+      </w:r>
+      <w:r>
+        <w:rPr>
+          <w:rFonts w:hint="eastAsia"/>
+        </w:rPr>
+        <w:t>的影响</w:t>
+      </w:r>
+    </w:p>
+    <w:p>
+      <w:pPr>
+        <w:pStyle w:val="a8"/>
+        <w:numPr>
+          <w:ilvl w:val="0"/>
+          <w:numId w:val="19"/>
+        </w:numPr>
+        <w:ind w:firstLineChars="0"/>
+      </w:pPr>
+      <w:r>
+        <w:rPr>
+          <w:rFonts w:hint="eastAsia"/>
+        </w:rPr>
+        <w:t>高电压治理方案？</w:t>
       </w:r>
     </w:p>
     <w:sectPr>
@@ -49228,6 +50000,95 @@
     </w:lvl>
   </w:abstractNum>
   <w:abstractNum w:abstractNumId="1">
+    <w:nsid w:val="0756176D"/>
+    <w:multiLevelType w:val="hybridMultilevel"/>
+    <w:tmpl w:val="4A44AB62"/>
+    <w:lvl w:ilvl="0" w:tplc="0C182EAE">
+      <w:start w:val="1"/>
+      <w:numFmt w:val="decimal"/>
+      <w:lvlText w:val="(%1)"/>
+      <w:lvlJc w:val="left"/>
+      <w:pPr>
+        <w:ind w:left="1140" w:hanging="360"/>
+      </w:pPr>
+      <w:rPr>
+        <w:rFonts w:hint="default"/>
+      </w:rPr>
+    </w:lvl>
+    <w:lvl w:ilvl="1" w:tplc="04090019" w:tentative="1">
+      <w:start w:val="1"/>
+      <w:numFmt w:val="lowerLetter"/>
+      <w:lvlText w:val="%2)"/>
+      <w:lvlJc w:val="left"/>
+      <w:pPr>
+        <w:ind w:left="1620" w:hanging="420"/>
+      </w:pPr>
+    </w:lvl>
+    <w:lvl w:ilvl="2" w:tplc="0409001B" w:tentative="1">
+      <w:start w:val="1"/>
+      <w:numFmt w:val="lowerRoman"/>
+      <w:lvlText w:val="%3."/>
+      <w:lvlJc w:val="right"/>
+      <w:pPr>
+        <w:ind w:left="2040" w:hanging="420"/>
+      </w:pPr>
+    </w:lvl>
+    <w:lvl w:ilvl="3" w:tplc="0409000F" w:tentative="1">
+      <w:start w:val="1"/>
+      <w:numFmt w:val="decimal"/>
+      <w:lvlText w:val="%4."/>
+      <w:lvlJc w:val="left"/>
+      <w:pPr>
+        <w:ind w:left="2460" w:hanging="420"/>
+      </w:pPr>
+    </w:lvl>
+    <w:lvl w:ilvl="4" w:tplc="04090019" w:tentative="1">
+      <w:start w:val="1"/>
+      <w:numFmt w:val="lowerLetter"/>
+      <w:lvlText w:val="%5)"/>
+      <w:lvlJc w:val="left"/>
+      <w:pPr>
+        <w:ind w:left="2880" w:hanging="420"/>
+      </w:pPr>
+    </w:lvl>
+    <w:lvl w:ilvl="5" w:tplc="0409001B" w:tentative="1">
+      <w:start w:val="1"/>
+      <w:numFmt w:val="lowerRoman"/>
+      <w:lvlText w:val="%6."/>
+      <w:lvlJc w:val="right"/>
+      <w:pPr>
+        <w:ind w:left="3300" w:hanging="420"/>
+      </w:pPr>
+    </w:lvl>
+    <w:lvl w:ilvl="6" w:tplc="0409000F" w:tentative="1">
+      <w:start w:val="1"/>
+      <w:numFmt w:val="decimal"/>
+      <w:lvlText w:val="%7."/>
+      <w:lvlJc w:val="left"/>
+      <w:pPr>
+        <w:ind w:left="3720" w:hanging="420"/>
+      </w:pPr>
+    </w:lvl>
+    <w:lvl w:ilvl="7" w:tplc="04090019" w:tentative="1">
+      <w:start w:val="1"/>
+      <w:numFmt w:val="lowerLetter"/>
+      <w:lvlText w:val="%8)"/>
+      <w:lvlJc w:val="left"/>
+      <w:pPr>
+        <w:ind w:left="4140" w:hanging="420"/>
+      </w:pPr>
+    </w:lvl>
+    <w:lvl w:ilvl="8" w:tplc="0409001B" w:tentative="1">
+      <w:start w:val="1"/>
+      <w:numFmt w:val="lowerRoman"/>
+      <w:lvlText w:val="%9."/>
+      <w:lvlJc w:val="right"/>
+      <w:pPr>
+        <w:ind w:left="4560" w:hanging="420"/>
+      </w:pPr>
+    </w:lvl>
+  </w:abstractNum>
+  <w:abstractNum w:abstractNumId="2">
     <w:nsid w:val="08B12E37"/>
     <w:multiLevelType w:val="multilevel"/>
     <w:tmpl w:val="08B12E37"/>
@@ -49340,7 +50201,147 @@
       </w:rPr>
     </w:lvl>
   </w:abstractNum>
-  <w:abstractNum w:abstractNumId="2">
+  <w:abstractNum w:abstractNumId="3">
+    <w:nsid w:val="19CF4406"/>
+    <w:multiLevelType w:val="hybridMultilevel"/>
+    <w:tmpl w:val="9F343DBE"/>
+    <w:lvl w:ilvl="0" w:tplc="0C44CE9A">
+      <w:start w:val="1"/>
+      <w:numFmt w:val="bullet"/>
+      <w:lvlText w:val="•"/>
+      <w:lvlJc w:val="left"/>
+      <w:pPr>
+        <w:tabs>
+          <w:tab w:val="num" w:pos="720"/>
+        </w:tabs>
+        <w:ind w:left="720" w:hanging="360"/>
+      </w:pPr>
+      <w:rPr>
+        <w:rFonts w:ascii="Arial" w:hAnsi="Arial" w:hint="default"/>
+      </w:rPr>
+    </w:lvl>
+    <w:lvl w:ilvl="1" w:tplc="AA7C097A" w:tentative="1">
+      <w:start w:val="1"/>
+      <w:numFmt w:val="bullet"/>
+      <w:lvlText w:val="•"/>
+      <w:lvlJc w:val="left"/>
+      <w:pPr>
+        <w:tabs>
+          <w:tab w:val="num" w:pos="1440"/>
+        </w:tabs>
+        <w:ind w:left="1440" w:hanging="360"/>
+      </w:pPr>
+      <w:rPr>
+        <w:rFonts w:ascii="Arial" w:hAnsi="Arial" w:hint="default"/>
+      </w:rPr>
+    </w:lvl>
+    <w:lvl w:ilvl="2" w:tplc="F782BEEC" w:tentative="1">
+      <w:start w:val="1"/>
+      <w:numFmt w:val="bullet"/>
+      <w:lvlText w:val="•"/>
+      <w:lvlJc w:val="left"/>
+      <w:pPr>
+        <w:tabs>
+          <w:tab w:val="num" w:pos="2160"/>
+        </w:tabs>
+        <w:ind w:left="2160" w:hanging="360"/>
+      </w:pPr>
+      <w:rPr>
+        <w:rFonts w:ascii="Arial" w:hAnsi="Arial" w:hint="default"/>
+      </w:rPr>
+    </w:lvl>
+    <w:lvl w:ilvl="3" w:tplc="D6C0FE82" w:tentative="1">
+      <w:start w:val="1"/>
+      <w:numFmt w:val="bullet"/>
+      <w:lvlText w:val="•"/>
+      <w:lvlJc w:val="left"/>
+      <w:pPr>
+        <w:tabs>
+          <w:tab w:val="num" w:pos="2880"/>
+        </w:tabs>
+        <w:ind w:left="2880" w:hanging="360"/>
+      </w:pPr>
+      <w:rPr>
+        <w:rFonts w:ascii="Arial" w:hAnsi="Arial" w:hint="default"/>
+      </w:rPr>
+    </w:lvl>
+    <w:lvl w:ilvl="4" w:tplc="6916D79C" w:tentative="1">
+      <w:start w:val="1"/>
+      <w:numFmt w:val="bullet"/>
+      <w:lvlText w:val="•"/>
+      <w:lvlJc w:val="left"/>
+      <w:pPr>
+        <w:tabs>
+          <w:tab w:val="num" w:pos="3600"/>
+        </w:tabs>
+        <w:ind w:left="3600" w:hanging="360"/>
+      </w:pPr>
+      <w:rPr>
+        <w:rFonts w:ascii="Arial" w:hAnsi="Arial" w:hint="default"/>
+      </w:rPr>
+    </w:lvl>
+    <w:lvl w:ilvl="5" w:tplc="3C2852A2" w:tentative="1">
+      <w:start w:val="1"/>
+      <w:numFmt w:val="bullet"/>
+      <w:lvlText w:val="•"/>
+      <w:lvlJc w:val="left"/>
+      <w:pPr>
+        <w:tabs>
+          <w:tab w:val="num" w:pos="4320"/>
+        </w:tabs>
+        <w:ind w:left="4320" w:hanging="360"/>
+      </w:pPr>
+      <w:rPr>
+        <w:rFonts w:ascii="Arial" w:hAnsi="Arial" w:hint="default"/>
+      </w:rPr>
+    </w:lvl>
+    <w:lvl w:ilvl="6" w:tplc="874CD428" w:tentative="1">
+      <w:start w:val="1"/>
+      <w:numFmt w:val="bullet"/>
+      <w:lvlText w:val="•"/>
+      <w:lvlJc w:val="left"/>
+      <w:pPr>
+        <w:tabs>
+          <w:tab w:val="num" w:pos="5040"/>
+        </w:tabs>
+        <w:ind w:left="5040" w:hanging="360"/>
+      </w:pPr>
+      <w:rPr>
+        <w:rFonts w:ascii="Arial" w:hAnsi="Arial" w:hint="default"/>
+      </w:rPr>
+    </w:lvl>
+    <w:lvl w:ilvl="7" w:tplc="A1F6055E" w:tentative="1">
+      <w:start w:val="1"/>
+      <w:numFmt w:val="bullet"/>
+      <w:lvlText w:val="•"/>
+      <w:lvlJc w:val="left"/>
+      <w:pPr>
+        <w:tabs>
+          <w:tab w:val="num" w:pos="5760"/>
+        </w:tabs>
+        <w:ind w:left="5760" w:hanging="360"/>
+      </w:pPr>
+      <w:rPr>
+        <w:rFonts w:ascii="Arial" w:hAnsi="Arial" w:hint="default"/>
+      </w:rPr>
+    </w:lvl>
+    <w:lvl w:ilvl="8" w:tplc="69240072" w:tentative="1">
+      <w:start w:val="1"/>
+      <w:numFmt w:val="bullet"/>
+      <w:lvlText w:val="•"/>
+      <w:lvlJc w:val="left"/>
+      <w:pPr>
+        <w:tabs>
+          <w:tab w:val="num" w:pos="6480"/>
+        </w:tabs>
+        <w:ind w:left="6480" w:hanging="360"/>
+      </w:pPr>
+      <w:rPr>
+        <w:rFonts w:ascii="Arial" w:hAnsi="Arial" w:hint="default"/>
+      </w:rPr>
+    </w:lvl>
+  </w:abstractNum>
+  <w:abstractNum w:abstractNumId="4">
     <w:nsid w:val="19F21AB1"/>
     <w:multiLevelType w:val="multilevel"/>
     <w:tmpl w:val="19F21AB1"/>
@@ -49453,7 +50454,7 @@
       </w:rPr>
     </w:lvl>
   </w:abstractNum>
-  <w:abstractNum w:abstractNumId="3">
+  <w:abstractNum w:abstractNumId="5">
     <w:nsid w:val="1DC36915"/>
     <w:multiLevelType w:val="multilevel"/>
     <w:tmpl w:val="1DC36915"/>
@@ -49568,7 +50569,7 @@
       </w:rPr>
     </w:lvl>
   </w:abstractNum>
-  <w:abstractNum w:abstractNumId="4">
+  <w:abstractNum w:abstractNumId="6">
     <w:nsid w:val="213C37E1"/>
     <w:multiLevelType w:val="multilevel"/>
     <w:tmpl w:val="E284A516"/>
@@ -49689,7 +50690,7 @@
       </w:rPr>
     </w:lvl>
   </w:abstractNum>
-  <w:abstractNum w:abstractNumId="5">
+  <w:abstractNum w:abstractNumId="7">
     <w:nsid w:val="2B0D4CFE"/>
     <w:multiLevelType w:val="multilevel"/>
     <w:tmpl w:val="2B0D4CFE"/>
@@ -49803,7 +50804,7 @@
       </w:rPr>
     </w:lvl>
   </w:abstractNum>
-  <w:abstractNum w:abstractNumId="6">
+  <w:abstractNum w:abstractNumId="8">
     <w:nsid w:val="39DA1F4D"/>
     <w:multiLevelType w:val="multilevel"/>
     <w:tmpl w:val="39DA1F4D"/>
@@ -49917,7 +50918,7 @@
       </w:rPr>
     </w:lvl>
   </w:abstractNum>
-  <w:abstractNum w:abstractNumId="7">
+  <w:abstractNum w:abstractNumId="9">
     <w:nsid w:val="41BA42F9"/>
     <w:multiLevelType w:val="multilevel"/>
     <w:tmpl w:val="41BA42F9"/>
@@ -50032,7 +51033,147 @@
       </w:rPr>
     </w:lvl>
   </w:abstractNum>
-  <w:abstractNum w:abstractNumId="8">
+  <w:abstractNum w:abstractNumId="10">
+    <w:nsid w:val="45FB5EBC"/>
+    <w:multiLevelType w:val="hybridMultilevel"/>
+    <w:tmpl w:val="1CB46510"/>
+    <w:lvl w:ilvl="0" w:tplc="707002C0">
+      <w:start w:val="1"/>
+      <w:numFmt w:val="bullet"/>
+      <w:lvlText w:val="•"/>
+      <w:lvlJc w:val="left"/>
+      <w:pPr>
+        <w:tabs>
+          <w:tab w:val="num" w:pos="720"/>
+        </w:tabs>
+        <w:ind w:left="720" w:hanging="360"/>
+      </w:pPr>
+      <w:rPr>
+        <w:rFonts w:ascii="Arial" w:hAnsi="Arial" w:hint="default"/>
+      </w:rPr>
+    </w:lvl>
+    <w:lvl w:ilvl="1" w:tplc="D27EB41A" w:tentative="1">
+      <w:start w:val="1"/>
+      <w:numFmt w:val="bullet"/>
+      <w:lvlText w:val="•"/>
+      <w:lvlJc w:val="left"/>
+      <w:pPr>
+        <w:tabs>
+          <w:tab w:val="num" w:pos="1440"/>
+        </w:tabs>
+        <w:ind w:left="1440" w:hanging="360"/>
+      </w:pPr>
+      <w:rPr>
+        <w:rFonts w:ascii="Arial" w:hAnsi="Arial" w:hint="default"/>
+      </w:rPr>
+    </w:lvl>
+    <w:lvl w:ilvl="2" w:tplc="BA2CC8A6" w:tentative="1">
+      <w:start w:val="1"/>
+      <w:numFmt w:val="bullet"/>
+      <w:lvlText w:val="•"/>
+      <w:lvlJc w:val="left"/>
+      <w:pPr>
+        <w:tabs>
+          <w:tab w:val="num" w:pos="2160"/>
+        </w:tabs>
+        <w:ind w:left="2160" w:hanging="360"/>
+      </w:pPr>
+      <w:rPr>
+        <w:rFonts w:ascii="Arial" w:hAnsi="Arial" w:hint="default"/>
+      </w:rPr>
+    </w:lvl>
+    <w:lvl w:ilvl="3" w:tplc="32C4E77E" w:tentative="1">
+      <w:start w:val="1"/>
+      <w:numFmt w:val="bullet"/>
+      <w:lvlText w:val="•"/>
+      <w:lvlJc w:val="left"/>
+      <w:pPr>
+        <w:tabs>
+          <w:tab w:val="num" w:pos="2880"/>
+        </w:tabs>
+        <w:ind w:left="2880" w:hanging="360"/>
+      </w:pPr>
+      <w:rPr>
+        <w:rFonts w:ascii="Arial" w:hAnsi="Arial" w:hint="default"/>
+      </w:rPr>
+    </w:lvl>
+    <w:lvl w:ilvl="4" w:tplc="7E5890FA" w:tentative="1">
+      <w:start w:val="1"/>
+      <w:numFmt w:val="bullet"/>
+      <w:lvlText w:val="•"/>
+      <w:lvlJc w:val="left"/>
+      <w:pPr>
+        <w:tabs>
+          <w:tab w:val="num" w:pos="3600"/>
+        </w:tabs>
+        <w:ind w:left="3600" w:hanging="360"/>
+      </w:pPr>
+      <w:rPr>
+        <w:rFonts w:ascii="Arial" w:hAnsi="Arial" w:hint="default"/>
+      </w:rPr>
+    </w:lvl>
+    <w:lvl w:ilvl="5" w:tplc="639A8210" w:tentative="1">
+      <w:start w:val="1"/>
+      <w:numFmt w:val="bullet"/>
+      <w:lvlText w:val="•"/>
+      <w:lvlJc w:val="left"/>
+      <w:pPr>
+        <w:tabs>
+          <w:tab w:val="num" w:pos="4320"/>
+        </w:tabs>
+        <w:ind w:left="4320" w:hanging="360"/>
+      </w:pPr>
+      <w:rPr>
+        <w:rFonts w:ascii="Arial" w:hAnsi="Arial" w:hint="default"/>
+      </w:rPr>
+    </w:lvl>
+    <w:lvl w:ilvl="6" w:tplc="FDB6C3EC" w:tentative="1">
+      <w:start w:val="1"/>
+      <w:numFmt w:val="bullet"/>
+      <w:lvlText w:val="•"/>
+      <w:lvlJc w:val="left"/>
+      <w:pPr>
+        <w:tabs>
+          <w:tab w:val="num" w:pos="5040"/>
+        </w:tabs>
+        <w:ind w:left="5040" w:hanging="360"/>
+      </w:pPr>
+      <w:rPr>
+        <w:rFonts w:ascii="Arial" w:hAnsi="Arial" w:hint="default"/>
+      </w:rPr>
+    </w:lvl>
+    <w:lvl w:ilvl="7" w:tplc="C2140676" w:tentative="1">
+      <w:start w:val="1"/>
+      <w:numFmt w:val="bullet"/>
+      <w:lvlText w:val="•"/>
+      <w:lvlJc w:val="left"/>
+      <w:pPr>
+        <w:tabs>
+          <w:tab w:val="num" w:pos="5760"/>
+        </w:tabs>
+        <w:ind w:left="5760" w:hanging="360"/>
+      </w:pPr>
+      <w:rPr>
+        <w:rFonts w:ascii="Arial" w:hAnsi="Arial" w:hint="default"/>
+      </w:rPr>
+    </w:lvl>
+    <w:lvl w:ilvl="8" w:tplc="5CEAE72A" w:tentative="1">
+      <w:start w:val="1"/>
+      <w:numFmt w:val="bullet"/>
+      <w:lvlText w:val="•"/>
+      <w:lvlJc w:val="left"/>
+      <w:pPr>
+        <w:tabs>
+          <w:tab w:val="num" w:pos="6480"/>
+        </w:tabs>
+        <w:ind w:left="6480" w:hanging="360"/>
+      </w:pPr>
+      <w:rPr>
+        <w:rFonts w:ascii="Arial" w:hAnsi="Arial" w:hint="default"/>
+      </w:rPr>
+    </w:lvl>
+  </w:abstractNum>
+  <w:abstractNum w:abstractNumId="11">
     <w:nsid w:val="4D9D3A27"/>
     <w:multiLevelType w:val="multilevel"/>
     <w:tmpl w:val="4D9D3A27"/>
@@ -50145,7 +51286,7 @@
       </w:rPr>
     </w:lvl>
   </w:abstractNum>
-  <w:abstractNum w:abstractNumId="9">
+  <w:abstractNum w:abstractNumId="12">
     <w:nsid w:val="505A5D1D"/>
     <w:multiLevelType w:val="multilevel"/>
     <w:tmpl w:val="B7F83394"/>
@@ -50258,7 +51399,7 @@
       </w:rPr>
     </w:lvl>
   </w:abstractNum>
-  <w:abstractNum w:abstractNumId="10">
+  <w:abstractNum w:abstractNumId="13">
     <w:nsid w:val="52DDE132"/>
     <w:multiLevelType w:val="singleLevel"/>
     <w:tmpl w:val="52DDE132"/>
@@ -50270,7 +51411,7 @@
       <w:lvlJc w:val="left"/>
     </w:lvl>
   </w:abstractNum>
-  <w:abstractNum w:abstractNumId="11">
+  <w:abstractNum w:abstractNumId="14">
     <w:nsid w:val="59DB77DC"/>
     <w:multiLevelType w:val="hybridMultilevel"/>
     <w:tmpl w:val="DDF6A31E"/>
@@ -50280,7 +51421,7 @@
       <w:lvlText w:val="(%1)"/>
       <w:lvlJc w:val="left"/>
       <w:pPr>
-        <w:ind w:left="360" w:hanging="360"/>
+        <w:ind w:left="720" w:hanging="360"/>
       </w:pPr>
       <w:rPr>
         <w:rFonts w:hint="default"/>
@@ -50292,7 +51433,7 @@
       <w:lvlText w:val="%2)"/>
       <w:lvlJc w:val="left"/>
       <w:pPr>
-        <w:ind w:left="840" w:hanging="420"/>
+        <w:ind w:left="1200" w:hanging="420"/>
       </w:pPr>
     </w:lvl>
     <w:lvl w:ilvl="2" w:tplc="0409001B" w:tentative="1">
@@ -50301,7 +51442,7 @@
       <w:lvlText w:val="%3."/>
       <w:lvlJc w:val="right"/>
       <w:pPr>
-        <w:ind w:left="1260" w:hanging="420"/>
+        <w:ind w:left="1620" w:hanging="420"/>
       </w:pPr>
     </w:lvl>
     <w:lvl w:ilvl="3" w:tplc="0409000F" w:tentative="1">
@@ -50310,7 +51451,7 @@
       <w:lvlText w:val="%4."/>
       <w:lvlJc w:val="left"/>
       <w:pPr>
-        <w:ind w:left="1680" w:hanging="420"/>
+        <w:ind w:left="2040" w:hanging="420"/>
       </w:pPr>
     </w:lvl>
     <w:lvl w:ilvl="4" w:tplc="04090019" w:tentative="1">
@@ -50319,7 +51460,7 @@
       <w:lvlText w:val="%5)"/>
       <w:lvlJc w:val="left"/>
       <w:pPr>
-        <w:ind w:left="2100" w:hanging="420"/>
+        <w:ind w:left="2460" w:hanging="420"/>
       </w:pPr>
     </w:lvl>
     <w:lvl w:ilvl="5" w:tplc="0409001B" w:tentative="1">
@@ -50328,7 +51469,7 @@
       <w:lvlText w:val="%6."/>
       <w:lvlJc w:val="right"/>
       <w:pPr>
-        <w:ind w:left="2520" w:hanging="420"/>
+        <w:ind w:left="2880" w:hanging="420"/>
       </w:pPr>
     </w:lvl>
     <w:lvl w:ilvl="6" w:tplc="0409000F" w:tentative="1">
@@ -50337,7 +51478,7 @@
       <w:lvlText w:val="%7."/>
       <w:lvlJc w:val="left"/>
       <w:pPr>
-        <w:ind w:left="2940" w:hanging="420"/>
+        <w:ind w:left="3300" w:hanging="420"/>
       </w:pPr>
     </w:lvl>
     <w:lvl w:ilvl="7" w:tplc="04090019" w:tentative="1">
@@ -50346,7 +51487,7 @@
       <w:lvlText w:val="%8)"/>
       <w:lvlJc w:val="left"/>
       <w:pPr>
-        <w:ind w:left="3360" w:hanging="420"/>
+        <w:ind w:left="3720" w:hanging="420"/>
       </w:pPr>
     </w:lvl>
     <w:lvl w:ilvl="8" w:tplc="0409001B" w:tentative="1">
@@ -50355,11 +51496,124 @@
       <w:lvlText w:val="%9."/>
       <w:lvlJc w:val="right"/>
       <w:pPr>
-        <w:ind w:left="3780" w:hanging="420"/>
+        <w:ind w:left="4140" w:hanging="420"/>
       </w:pPr>
     </w:lvl>
   </w:abstractNum>
-  <w:abstractNum w:abstractNumId="12">
+  <w:abstractNum w:abstractNumId="15">
+    <w:nsid w:val="60526DA7"/>
+    <w:multiLevelType w:val="multilevel"/>
+    <w:tmpl w:val="DD6E6A40"/>
+    <w:lvl w:ilvl="0">
+      <w:start w:val="5"/>
+      <w:numFmt w:val="decimal"/>
+      <w:lvlText w:val="%1"/>
+      <w:lvlJc w:val="left"/>
+      <w:pPr>
+        <w:ind w:left="450" w:hanging="450"/>
+      </w:pPr>
+      <w:rPr>
+        <w:rFonts w:hint="default"/>
+      </w:rPr>
+    </w:lvl>
+    <w:lvl w:ilvl="1">
+      <w:start w:val="4"/>
+      <w:numFmt w:val="decimal"/>
+      <w:lvlText w:val="%1.%2"/>
+      <w:lvlJc w:val="left"/>
+      <w:pPr>
+        <w:ind w:left="720" w:hanging="720"/>
+      </w:pPr>
+      <w:rPr>
+        <w:rFonts w:hint="default"/>
+      </w:rPr>
+    </w:lvl>
+    <w:lvl w:ilvl="2">
+      <w:start w:val="1"/>
+      <w:numFmt w:val="decimal"/>
+      <w:lvlText w:val="%1.%2.%3"/>
+      <w:lvlJc w:val="left"/>
+      <w:pPr>
+        <w:ind w:left="720" w:hanging="720"/>
+      </w:pPr>
+      <w:rPr>
+        <w:rFonts w:hint="default"/>
+      </w:rPr>
+    </w:lvl>
+    <w:lvl w:ilvl="3">
+      <w:start w:val="1"/>
+      <w:numFmt w:val="decimal"/>
+      <w:lvlText w:val="%1.%2.%3.%4"/>
+      <w:lvlJc w:val="left"/>
+      <w:pPr>
+        <w:ind w:left="1080" w:hanging="1080"/>
+      </w:pPr>
+      <w:rPr>
+        <w:rFonts w:hint="default"/>
+      </w:rPr>
+    </w:lvl>
+    <w:lvl w:ilvl="4">
+      <w:start w:val="1"/>
+      <w:numFmt w:val="decimal"/>
+      <w:lvlText w:val="%1.%2.%3.%4.%5"/>
+      <w:lvlJc w:val="left"/>
+      <w:pPr>
+        <w:ind w:left="1440" w:hanging="1440"/>
+      </w:pPr>
+      <w:rPr>
+        <w:rFonts w:hint="default"/>
+      </w:rPr>
+    </w:lvl>
+    <w:lvl w:ilvl="5">
+      <w:start w:val="1"/>
+      <w:numFmt w:val="decimal"/>
+      <w:lvlText w:val="%1.%2.%3.%4.%5.%6"/>
+      <w:lvlJc w:val="left"/>
+      <w:pPr>
+        <w:ind w:left="1800" w:hanging="1800"/>
+      </w:pPr>
+      <w:rPr>
+        <w:rFonts w:hint="default"/>
+      </w:rPr>
+    </w:lvl>
+    <w:lvl w:ilvl="6">
+      <w:start w:val="1"/>
+      <w:numFmt w:val="decimal"/>
+      <w:lvlText w:val="%1.%2.%3.%4.%5.%6.%7"/>
+      <w:lvlJc w:val="left"/>
+      <w:pPr>
+        <w:ind w:left="1800" w:hanging="1800"/>
+      </w:pPr>
+      <w:rPr>
+        <w:rFonts w:hint="default"/>
+      </w:rPr>
+    </w:lvl>
+    <w:lvl w:ilvl="7">
+      <w:start w:val="1"/>
+      <w:numFmt w:val="decimal"/>
+      <w:lvlText w:val="%1.%2.%3.%4.%5.%6.%7.%8"/>
+      <w:lvlJc w:val="left"/>
+      <w:pPr>
+        <w:ind w:left="2160" w:hanging="2160"/>
+      </w:pPr>
+      <w:rPr>
+        <w:rFonts w:hint="default"/>
+      </w:rPr>
+    </w:lvl>
+    <w:lvl w:ilvl="8">
+      <w:start w:val="1"/>
+      <w:numFmt w:val="decimal"/>
+      <w:lvlText w:val="%1.%2.%3.%4.%5.%6.%7.%8.%9"/>
+      <w:lvlJc w:val="left"/>
+      <w:pPr>
+        <w:ind w:left="2520" w:hanging="2520"/>
+      </w:pPr>
+      <w:rPr>
+        <w:rFonts w:hint="default"/>
+      </w:rPr>
+    </w:lvl>
+  </w:abstractNum>
+  <w:abstractNum w:abstractNumId="16">
     <w:nsid w:val="62040911"/>
     <w:multiLevelType w:val="multilevel"/>
     <w:tmpl w:val="F3CC9F1E"/>
@@ -50472,17 +51726,17 @@
       </w:rPr>
     </w:lvl>
   </w:abstractNum>
-  <w:abstractNum w:abstractNumId="13">
-    <w:nsid w:val="67AC06B2"/>
+  <w:abstractNum w:abstractNumId="17">
+    <w:nsid w:val="626C1532"/>
     <w:multiLevelType w:val="hybridMultilevel"/>
-    <w:tmpl w:val="68DE826C"/>
-    <w:lvl w:ilvl="0" w:tplc="0AA6E680">
+    <w:tmpl w:val="192633CC"/>
+    <w:lvl w:ilvl="0" w:tplc="4440B186">
       <w:start w:val="1"/>
       <w:numFmt w:val="decimal"/>
       <w:lvlText w:val="%1."/>
       <w:lvlJc w:val="left"/>
       <w:pPr>
-        <w:ind w:left="360" w:hanging="360"/>
+        <w:ind w:left="780" w:hanging="360"/>
       </w:pPr>
       <w:rPr>
         <w:rFonts w:hint="default"/>
@@ -50494,7 +51748,7 @@
       <w:lvlText w:val="%2)"/>
       <w:lvlJc w:val="left"/>
       <w:pPr>
-        <w:ind w:left="840" w:hanging="420"/>
+        <w:ind w:left="1260" w:hanging="420"/>
       </w:pPr>
     </w:lvl>
     <w:lvl w:ilvl="2" w:tplc="0409001B" w:tentative="1">
@@ -50503,7 +51757,7 @@
       <w:lvlText w:val="%3."/>
       <w:lvlJc w:val="right"/>
       <w:pPr>
-        <w:ind w:left="1260" w:hanging="420"/>
+        <w:ind w:left="1680" w:hanging="420"/>
       </w:pPr>
     </w:lvl>
     <w:lvl w:ilvl="3" w:tplc="0409000F" w:tentative="1">
@@ -50512,7 +51766,7 @@
       <w:lvlText w:val="%4."/>
       <w:lvlJc w:val="left"/>
       <w:pPr>
-        <w:ind w:left="1680" w:hanging="420"/>
+        <w:ind w:left="2100" w:hanging="420"/>
       </w:pPr>
     </w:lvl>
     <w:lvl w:ilvl="4" w:tplc="04090019" w:tentative="1">
@@ -50521,7 +51775,7 @@
       <w:lvlText w:val="%5)"/>
       <w:lvlJc w:val="left"/>
       <w:pPr>
-        <w:ind w:left="2100" w:hanging="420"/>
+        <w:ind w:left="2520" w:hanging="420"/>
       </w:pPr>
     </w:lvl>
     <w:lvl w:ilvl="5" w:tplc="0409001B" w:tentative="1">
@@ -50530,7 +51784,7 @@
       <w:lvlText w:val="%6."/>
       <w:lvlJc w:val="right"/>
       <w:pPr>
-        <w:ind w:left="2520" w:hanging="420"/>
+        <w:ind w:left="2940" w:hanging="420"/>
       </w:pPr>
     </w:lvl>
     <w:lvl w:ilvl="6" w:tplc="0409000F" w:tentative="1">
@@ -50539,7 +51793,7 @@
       <w:lvlText w:val="%7."/>
       <w:lvlJc w:val="left"/>
       <w:pPr>
-        <w:ind w:left="2940" w:hanging="420"/>
+        <w:ind w:left="3360" w:hanging="420"/>
       </w:pPr>
     </w:lvl>
     <w:lvl w:ilvl="7" w:tplc="04090019" w:tentative="1">
@@ -50548,7 +51802,7 @@
       <w:lvlText w:val="%8)"/>
       <w:lvlJc w:val="left"/>
       <w:pPr>
-        <w:ind w:left="3360" w:hanging="420"/>
+        <w:ind w:left="3780" w:hanging="420"/>
       </w:pPr>
     </w:lvl>
     <w:lvl w:ilvl="8" w:tplc="0409001B" w:tentative="1">
@@ -50557,51 +51811,155 @@
       <w:lvlText w:val="%9."/>
       <w:lvlJc w:val="right"/>
       <w:pPr>
+        <w:ind w:left="4200" w:hanging="420"/>
+      </w:pPr>
+    </w:lvl>
+  </w:abstractNum>
+  <w:abstractNum w:abstractNumId="18">
+    <w:nsid w:val="67AC06B2"/>
+    <w:multiLevelType w:val="hybridMultilevel"/>
+    <w:tmpl w:val="68DE826C"/>
+    <w:lvl w:ilvl="0" w:tplc="0AA6E680">
+      <w:start w:val="1"/>
+      <w:numFmt w:val="decimal"/>
+      <w:lvlText w:val="%1."/>
+      <w:lvlJc w:val="left"/>
+      <w:pPr>
+        <w:ind w:left="360" w:hanging="360"/>
+      </w:pPr>
+      <w:rPr>
+        <w:rFonts w:hint="default"/>
+      </w:rPr>
+    </w:lvl>
+    <w:lvl w:ilvl="1" w:tplc="04090019" w:tentative="1">
+      <w:start w:val="1"/>
+      <w:numFmt w:val="lowerLetter"/>
+      <w:lvlText w:val="%2)"/>
+      <w:lvlJc w:val="left"/>
+      <w:pPr>
+        <w:ind w:left="840" w:hanging="420"/>
+      </w:pPr>
+    </w:lvl>
+    <w:lvl w:ilvl="2" w:tplc="0409001B" w:tentative="1">
+      <w:start w:val="1"/>
+      <w:numFmt w:val="lowerRoman"/>
+      <w:lvlText w:val="%3."/>
+      <w:lvlJc w:val="right"/>
+      <w:pPr>
+        <w:ind w:left="1260" w:hanging="420"/>
+      </w:pPr>
+    </w:lvl>
+    <w:lvl w:ilvl="3" w:tplc="0409000F" w:tentative="1">
+      <w:start w:val="1"/>
+      <w:numFmt w:val="decimal"/>
+      <w:lvlText w:val="%4."/>
+      <w:lvlJc w:val="left"/>
+      <w:pPr>
+        <w:ind w:left="1680" w:hanging="420"/>
+      </w:pPr>
+    </w:lvl>
+    <w:lvl w:ilvl="4" w:tplc="04090019" w:tentative="1">
+      <w:start w:val="1"/>
+      <w:numFmt w:val="lowerLetter"/>
+      <w:lvlText w:val="%5)"/>
+      <w:lvlJc w:val="left"/>
+      <w:pPr>
+        <w:ind w:left="2100" w:hanging="420"/>
+      </w:pPr>
+    </w:lvl>
+    <w:lvl w:ilvl="5" w:tplc="0409001B" w:tentative="1">
+      <w:start w:val="1"/>
+      <w:numFmt w:val="lowerRoman"/>
+      <w:lvlText w:val="%6."/>
+      <w:lvlJc w:val="right"/>
+      <w:pPr>
+        <w:ind w:left="2520" w:hanging="420"/>
+      </w:pPr>
+    </w:lvl>
+    <w:lvl w:ilvl="6" w:tplc="0409000F" w:tentative="1">
+      <w:start w:val="1"/>
+      <w:numFmt w:val="decimal"/>
+      <w:lvlText w:val="%7."/>
+      <w:lvlJc w:val="left"/>
+      <w:pPr>
+        <w:ind w:left="2940" w:hanging="420"/>
+      </w:pPr>
+    </w:lvl>
+    <w:lvl w:ilvl="7" w:tplc="04090019" w:tentative="1">
+      <w:start w:val="1"/>
+      <w:numFmt w:val="lowerLetter"/>
+      <w:lvlText w:val="%8)"/>
+      <w:lvlJc w:val="left"/>
+      <w:pPr>
+        <w:ind w:left="3360" w:hanging="420"/>
+      </w:pPr>
+    </w:lvl>
+    <w:lvl w:ilvl="8" w:tplc="0409001B" w:tentative="1">
+      <w:start w:val="1"/>
+      <w:numFmt w:val="lowerRoman"/>
+      <w:lvlText w:val="%9."/>
+      <w:lvlJc w:val="right"/>
+      <w:pPr>
         <w:ind w:left="3780" w:hanging="420"/>
       </w:pPr>
     </w:lvl>
   </w:abstractNum>
   <w:num w:numId="1">
+    <w:abstractNumId w:val="9"/>
+  </w:num>
+  <w:num w:numId="2">
+    <w:abstractNumId w:val="11"/>
+  </w:num>
+  <w:num w:numId="3">
+    <w:abstractNumId w:val="13"/>
+  </w:num>
+  <w:num w:numId="4">
+    <w:abstractNumId w:val="2"/>
+  </w:num>
+  <w:num w:numId="5">
+    <w:abstractNumId w:val="4"/>
+  </w:num>
+  <w:num w:numId="6">
+    <w:abstractNumId w:val="5"/>
+  </w:num>
+  <w:num w:numId="7">
     <w:abstractNumId w:val="7"/>
   </w:num>
-  <w:num w:numId="2">
+  <w:num w:numId="8">
     <w:abstractNumId w:val="8"/>
-  </w:num>
-  <w:num w:numId="3">
-    <w:abstractNumId w:val="10"/>
-  </w:num>
-  <w:num w:numId="4">
-    <w:abstractNumId w:val="1"/>
-  </w:num>
-  <w:num w:numId="5">
-    <w:abstractNumId w:val="2"/>
-  </w:num>
-  <w:num w:numId="6">
-    <w:abstractNumId w:val="3"/>
-  </w:num>
-  <w:num w:numId="7">
-    <w:abstractNumId w:val="5"/>
-  </w:num>
-  <w:num w:numId="8">
-    <w:abstractNumId w:val="6"/>
   </w:num>
   <w:num w:numId="9">
     <w:abstractNumId w:val="0"/>
   </w:num>
   <w:num w:numId="10">
-    <w:abstractNumId w:val="4"/>
+    <w:abstractNumId w:val="6"/>
   </w:num>
   <w:num w:numId="11">
-    <w:abstractNumId w:val="13"/>
+    <w:abstractNumId w:val="18"/>
   </w:num>
   <w:num w:numId="12">
-    <w:abstractNumId w:val="9"/>
+    <w:abstractNumId w:val="12"/>
   </w:num>
   <w:num w:numId="13">
-    <w:abstractNumId w:val="12"/>
+    <w:abstractNumId w:val="16"/>
   </w:num>
   <w:num w:numId="14">
-    <w:abstractNumId w:val="11"/>
+    <w:abstractNumId w:val="14"/>
+  </w:num>
+  <w:num w:numId="15">
+    <w:abstractNumId w:val="1"/>
+  </w:num>
+  <w:num w:numId="16">
+    <w:abstractNumId w:val="10"/>
+  </w:num>
+  <w:num w:numId="17">
+    <w:abstractNumId w:val="15"/>
+  </w:num>
+  <w:num w:numId="18">
+    <w:abstractNumId w:val="3"/>
+  </w:num>
+  <w:num w:numId="19">
+    <w:abstractNumId w:val="17"/>
   </w:num>
 </w:numbering>
 </file>
@@ -50889,7 +52247,6 @@
   <w:style w:type="character" w:default="1" w:styleId="a0">
     <w:name w:val="Default Paragraph Font"/>
     <w:uiPriority w:val="1"/>
-    <w:semiHidden/>
     <w:unhideWhenUsed/>
   </w:style>
   <w:style w:type="table" w:default="1" w:styleId="a1">
@@ -51390,7 +52747,6 @@
   <w:style w:type="character" w:default="1" w:styleId="a0">
     <w:name w:val="Default Paragraph Font"/>
     <w:uiPriority w:val="1"/>
-    <w:semiHidden/>
     <w:unhideWhenUsed/>
   </w:style>
   <w:style w:type="table" w:default="1" w:styleId="a1">
@@ -51917,7 +53273,7 @@
 </file>
 
 <file path=customXml/itemProps2.xml><?xml version="1.0" encoding="utf-8"?>
-<ds:datastoreItem xmlns:ds="http://schemas.openxmlformats.org/officeDocument/2006/customXml" ds:itemID="{2E1A549F-EA98-4B0C-B813-E54567DD5037}">
+<ds:datastoreItem xmlns:ds="http://schemas.openxmlformats.org/officeDocument/2006/customXml" ds:itemID="{D9231ED9-7072-4458-99EC-EC520E7C67BA}">
   <ds:schemaRefs>
     <ds:schemaRef ds:uri="http://schemas.openxmlformats.org/officeDocument/2006/bibliography"/>
   </ds:schemaRefs>
